--- a/Java/Core Java/ExceptionHandling.docx
+++ b/Java/Core Java/ExceptionHandling.docx
@@ -84,7 +84,7 @@
       </w:r>
       <w:r>
         <w:rPr>
-          <w:rStyle w:val="6"/>
+          <w:rStyle w:val="7"/>
           <w:rFonts w:hint="default" w:ascii="Tahoma" w:hAnsi="Tahoma" w:eastAsia="Tahoma" w:cs="Tahoma"/>
           <w:i w:val="0"/>
           <w:iCs w:val="0"/>
@@ -145,7 +145,7 @@
     </w:p>
     <w:p>
       <w:pPr>
-        <w:pStyle w:val="7"/>
+        <w:pStyle w:val="8"/>
         <w:keepNext w:val="0"/>
         <w:keepLines w:val="0"/>
         <w:widowControl/>
@@ -191,7 +191,7 @@
     </w:p>
     <w:p>
       <w:pPr>
-        <w:pStyle w:val="7"/>
+        <w:pStyle w:val="8"/>
         <w:keepNext w:val="0"/>
         <w:keepLines w:val="0"/>
         <w:widowControl/>
@@ -244,7 +244,7 @@
     </w:p>
     <w:p>
       <w:pPr>
-        <w:pStyle w:val="7"/>
+        <w:pStyle w:val="8"/>
         <w:keepNext w:val="0"/>
         <w:keepLines w:val="0"/>
         <w:widowControl/>
@@ -272,7 +272,7 @@
       </w:pPr>
       <w:r>
         <w:rPr>
-          <w:rStyle w:val="8"/>
+          <w:rStyle w:val="9"/>
           <w:rFonts w:hint="default" w:ascii="Tahoma" w:hAnsi="Tahoma" w:eastAsia="Tahoma" w:cs="Tahoma"/>
           <w:b/>
           <w:bCs/>
@@ -310,7 +310,7 @@
     </w:p>
     <w:p>
       <w:pPr>
-        <w:pStyle w:val="7"/>
+        <w:pStyle w:val="8"/>
         <w:keepNext w:val="0"/>
         <w:keepLines w:val="0"/>
         <w:widowControl/>
@@ -338,7 +338,7 @@
       </w:pPr>
       <w:r>
         <w:rPr>
-          <w:rStyle w:val="8"/>
+          <w:rStyle w:val="9"/>
           <w:rFonts w:hint="default" w:ascii="Tahoma" w:hAnsi="Tahoma" w:eastAsia="Tahoma" w:cs="Tahoma"/>
           <w:b/>
           <w:bCs/>
@@ -376,7 +376,7 @@
     </w:p>
     <w:p>
       <w:pPr>
-        <w:pStyle w:val="7"/>
+        <w:pStyle w:val="8"/>
         <w:keepNext w:val="0"/>
         <w:keepLines w:val="0"/>
         <w:widowControl/>
@@ -404,7 +404,7 @@
       </w:pPr>
       <w:r>
         <w:rPr>
-          <w:rStyle w:val="8"/>
+          <w:rStyle w:val="9"/>
           <w:rFonts w:hint="default" w:ascii="Tahoma" w:hAnsi="Tahoma" w:eastAsia="Tahoma" w:cs="Tahoma"/>
           <w:b/>
           <w:bCs/>
@@ -472,7 +472,7 @@
       </w:pPr>
       <w:r>
         <w:rPr>
-          <w:rStyle w:val="5"/>
+          <w:rStyle w:val="6"/>
           <w:rFonts w:hint="default" w:ascii="Consolas" w:hAnsi="Consolas" w:eastAsia="Consolas" w:cs="Consolas"/>
           <w:b/>
           <w:bCs/>
@@ -513,7 +513,7 @@
       </w:r>
       <w:r>
         <w:rPr>
-          <w:rStyle w:val="5"/>
+          <w:rStyle w:val="6"/>
           <w:rFonts w:hint="default" w:ascii="Consolas" w:hAnsi="Consolas" w:eastAsia="Consolas" w:cs="Consolas"/>
           <w:b/>
           <w:bCs/>
@@ -554,7 +554,7 @@
       </w:r>
       <w:r>
         <w:rPr>
-          <w:rStyle w:val="5"/>
+          <w:rStyle w:val="6"/>
           <w:rFonts w:hint="default" w:ascii="Consolas" w:hAnsi="Consolas" w:eastAsia="Consolas" w:cs="Consolas"/>
           <w:b w:val="0"/>
           <w:bCs w:val="0"/>
@@ -607,7 +607,7 @@
       </w:pPr>
       <w:r>
         <w:rPr>
-          <w:rStyle w:val="5"/>
+          <w:rStyle w:val="6"/>
           <w:rFonts w:hint="default" w:ascii="Consolas" w:hAnsi="Consolas" w:eastAsia="Consolas" w:cs="Consolas"/>
           <w:b w:val="0"/>
           <w:bCs w:val="0"/>
@@ -660,7 +660,7 @@
       </w:pPr>
       <w:r>
         <w:rPr>
-          <w:rStyle w:val="5"/>
+          <w:rStyle w:val="6"/>
           <w:rFonts w:hint="default" w:ascii="Consolas" w:hAnsi="Consolas" w:eastAsia="Consolas" w:cs="Consolas"/>
           <w:b w:val="0"/>
           <w:bCs w:val="0"/>
@@ -682,7 +682,7 @@
       </w:r>
       <w:r>
         <w:rPr>
-          <w:rStyle w:val="5"/>
+          <w:rStyle w:val="6"/>
           <w:rFonts w:hint="default" w:ascii="Consolas" w:hAnsi="Consolas" w:eastAsia="Consolas" w:cs="Consolas"/>
           <w:b/>
           <w:bCs/>
@@ -723,7 +723,7 @@
       </w:r>
       <w:r>
         <w:rPr>
-          <w:rStyle w:val="5"/>
+          <w:rStyle w:val="6"/>
           <w:rFonts w:hint="default" w:ascii="Consolas" w:hAnsi="Consolas" w:eastAsia="Consolas" w:cs="Consolas"/>
           <w:b/>
           <w:bCs/>
@@ -764,7 +764,7 @@
       </w:r>
       <w:r>
         <w:rPr>
-          <w:rStyle w:val="5"/>
+          <w:rStyle w:val="6"/>
           <w:rFonts w:hint="default" w:ascii="Consolas" w:hAnsi="Consolas" w:eastAsia="Consolas" w:cs="Consolas"/>
           <w:b/>
           <w:bCs/>
@@ -805,7 +805,7 @@
       </w:r>
       <w:r>
         <w:rPr>
-          <w:rStyle w:val="5"/>
+          <w:rStyle w:val="6"/>
           <w:rFonts w:hint="default" w:ascii="Consolas" w:hAnsi="Consolas" w:eastAsia="Consolas" w:cs="Consolas"/>
           <w:b w:val="0"/>
           <w:bCs w:val="0"/>
@@ -858,7 +858,7 @@
       </w:pPr>
       <w:r>
         <w:rPr>
-          <w:rStyle w:val="5"/>
+          <w:rStyle w:val="6"/>
           <w:rFonts w:hint="default" w:ascii="Consolas" w:hAnsi="Consolas" w:eastAsia="Consolas" w:cs="Consolas"/>
           <w:b w:val="0"/>
           <w:bCs w:val="0"/>
@@ -911,7 +911,7 @@
       </w:pPr>
       <w:r>
         <w:rPr>
-          <w:rStyle w:val="5"/>
+          <w:rStyle w:val="6"/>
           <w:rFonts w:hint="default" w:ascii="Consolas" w:hAnsi="Consolas" w:eastAsia="Consolas" w:cs="Consolas"/>
           <w:b w:val="0"/>
           <w:bCs w:val="0"/>
@@ -933,7 +933,7 @@
       </w:r>
       <w:r>
         <w:rPr>
-          <w:rStyle w:val="5"/>
+          <w:rStyle w:val="6"/>
           <w:rFonts w:hint="default" w:ascii="Consolas" w:hAnsi="Consolas" w:eastAsia="Consolas" w:cs="Consolas"/>
           <w:b w:val="0"/>
           <w:bCs w:val="0"/>
@@ -955,7 +955,7 @@
       </w:r>
       <w:r>
         <w:rPr>
-          <w:rStyle w:val="5"/>
+          <w:rStyle w:val="6"/>
           <w:rFonts w:hint="default" w:ascii="Consolas" w:hAnsi="Consolas" w:eastAsia="Consolas" w:cs="Consolas"/>
           <w:b w:val="0"/>
           <w:bCs w:val="0"/>
@@ -977,7 +977,7 @@
       </w:r>
       <w:r>
         <w:rPr>
-          <w:rStyle w:val="5"/>
+          <w:rStyle w:val="6"/>
           <w:rFonts w:hint="default" w:ascii="Consolas" w:hAnsi="Consolas" w:eastAsia="Consolas" w:cs="Consolas"/>
           <w:b w:val="0"/>
           <w:bCs w:val="0"/>
@@ -999,7 +999,7 @@
       </w:r>
       <w:r>
         <w:rPr>
-          <w:rStyle w:val="5"/>
+          <w:rStyle w:val="6"/>
           <w:rFonts w:hint="default" w:ascii="Consolas" w:hAnsi="Consolas" w:eastAsia="Consolas" w:cs="Consolas"/>
           <w:b w:val="0"/>
           <w:bCs w:val="0"/>
@@ -1021,7 +1021,7 @@
       </w:r>
       <w:r>
         <w:rPr>
-          <w:rStyle w:val="5"/>
+          <w:rStyle w:val="6"/>
           <w:rFonts w:hint="default" w:ascii="Consolas" w:hAnsi="Consolas" w:eastAsia="Consolas" w:cs="Consolas"/>
           <w:b w:val="0"/>
           <w:bCs w:val="0"/>
@@ -1043,7 +1043,7 @@
       </w:r>
       <w:r>
         <w:rPr>
-          <w:rStyle w:val="5"/>
+          <w:rStyle w:val="6"/>
           <w:rFonts w:hint="default" w:ascii="Consolas" w:hAnsi="Consolas" w:eastAsia="Consolas" w:cs="Consolas"/>
           <w:b w:val="0"/>
           <w:bCs w:val="0"/>
@@ -1065,7 +1065,7 @@
       </w:r>
       <w:r>
         <w:rPr>
-          <w:rStyle w:val="5"/>
+          <w:rStyle w:val="6"/>
           <w:rFonts w:hint="default" w:ascii="Consolas" w:hAnsi="Consolas" w:eastAsia="Consolas" w:cs="Consolas"/>
           <w:b w:val="0"/>
           <w:bCs w:val="0"/>
@@ -1087,7 +1087,7 @@
       </w:r>
       <w:r>
         <w:rPr>
-          <w:rStyle w:val="5"/>
+          <w:rStyle w:val="6"/>
           <w:rFonts w:hint="default" w:ascii="Consolas" w:hAnsi="Consolas" w:eastAsia="Consolas" w:cs="Consolas"/>
           <w:b w:val="0"/>
           <w:bCs w:val="0"/>
@@ -1109,7 +1109,7 @@
       </w:r>
       <w:r>
         <w:rPr>
-          <w:rStyle w:val="5"/>
+          <w:rStyle w:val="6"/>
           <w:rFonts w:hint="default" w:ascii="Consolas" w:hAnsi="Consolas" w:eastAsia="Consolas" w:cs="Consolas"/>
           <w:b w:val="0"/>
           <w:bCs w:val="0"/>
@@ -1212,7 +1212,7 @@
       </w:pPr>
       <w:r>
         <w:rPr>
-          <w:rStyle w:val="5"/>
+          <w:rStyle w:val="6"/>
           <w:rFonts w:hint="default" w:ascii="Consolas" w:hAnsi="Consolas" w:eastAsia="Consolas" w:cs="Consolas"/>
           <w:b w:val="0"/>
           <w:bCs w:val="0"/>
@@ -1234,7 +1234,7 @@
       </w:r>
       <w:r>
         <w:rPr>
-          <w:rStyle w:val="5"/>
+          <w:rStyle w:val="6"/>
           <w:rFonts w:hint="default" w:ascii="Consolas" w:hAnsi="Consolas" w:eastAsia="Consolas" w:cs="Consolas"/>
           <w:b/>
           <w:bCs/>
@@ -1275,7 +1275,7 @@
       </w:r>
       <w:r>
         <w:rPr>
-          <w:rStyle w:val="5"/>
+          <w:rStyle w:val="6"/>
           <w:rFonts w:hint="default" w:ascii="Consolas" w:hAnsi="Consolas" w:eastAsia="Consolas" w:cs="Consolas"/>
           <w:b w:val="0"/>
           <w:bCs w:val="0"/>
@@ -1297,7 +1297,7 @@
       </w:r>
       <w:r>
         <w:rPr>
-          <w:rStyle w:val="5"/>
+          <w:rStyle w:val="6"/>
           <w:rFonts w:hint="default" w:ascii="Consolas" w:hAnsi="Consolas" w:eastAsia="Consolas" w:cs="Consolas"/>
           <w:b/>
           <w:bCs/>
@@ -1338,7 +1338,7 @@
       </w:r>
       <w:r>
         <w:rPr>
-          <w:rStyle w:val="5"/>
+          <w:rStyle w:val="6"/>
           <w:rFonts w:hint="default" w:ascii="Consolas" w:hAnsi="Consolas" w:eastAsia="Consolas" w:cs="Consolas"/>
           <w:b w:val="0"/>
           <w:bCs w:val="0"/>
@@ -1360,7 +1360,7 @@
       </w:r>
       <w:r>
         <w:rPr>
-          <w:rStyle w:val="5"/>
+          <w:rStyle w:val="6"/>
           <w:rFonts w:hint="default" w:ascii="Consolas" w:hAnsi="Consolas" w:eastAsia="Consolas" w:cs="Consolas"/>
           <w:b w:val="0"/>
           <w:bCs w:val="0"/>
@@ -1382,7 +1382,7 @@
       </w:r>
       <w:r>
         <w:rPr>
-          <w:rStyle w:val="5"/>
+          <w:rStyle w:val="6"/>
           <w:rFonts w:hint="default" w:ascii="Consolas" w:hAnsi="Consolas" w:eastAsia="Consolas" w:cs="Consolas"/>
           <w:b w:val="0"/>
           <w:bCs w:val="0"/>
@@ -1435,7 +1435,7 @@
       </w:pPr>
       <w:r>
         <w:rPr>
-          <w:rStyle w:val="5"/>
+          <w:rStyle w:val="6"/>
           <w:rFonts w:hint="default" w:ascii="Consolas" w:hAnsi="Consolas" w:eastAsia="Consolas" w:cs="Consolas"/>
           <w:b w:val="0"/>
           <w:bCs w:val="0"/>
@@ -1488,7 +1488,7 @@
       </w:pPr>
       <w:r>
         <w:rPr>
-          <w:rStyle w:val="5"/>
+          <w:rStyle w:val="6"/>
           <w:rFonts w:hint="default" w:ascii="Consolas" w:hAnsi="Consolas" w:eastAsia="Consolas" w:cs="Consolas"/>
           <w:b w:val="0"/>
           <w:bCs w:val="0"/>
@@ -1510,7 +1510,7 @@
       </w:r>
       <w:r>
         <w:rPr>
-          <w:rStyle w:val="5"/>
+          <w:rStyle w:val="6"/>
           <w:rFonts w:hint="default" w:ascii="Consolas" w:hAnsi="Consolas" w:eastAsia="Consolas" w:cs="Consolas"/>
           <w:b/>
           <w:bCs/>
@@ -1563,7 +1563,7 @@
       </w:pPr>
       <w:r>
         <w:rPr>
-          <w:rStyle w:val="5"/>
+          <w:rStyle w:val="6"/>
           <w:rFonts w:hint="default" w:ascii="Consolas" w:hAnsi="Consolas" w:eastAsia="Consolas" w:cs="Consolas"/>
           <w:b w:val="0"/>
           <w:bCs w:val="0"/>
@@ -1616,7 +1616,7 @@
       </w:pPr>
       <w:r>
         <w:rPr>
-          <w:rStyle w:val="5"/>
+          <w:rStyle w:val="6"/>
           <w:rFonts w:hint="default" w:ascii="Consolas" w:hAnsi="Consolas" w:eastAsia="Consolas" w:cs="Consolas"/>
           <w:b w:val="0"/>
           <w:bCs w:val="0"/>
@@ -1638,7 +1638,7 @@
       </w:r>
       <w:r>
         <w:rPr>
-          <w:rStyle w:val="5"/>
+          <w:rStyle w:val="6"/>
           <w:rFonts w:hint="default" w:ascii="Consolas" w:hAnsi="Consolas" w:eastAsia="Consolas" w:cs="Consolas"/>
           <w:b/>
           <w:bCs/>
@@ -1679,7 +1679,7 @@
       </w:r>
       <w:r>
         <w:rPr>
-          <w:rStyle w:val="5"/>
+          <w:rStyle w:val="6"/>
           <w:rFonts w:hint="default" w:ascii="Consolas" w:hAnsi="Consolas" w:eastAsia="Consolas" w:cs="Consolas"/>
           <w:b w:val="0"/>
           <w:bCs w:val="0"/>
@@ -1701,7 +1701,7 @@
       </w:r>
       <w:r>
         <w:rPr>
-          <w:rStyle w:val="5"/>
+          <w:rStyle w:val="6"/>
           <w:rFonts w:hint="default" w:ascii="Consolas" w:hAnsi="Consolas" w:eastAsia="Consolas" w:cs="Consolas"/>
           <w:b w:val="0"/>
           <w:bCs w:val="0"/>
@@ -1754,7 +1754,7 @@
       </w:pPr>
       <w:r>
         <w:rPr>
-          <w:rStyle w:val="5"/>
+          <w:rStyle w:val="6"/>
           <w:rFonts w:hint="default" w:ascii="Consolas" w:hAnsi="Consolas" w:eastAsia="Consolas" w:cs="Consolas"/>
           <w:b w:val="0"/>
           <w:bCs w:val="0"/>
@@ -1807,7 +1807,7 @@
       </w:pPr>
       <w:r>
         <w:rPr>
-          <w:rStyle w:val="5"/>
+          <w:rStyle w:val="6"/>
           <w:rFonts w:hint="default" w:ascii="Consolas" w:hAnsi="Consolas" w:eastAsia="Consolas" w:cs="Consolas"/>
           <w:b w:val="0"/>
           <w:bCs w:val="0"/>
@@ -1829,7 +1829,7 @@
       </w:r>
       <w:r>
         <w:rPr>
-          <w:rStyle w:val="5"/>
+          <w:rStyle w:val="6"/>
           <w:rFonts w:hint="default" w:ascii="Consolas" w:hAnsi="Consolas" w:eastAsia="Consolas" w:cs="Consolas"/>
           <w:b/>
           <w:bCs/>
@@ -1851,7 +1851,7 @@
       </w:r>
       <w:r>
         <w:rPr>
-          <w:rStyle w:val="5"/>
+          <w:rStyle w:val="6"/>
           <w:rFonts w:hint="default" w:ascii="Consolas" w:hAnsi="Consolas" w:eastAsia="Consolas" w:cs="Consolas"/>
           <w:b w:val="0"/>
           <w:bCs w:val="0"/>
@@ -1904,7 +1904,7 @@
       </w:pPr>
       <w:r>
         <w:rPr>
-          <w:rStyle w:val="5"/>
+          <w:rStyle w:val="6"/>
           <w:rFonts w:hint="default" w:ascii="Consolas" w:hAnsi="Consolas" w:eastAsia="Consolas" w:cs="Consolas"/>
           <w:b w:val="0"/>
           <w:bCs w:val="0"/>
@@ -1957,7 +1957,7 @@
       </w:pPr>
       <w:r>
         <w:rPr>
-          <w:rStyle w:val="5"/>
+          <w:rStyle w:val="6"/>
           <w:rFonts w:hint="default" w:ascii="Consolas" w:hAnsi="Consolas" w:eastAsia="Consolas" w:cs="Consolas"/>
           <w:b w:val="0"/>
           <w:bCs w:val="0"/>
@@ -1979,7 +1979,7 @@
       </w:r>
       <w:r>
         <w:rPr>
-          <w:rStyle w:val="5"/>
+          <w:rStyle w:val="6"/>
           <w:rFonts w:hint="default" w:ascii="Consolas" w:hAnsi="Consolas" w:eastAsia="Consolas" w:cs="Consolas"/>
           <w:b w:val="0"/>
           <w:bCs w:val="0"/>
@@ -2001,7 +2001,7 @@
       </w:r>
       <w:r>
         <w:rPr>
-          <w:rStyle w:val="5"/>
+          <w:rStyle w:val="6"/>
           <w:rFonts w:hint="default" w:ascii="Consolas" w:hAnsi="Consolas" w:eastAsia="Consolas" w:cs="Consolas"/>
           <w:b w:val="0"/>
           <w:bCs w:val="0"/>
@@ -2054,7 +2054,7 @@
       </w:pPr>
       <w:r>
         <w:rPr>
-          <w:rStyle w:val="5"/>
+          <w:rStyle w:val="6"/>
           <w:rFonts w:hint="default" w:ascii="Consolas" w:hAnsi="Consolas" w:eastAsia="Consolas" w:cs="Consolas"/>
           <w:b w:val="0"/>
           <w:bCs w:val="0"/>
@@ -2107,7 +2107,7 @@
       </w:pPr>
       <w:r>
         <w:rPr>
-          <w:rStyle w:val="5"/>
+          <w:rStyle w:val="6"/>
           <w:rFonts w:hint="default" w:ascii="Consolas" w:hAnsi="Consolas" w:eastAsia="Consolas" w:cs="Consolas"/>
           <w:b w:val="0"/>
           <w:bCs w:val="0"/>
@@ -2129,7 +2129,7 @@
       </w:r>
       <w:r>
         <w:rPr>
-          <w:rStyle w:val="5"/>
+          <w:rStyle w:val="6"/>
           <w:rFonts w:hint="default" w:ascii="Consolas" w:hAnsi="Consolas" w:eastAsia="Consolas" w:cs="Consolas"/>
           <w:b/>
           <w:bCs/>
@@ -2182,7 +2182,7 @@
       </w:pPr>
       <w:r>
         <w:rPr>
-          <w:rStyle w:val="5"/>
+          <w:rStyle w:val="6"/>
           <w:rFonts w:hint="default" w:ascii="Consolas" w:hAnsi="Consolas" w:eastAsia="Consolas" w:cs="Consolas"/>
           <w:b w:val="0"/>
           <w:bCs w:val="0"/>
@@ -2235,7 +2235,7 @@
       </w:pPr>
       <w:r>
         <w:rPr>
-          <w:rStyle w:val="5"/>
+          <w:rStyle w:val="6"/>
           <w:rFonts w:hint="default" w:ascii="Consolas" w:hAnsi="Consolas" w:eastAsia="Consolas" w:cs="Consolas"/>
           <w:b w:val="0"/>
           <w:bCs w:val="0"/>
@@ -2257,7 +2257,7 @@
       </w:r>
       <w:r>
         <w:rPr>
-          <w:rStyle w:val="5"/>
+          <w:rStyle w:val="6"/>
           <w:rFonts w:hint="default" w:ascii="Consolas" w:hAnsi="Consolas" w:eastAsia="Consolas" w:cs="Consolas"/>
           <w:b w:val="0"/>
           <w:bCs w:val="0"/>
@@ -2279,7 +2279,7 @@
       </w:r>
       <w:r>
         <w:rPr>
-          <w:rStyle w:val="5"/>
+          <w:rStyle w:val="6"/>
           <w:rFonts w:hint="default" w:ascii="Consolas" w:hAnsi="Consolas" w:eastAsia="Consolas" w:cs="Consolas"/>
           <w:b w:val="0"/>
           <w:bCs w:val="0"/>
@@ -2332,7 +2332,7 @@
       </w:pPr>
       <w:r>
         <w:rPr>
-          <w:rStyle w:val="5"/>
+          <w:rStyle w:val="6"/>
           <w:rFonts w:hint="default" w:ascii="Consolas" w:hAnsi="Consolas" w:eastAsia="Consolas" w:cs="Consolas"/>
           <w:b w:val="0"/>
           <w:bCs w:val="0"/>
@@ -2385,7 +2385,7 @@
       </w:pPr>
       <w:r>
         <w:rPr>
-          <w:rStyle w:val="5"/>
+          <w:rStyle w:val="6"/>
           <w:rFonts w:hint="default" w:ascii="Consolas" w:hAnsi="Consolas" w:eastAsia="Consolas" w:cs="Consolas"/>
           <w:b w:val="0"/>
           <w:bCs w:val="0"/>
@@ -2438,7 +2438,7 @@
       </w:pPr>
       <w:r>
         <w:rPr>
-          <w:rStyle w:val="5"/>
+          <w:rStyle w:val="6"/>
           <w:rFonts w:hint="default" w:ascii="Consolas" w:hAnsi="Consolas" w:eastAsia="Consolas" w:cs="Consolas"/>
           <w:b w:val="0"/>
           <w:bCs w:val="0"/>
@@ -2491,7 +2491,7 @@
       </w:pPr>
       <w:r>
         <w:rPr>
-          <w:rStyle w:val="5"/>
+          <w:rStyle w:val="6"/>
           <w:rFonts w:hint="default" w:ascii="Consolas" w:hAnsi="Consolas" w:eastAsia="Consolas" w:cs="Consolas"/>
           <w:b w:val="0"/>
           <w:bCs w:val="0"/>
@@ -3784,7 +3784,7 @@
             </w:pPr>
             <w:r>
               <w:rPr>
-                <w:rStyle w:val="5"/>
+                <w:rStyle w:val="6"/>
                 <w:rFonts w:hint="default" w:ascii="Consolas" w:hAnsi="Consolas" w:eastAsia="Consolas" w:cs="Consolas"/>
                 <w:b/>
                 <w:bCs/>
@@ -3822,7 +3822,7 @@
             </w:r>
             <w:r>
               <w:rPr>
-                <w:rStyle w:val="5"/>
+                <w:rStyle w:val="6"/>
                 <w:rFonts w:hint="default" w:ascii="Consolas" w:hAnsi="Consolas" w:eastAsia="Consolas" w:cs="Consolas"/>
                 <w:b/>
                 <w:bCs/>
@@ -3860,7 +3860,7 @@
             </w:r>
             <w:r>
               <w:rPr>
-                <w:rStyle w:val="5"/>
+                <w:rStyle w:val="6"/>
                 <w:rFonts w:hint="default" w:ascii="Consolas" w:hAnsi="Consolas" w:eastAsia="Consolas" w:cs="Consolas"/>
                 <w:b w:val="0"/>
                 <w:bCs w:val="0"/>
@@ -3910,7 +3910,7 @@
             </w:pPr>
             <w:r>
               <w:rPr>
-                <w:rStyle w:val="5"/>
+                <w:rStyle w:val="6"/>
                 <w:rFonts w:hint="default" w:ascii="Consolas" w:hAnsi="Consolas" w:eastAsia="Consolas" w:cs="Consolas"/>
                 <w:b w:val="0"/>
                 <w:bCs w:val="0"/>
@@ -3960,7 +3960,7 @@
             </w:pPr>
             <w:r>
               <w:rPr>
-                <w:rStyle w:val="5"/>
+                <w:rStyle w:val="6"/>
                 <w:rFonts w:hint="default" w:ascii="Consolas" w:hAnsi="Consolas" w:eastAsia="Consolas" w:cs="Consolas"/>
                 <w:b w:val="0"/>
                 <w:bCs w:val="0"/>
@@ -3979,7 +3979,7 @@
             </w:r>
             <w:r>
               <w:rPr>
-                <w:rStyle w:val="5"/>
+                <w:rStyle w:val="6"/>
                 <w:rFonts w:hint="default" w:ascii="Consolas" w:hAnsi="Consolas" w:eastAsia="Consolas" w:cs="Consolas"/>
                 <w:b/>
                 <w:bCs/>
@@ -4017,7 +4017,7 @@
             </w:r>
             <w:r>
               <w:rPr>
-                <w:rStyle w:val="5"/>
+                <w:rStyle w:val="6"/>
                 <w:rFonts w:hint="default" w:ascii="Consolas" w:hAnsi="Consolas" w:eastAsia="Consolas" w:cs="Consolas"/>
                 <w:b/>
                 <w:bCs/>
@@ -4055,7 +4055,7 @@
             </w:r>
             <w:r>
               <w:rPr>
-                <w:rStyle w:val="5"/>
+                <w:rStyle w:val="6"/>
                 <w:rFonts w:hint="default" w:ascii="Consolas" w:hAnsi="Consolas" w:eastAsia="Consolas" w:cs="Consolas"/>
                 <w:b/>
                 <w:bCs/>
@@ -4093,7 +4093,7 @@
             </w:r>
             <w:r>
               <w:rPr>
-                <w:rStyle w:val="5"/>
+                <w:rStyle w:val="6"/>
                 <w:rFonts w:hint="default" w:ascii="Consolas" w:hAnsi="Consolas" w:eastAsia="Consolas" w:cs="Consolas"/>
                 <w:b w:val="0"/>
                 <w:bCs w:val="0"/>
@@ -4143,7 +4143,7 @@
             </w:pPr>
             <w:r>
               <w:rPr>
-                <w:rStyle w:val="5"/>
+                <w:rStyle w:val="6"/>
                 <w:rFonts w:hint="default" w:ascii="Consolas" w:hAnsi="Consolas" w:eastAsia="Consolas" w:cs="Consolas"/>
                 <w:b w:val="0"/>
                 <w:bCs w:val="0"/>
@@ -4162,7 +4162,7 @@
             </w:r>
             <w:r>
               <w:rPr>
-                <w:rStyle w:val="5"/>
+                <w:rStyle w:val="6"/>
                 <w:rFonts w:hint="default" w:ascii="Consolas" w:hAnsi="Consolas" w:eastAsia="Consolas" w:cs="Consolas"/>
                 <w:b w:val="0"/>
                 <w:bCs w:val="0"/>
@@ -4212,7 +4212,7 @@
             </w:pPr>
             <w:r>
               <w:rPr>
-                <w:rStyle w:val="5"/>
+                <w:rStyle w:val="6"/>
                 <w:rFonts w:hint="default" w:ascii="Consolas" w:hAnsi="Consolas" w:eastAsia="Consolas" w:cs="Consolas"/>
                 <w:b w:val="0"/>
                 <w:bCs w:val="0"/>
@@ -4231,7 +4231,7 @@
             </w:r>
             <w:r>
               <w:rPr>
-                <w:rStyle w:val="5"/>
+                <w:rStyle w:val="6"/>
                 <w:rFonts w:hint="default" w:ascii="Consolas" w:hAnsi="Consolas" w:eastAsia="Consolas" w:cs="Consolas"/>
                 <w:b/>
                 <w:bCs/>
@@ -4281,7 +4281,7 @@
             </w:pPr>
             <w:r>
               <w:rPr>
-                <w:rStyle w:val="5"/>
+                <w:rStyle w:val="6"/>
                 <w:rFonts w:hint="default" w:ascii="Consolas" w:hAnsi="Consolas" w:eastAsia="Consolas" w:cs="Consolas"/>
                 <w:b w:val="0"/>
                 <w:bCs w:val="0"/>
@@ -4300,7 +4300,7 @@
             </w:r>
             <w:r>
               <w:rPr>
-                <w:rStyle w:val="5"/>
+                <w:rStyle w:val="6"/>
                 <w:rFonts w:hint="default" w:ascii="Consolas" w:hAnsi="Consolas" w:eastAsia="Consolas" w:cs="Consolas"/>
                 <w:b w:val="0"/>
                 <w:bCs w:val="0"/>
@@ -4350,7 +4350,7 @@
             </w:pPr>
             <w:r>
               <w:rPr>
-                <w:rStyle w:val="5"/>
+                <w:rStyle w:val="6"/>
                 <w:rFonts w:hint="default" w:ascii="Consolas" w:hAnsi="Consolas" w:eastAsia="Consolas" w:cs="Consolas"/>
                 <w:b w:val="0"/>
                 <w:bCs w:val="0"/>
@@ -4369,7 +4369,7 @@
             </w:r>
             <w:r>
               <w:rPr>
-                <w:rStyle w:val="5"/>
+                <w:rStyle w:val="6"/>
                 <w:rFonts w:hint="default" w:ascii="Consolas" w:hAnsi="Consolas" w:eastAsia="Consolas" w:cs="Consolas"/>
                 <w:b/>
                 <w:bCs/>
@@ -4407,7 +4407,7 @@
             </w:r>
             <w:r>
               <w:rPr>
-                <w:rStyle w:val="5"/>
+                <w:rStyle w:val="6"/>
                 <w:rFonts w:hint="default" w:ascii="Consolas" w:hAnsi="Consolas" w:eastAsia="Consolas" w:cs="Consolas"/>
                 <w:b w:val="0"/>
                 <w:bCs w:val="0"/>
@@ -4427,7 +4427,7 @@
             </w:r>
             <w:r>
               <w:rPr>
-                <w:rStyle w:val="5"/>
+                <w:rStyle w:val="6"/>
                 <w:rFonts w:hint="default" w:ascii="Consolas" w:hAnsi="Consolas" w:eastAsia="Consolas" w:cs="Consolas"/>
                 <w:b w:val="0"/>
                 <w:bCs w:val="0"/>
@@ -4447,7 +4447,7 @@
             </w:r>
             <w:r>
               <w:rPr>
-                <w:rStyle w:val="5"/>
+                <w:rStyle w:val="6"/>
                 <w:rFonts w:hint="default" w:ascii="Consolas" w:hAnsi="Consolas" w:eastAsia="Consolas" w:cs="Consolas"/>
                 <w:b w:val="0"/>
                 <w:bCs w:val="0"/>
@@ -4467,7 +4467,7 @@
             </w:r>
             <w:r>
               <w:rPr>
-                <w:rStyle w:val="5"/>
+                <w:rStyle w:val="6"/>
                 <w:rFonts w:hint="default" w:ascii="Consolas" w:hAnsi="Consolas" w:eastAsia="Consolas" w:cs="Consolas"/>
                 <w:b w:val="0"/>
                 <w:bCs w:val="0"/>
@@ -4487,7 +4487,7 @@
             </w:r>
             <w:r>
               <w:rPr>
-                <w:rStyle w:val="5"/>
+                <w:rStyle w:val="6"/>
                 <w:rFonts w:hint="default" w:ascii="Consolas" w:hAnsi="Consolas" w:eastAsia="Consolas" w:cs="Consolas"/>
                 <w:b w:val="0"/>
                 <w:bCs w:val="0"/>
@@ -4507,7 +4507,7 @@
             </w:r>
             <w:r>
               <w:rPr>
-                <w:rStyle w:val="5"/>
+                <w:rStyle w:val="6"/>
                 <w:rFonts w:hint="default" w:ascii="Consolas" w:hAnsi="Consolas" w:eastAsia="Consolas" w:cs="Consolas"/>
                 <w:b w:val="0"/>
                 <w:bCs w:val="0"/>
@@ -4605,7 +4605,7 @@
             </w:pPr>
             <w:r>
               <w:rPr>
-                <w:rStyle w:val="5"/>
+                <w:rStyle w:val="6"/>
                 <w:rFonts w:hint="default" w:ascii="Consolas" w:hAnsi="Consolas" w:eastAsia="Consolas" w:cs="Consolas"/>
                 <w:b w:val="0"/>
                 <w:bCs w:val="0"/>
@@ -4624,7 +4624,7 @@
             </w:r>
             <w:r>
               <w:rPr>
-                <w:rStyle w:val="5"/>
+                <w:rStyle w:val="6"/>
                 <w:rFonts w:hint="default" w:ascii="Consolas" w:hAnsi="Consolas" w:eastAsia="Consolas" w:cs="Consolas"/>
                 <w:b w:val="0"/>
                 <w:bCs w:val="0"/>
@@ -4644,7 +4644,7 @@
             </w:r>
             <w:r>
               <w:rPr>
-                <w:rStyle w:val="5"/>
+                <w:rStyle w:val="6"/>
                 <w:rFonts w:hint="default" w:ascii="Consolas" w:hAnsi="Consolas" w:eastAsia="Consolas" w:cs="Consolas"/>
                 <w:b w:val="0"/>
                 <w:bCs w:val="0"/>
@@ -4664,7 +4664,7 @@
             </w:r>
             <w:r>
               <w:rPr>
-                <w:rStyle w:val="5"/>
+                <w:rStyle w:val="6"/>
                 <w:rFonts w:hint="default" w:ascii="Consolas" w:hAnsi="Consolas" w:eastAsia="Consolas" w:cs="Consolas"/>
                 <w:b w:val="0"/>
                 <w:bCs w:val="0"/>
@@ -4702,7 +4702,7 @@
               <w:jc w:val="left"/>
               <w:textAlignment w:val="baseline"/>
               <w:rPr>
-                <w:rStyle w:val="5"/>
+                <w:rStyle w:val="6"/>
                 <w:rFonts w:hint="default" w:ascii="Consolas" w:hAnsi="Consolas" w:eastAsia="Consolas" w:cs="Consolas"/>
                 <w:b w:val="0"/>
                 <w:bCs w:val="0"/>
@@ -4721,7 +4721,7 @@
             </w:pPr>
             <w:r>
               <w:rPr>
-                <w:rStyle w:val="5"/>
+                <w:rStyle w:val="6"/>
                 <w:rFonts w:hint="default" w:ascii="Consolas" w:hAnsi="Consolas" w:eastAsia="Consolas" w:cs="Consolas"/>
                 <w:b w:val="0"/>
                 <w:bCs w:val="0"/>
@@ -4740,7 +4740,7 @@
             </w:r>
             <w:r>
               <w:rPr>
-                <w:rStyle w:val="5"/>
+                <w:rStyle w:val="6"/>
                 <w:rFonts w:hint="default" w:ascii="Consolas" w:hAnsi="Consolas" w:eastAsia="Consolas" w:cs="Consolas"/>
                 <w:b w:val="0"/>
                 <w:bCs w:val="0"/>
@@ -4778,7 +4778,7 @@
               <w:jc w:val="left"/>
               <w:textAlignment w:val="baseline"/>
               <w:rPr>
-                <w:rStyle w:val="5"/>
+                <w:rStyle w:val="6"/>
                 <w:rFonts w:hint="default" w:ascii="Consolas" w:hAnsi="Consolas" w:eastAsia="Consolas" w:cs="Consolas"/>
                 <w:b w:val="0"/>
                 <w:bCs w:val="0"/>
@@ -4841,7 +4841,7 @@
             </w:pPr>
             <w:r>
               <w:rPr>
-                <w:rStyle w:val="5"/>
+                <w:rStyle w:val="6"/>
                 <w:rFonts w:hint="default" w:ascii="Consolas" w:hAnsi="Consolas" w:eastAsia="Consolas" w:cs="Consolas"/>
                 <w:b w:val="0"/>
                 <w:bCs w:val="0"/>
@@ -4860,7 +4860,7 @@
             </w:r>
             <w:r>
               <w:rPr>
-                <w:rStyle w:val="5"/>
+                <w:rStyle w:val="6"/>
                 <w:rFonts w:hint="default" w:ascii="Consolas" w:hAnsi="Consolas" w:eastAsia="Consolas" w:cs="Consolas"/>
                 <w:b/>
                 <w:bCs/>
@@ -4880,7 +4880,7 @@
             </w:r>
             <w:r>
               <w:rPr>
-                <w:rStyle w:val="5"/>
+                <w:rStyle w:val="6"/>
                 <w:rFonts w:hint="default" w:ascii="Consolas" w:hAnsi="Consolas" w:eastAsia="Consolas" w:cs="Consolas"/>
                 <w:b w:val="0"/>
                 <w:bCs w:val="0"/>
@@ -4930,7 +4930,7 @@
             </w:pPr>
             <w:r>
               <w:rPr>
-                <w:rStyle w:val="5"/>
+                <w:rStyle w:val="6"/>
                 <w:rFonts w:hint="default" w:ascii="Consolas" w:hAnsi="Consolas" w:eastAsia="Consolas" w:cs="Consolas"/>
                 <w:b w:val="0"/>
                 <w:bCs w:val="0"/>
@@ -4949,7 +4949,7 @@
             </w:r>
             <w:r>
               <w:rPr>
-                <w:rStyle w:val="5"/>
+                <w:rStyle w:val="6"/>
                 <w:rFonts w:hint="default" w:ascii="Consolas" w:hAnsi="Consolas" w:eastAsia="Consolas" w:cs="Consolas"/>
                 <w:b w:val="0"/>
                 <w:bCs w:val="0"/>
@@ -4987,7 +4987,7 @@
               <w:jc w:val="left"/>
               <w:textAlignment w:val="baseline"/>
               <w:rPr>
-                <w:rStyle w:val="5"/>
+                <w:rStyle w:val="6"/>
                 <w:rFonts w:hint="default" w:ascii="Consolas" w:hAnsi="Consolas" w:eastAsia="Consolas" w:cs="Consolas"/>
                 <w:b w:val="0"/>
                 <w:bCs w:val="0"/>
@@ -5006,7 +5006,7 @@
             </w:pPr>
             <w:r>
               <w:rPr>
-                <w:rStyle w:val="5"/>
+                <w:rStyle w:val="6"/>
                 <w:rFonts w:hint="default" w:ascii="Consolas" w:hAnsi="Consolas" w:eastAsia="Consolas" w:cs="Consolas"/>
                 <w:b w:val="0"/>
                 <w:bCs w:val="0"/>
@@ -5025,7 +5025,7 @@
             </w:r>
             <w:r>
               <w:rPr>
-                <w:rStyle w:val="5"/>
+                <w:rStyle w:val="6"/>
                 <w:rFonts w:hint="default" w:ascii="Consolas" w:hAnsi="Consolas" w:eastAsia="Consolas" w:cs="Consolas"/>
                 <w:b w:val="0"/>
                 <w:bCs w:val="0"/>
@@ -5045,7 +5045,7 @@
             </w:r>
             <w:r>
               <w:rPr>
-                <w:rStyle w:val="5"/>
+                <w:rStyle w:val="6"/>
                 <w:rFonts w:hint="default" w:ascii="Consolas" w:hAnsi="Consolas" w:eastAsia="Consolas" w:cs="Consolas"/>
                 <w:b w:val="0"/>
                 <w:bCs w:val="0"/>
@@ -5065,7 +5065,7 @@
             </w:r>
             <w:r>
               <w:rPr>
-                <w:rStyle w:val="5"/>
+                <w:rStyle w:val="6"/>
                 <w:rFonts w:hint="default" w:ascii="Consolas" w:hAnsi="Consolas" w:eastAsia="Consolas" w:cs="Consolas"/>
                 <w:b w:val="0"/>
                 <w:bCs w:val="0"/>
@@ -5103,7 +5103,7 @@
               <w:jc w:val="left"/>
               <w:textAlignment w:val="baseline"/>
               <w:rPr>
-                <w:rStyle w:val="5"/>
+                <w:rStyle w:val="6"/>
                 <w:rFonts w:hint="default" w:ascii="Consolas" w:hAnsi="Consolas" w:eastAsia="Consolas" w:cs="Consolas"/>
                 <w:b w:val="0"/>
                 <w:bCs w:val="0"/>
@@ -5122,7 +5122,7 @@
             </w:pPr>
             <w:r>
               <w:rPr>
-                <w:rStyle w:val="5"/>
+                <w:rStyle w:val="6"/>
                 <w:rFonts w:ascii="Consolas" w:hAnsi="Consolas" w:eastAsia="Consolas" w:cs="Consolas"/>
                 <w:i w:val="0"/>
                 <w:iCs w:val="0"/>
@@ -5139,7 +5139,7 @@
             </w:r>
             <w:r>
               <w:rPr>
-                <w:rStyle w:val="5"/>
+                <w:rStyle w:val="6"/>
                 <w:rFonts w:hint="default" w:ascii="Consolas" w:hAnsi="Consolas" w:eastAsia="Consolas" w:cs="Consolas"/>
                 <w:i w:val="0"/>
                 <w:iCs w:val="0"/>
@@ -5174,7 +5174,7 @@
               <w:jc w:val="left"/>
               <w:textAlignment w:val="baseline"/>
               <w:rPr>
-                <w:rStyle w:val="5"/>
+                <w:rStyle w:val="6"/>
                 <w:rFonts w:hint="default" w:ascii="Consolas" w:hAnsi="Consolas" w:eastAsia="Consolas" w:cs="Consolas"/>
                 <w:b w:val="0"/>
                 <w:bCs w:val="0"/>
@@ -5193,7 +5193,7 @@
             </w:pPr>
             <w:r>
               <w:rPr>
-                <w:rStyle w:val="5"/>
+                <w:rStyle w:val="6"/>
                 <w:rFonts w:hint="default" w:ascii="Consolas" w:hAnsi="Consolas" w:eastAsia="Consolas" w:cs="Consolas"/>
                 <w:b w:val="0"/>
                 <w:bCs w:val="0"/>
@@ -5212,7 +5212,7 @@
             </w:r>
             <w:r>
               <w:rPr>
-                <w:rStyle w:val="5"/>
+                <w:rStyle w:val="6"/>
                 <w:rFonts w:hint="default" w:ascii="Consolas" w:hAnsi="Consolas" w:eastAsia="Consolas" w:cs="Consolas"/>
                 <w:b w:val="0"/>
                 <w:bCs w:val="0"/>
@@ -5250,7 +5250,7 @@
               <w:jc w:val="left"/>
               <w:textAlignment w:val="baseline"/>
               <w:rPr>
-                <w:rStyle w:val="5"/>
+                <w:rStyle w:val="6"/>
                 <w:rFonts w:hint="default" w:ascii="Consolas" w:hAnsi="Consolas" w:eastAsia="Consolas" w:cs="Consolas"/>
                 <w:b w:val="0"/>
                 <w:bCs w:val="0"/>
@@ -5269,7 +5269,7 @@
             </w:pPr>
             <w:r>
               <w:rPr>
-                <w:rStyle w:val="5"/>
+                <w:rStyle w:val="6"/>
                 <w:rFonts w:hint="default" w:ascii="Consolas" w:hAnsi="Consolas" w:eastAsia="Consolas" w:cs="Consolas"/>
                 <w:b w:val="0"/>
                 <w:bCs w:val="0"/>
@@ -5333,7 +5333,7 @@
             </w:pPr>
             <w:r>
               <w:rPr>
-                <w:rStyle w:val="5"/>
+                <w:rStyle w:val="6"/>
                 <w:rFonts w:hint="default" w:ascii="Consolas" w:hAnsi="Consolas" w:eastAsia="Consolas" w:cs="Consolas"/>
                 <w:b w:val="0"/>
                 <w:bCs w:val="0"/>
@@ -5352,7 +5352,7 @@
             </w:r>
             <w:r>
               <w:rPr>
-                <w:rStyle w:val="5"/>
+                <w:rStyle w:val="6"/>
                 <w:rFonts w:hint="default" w:ascii="Consolas" w:hAnsi="Consolas" w:eastAsia="Consolas" w:cs="Consolas"/>
                 <w:b/>
                 <w:bCs/>
@@ -5402,7 +5402,7 @@
             </w:pPr>
             <w:r>
               <w:rPr>
-                <w:rStyle w:val="5"/>
+                <w:rStyle w:val="6"/>
                 <w:rFonts w:hint="default" w:ascii="Consolas" w:hAnsi="Consolas" w:eastAsia="Consolas" w:cs="Consolas"/>
                 <w:b w:val="0"/>
                 <w:bCs w:val="0"/>
@@ -5421,7 +5421,7 @@
             </w:r>
             <w:r>
               <w:rPr>
-                <w:rStyle w:val="5"/>
+                <w:rStyle w:val="6"/>
                 <w:rFonts w:hint="default" w:ascii="Consolas" w:hAnsi="Consolas" w:eastAsia="Consolas" w:cs="Consolas"/>
                 <w:b w:val="0"/>
                 <w:bCs w:val="0"/>
@@ -5471,7 +5471,7 @@
             </w:pPr>
             <w:r>
               <w:rPr>
-                <w:rStyle w:val="5"/>
+                <w:rStyle w:val="6"/>
                 <w:rFonts w:hint="default" w:ascii="Consolas" w:hAnsi="Consolas" w:eastAsia="Consolas" w:cs="Consolas"/>
                 <w:b w:val="0"/>
                 <w:bCs w:val="0"/>
@@ -5490,7 +5490,7 @@
             </w:r>
             <w:r>
               <w:rPr>
-                <w:rStyle w:val="5"/>
+                <w:rStyle w:val="6"/>
                 <w:rFonts w:hint="default" w:ascii="Consolas" w:hAnsi="Consolas" w:eastAsia="Consolas" w:cs="Consolas"/>
                 <w:b w:val="0"/>
                 <w:bCs w:val="0"/>
@@ -5510,7 +5510,7 @@
             </w:r>
             <w:r>
               <w:rPr>
-                <w:rStyle w:val="5"/>
+                <w:rStyle w:val="6"/>
                 <w:rFonts w:hint="default" w:ascii="Consolas" w:hAnsi="Consolas" w:eastAsia="Consolas" w:cs="Consolas"/>
                 <w:b w:val="0"/>
                 <w:bCs w:val="0"/>
@@ -5530,7 +5530,7 @@
             </w:r>
             <w:r>
               <w:rPr>
-                <w:rStyle w:val="5"/>
+                <w:rStyle w:val="6"/>
                 <w:rFonts w:hint="default" w:ascii="Consolas" w:hAnsi="Consolas" w:eastAsia="Consolas" w:cs="Consolas"/>
                 <w:b w:val="0"/>
                 <w:bCs w:val="0"/>
@@ -5580,7 +5580,7 @@
             </w:pPr>
             <w:r>
               <w:rPr>
-                <w:rStyle w:val="5"/>
+                <w:rStyle w:val="6"/>
                 <w:rFonts w:hint="default" w:ascii="Consolas" w:hAnsi="Consolas" w:eastAsia="Consolas" w:cs="Consolas"/>
                 <w:b w:val="0"/>
                 <w:bCs w:val="0"/>
@@ -5599,7 +5599,7 @@
             </w:r>
             <w:r>
               <w:rPr>
-                <w:rStyle w:val="5"/>
+                <w:rStyle w:val="6"/>
                 <w:rFonts w:hint="default" w:ascii="Consolas" w:hAnsi="Consolas" w:eastAsia="Consolas" w:cs="Consolas"/>
                 <w:b w:val="0"/>
                 <w:bCs w:val="0"/>
@@ -5649,7 +5649,7 @@
             </w:pPr>
             <w:r>
               <w:rPr>
-                <w:rStyle w:val="5"/>
+                <w:rStyle w:val="6"/>
                 <w:rFonts w:hint="default" w:ascii="Consolas" w:hAnsi="Consolas" w:eastAsia="Consolas" w:cs="Consolas"/>
                 <w:b w:val="0"/>
                 <w:bCs w:val="0"/>
@@ -5668,7 +5668,7 @@
             </w:r>
             <w:r>
               <w:rPr>
-                <w:rStyle w:val="5"/>
+                <w:rStyle w:val="6"/>
                 <w:rFonts w:hint="default" w:ascii="Consolas" w:hAnsi="Consolas" w:eastAsia="Consolas" w:cs="Consolas"/>
                 <w:b w:val="0"/>
                 <w:bCs w:val="0"/>
@@ -5718,7 +5718,7 @@
             </w:pPr>
             <w:r>
               <w:rPr>
-                <w:rStyle w:val="5"/>
+                <w:rStyle w:val="6"/>
                 <w:rFonts w:hint="default" w:ascii="Consolas" w:hAnsi="Consolas" w:eastAsia="Consolas" w:cs="Consolas"/>
                 <w:b w:val="0"/>
                 <w:bCs w:val="0"/>
@@ -5749,7 +5749,6 @@
             <w:insideH w:val="none" w:color="auto" w:sz="0" w:space="0"/>
             <w:insideV w:val="none" w:color="auto" w:sz="0" w:space="0"/>
           </w:tblBorders>
-          <w:shd w:val="clear"/>
           <w:tblCellMar>
             <w:top w:w="0" w:type="dxa"/>
             <w:left w:w="0" w:type="dxa"/>
@@ -5840,7 +5839,7 @@
               <w:jc w:val="left"/>
               <w:textAlignment w:val="baseline"/>
               <w:rPr>
-                <w:rStyle w:val="5"/>
+                <w:rStyle w:val="6"/>
                 <w:rFonts w:hint="default" w:ascii="Consolas" w:hAnsi="Consolas" w:eastAsia="Consolas" w:cs="Consolas"/>
                 <w:b w:val="0"/>
                 <w:bCs w:val="0"/>
@@ -6134,7 +6133,7 @@
       </w:pPr>
       <w:r>
         <w:rPr>
-          <w:rStyle w:val="5"/>
+          <w:rStyle w:val="6"/>
           <w:rFonts w:hint="default" w:ascii="Consolas" w:hAnsi="Consolas" w:eastAsia="Consolas" w:cs="Consolas"/>
           <w:b/>
           <w:bCs/>
@@ -6175,7 +6174,7 @@
       </w:r>
       <w:r>
         <w:rPr>
-          <w:rStyle w:val="5"/>
+          <w:rStyle w:val="6"/>
           <w:rFonts w:hint="default" w:ascii="Consolas" w:hAnsi="Consolas" w:eastAsia="Consolas" w:cs="Consolas"/>
           <w:b/>
           <w:bCs/>
@@ -6216,7 +6215,7 @@
       </w:r>
       <w:r>
         <w:rPr>
-          <w:rStyle w:val="5"/>
+          <w:rStyle w:val="6"/>
           <w:rFonts w:hint="default" w:ascii="Consolas" w:hAnsi="Consolas" w:eastAsia="Consolas" w:cs="Consolas"/>
           <w:b w:val="0"/>
           <w:bCs w:val="0"/>
@@ -6269,7 +6268,7 @@
       </w:pPr>
       <w:r>
         <w:rPr>
-          <w:rStyle w:val="5"/>
+          <w:rStyle w:val="6"/>
           <w:rFonts w:hint="default" w:ascii="Consolas" w:hAnsi="Consolas" w:eastAsia="Consolas" w:cs="Consolas"/>
           <w:b w:val="0"/>
           <w:bCs w:val="0"/>
@@ -6322,7 +6321,7 @@
       </w:pPr>
       <w:r>
         <w:rPr>
-          <w:rStyle w:val="5"/>
+          <w:rStyle w:val="6"/>
           <w:rFonts w:hint="default" w:ascii="Consolas" w:hAnsi="Consolas" w:eastAsia="Consolas" w:cs="Consolas"/>
           <w:b w:val="0"/>
           <w:bCs w:val="0"/>
@@ -6344,7 +6343,7 @@
       </w:r>
       <w:r>
         <w:rPr>
-          <w:rStyle w:val="5"/>
+          <w:rStyle w:val="6"/>
           <w:rFonts w:hint="default" w:ascii="Consolas" w:hAnsi="Consolas" w:eastAsia="Consolas" w:cs="Consolas"/>
           <w:b/>
           <w:bCs/>
@@ -6385,7 +6384,7 @@
       </w:r>
       <w:r>
         <w:rPr>
-          <w:rStyle w:val="5"/>
+          <w:rStyle w:val="6"/>
           <w:rFonts w:hint="default" w:ascii="Consolas" w:hAnsi="Consolas" w:eastAsia="Consolas" w:cs="Consolas"/>
           <w:b/>
           <w:bCs/>
@@ -6426,7 +6425,7 @@
       </w:r>
       <w:r>
         <w:rPr>
-          <w:rStyle w:val="5"/>
+          <w:rStyle w:val="6"/>
           <w:rFonts w:hint="default" w:ascii="Consolas" w:hAnsi="Consolas" w:eastAsia="Consolas" w:cs="Consolas"/>
           <w:b/>
           <w:bCs/>
@@ -6467,7 +6466,7 @@
       </w:r>
       <w:r>
         <w:rPr>
-          <w:rStyle w:val="5"/>
+          <w:rStyle w:val="6"/>
           <w:rFonts w:hint="default" w:ascii="Consolas" w:hAnsi="Consolas" w:eastAsia="Consolas" w:cs="Consolas"/>
           <w:b w:val="0"/>
           <w:bCs w:val="0"/>
@@ -6520,7 +6519,7 @@
       </w:pPr>
       <w:r>
         <w:rPr>
-          <w:rStyle w:val="5"/>
+          <w:rStyle w:val="6"/>
           <w:rFonts w:hint="default" w:ascii="Consolas" w:hAnsi="Consolas" w:eastAsia="Consolas" w:cs="Consolas"/>
           <w:b w:val="0"/>
           <w:bCs w:val="0"/>
@@ -6573,7 +6572,7 @@
       </w:pPr>
       <w:r>
         <w:rPr>
-          <w:rStyle w:val="5"/>
+          <w:rStyle w:val="6"/>
           <w:rFonts w:hint="default" w:ascii="Consolas" w:hAnsi="Consolas" w:eastAsia="Consolas" w:cs="Consolas"/>
           <w:b w:val="0"/>
           <w:bCs w:val="0"/>
@@ -6595,7 +6594,7 @@
       </w:r>
       <w:r>
         <w:rPr>
-          <w:rStyle w:val="5"/>
+          <w:rStyle w:val="6"/>
           <w:rFonts w:hint="default" w:ascii="Consolas" w:hAnsi="Consolas" w:eastAsia="Consolas" w:cs="Consolas"/>
           <w:b w:val="0"/>
           <w:bCs w:val="0"/>
@@ -6617,7 +6616,7 @@
       </w:r>
       <w:r>
         <w:rPr>
-          <w:rStyle w:val="5"/>
+          <w:rStyle w:val="6"/>
           <w:rFonts w:hint="default" w:ascii="Consolas" w:hAnsi="Consolas" w:eastAsia="Consolas" w:cs="Consolas"/>
           <w:b w:val="0"/>
           <w:bCs w:val="0"/>
@@ -6639,7 +6638,7 @@
       </w:r>
       <w:r>
         <w:rPr>
-          <w:rStyle w:val="5"/>
+          <w:rStyle w:val="6"/>
           <w:rFonts w:hint="default" w:ascii="Consolas" w:hAnsi="Consolas" w:eastAsia="Consolas" w:cs="Consolas"/>
           <w:b w:val="0"/>
           <w:bCs w:val="0"/>
@@ -6661,7 +6660,7 @@
       </w:r>
       <w:r>
         <w:rPr>
-          <w:rStyle w:val="5"/>
+          <w:rStyle w:val="6"/>
           <w:rFonts w:hint="default" w:ascii="Consolas" w:hAnsi="Consolas" w:eastAsia="Consolas" w:cs="Consolas"/>
           <w:b w:val="0"/>
           <w:bCs w:val="0"/>
@@ -6683,7 +6682,7 @@
       </w:r>
       <w:r>
         <w:rPr>
-          <w:rStyle w:val="5"/>
+          <w:rStyle w:val="6"/>
           <w:rFonts w:hint="default" w:ascii="Consolas" w:hAnsi="Consolas" w:eastAsia="Consolas" w:cs="Consolas"/>
           <w:b/>
           <w:bCs/>
@@ -6705,7 +6704,7 @@
       </w:r>
       <w:r>
         <w:rPr>
-          <w:rStyle w:val="5"/>
+          <w:rStyle w:val="6"/>
           <w:rFonts w:hint="default" w:ascii="Consolas" w:hAnsi="Consolas" w:eastAsia="Consolas" w:cs="Consolas"/>
           <w:b w:val="0"/>
           <w:bCs w:val="0"/>
@@ -6727,7 +6726,7 @@
       </w:r>
       <w:r>
         <w:rPr>
-          <w:rStyle w:val="5"/>
+          <w:rStyle w:val="6"/>
           <w:rFonts w:hint="default" w:ascii="Consolas" w:hAnsi="Consolas" w:eastAsia="Consolas" w:cs="Consolas"/>
           <w:b w:val="0"/>
           <w:bCs w:val="0"/>
@@ -6749,7 +6748,7 @@
       </w:r>
       <w:r>
         <w:rPr>
-          <w:rStyle w:val="5"/>
+          <w:rStyle w:val="6"/>
           <w:rFonts w:hint="default" w:ascii="Consolas" w:hAnsi="Consolas" w:eastAsia="Consolas" w:cs="Consolas"/>
           <w:b w:val="0"/>
           <w:bCs w:val="0"/>
@@ -6771,7 +6770,7 @@
       </w:r>
       <w:r>
         <w:rPr>
-          <w:rStyle w:val="5"/>
+          <w:rStyle w:val="6"/>
           <w:rFonts w:hint="default" w:ascii="Consolas" w:hAnsi="Consolas" w:eastAsia="Consolas" w:cs="Consolas"/>
           <w:b w:val="0"/>
           <w:bCs w:val="0"/>
@@ -6874,7 +6873,7 @@
       </w:pPr>
       <w:r>
         <w:rPr>
-          <w:rStyle w:val="5"/>
+          <w:rStyle w:val="6"/>
           <w:rFonts w:hint="default" w:ascii="Consolas" w:hAnsi="Consolas" w:eastAsia="Consolas" w:cs="Consolas"/>
           <w:b w:val="0"/>
           <w:bCs w:val="0"/>
@@ -6896,7 +6895,7 @@
       </w:r>
       <w:r>
         <w:rPr>
-          <w:rStyle w:val="5"/>
+          <w:rStyle w:val="6"/>
           <w:rFonts w:hint="default" w:ascii="Consolas" w:hAnsi="Consolas" w:eastAsia="Consolas" w:cs="Consolas"/>
           <w:b/>
           <w:bCs/>
@@ -6937,7 +6936,7 @@
       </w:r>
       <w:r>
         <w:rPr>
-          <w:rStyle w:val="5"/>
+          <w:rStyle w:val="6"/>
           <w:rFonts w:hint="default" w:ascii="Consolas" w:hAnsi="Consolas" w:eastAsia="Consolas" w:cs="Consolas"/>
           <w:b w:val="0"/>
           <w:bCs w:val="0"/>
@@ -6959,7 +6958,7 @@
       </w:r>
       <w:r>
         <w:rPr>
-          <w:rStyle w:val="5"/>
+          <w:rStyle w:val="6"/>
           <w:rFonts w:hint="default" w:ascii="Consolas" w:hAnsi="Consolas" w:eastAsia="Consolas" w:cs="Consolas"/>
           <w:b/>
           <w:bCs/>
@@ -7000,7 +6999,7 @@
       </w:r>
       <w:r>
         <w:rPr>
-          <w:rStyle w:val="5"/>
+          <w:rStyle w:val="6"/>
           <w:rFonts w:hint="default" w:ascii="Consolas" w:hAnsi="Consolas" w:eastAsia="Consolas" w:cs="Consolas"/>
           <w:b w:val="0"/>
           <w:bCs w:val="0"/>
@@ -7022,7 +7021,7 @@
       </w:r>
       <w:r>
         <w:rPr>
-          <w:rStyle w:val="5"/>
+          <w:rStyle w:val="6"/>
           <w:rFonts w:hint="default" w:ascii="Consolas" w:hAnsi="Consolas" w:eastAsia="Consolas" w:cs="Consolas"/>
           <w:b w:val="0"/>
           <w:bCs w:val="0"/>
@@ -7044,7 +7043,7 @@
       </w:r>
       <w:r>
         <w:rPr>
-          <w:rStyle w:val="5"/>
+          <w:rStyle w:val="6"/>
           <w:rFonts w:hint="default" w:ascii="Consolas" w:hAnsi="Consolas" w:eastAsia="Consolas" w:cs="Consolas"/>
           <w:b w:val="0"/>
           <w:bCs w:val="0"/>
@@ -7066,7 +7065,7 @@
       </w:r>
       <w:r>
         <w:rPr>
-          <w:rStyle w:val="5"/>
+          <w:rStyle w:val="6"/>
           <w:rFonts w:hint="default" w:ascii="Consolas" w:hAnsi="Consolas" w:eastAsia="Consolas" w:cs="Consolas"/>
           <w:b w:val="0"/>
           <w:bCs w:val="0"/>
@@ -7088,7 +7087,7 @@
       </w:r>
       <w:r>
         <w:rPr>
-          <w:rStyle w:val="5"/>
+          <w:rStyle w:val="6"/>
           <w:rFonts w:hint="default" w:ascii="Consolas" w:hAnsi="Consolas" w:eastAsia="Consolas" w:cs="Consolas"/>
           <w:b w:val="0"/>
           <w:bCs w:val="0"/>
@@ -7141,7 +7140,7 @@
       </w:pPr>
       <w:r>
         <w:rPr>
-          <w:rStyle w:val="5"/>
+          <w:rStyle w:val="6"/>
           <w:rFonts w:hint="default" w:ascii="Consolas" w:hAnsi="Consolas" w:eastAsia="Consolas" w:cs="Consolas"/>
           <w:b w:val="0"/>
           <w:bCs w:val="0"/>
@@ -7194,7 +7193,7 @@
       </w:pPr>
       <w:r>
         <w:rPr>
-          <w:rStyle w:val="5"/>
+          <w:rStyle w:val="6"/>
           <w:rFonts w:hint="default" w:ascii="Consolas" w:hAnsi="Consolas" w:eastAsia="Consolas" w:cs="Consolas"/>
           <w:b w:val="0"/>
           <w:bCs w:val="0"/>
@@ -7216,7 +7215,7 @@
       </w:r>
       <w:r>
         <w:rPr>
-          <w:rStyle w:val="5"/>
+          <w:rStyle w:val="6"/>
           <w:rFonts w:hint="default" w:ascii="Consolas" w:hAnsi="Consolas" w:eastAsia="Consolas" w:cs="Consolas"/>
           <w:b/>
           <w:bCs/>
@@ -7269,7 +7268,7 @@
       </w:pPr>
       <w:r>
         <w:rPr>
-          <w:rStyle w:val="5"/>
+          <w:rStyle w:val="6"/>
           <w:rFonts w:hint="default" w:ascii="Consolas" w:hAnsi="Consolas" w:eastAsia="Consolas" w:cs="Consolas"/>
           <w:b w:val="0"/>
           <w:bCs w:val="0"/>
@@ -7322,7 +7321,7 @@
       </w:pPr>
       <w:r>
         <w:rPr>
-          <w:rStyle w:val="5"/>
+          <w:rStyle w:val="6"/>
           <w:rFonts w:hint="default" w:ascii="Consolas" w:hAnsi="Consolas" w:eastAsia="Consolas" w:cs="Consolas"/>
           <w:b w:val="0"/>
           <w:bCs w:val="0"/>
@@ -7344,7 +7343,7 @@
       </w:r>
       <w:r>
         <w:rPr>
-          <w:rStyle w:val="5"/>
+          <w:rStyle w:val="6"/>
           <w:rFonts w:hint="default" w:ascii="Consolas" w:hAnsi="Consolas" w:eastAsia="Consolas" w:cs="Consolas"/>
           <w:b/>
           <w:bCs/>
@@ -7385,7 +7384,7 @@
       </w:r>
       <w:r>
         <w:rPr>
-          <w:rStyle w:val="5"/>
+          <w:rStyle w:val="6"/>
           <w:rFonts w:hint="default" w:ascii="Consolas" w:hAnsi="Consolas" w:eastAsia="Consolas" w:cs="Consolas"/>
           <w:b w:val="0"/>
           <w:bCs w:val="0"/>
@@ -7488,7 +7487,7 @@
       </w:pPr>
       <w:r>
         <w:rPr>
-          <w:rStyle w:val="5"/>
+          <w:rStyle w:val="6"/>
           <w:rFonts w:hint="default" w:ascii="Consolas" w:hAnsi="Consolas" w:eastAsia="Consolas" w:cs="Consolas"/>
           <w:b w:val="0"/>
           <w:bCs w:val="0"/>
@@ -7510,7 +7509,7 @@
       </w:r>
       <w:r>
         <w:rPr>
-          <w:rStyle w:val="5"/>
+          <w:rStyle w:val="6"/>
           <w:rFonts w:hint="default" w:ascii="Consolas" w:hAnsi="Consolas" w:eastAsia="Consolas" w:cs="Consolas"/>
           <w:b w:val="0"/>
           <w:bCs w:val="0"/>
@@ -7613,7 +7612,7 @@
       </w:pPr>
       <w:r>
         <w:rPr>
-          <w:rStyle w:val="5"/>
+          <w:rStyle w:val="6"/>
           <w:rFonts w:hint="default" w:ascii="Consolas" w:hAnsi="Consolas" w:eastAsia="Consolas" w:cs="Consolas"/>
           <w:b w:val="0"/>
           <w:bCs w:val="0"/>
@@ -7716,7 +7715,7 @@
       </w:pPr>
       <w:r>
         <w:rPr>
-          <w:rStyle w:val="5"/>
+          <w:rStyle w:val="6"/>
           <w:rFonts w:hint="default" w:ascii="Consolas" w:hAnsi="Consolas" w:eastAsia="Consolas" w:cs="Consolas"/>
           <w:b w:val="0"/>
           <w:bCs w:val="0"/>
@@ -7738,7 +7737,7 @@
       </w:r>
       <w:r>
         <w:rPr>
-          <w:rStyle w:val="5"/>
+          <w:rStyle w:val="6"/>
           <w:rFonts w:hint="default" w:ascii="Consolas" w:hAnsi="Consolas" w:eastAsia="Consolas" w:cs="Consolas"/>
           <w:b/>
           <w:bCs/>
@@ -7760,7 +7759,7 @@
       </w:r>
       <w:r>
         <w:rPr>
-          <w:rStyle w:val="5"/>
+          <w:rStyle w:val="6"/>
           <w:rFonts w:hint="default" w:ascii="Consolas" w:hAnsi="Consolas" w:eastAsia="Consolas" w:cs="Consolas"/>
           <w:b w:val="0"/>
           <w:bCs w:val="0"/>
@@ -7813,7 +7812,7 @@
       </w:pPr>
       <w:r>
         <w:rPr>
-          <w:rStyle w:val="5"/>
+          <w:rStyle w:val="6"/>
           <w:rFonts w:hint="default" w:ascii="Consolas" w:hAnsi="Consolas" w:eastAsia="Consolas" w:cs="Consolas"/>
           <w:b w:val="0"/>
           <w:bCs w:val="0"/>
@@ -7866,7 +7865,7 @@
       </w:pPr>
       <w:r>
         <w:rPr>
-          <w:rStyle w:val="5"/>
+          <w:rStyle w:val="6"/>
           <w:rFonts w:hint="default" w:ascii="Consolas" w:hAnsi="Consolas" w:eastAsia="Consolas" w:cs="Consolas"/>
           <w:b w:val="0"/>
           <w:bCs w:val="0"/>
@@ -7888,7 +7887,7 @@
       </w:r>
       <w:r>
         <w:rPr>
-          <w:rStyle w:val="5"/>
+          <w:rStyle w:val="6"/>
           <w:rFonts w:hint="default" w:ascii="Consolas" w:hAnsi="Consolas" w:eastAsia="Consolas" w:cs="Consolas"/>
           <w:b w:val="0"/>
           <w:bCs w:val="0"/>
@@ -7910,7 +7909,7 @@
       </w:r>
       <w:r>
         <w:rPr>
-          <w:rStyle w:val="5"/>
+          <w:rStyle w:val="6"/>
           <w:rFonts w:hint="default" w:ascii="Consolas" w:hAnsi="Consolas" w:eastAsia="Consolas" w:cs="Consolas"/>
           <w:b w:val="0"/>
           <w:bCs w:val="0"/>
@@ -7963,7 +7962,7 @@
       </w:pPr>
       <w:r>
         <w:rPr>
-          <w:rStyle w:val="5"/>
+          <w:rStyle w:val="6"/>
           <w:rFonts w:hint="default" w:ascii="Consolas" w:hAnsi="Consolas" w:eastAsia="Consolas" w:cs="Consolas"/>
           <w:b w:val="0"/>
           <w:bCs w:val="0"/>
@@ -8066,7 +8065,7 @@
       </w:pPr>
       <w:r>
         <w:rPr>
-          <w:rStyle w:val="5"/>
+          <w:rStyle w:val="6"/>
           <w:rFonts w:hint="default" w:ascii="Consolas" w:hAnsi="Consolas" w:eastAsia="Consolas" w:cs="Consolas"/>
           <w:b w:val="0"/>
           <w:bCs w:val="0"/>
@@ -8088,7 +8087,7 @@
       </w:r>
       <w:r>
         <w:rPr>
-          <w:rStyle w:val="5"/>
+          <w:rStyle w:val="6"/>
           <w:rFonts w:hint="default" w:ascii="Consolas" w:hAnsi="Consolas" w:eastAsia="Consolas" w:cs="Consolas"/>
           <w:b/>
           <w:bCs/>
@@ -8129,7 +8128,7 @@
       </w:r>
       <w:r>
         <w:rPr>
-          <w:rStyle w:val="5"/>
+          <w:rStyle w:val="6"/>
           <w:rFonts w:hint="default" w:ascii="Consolas" w:hAnsi="Consolas" w:eastAsia="Consolas" w:cs="Consolas"/>
           <w:b w:val="0"/>
           <w:bCs w:val="0"/>
@@ -8182,7 +8181,7 @@
       </w:pPr>
       <w:r>
         <w:rPr>
-          <w:rStyle w:val="5"/>
+          <w:rStyle w:val="6"/>
           <w:rFonts w:hint="default" w:ascii="Consolas" w:hAnsi="Consolas" w:eastAsia="Consolas" w:cs="Consolas"/>
           <w:b w:val="0"/>
           <w:bCs w:val="0"/>
@@ -8235,7 +8234,7 @@
       </w:pPr>
       <w:r>
         <w:rPr>
-          <w:rStyle w:val="5"/>
+          <w:rStyle w:val="6"/>
           <w:rFonts w:hint="default" w:ascii="Consolas" w:hAnsi="Consolas" w:eastAsia="Consolas" w:cs="Consolas"/>
           <w:b w:val="0"/>
           <w:bCs w:val="0"/>
@@ -8257,7 +8256,7 @@
       </w:r>
       <w:r>
         <w:rPr>
-          <w:rStyle w:val="5"/>
+          <w:rStyle w:val="6"/>
           <w:rFonts w:hint="default" w:ascii="Consolas" w:hAnsi="Consolas" w:eastAsia="Consolas" w:cs="Consolas"/>
           <w:b w:val="0"/>
           <w:bCs w:val="0"/>
@@ -8279,7 +8278,7 @@
       </w:r>
       <w:r>
         <w:rPr>
-          <w:rStyle w:val="5"/>
+          <w:rStyle w:val="6"/>
           <w:rFonts w:hint="default" w:ascii="Consolas" w:hAnsi="Consolas" w:eastAsia="Consolas" w:cs="Consolas"/>
           <w:b w:val="0"/>
           <w:bCs w:val="0"/>
@@ -8332,7 +8331,7 @@
       </w:pPr>
       <w:r>
         <w:rPr>
-          <w:rStyle w:val="5"/>
+          <w:rStyle w:val="6"/>
           <w:rFonts w:hint="default" w:ascii="Consolas" w:hAnsi="Consolas" w:eastAsia="Consolas" w:cs="Consolas"/>
           <w:b w:val="0"/>
           <w:bCs w:val="0"/>
@@ -8435,7 +8434,7 @@
       </w:pPr>
       <w:r>
         <w:rPr>
-          <w:rStyle w:val="5"/>
+          <w:rStyle w:val="6"/>
           <w:rFonts w:hint="default" w:ascii="Consolas" w:hAnsi="Consolas" w:eastAsia="Consolas" w:cs="Consolas"/>
           <w:b w:val="0"/>
           <w:bCs w:val="0"/>
@@ -8457,7 +8456,7 @@
       </w:r>
       <w:r>
         <w:rPr>
-          <w:rStyle w:val="5"/>
+          <w:rStyle w:val="6"/>
           <w:rFonts w:hint="default" w:ascii="Consolas" w:hAnsi="Consolas" w:eastAsia="Consolas" w:cs="Consolas"/>
           <w:b/>
           <w:bCs/>
@@ -8498,7 +8497,7 @@
       </w:r>
       <w:r>
         <w:rPr>
-          <w:rStyle w:val="5"/>
+          <w:rStyle w:val="6"/>
           <w:rFonts w:hint="default" w:ascii="Consolas" w:hAnsi="Consolas" w:eastAsia="Consolas" w:cs="Consolas"/>
           <w:b w:val="0"/>
           <w:bCs w:val="0"/>
@@ -8551,7 +8550,7 @@
       </w:pPr>
       <w:r>
         <w:rPr>
-          <w:rStyle w:val="5"/>
+          <w:rStyle w:val="6"/>
           <w:rFonts w:hint="default" w:ascii="Consolas" w:hAnsi="Consolas" w:eastAsia="Consolas" w:cs="Consolas"/>
           <w:b w:val="0"/>
           <w:bCs w:val="0"/>
@@ -8604,7 +8603,7 @@
       </w:pPr>
       <w:r>
         <w:rPr>
-          <w:rStyle w:val="5"/>
+          <w:rStyle w:val="6"/>
           <w:rFonts w:hint="default" w:ascii="Consolas" w:hAnsi="Consolas" w:eastAsia="Consolas" w:cs="Consolas"/>
           <w:b w:val="0"/>
           <w:bCs w:val="0"/>
@@ -8626,7 +8625,7 @@
       </w:r>
       <w:r>
         <w:rPr>
-          <w:rStyle w:val="5"/>
+          <w:rStyle w:val="6"/>
           <w:rFonts w:hint="default" w:ascii="Consolas" w:hAnsi="Consolas" w:eastAsia="Consolas" w:cs="Consolas"/>
           <w:b w:val="0"/>
           <w:bCs w:val="0"/>
@@ -8648,7 +8647,7 @@
       </w:r>
       <w:r>
         <w:rPr>
-          <w:rStyle w:val="5"/>
+          <w:rStyle w:val="6"/>
           <w:rFonts w:hint="default" w:ascii="Consolas" w:hAnsi="Consolas" w:eastAsia="Consolas" w:cs="Consolas"/>
           <w:b w:val="0"/>
           <w:bCs w:val="0"/>
@@ -8701,7 +8700,7 @@
       </w:pPr>
       <w:r>
         <w:rPr>
-          <w:rStyle w:val="5"/>
+          <w:rStyle w:val="6"/>
           <w:rFonts w:hint="default" w:ascii="Consolas" w:hAnsi="Consolas" w:eastAsia="Consolas" w:cs="Consolas"/>
           <w:b w:val="0"/>
           <w:bCs w:val="0"/>
@@ -8804,7 +8803,7 @@
       </w:pPr>
       <w:r>
         <w:rPr>
-          <w:rStyle w:val="5"/>
+          <w:rStyle w:val="6"/>
           <w:rFonts w:hint="default" w:ascii="Consolas" w:hAnsi="Consolas" w:eastAsia="Consolas" w:cs="Consolas"/>
           <w:b w:val="0"/>
           <w:bCs w:val="0"/>
@@ -8826,7 +8825,7 @@
       </w:r>
       <w:r>
         <w:rPr>
-          <w:rStyle w:val="5"/>
+          <w:rStyle w:val="6"/>
           <w:rFonts w:hint="default" w:ascii="Consolas" w:hAnsi="Consolas" w:eastAsia="Consolas" w:cs="Consolas"/>
           <w:b w:val="0"/>
           <w:bCs w:val="0"/>
@@ -8848,7 +8847,7 @@
       </w:r>
       <w:r>
         <w:rPr>
-          <w:rStyle w:val="5"/>
+          <w:rStyle w:val="6"/>
           <w:rFonts w:hint="default" w:ascii="Consolas" w:hAnsi="Consolas" w:eastAsia="Consolas" w:cs="Consolas"/>
           <w:b w:val="0"/>
           <w:bCs w:val="0"/>
@@ -8901,7 +8900,7 @@
       </w:pPr>
       <w:r>
         <w:rPr>
-          <w:rStyle w:val="5"/>
+          <w:rStyle w:val="6"/>
           <w:rFonts w:hint="default" w:ascii="Consolas" w:hAnsi="Consolas" w:eastAsia="Consolas" w:cs="Consolas"/>
           <w:b w:val="0"/>
           <w:bCs w:val="0"/>
@@ -8954,7 +8953,7 @@
       </w:pPr>
       <w:r>
         <w:rPr>
-          <w:rStyle w:val="5"/>
+          <w:rStyle w:val="6"/>
           <w:rFonts w:hint="default" w:ascii="Consolas" w:hAnsi="Consolas" w:eastAsia="Consolas" w:cs="Consolas"/>
           <w:b w:val="0"/>
           <w:bCs w:val="0"/>
@@ -9007,7 +9006,7 @@
       </w:pPr>
       <w:r>
         <w:rPr>
-          <w:rStyle w:val="5"/>
+          <w:rStyle w:val="6"/>
           <w:rFonts w:hint="default" w:ascii="Consolas" w:hAnsi="Consolas" w:eastAsia="Consolas" w:cs="Consolas"/>
           <w:b w:val="0"/>
           <w:bCs w:val="0"/>
@@ -9317,7 +9316,7 @@
       </w:r>
       <w:r>
         <w:rPr>
-          <w:rStyle w:val="8"/>
+          <w:rStyle w:val="9"/>
           <w:rFonts w:hint="default" w:ascii="Tahoma" w:hAnsi="Tahoma" w:eastAsia="Tahoma" w:cs="Tahoma"/>
           <w:b/>
           <w:bCs/>
@@ -10623,7 +10622,7 @@
             </w:pPr>
             <w:r>
               <w:rPr>
-                <w:rStyle w:val="5"/>
+                <w:rStyle w:val="6"/>
                 <w:rFonts w:hint="default" w:ascii="Consolas" w:hAnsi="Consolas" w:eastAsia="Consolas" w:cs="Consolas"/>
                 <w:b/>
                 <w:bCs/>
@@ -10661,7 +10660,7 @@
             </w:r>
             <w:r>
               <w:rPr>
-                <w:rStyle w:val="5"/>
+                <w:rStyle w:val="6"/>
                 <w:rFonts w:hint="default" w:ascii="Consolas" w:hAnsi="Consolas" w:eastAsia="Consolas" w:cs="Consolas"/>
                 <w:b/>
                 <w:bCs/>
@@ -10699,7 +10698,7 @@
             </w:r>
             <w:r>
               <w:rPr>
-                <w:rStyle w:val="5"/>
+                <w:rStyle w:val="6"/>
                 <w:rFonts w:hint="default" w:ascii="Consolas" w:hAnsi="Consolas" w:eastAsia="Consolas" w:cs="Consolas"/>
                 <w:b w:val="0"/>
                 <w:bCs w:val="0"/>
@@ -10749,7 +10748,7 @@
             </w:pPr>
             <w:r>
               <w:rPr>
-                <w:rStyle w:val="5"/>
+                <w:rStyle w:val="6"/>
                 <w:rFonts w:hint="default" w:ascii="Consolas" w:hAnsi="Consolas" w:eastAsia="Consolas" w:cs="Consolas"/>
                 <w:b w:val="0"/>
                 <w:bCs w:val="0"/>
@@ -10799,7 +10798,7 @@
             </w:pPr>
             <w:r>
               <w:rPr>
-                <w:rStyle w:val="5"/>
+                <w:rStyle w:val="6"/>
                 <w:rFonts w:hint="default" w:ascii="Consolas" w:hAnsi="Consolas" w:eastAsia="Consolas" w:cs="Consolas"/>
                 <w:b w:val="0"/>
                 <w:bCs w:val="0"/>
@@ -10818,7 +10817,7 @@
             </w:r>
             <w:r>
               <w:rPr>
-                <w:rStyle w:val="5"/>
+                <w:rStyle w:val="6"/>
                 <w:rFonts w:hint="default" w:ascii="Consolas" w:hAnsi="Consolas" w:eastAsia="Consolas" w:cs="Consolas"/>
                 <w:b/>
                 <w:bCs/>
@@ -10856,7 +10855,7 @@
             </w:r>
             <w:r>
               <w:rPr>
-                <w:rStyle w:val="5"/>
+                <w:rStyle w:val="6"/>
                 <w:rFonts w:hint="default" w:ascii="Consolas" w:hAnsi="Consolas" w:eastAsia="Consolas" w:cs="Consolas"/>
                 <w:b/>
                 <w:bCs/>
@@ -10894,7 +10893,7 @@
             </w:r>
             <w:r>
               <w:rPr>
-                <w:rStyle w:val="5"/>
+                <w:rStyle w:val="6"/>
                 <w:rFonts w:hint="default" w:ascii="Consolas" w:hAnsi="Consolas" w:eastAsia="Consolas" w:cs="Consolas"/>
                 <w:b/>
                 <w:bCs/>
@@ -10932,7 +10931,7 @@
             </w:r>
             <w:r>
               <w:rPr>
-                <w:rStyle w:val="5"/>
+                <w:rStyle w:val="6"/>
                 <w:rFonts w:hint="default" w:ascii="Consolas" w:hAnsi="Consolas" w:eastAsia="Consolas" w:cs="Consolas"/>
                 <w:b w:val="0"/>
                 <w:bCs w:val="0"/>
@@ -10982,7 +10981,7 @@
             </w:pPr>
             <w:r>
               <w:rPr>
-                <w:rStyle w:val="5"/>
+                <w:rStyle w:val="6"/>
                 <w:rFonts w:hint="default" w:ascii="Consolas" w:hAnsi="Consolas" w:eastAsia="Consolas" w:cs="Consolas"/>
                 <w:b w:val="0"/>
                 <w:bCs w:val="0"/>
@@ -11001,7 +11000,7 @@
             </w:r>
             <w:r>
               <w:rPr>
-                <w:rStyle w:val="5"/>
+                <w:rStyle w:val="6"/>
                 <w:rFonts w:hint="default" w:ascii="Consolas" w:hAnsi="Consolas" w:eastAsia="Consolas" w:cs="Consolas"/>
                 <w:b w:val="0"/>
                 <w:bCs w:val="0"/>
@@ -11051,7 +11050,7 @@
             </w:pPr>
             <w:r>
               <w:rPr>
-                <w:rStyle w:val="5"/>
+                <w:rStyle w:val="6"/>
                 <w:rFonts w:hint="default" w:ascii="Consolas" w:hAnsi="Consolas" w:eastAsia="Consolas" w:cs="Consolas"/>
                 <w:b w:val="0"/>
                 <w:bCs w:val="0"/>
@@ -11070,7 +11069,7 @@
             </w:r>
             <w:r>
               <w:rPr>
-                <w:rStyle w:val="5"/>
+                <w:rStyle w:val="6"/>
                 <w:rFonts w:hint="default" w:ascii="Consolas" w:hAnsi="Consolas" w:eastAsia="Consolas" w:cs="Consolas"/>
                 <w:b w:val="0"/>
                 <w:bCs w:val="0"/>
@@ -11090,7 +11089,7 @@
             </w:r>
             <w:r>
               <w:rPr>
-                <w:rStyle w:val="5"/>
+                <w:rStyle w:val="6"/>
                 <w:rFonts w:hint="default" w:ascii="Consolas" w:hAnsi="Consolas" w:eastAsia="Consolas" w:cs="Consolas"/>
                 <w:b w:val="0"/>
                 <w:bCs w:val="0"/>
@@ -11110,7 +11109,7 @@
             </w:r>
             <w:r>
               <w:rPr>
-                <w:rStyle w:val="5"/>
+                <w:rStyle w:val="6"/>
                 <w:rFonts w:hint="default" w:ascii="Consolas" w:hAnsi="Consolas" w:eastAsia="Consolas" w:cs="Consolas"/>
                 <w:b w:val="0"/>
                 <w:bCs w:val="0"/>
@@ -11130,7 +11129,7 @@
             </w:r>
             <w:r>
               <w:rPr>
-                <w:rStyle w:val="5"/>
+                <w:rStyle w:val="6"/>
                 <w:rFonts w:hint="default" w:ascii="Consolas" w:hAnsi="Consolas" w:eastAsia="Consolas" w:cs="Consolas"/>
                 <w:b w:val="0"/>
                 <w:bCs w:val="0"/>
@@ -11150,7 +11149,7 @@
             </w:r>
             <w:r>
               <w:rPr>
-                <w:rStyle w:val="5"/>
+                <w:rStyle w:val="6"/>
                 <w:rFonts w:hint="default" w:ascii="Consolas" w:hAnsi="Consolas" w:eastAsia="Consolas" w:cs="Consolas"/>
                 <w:b w:val="0"/>
                 <w:bCs w:val="0"/>
@@ -11170,7 +11169,7 @@
             </w:r>
             <w:r>
               <w:rPr>
-                <w:rStyle w:val="5"/>
+                <w:rStyle w:val="6"/>
                 <w:rFonts w:hint="default" w:ascii="Consolas" w:hAnsi="Consolas" w:eastAsia="Consolas" w:cs="Consolas"/>
                 <w:b/>
                 <w:bCs/>
@@ -11190,7 +11189,7 @@
             </w:r>
             <w:r>
               <w:rPr>
-                <w:rStyle w:val="5"/>
+                <w:rStyle w:val="6"/>
                 <w:rFonts w:hint="default" w:ascii="Consolas" w:hAnsi="Consolas" w:eastAsia="Consolas" w:cs="Consolas"/>
                 <w:b w:val="0"/>
                 <w:bCs w:val="0"/>
@@ -11210,7 +11209,7 @@
             </w:r>
             <w:r>
               <w:rPr>
-                <w:rStyle w:val="5"/>
+                <w:rStyle w:val="6"/>
                 <w:rFonts w:hint="default" w:ascii="Consolas" w:hAnsi="Consolas" w:eastAsia="Consolas" w:cs="Consolas"/>
                 <w:b w:val="0"/>
                 <w:bCs w:val="0"/>
@@ -11230,7 +11229,7 @@
             </w:r>
             <w:r>
               <w:rPr>
-                <w:rStyle w:val="5"/>
+                <w:rStyle w:val="6"/>
                 <w:rFonts w:hint="default" w:ascii="Consolas" w:hAnsi="Consolas" w:eastAsia="Consolas" w:cs="Consolas"/>
                 <w:b w:val="0"/>
                 <w:bCs w:val="0"/>
@@ -11250,7 +11249,7 @@
             </w:r>
             <w:r>
               <w:rPr>
-                <w:rStyle w:val="5"/>
+                <w:rStyle w:val="6"/>
                 <w:rFonts w:hint="default" w:ascii="Consolas" w:hAnsi="Consolas" w:eastAsia="Consolas" w:cs="Consolas"/>
                 <w:b w:val="0"/>
                 <w:bCs w:val="0"/>
@@ -11348,7 +11347,7 @@
             </w:pPr>
             <w:r>
               <w:rPr>
-                <w:rStyle w:val="5"/>
+                <w:rStyle w:val="6"/>
                 <w:rFonts w:hint="default" w:ascii="Consolas" w:hAnsi="Consolas" w:eastAsia="Consolas" w:cs="Consolas"/>
                 <w:b w:val="0"/>
                 <w:bCs w:val="0"/>
@@ -11367,7 +11366,7 @@
             </w:r>
             <w:r>
               <w:rPr>
-                <w:rStyle w:val="5"/>
+                <w:rStyle w:val="6"/>
                 <w:rFonts w:hint="default" w:ascii="Consolas" w:hAnsi="Consolas" w:eastAsia="Consolas" w:cs="Consolas"/>
                 <w:b/>
                 <w:bCs/>
@@ -11405,7 +11404,7 @@
             </w:r>
             <w:r>
               <w:rPr>
-                <w:rStyle w:val="5"/>
+                <w:rStyle w:val="6"/>
                 <w:rFonts w:hint="default" w:ascii="Consolas" w:hAnsi="Consolas" w:eastAsia="Consolas" w:cs="Consolas"/>
                 <w:b w:val="0"/>
                 <w:bCs w:val="0"/>
@@ -11425,7 +11424,7 @@
             </w:r>
             <w:r>
               <w:rPr>
-                <w:rStyle w:val="5"/>
+                <w:rStyle w:val="6"/>
                 <w:rFonts w:hint="default" w:ascii="Consolas" w:hAnsi="Consolas" w:eastAsia="Consolas" w:cs="Consolas"/>
                 <w:b/>
                 <w:bCs/>
@@ -11463,7 +11462,7 @@
             </w:r>
             <w:r>
               <w:rPr>
-                <w:rStyle w:val="5"/>
+                <w:rStyle w:val="6"/>
                 <w:rFonts w:hint="default" w:ascii="Consolas" w:hAnsi="Consolas" w:eastAsia="Consolas" w:cs="Consolas"/>
                 <w:b w:val="0"/>
                 <w:bCs w:val="0"/>
@@ -11483,7 +11482,7 @@
             </w:r>
             <w:r>
               <w:rPr>
-                <w:rStyle w:val="5"/>
+                <w:rStyle w:val="6"/>
                 <w:rFonts w:hint="default" w:ascii="Consolas" w:hAnsi="Consolas" w:eastAsia="Consolas" w:cs="Consolas"/>
                 <w:b w:val="0"/>
                 <w:bCs w:val="0"/>
@@ -11503,7 +11502,7 @@
             </w:r>
             <w:r>
               <w:rPr>
-                <w:rStyle w:val="5"/>
+                <w:rStyle w:val="6"/>
                 <w:rFonts w:hint="default" w:ascii="Consolas" w:hAnsi="Consolas" w:eastAsia="Consolas" w:cs="Consolas"/>
                 <w:b w:val="0"/>
                 <w:bCs w:val="0"/>
@@ -11523,7 +11522,7 @@
             </w:r>
             <w:r>
               <w:rPr>
-                <w:rStyle w:val="5"/>
+                <w:rStyle w:val="6"/>
                 <w:rFonts w:hint="default" w:ascii="Consolas" w:hAnsi="Consolas" w:eastAsia="Consolas" w:cs="Consolas"/>
                 <w:b w:val="0"/>
                 <w:bCs w:val="0"/>
@@ -11543,7 +11542,7 @@
             </w:r>
             <w:r>
               <w:rPr>
-                <w:rStyle w:val="5"/>
+                <w:rStyle w:val="6"/>
                 <w:rFonts w:hint="default" w:ascii="Consolas" w:hAnsi="Consolas" w:eastAsia="Consolas" w:cs="Consolas"/>
                 <w:b w:val="0"/>
                 <w:bCs w:val="0"/>
@@ -11593,7 +11592,7 @@
             </w:pPr>
             <w:r>
               <w:rPr>
-                <w:rStyle w:val="5"/>
+                <w:rStyle w:val="6"/>
                 <w:rFonts w:hint="default" w:ascii="Consolas" w:hAnsi="Consolas" w:eastAsia="Consolas" w:cs="Consolas"/>
                 <w:b w:val="0"/>
                 <w:bCs w:val="0"/>
@@ -11612,7 +11611,7 @@
             </w:r>
             <w:r>
               <w:rPr>
-                <w:rStyle w:val="5"/>
+                <w:rStyle w:val="6"/>
                 <w:rFonts w:hint="default" w:ascii="Consolas" w:hAnsi="Consolas" w:eastAsia="Consolas" w:cs="Consolas"/>
                 <w:b w:val="0"/>
                 <w:bCs w:val="0"/>
@@ -11662,7 +11661,7 @@
             </w:pPr>
             <w:r>
               <w:rPr>
-                <w:rStyle w:val="5"/>
+                <w:rStyle w:val="6"/>
                 <w:rFonts w:hint="default" w:ascii="Consolas" w:hAnsi="Consolas" w:eastAsia="Consolas" w:cs="Consolas"/>
                 <w:b w:val="0"/>
                 <w:bCs w:val="0"/>
@@ -11681,7 +11680,7 @@
             </w:r>
             <w:r>
               <w:rPr>
-                <w:rStyle w:val="5"/>
+                <w:rStyle w:val="6"/>
                 <w:rFonts w:hint="default" w:ascii="Consolas" w:hAnsi="Consolas" w:eastAsia="Consolas" w:cs="Consolas"/>
                 <w:b/>
                 <w:bCs/>
@@ -11731,7 +11730,7 @@
             </w:pPr>
             <w:r>
               <w:rPr>
-                <w:rStyle w:val="5"/>
+                <w:rStyle w:val="6"/>
                 <w:rFonts w:hint="default" w:ascii="Consolas" w:hAnsi="Consolas" w:eastAsia="Consolas" w:cs="Consolas"/>
                 <w:b w:val="0"/>
                 <w:bCs w:val="0"/>
@@ -11750,7 +11749,7 @@
             </w:r>
             <w:r>
               <w:rPr>
-                <w:rStyle w:val="5"/>
+                <w:rStyle w:val="6"/>
                 <w:rFonts w:hint="default" w:ascii="Consolas" w:hAnsi="Consolas" w:eastAsia="Consolas" w:cs="Consolas"/>
                 <w:b w:val="0"/>
                 <w:bCs w:val="0"/>
@@ -11800,7 +11799,7 @@
             </w:pPr>
             <w:r>
               <w:rPr>
-                <w:rStyle w:val="5"/>
+                <w:rStyle w:val="6"/>
                 <w:rFonts w:hint="default" w:ascii="Consolas" w:hAnsi="Consolas" w:eastAsia="Consolas" w:cs="Consolas"/>
                 <w:b w:val="0"/>
                 <w:bCs w:val="0"/>
@@ -11819,7 +11818,7 @@
             </w:r>
             <w:r>
               <w:rPr>
-                <w:rStyle w:val="5"/>
+                <w:rStyle w:val="6"/>
                 <w:rFonts w:hint="default" w:ascii="Consolas" w:hAnsi="Consolas" w:eastAsia="Consolas" w:cs="Consolas"/>
                 <w:b/>
                 <w:bCs/>
@@ -11857,7 +11856,7 @@
             </w:r>
             <w:r>
               <w:rPr>
-                <w:rStyle w:val="5"/>
+                <w:rStyle w:val="6"/>
                 <w:rFonts w:hint="default" w:ascii="Consolas" w:hAnsi="Consolas" w:eastAsia="Consolas" w:cs="Consolas"/>
                 <w:b w:val="0"/>
                 <w:bCs w:val="0"/>
@@ -11955,7 +11954,7 @@
             </w:pPr>
             <w:r>
               <w:rPr>
-                <w:rStyle w:val="5"/>
+                <w:rStyle w:val="6"/>
                 <w:rFonts w:hint="default" w:ascii="Consolas" w:hAnsi="Consolas" w:eastAsia="Consolas" w:cs="Consolas"/>
                 <w:b w:val="0"/>
                 <w:bCs w:val="0"/>
@@ -11974,7 +11973,7 @@
             </w:r>
             <w:r>
               <w:rPr>
-                <w:rStyle w:val="5"/>
+                <w:rStyle w:val="6"/>
                 <w:rFonts w:hint="default" w:ascii="Consolas" w:hAnsi="Consolas" w:eastAsia="Consolas" w:cs="Consolas"/>
                 <w:b w:val="0"/>
                 <w:bCs w:val="0"/>
@@ -12024,7 +12023,7 @@
             </w:pPr>
             <w:r>
               <w:rPr>
-                <w:rStyle w:val="5"/>
+                <w:rStyle w:val="6"/>
                 <w:rFonts w:hint="default" w:ascii="Consolas" w:hAnsi="Consolas" w:eastAsia="Consolas" w:cs="Consolas"/>
                 <w:b w:val="0"/>
                 <w:bCs w:val="0"/>
@@ -12043,7 +12042,7 @@
             </w:r>
             <w:r>
               <w:rPr>
-                <w:rStyle w:val="5"/>
+                <w:rStyle w:val="6"/>
                 <w:rFonts w:hint="default" w:ascii="Consolas" w:hAnsi="Consolas" w:eastAsia="Consolas" w:cs="Consolas"/>
                 <w:b w:val="0"/>
                 <w:bCs w:val="0"/>
@@ -12141,7 +12140,7 @@
             </w:pPr>
             <w:r>
               <w:rPr>
-                <w:rStyle w:val="5"/>
+                <w:rStyle w:val="6"/>
                 <w:rFonts w:hint="default" w:ascii="Consolas" w:hAnsi="Consolas" w:eastAsia="Consolas" w:cs="Consolas"/>
                 <w:b w:val="0"/>
                 <w:bCs w:val="0"/>
@@ -12160,7 +12159,7 @@
             </w:r>
             <w:r>
               <w:rPr>
-                <w:rStyle w:val="5"/>
+                <w:rStyle w:val="6"/>
                 <w:rFonts w:hint="default" w:ascii="Consolas" w:hAnsi="Consolas" w:eastAsia="Consolas" w:cs="Consolas"/>
                 <w:b/>
                 <w:bCs/>
@@ -12180,7 +12179,7 @@
             </w:r>
             <w:r>
               <w:rPr>
-                <w:rStyle w:val="5"/>
+                <w:rStyle w:val="6"/>
                 <w:rFonts w:hint="default" w:ascii="Consolas" w:hAnsi="Consolas" w:eastAsia="Consolas" w:cs="Consolas"/>
                 <w:b w:val="0"/>
                 <w:bCs w:val="0"/>
@@ -12230,7 +12229,7 @@
             </w:pPr>
             <w:r>
               <w:rPr>
-                <w:rStyle w:val="5"/>
+                <w:rStyle w:val="6"/>
                 <w:rFonts w:hint="default" w:ascii="Consolas" w:hAnsi="Consolas" w:eastAsia="Consolas" w:cs="Consolas"/>
                 <w:b w:val="0"/>
                 <w:bCs w:val="0"/>
@@ -12249,7 +12248,7 @@
             </w:r>
             <w:r>
               <w:rPr>
-                <w:rStyle w:val="5"/>
+                <w:rStyle w:val="6"/>
                 <w:rFonts w:hint="default" w:ascii="Consolas" w:hAnsi="Consolas" w:eastAsia="Consolas" w:cs="Consolas"/>
                 <w:b w:val="0"/>
                 <w:bCs w:val="0"/>
@@ -12299,7 +12298,7 @@
             </w:pPr>
             <w:r>
               <w:rPr>
-                <w:rStyle w:val="5"/>
+                <w:rStyle w:val="6"/>
                 <w:rFonts w:hint="default" w:ascii="Consolas" w:hAnsi="Consolas" w:eastAsia="Consolas" w:cs="Consolas"/>
                 <w:b w:val="0"/>
                 <w:bCs w:val="0"/>
@@ -12318,7 +12317,7 @@
             </w:r>
             <w:r>
               <w:rPr>
-                <w:rStyle w:val="5"/>
+                <w:rStyle w:val="6"/>
                 <w:rFonts w:hint="default" w:ascii="Consolas" w:hAnsi="Consolas" w:eastAsia="Consolas" w:cs="Consolas"/>
                 <w:b w:val="0"/>
                 <w:bCs w:val="0"/>
@@ -12338,7 +12337,7 @@
             </w:r>
             <w:r>
               <w:rPr>
-                <w:rStyle w:val="5"/>
+                <w:rStyle w:val="6"/>
                 <w:rFonts w:hint="default" w:ascii="Consolas" w:hAnsi="Consolas" w:eastAsia="Consolas" w:cs="Consolas"/>
                 <w:b w:val="0"/>
                 <w:bCs w:val="0"/>
@@ -12358,7 +12357,7 @@
             </w:r>
             <w:r>
               <w:rPr>
-                <w:rStyle w:val="5"/>
+                <w:rStyle w:val="6"/>
                 <w:rFonts w:hint="default" w:ascii="Consolas" w:hAnsi="Consolas" w:eastAsia="Consolas" w:cs="Consolas"/>
                 <w:b w:val="0"/>
                 <w:bCs w:val="0"/>
@@ -12408,7 +12407,7 @@
             </w:pPr>
             <w:r>
               <w:rPr>
-                <w:rStyle w:val="5"/>
+                <w:rStyle w:val="6"/>
                 <w:rFonts w:hint="default" w:ascii="Consolas" w:hAnsi="Consolas" w:eastAsia="Consolas" w:cs="Consolas"/>
                 <w:b w:val="0"/>
                 <w:bCs w:val="0"/>
@@ -12427,7 +12426,7 @@
             </w:r>
             <w:r>
               <w:rPr>
-                <w:rStyle w:val="5"/>
+                <w:rStyle w:val="6"/>
                 <w:rFonts w:hint="default" w:ascii="Consolas" w:hAnsi="Consolas" w:eastAsia="Consolas" w:cs="Consolas"/>
                 <w:b w:val="0"/>
                 <w:bCs w:val="0"/>
@@ -12477,7 +12476,7 @@
             </w:pPr>
             <w:r>
               <w:rPr>
-                <w:rStyle w:val="5"/>
+                <w:rStyle w:val="6"/>
                 <w:rFonts w:hint="default" w:ascii="Consolas" w:hAnsi="Consolas" w:eastAsia="Consolas" w:cs="Consolas"/>
                 <w:b w:val="0"/>
                 <w:bCs w:val="0"/>
@@ -12496,7 +12495,7 @@
             </w:r>
             <w:r>
               <w:rPr>
-                <w:rStyle w:val="5"/>
+                <w:rStyle w:val="6"/>
                 <w:rFonts w:hint="default" w:ascii="Consolas" w:hAnsi="Consolas" w:eastAsia="Consolas" w:cs="Consolas"/>
                 <w:b w:val="0"/>
                 <w:bCs w:val="0"/>
@@ -12546,7 +12545,7 @@
             </w:pPr>
             <w:r>
               <w:rPr>
-                <w:rStyle w:val="5"/>
+                <w:rStyle w:val="6"/>
                 <w:rFonts w:hint="default" w:ascii="Consolas" w:hAnsi="Consolas" w:eastAsia="Consolas" w:cs="Consolas"/>
                 <w:b w:val="0"/>
                 <w:bCs w:val="0"/>
@@ -12565,7 +12564,7 @@
             </w:r>
             <w:r>
               <w:rPr>
-                <w:rStyle w:val="5"/>
+                <w:rStyle w:val="6"/>
                 <w:rFonts w:hint="default" w:ascii="Consolas" w:hAnsi="Consolas" w:eastAsia="Consolas" w:cs="Consolas"/>
                 <w:b w:val="0"/>
                 <w:bCs w:val="0"/>
@@ -12615,7 +12614,7 @@
             </w:pPr>
             <w:r>
               <w:rPr>
-                <w:rStyle w:val="5"/>
+                <w:rStyle w:val="6"/>
                 <w:rFonts w:hint="default" w:ascii="Consolas" w:hAnsi="Consolas" w:eastAsia="Consolas" w:cs="Consolas"/>
                 <w:b w:val="0"/>
                 <w:bCs w:val="0"/>
@@ -12749,7 +12748,7 @@
       </w:pPr>
       <w:r>
         <w:rPr>
-          <w:rStyle w:val="5"/>
+          <w:rStyle w:val="6"/>
           <w:rFonts w:hint="default" w:ascii="Consolas" w:hAnsi="Consolas" w:eastAsia="Consolas" w:cs="Consolas"/>
           <w:b/>
           <w:bCs/>
@@ -12802,7 +12801,7 @@
       </w:pPr>
       <w:r>
         <w:rPr>
-          <w:rStyle w:val="5"/>
+          <w:rStyle w:val="6"/>
           <w:rFonts w:hint="default" w:ascii="Consolas" w:hAnsi="Consolas" w:eastAsia="Consolas" w:cs="Consolas"/>
           <w:b w:val="0"/>
           <w:bCs w:val="0"/>
@@ -12855,7 +12854,7 @@
       </w:pPr>
       <w:r>
         <w:rPr>
-          <w:rStyle w:val="5"/>
+          <w:rStyle w:val="6"/>
           <w:rFonts w:hint="default" w:ascii="Consolas" w:hAnsi="Consolas" w:eastAsia="Consolas" w:cs="Consolas"/>
           <w:b w:val="0"/>
           <w:bCs w:val="0"/>
@@ -12877,7 +12876,7 @@
       </w:r>
       <w:r>
         <w:rPr>
-          <w:rStyle w:val="5"/>
+          <w:rStyle w:val="6"/>
           <w:rFonts w:hint="default" w:ascii="Consolas" w:hAnsi="Consolas" w:eastAsia="Consolas" w:cs="Consolas"/>
           <w:b/>
           <w:bCs/>
@@ -12918,7 +12917,7 @@
       </w:r>
       <w:r>
         <w:rPr>
-          <w:rStyle w:val="5"/>
+          <w:rStyle w:val="6"/>
           <w:rFonts w:hint="default" w:ascii="Consolas" w:hAnsi="Consolas" w:eastAsia="Consolas" w:cs="Consolas"/>
           <w:b w:val="0"/>
           <w:bCs w:val="0"/>
@@ -13021,7 +13020,7 @@
       </w:pPr>
       <w:r>
         <w:rPr>
-          <w:rStyle w:val="5"/>
+          <w:rStyle w:val="6"/>
           <w:rFonts w:hint="default" w:ascii="Consolas" w:hAnsi="Consolas" w:eastAsia="Consolas" w:cs="Consolas"/>
           <w:b w:val="0"/>
           <w:bCs w:val="0"/>
@@ -13043,7 +13042,7 @@
       </w:r>
       <w:r>
         <w:rPr>
-          <w:rStyle w:val="5"/>
+          <w:rStyle w:val="6"/>
           <w:rFonts w:hint="default" w:ascii="Consolas" w:hAnsi="Consolas" w:eastAsia="Consolas" w:cs="Consolas"/>
           <w:b w:val="0"/>
           <w:bCs w:val="0"/>
@@ -13090,7 +13089,7 @@
       </w:pPr>
       <w:r>
         <w:rPr>
-          <w:rStyle w:val="5"/>
+          <w:rStyle w:val="6"/>
           <w:rFonts w:hint="default" w:ascii="Consolas" w:hAnsi="Consolas" w:eastAsia="Consolas" w:cs="Consolas"/>
           <w:b w:val="0"/>
           <w:bCs w:val="0"/>
@@ -13143,7 +13142,7 @@
       </w:pPr>
       <w:r>
         <w:rPr>
-          <w:rStyle w:val="5"/>
+          <w:rStyle w:val="6"/>
           <w:rFonts w:hint="default" w:ascii="Consolas" w:hAnsi="Consolas" w:eastAsia="Consolas" w:cs="Consolas"/>
           <w:b/>
           <w:bCs/>
@@ -13165,7 +13164,7 @@
       </w:r>
       <w:r>
         <w:rPr>
-          <w:rStyle w:val="5"/>
+          <w:rStyle w:val="6"/>
           <w:rFonts w:hint="default" w:ascii="Consolas" w:hAnsi="Consolas" w:eastAsia="Consolas" w:cs="Consolas"/>
           <w:b w:val="0"/>
           <w:bCs w:val="0"/>
@@ -13218,7 +13217,7 @@
       </w:pPr>
       <w:r>
         <w:rPr>
-          <w:rStyle w:val="5"/>
+          <w:rStyle w:val="6"/>
           <w:rFonts w:hint="default" w:ascii="Consolas" w:hAnsi="Consolas" w:eastAsia="Consolas" w:cs="Consolas"/>
           <w:b w:val="0"/>
           <w:bCs w:val="0"/>
@@ -13271,7 +13270,7 @@
       </w:pPr>
       <w:r>
         <w:rPr>
-          <w:rStyle w:val="5"/>
+          <w:rStyle w:val="6"/>
           <w:rFonts w:hint="default" w:ascii="Consolas" w:hAnsi="Consolas" w:eastAsia="Consolas" w:cs="Consolas"/>
           <w:b w:val="0"/>
           <w:bCs w:val="0"/>
@@ -13293,7 +13292,7 @@
       </w:r>
       <w:r>
         <w:rPr>
-          <w:rStyle w:val="5"/>
+          <w:rStyle w:val="6"/>
           <w:rFonts w:hint="default" w:ascii="Consolas" w:hAnsi="Consolas" w:eastAsia="Consolas" w:cs="Consolas"/>
           <w:b w:val="0"/>
           <w:bCs w:val="0"/>
@@ -13315,7 +13314,7 @@
       </w:r>
       <w:r>
         <w:rPr>
-          <w:rStyle w:val="5"/>
+          <w:rStyle w:val="6"/>
           <w:rFonts w:hint="default" w:ascii="Consolas" w:hAnsi="Consolas" w:eastAsia="Consolas" w:cs="Consolas"/>
           <w:b w:val="0"/>
           <w:bCs w:val="0"/>
@@ -13368,7 +13367,7 @@
       </w:pPr>
       <w:r>
         <w:rPr>
-          <w:rStyle w:val="5"/>
+          <w:rStyle w:val="6"/>
           <w:rFonts w:hint="default" w:ascii="Consolas" w:hAnsi="Consolas" w:eastAsia="Consolas" w:cs="Consolas"/>
           <w:b w:val="0"/>
           <w:bCs w:val="0"/>
@@ -13462,7 +13461,7 @@
       </w:r>
       <w:r>
         <w:rPr>
-          <w:rStyle w:val="8"/>
+          <w:rStyle w:val="9"/>
           <w:rFonts w:hint="default" w:ascii="Tahoma" w:hAnsi="Tahoma" w:eastAsia="Tahoma" w:cs="Tahoma"/>
           <w:b/>
           <w:bCs/>
@@ -13777,7 +13776,7 @@
       </w:r>
       <w:r>
         <w:rPr>
-          <w:rStyle w:val="6"/>
+          <w:rStyle w:val="7"/>
           <w:rFonts w:hint="default" w:ascii="Tahoma" w:hAnsi="Tahoma" w:eastAsia="Tahoma" w:cs="Tahoma"/>
           <w:i w:val="0"/>
           <w:iCs w:val="0"/>
@@ -13920,7 +13919,7 @@
       </w:pPr>
       <w:r>
         <w:rPr>
-          <w:rStyle w:val="5"/>
+          <w:rStyle w:val="6"/>
           <w:rFonts w:hint="default" w:ascii="Consolas" w:hAnsi="Consolas" w:eastAsia="Consolas" w:cs="Consolas"/>
           <w:b/>
           <w:bCs/>
@@ -13999,7 +13998,7 @@
       </w:r>
       <w:r>
         <w:rPr>
-          <w:rStyle w:val="5"/>
+          <w:rStyle w:val="6"/>
           <w:rFonts w:hint="default" w:ascii="Consolas" w:hAnsi="Consolas" w:eastAsia="Consolas" w:cs="Consolas"/>
           <w:b w:val="0"/>
           <w:bCs w:val="0"/>
@@ -14052,7 +14051,7 @@
       </w:pPr>
       <w:r>
         <w:rPr>
-          <w:rStyle w:val="5"/>
+          <w:rStyle w:val="6"/>
           <w:rFonts w:hint="default" w:ascii="Consolas" w:hAnsi="Consolas" w:eastAsia="Consolas" w:cs="Consolas"/>
           <w:b w:val="0"/>
           <w:bCs w:val="0"/>
@@ -14074,7 +14073,7 @@
       </w:r>
       <w:r>
         <w:rPr>
-          <w:rStyle w:val="5"/>
+          <w:rStyle w:val="6"/>
           <w:rFonts w:hint="default" w:ascii="Consolas" w:hAnsi="Consolas" w:eastAsia="Consolas" w:cs="Consolas"/>
           <w:b w:val="0"/>
           <w:bCs w:val="0"/>
@@ -14127,7 +14126,7 @@
       </w:pPr>
       <w:r>
         <w:rPr>
-          <w:rStyle w:val="5"/>
+          <w:rStyle w:val="6"/>
           <w:rFonts w:hint="default" w:ascii="Consolas" w:hAnsi="Consolas" w:eastAsia="Consolas" w:cs="Consolas"/>
           <w:b w:val="0"/>
           <w:bCs w:val="0"/>
@@ -14149,7 +14148,7 @@
       </w:r>
       <w:r>
         <w:rPr>
-          <w:rStyle w:val="5"/>
+          <w:rStyle w:val="6"/>
           <w:rFonts w:hint="default" w:ascii="Consolas" w:hAnsi="Consolas" w:eastAsia="Consolas" w:cs="Consolas"/>
           <w:b/>
           <w:bCs/>
@@ -14228,7 +14227,7 @@
       </w:r>
       <w:r>
         <w:rPr>
-          <w:rStyle w:val="5"/>
+          <w:rStyle w:val="6"/>
           <w:rFonts w:hint="default" w:ascii="Consolas" w:hAnsi="Consolas" w:eastAsia="Consolas" w:cs="Consolas"/>
           <w:b w:val="0"/>
           <w:bCs w:val="0"/>
@@ -14281,7 +14280,7 @@
       </w:pPr>
       <w:r>
         <w:rPr>
-          <w:rStyle w:val="5"/>
+          <w:rStyle w:val="6"/>
           <w:rFonts w:hint="default" w:ascii="Consolas" w:hAnsi="Consolas" w:eastAsia="Consolas" w:cs="Consolas"/>
           <w:b w:val="0"/>
           <w:bCs w:val="0"/>
@@ -14303,7 +14302,7 @@
       </w:r>
       <w:r>
         <w:rPr>
-          <w:rStyle w:val="5"/>
+          <w:rStyle w:val="6"/>
           <w:rFonts w:hint="default" w:ascii="Consolas" w:hAnsi="Consolas" w:eastAsia="Consolas" w:cs="Consolas"/>
           <w:b w:val="0"/>
           <w:bCs w:val="0"/>
@@ -14356,7 +14355,7 @@
       </w:pPr>
       <w:r>
         <w:rPr>
-          <w:rStyle w:val="5"/>
+          <w:rStyle w:val="6"/>
           <w:rFonts w:hint="default" w:ascii="Consolas" w:hAnsi="Consolas" w:eastAsia="Consolas" w:cs="Consolas"/>
           <w:b w:val="0"/>
           <w:bCs w:val="0"/>
@@ -14378,7 +14377,7 @@
       </w:r>
       <w:r>
         <w:rPr>
-          <w:rStyle w:val="5"/>
+          <w:rStyle w:val="6"/>
           <w:rFonts w:hint="default" w:ascii="Consolas" w:hAnsi="Consolas" w:eastAsia="Consolas" w:cs="Consolas"/>
           <w:b/>
           <w:bCs/>
@@ -14419,7 +14418,7 @@
       </w:r>
       <w:r>
         <w:rPr>
-          <w:rStyle w:val="5"/>
+          <w:rStyle w:val="6"/>
           <w:rFonts w:hint="default" w:ascii="Consolas" w:hAnsi="Consolas" w:eastAsia="Consolas" w:cs="Consolas"/>
           <w:b w:val="0"/>
           <w:bCs w:val="0"/>
@@ -14441,7 +14440,7 @@
       </w:r>
       <w:r>
         <w:rPr>
-          <w:rStyle w:val="5"/>
+          <w:rStyle w:val="6"/>
           <w:rFonts w:hint="default" w:ascii="Consolas" w:hAnsi="Consolas" w:eastAsia="Consolas" w:cs="Consolas"/>
           <w:b w:val="0"/>
           <w:bCs w:val="0"/>
@@ -14494,7 +14493,7 @@
       </w:pPr>
       <w:r>
         <w:rPr>
-          <w:rStyle w:val="5"/>
+          <w:rStyle w:val="6"/>
           <w:rFonts w:hint="default" w:ascii="Consolas" w:hAnsi="Consolas" w:eastAsia="Consolas" w:cs="Consolas"/>
           <w:b w:val="0"/>
           <w:bCs w:val="0"/>
@@ -14547,7 +14546,7 @@
       </w:pPr>
       <w:r>
         <w:rPr>
-          <w:rStyle w:val="5"/>
+          <w:rStyle w:val="6"/>
           <w:rFonts w:hint="default" w:ascii="Consolas" w:hAnsi="Consolas" w:eastAsia="Consolas" w:cs="Consolas"/>
           <w:b w:val="0"/>
           <w:bCs w:val="0"/>
@@ -14600,7 +14599,7 @@
       </w:pPr>
       <w:r>
         <w:rPr>
-          <w:rStyle w:val="5"/>
+          <w:rStyle w:val="6"/>
           <w:rFonts w:hint="default" w:ascii="Consolas" w:hAnsi="Consolas" w:eastAsia="Consolas" w:cs="Consolas"/>
           <w:b w:val="0"/>
           <w:bCs w:val="0"/>
@@ -14653,7 +14652,7 @@
       </w:pPr>
       <w:r>
         <w:rPr>
-          <w:rStyle w:val="5"/>
+          <w:rStyle w:val="6"/>
           <w:rFonts w:hint="default" w:ascii="Consolas" w:hAnsi="Consolas" w:eastAsia="Consolas" w:cs="Consolas"/>
           <w:b/>
           <w:bCs/>
@@ -14675,7 +14674,7 @@
       </w:r>
       <w:r>
         <w:rPr>
-          <w:rStyle w:val="5"/>
+          <w:rStyle w:val="6"/>
           <w:rFonts w:hint="default" w:ascii="Consolas" w:hAnsi="Consolas" w:eastAsia="Consolas" w:cs="Consolas"/>
           <w:b w:val="0"/>
           <w:bCs w:val="0"/>
@@ -14697,7 +14696,7 @@
       </w:r>
       <w:r>
         <w:rPr>
-          <w:rStyle w:val="5"/>
+          <w:rStyle w:val="6"/>
           <w:rFonts w:hint="default" w:ascii="Consolas" w:hAnsi="Consolas" w:eastAsia="Consolas" w:cs="Consolas"/>
           <w:b w:val="0"/>
           <w:bCs w:val="0"/>
@@ -14750,7 +14749,7 @@
       </w:pPr>
       <w:r>
         <w:rPr>
-          <w:rStyle w:val="5"/>
+          <w:rStyle w:val="6"/>
           <w:rFonts w:hint="default" w:ascii="Consolas" w:hAnsi="Consolas" w:eastAsia="Consolas" w:cs="Consolas"/>
           <w:b w:val="0"/>
           <w:bCs w:val="0"/>
@@ -14853,7 +14852,7 @@
       </w:pPr>
       <w:r>
         <w:rPr>
-          <w:rStyle w:val="5"/>
+          <w:rStyle w:val="6"/>
           <w:rFonts w:hint="default" w:ascii="Consolas" w:hAnsi="Consolas" w:eastAsia="Consolas" w:cs="Consolas"/>
           <w:b w:val="0"/>
           <w:bCs w:val="0"/>
@@ -17083,25 +17082,2810 @@
     <w:p>
       <w:pPr>
         <w:rPr>
-          <w:rFonts w:hint="default"/>
-          <w:b w:val="0"/>
-          <w:bCs w:val="0"/>
-          <w:sz w:val="20"/>
-          <w:szCs w:val="20"/>
+          <w:rFonts w:hint="default" w:ascii="Consolas" w:hAnsi="Consolas" w:eastAsia="Consolas"/>
+          <w:color w:val="000000"/>
+          <w:sz w:val="20"/>
+          <w:szCs w:val="24"/>
+        </w:rPr>
+      </w:pPr>
+      <w:r>
+        <w:rPr>
+          <w:rFonts w:hint="default" w:ascii="Consolas" w:hAnsi="Consolas" w:eastAsia="Consolas"/>
+          <w:color w:val="000000"/>
+          <w:sz w:val="20"/>
+          <w:szCs w:val="24"/>
+        </w:rPr>
+        <w:t>}</w:t>
+      </w:r>
+    </w:p>
+    <w:p>
+      <w:pPr>
+        <w:rPr>
+          <w:rFonts w:hint="default" w:ascii="Consolas" w:hAnsi="Consolas" w:eastAsia="Consolas"/>
+          <w:color w:val="000000"/>
+          <w:sz w:val="20"/>
+          <w:szCs w:val="24"/>
+        </w:rPr>
+      </w:pPr>
+    </w:p>
+    <w:p>
+      <w:pPr>
+        <w:keepNext w:val="0"/>
+        <w:keepLines w:val="0"/>
+        <w:widowControl/>
+        <w:numPr>
+          <w:ilvl w:val="0"/>
+          <w:numId w:val="8"/>
+        </w:numPr>
+        <w:suppressLineNumbers w:val="0"/>
+        <w:pBdr>
+          <w:top w:val="none" w:color="auto" w:sz="0" w:space="0"/>
+          <w:left w:val="none" w:color="auto" w:sz="0" w:space="0"/>
+          <w:bottom w:val="none" w:color="auto" w:sz="0" w:space="0"/>
+          <w:right w:val="none" w:color="auto" w:sz="0" w:space="0"/>
+        </w:pBdr>
+        <w:spacing w:before="0" w:beforeAutospacing="0" w:after="0" w:afterAutospacing="0"/>
+        <w:ind w:left="720" w:right="0" w:hanging="360"/>
+        <w:textAlignment w:val="baseline"/>
+        <w:rPr>
+          <w:sz w:val="24"/>
+          <w:szCs w:val="24"/>
+          <w:u w:val="none"/>
+        </w:rPr>
+      </w:pPr>
+      <w:r>
+        <w:rPr>
+          <w:rFonts w:ascii="Tahoma" w:hAnsi="Tahoma" w:eastAsia="Tahoma" w:cs="Tahoma"/>
+          <w:i w:val="0"/>
+          <w:iCs w:val="0"/>
+          <w:caps w:val="0"/>
+          <w:color w:val="000000"/>
+          <w:spacing w:val="0"/>
+          <w:sz w:val="24"/>
+          <w:szCs w:val="24"/>
+          <w:u w:val="none"/>
+          <w:bdr w:val="none" w:color="auto" w:sz="0" w:space="0"/>
+          <w:shd w:val="clear" w:fill="FFFFFF"/>
+          <w:vertAlign w:val="baseline"/>
+        </w:rPr>
+        <w:t>finally block overrides any return values from try and catch blocks.</w:t>
+      </w:r>
+    </w:p>
+    <w:p>
+      <w:pPr>
+        <w:rPr>
+          <w:rFonts w:hint="default" w:ascii="Consolas" w:hAnsi="Consolas" w:eastAsia="Consolas"/>
+          <w:color w:val="000000"/>
+          <w:sz w:val="20"/>
+          <w:szCs w:val="24"/>
+        </w:rPr>
+      </w:pPr>
+    </w:p>
+    <w:p>
+      <w:pPr>
+        <w:rPr>
+          <w:rFonts w:hint="default" w:ascii="Consolas" w:hAnsi="Consolas" w:eastAsia="Consolas"/>
+          <w:color w:val="000000"/>
+          <w:sz w:val="20"/>
+          <w:szCs w:val="24"/>
+        </w:rPr>
+      </w:pPr>
+    </w:p>
+    <w:p>
+      <w:pPr>
+        <w:keepNext w:val="0"/>
+        <w:keepLines w:val="0"/>
+        <w:widowControl/>
+        <w:suppressLineNumbers w:val="0"/>
+        <w:pBdr>
+          <w:top w:val="none" w:color="auto" w:sz="0" w:space="0"/>
+          <w:left w:val="none" w:color="auto" w:sz="0" w:space="0"/>
+          <w:bottom w:val="none" w:color="auto" w:sz="0" w:space="0"/>
+          <w:right w:val="none" w:color="auto" w:sz="0" w:space="0"/>
+        </w:pBdr>
+        <w:shd w:val="clear" w:fill="FFFFFF"/>
+        <w:bidi w:val="0"/>
+        <w:spacing w:before="0" w:beforeAutospacing="0" w:after="0" w:afterAutospacing="0" w:line="231" w:lineRule="atLeast"/>
+        <w:ind w:left="0" w:right="0" w:firstLine="0"/>
+        <w:jc w:val="left"/>
+        <w:textAlignment w:val="baseline"/>
+        <w:rPr>
+          <w:rFonts w:ascii="Consolas" w:hAnsi="Consolas" w:eastAsia="Consolas" w:cs="Consolas"/>
+          <w:i w:val="0"/>
+          <w:iCs w:val="0"/>
+          <w:caps w:val="0"/>
+          <w:color w:val="000000"/>
+          <w:spacing w:val="0"/>
+          <w:sz w:val="24"/>
+          <w:szCs w:val="24"/>
+          <w:u w:val="none"/>
+        </w:rPr>
+      </w:pPr>
+      <w:r>
+        <w:rPr>
+          <w:rStyle w:val="6"/>
+          <w:rFonts w:hint="default" w:ascii="Consolas" w:hAnsi="Consolas" w:eastAsia="Consolas" w:cs="Consolas"/>
+          <w:b w:val="0"/>
+          <w:bCs w:val="0"/>
+          <w:i w:val="0"/>
+          <w:iCs w:val="0"/>
+          <w:caps w:val="0"/>
+          <w:color w:val="000000"/>
+          <w:spacing w:val="0"/>
+          <w:kern w:val="0"/>
+          <w:sz w:val="21"/>
+          <w:szCs w:val="21"/>
+          <w:u w:val="none"/>
+          <w:bdr w:val="none" w:color="auto" w:sz="0" w:space="0"/>
+          <w:shd w:val="clear" w:fill="FFFFFF"/>
+          <w:vertAlign w:val="baseline"/>
+          <w:lang w:val="en-US" w:eastAsia="zh-CN" w:bidi="ar"/>
+        </w:rPr>
+        <w:t> </w:t>
+      </w:r>
+      <w:r>
+        <w:rPr>
+          <w:rStyle w:val="6"/>
+          <w:rFonts w:hint="default" w:ascii="Consolas" w:hAnsi="Consolas" w:eastAsia="Consolas" w:cs="Consolas"/>
+          <w:b/>
+          <w:bCs/>
+          <w:i w:val="0"/>
+          <w:iCs w:val="0"/>
+          <w:caps w:val="0"/>
+          <w:color w:val="006699"/>
+          <w:spacing w:val="0"/>
+          <w:kern w:val="0"/>
+          <w:sz w:val="21"/>
+          <w:szCs w:val="21"/>
+          <w:u w:val="none"/>
+          <w:bdr w:val="none" w:color="auto" w:sz="0" w:space="0"/>
+          <w:shd w:val="clear" w:fill="FFFFFF"/>
+          <w:vertAlign w:val="baseline"/>
+          <w:lang w:val="en-US" w:eastAsia="zh-CN" w:bidi="ar"/>
+        </w:rPr>
+        <w:t>public</w:t>
+      </w:r>
+      <w:r>
+        <w:rPr>
+          <w:rFonts w:hint="default" w:ascii="Consolas" w:hAnsi="Consolas" w:eastAsia="Consolas" w:cs="Consolas"/>
+          <w:i w:val="0"/>
+          <w:iCs w:val="0"/>
+          <w:caps w:val="0"/>
+          <w:color w:val="000000"/>
+          <w:spacing w:val="0"/>
+          <w:kern w:val="0"/>
+          <w:sz w:val="24"/>
+          <w:szCs w:val="24"/>
+          <w:u w:val="none"/>
+          <w:bdr w:val="none" w:color="auto" w:sz="0" w:space="0"/>
+          <w:shd w:val="clear" w:fill="FFFFFF"/>
+          <w:vertAlign w:val="baseline"/>
+          <w:lang w:val="en-US" w:eastAsia="zh-CN" w:bidi="ar"/>
+        </w:rPr>
+        <w:t xml:space="preserve"> </w:t>
+      </w:r>
+      <w:r>
+        <w:rPr>
+          <w:rStyle w:val="6"/>
+          <w:rFonts w:hint="default" w:ascii="Consolas" w:hAnsi="Consolas" w:eastAsia="Consolas" w:cs="Consolas"/>
+          <w:b/>
+          <w:bCs/>
+          <w:i w:val="0"/>
+          <w:iCs w:val="0"/>
+          <w:caps w:val="0"/>
+          <w:color w:val="006699"/>
+          <w:spacing w:val="0"/>
+          <w:kern w:val="0"/>
+          <w:sz w:val="21"/>
+          <w:szCs w:val="21"/>
+          <w:u w:val="none"/>
+          <w:bdr w:val="none" w:color="auto" w:sz="0" w:space="0"/>
+          <w:shd w:val="clear" w:fill="FFFFFF"/>
+          <w:vertAlign w:val="baseline"/>
+          <w:lang w:val="en-US" w:eastAsia="zh-CN" w:bidi="ar"/>
+        </w:rPr>
+        <w:t>static</w:t>
+      </w:r>
+      <w:r>
+        <w:rPr>
+          <w:rFonts w:hint="default" w:ascii="Consolas" w:hAnsi="Consolas" w:eastAsia="Consolas" w:cs="Consolas"/>
+          <w:i w:val="0"/>
+          <w:iCs w:val="0"/>
+          <w:caps w:val="0"/>
+          <w:color w:val="000000"/>
+          <w:spacing w:val="0"/>
+          <w:kern w:val="0"/>
+          <w:sz w:val="24"/>
+          <w:szCs w:val="24"/>
+          <w:u w:val="none"/>
+          <w:bdr w:val="none" w:color="auto" w:sz="0" w:space="0"/>
+          <w:shd w:val="clear" w:fill="FFFFFF"/>
+          <w:vertAlign w:val="baseline"/>
+          <w:lang w:val="en-US" w:eastAsia="zh-CN" w:bidi="ar"/>
+        </w:rPr>
+        <w:t xml:space="preserve"> </w:t>
+      </w:r>
+      <w:r>
+        <w:rPr>
+          <w:rStyle w:val="6"/>
+          <w:rFonts w:hint="default" w:ascii="Consolas" w:hAnsi="Consolas" w:eastAsia="Consolas" w:cs="Consolas"/>
+          <w:b/>
+          <w:bCs/>
+          <w:i w:val="0"/>
+          <w:iCs w:val="0"/>
+          <w:caps w:val="0"/>
+          <w:color w:val="006699"/>
+          <w:spacing w:val="0"/>
+          <w:kern w:val="0"/>
+          <w:sz w:val="21"/>
+          <w:szCs w:val="21"/>
+          <w:u w:val="none"/>
+          <w:bdr w:val="none" w:color="auto" w:sz="0" w:space="0"/>
+          <w:shd w:val="clear" w:fill="FFFFFF"/>
+          <w:vertAlign w:val="baseline"/>
+          <w:lang w:val="en-US" w:eastAsia="zh-CN" w:bidi="ar"/>
+        </w:rPr>
+        <w:t>void</w:t>
+      </w:r>
+      <w:r>
+        <w:rPr>
+          <w:rFonts w:hint="default" w:ascii="Consolas" w:hAnsi="Consolas" w:eastAsia="Consolas" w:cs="Consolas"/>
+          <w:i w:val="0"/>
+          <w:iCs w:val="0"/>
+          <w:caps w:val="0"/>
+          <w:color w:val="000000"/>
+          <w:spacing w:val="0"/>
+          <w:kern w:val="0"/>
+          <w:sz w:val="24"/>
+          <w:szCs w:val="24"/>
+          <w:u w:val="none"/>
+          <w:bdr w:val="none" w:color="auto" w:sz="0" w:space="0"/>
+          <w:shd w:val="clear" w:fill="FFFFFF"/>
+          <w:vertAlign w:val="baseline"/>
+          <w:lang w:val="en-US" w:eastAsia="zh-CN" w:bidi="ar"/>
+        </w:rPr>
+        <w:t xml:space="preserve"> </w:t>
+      </w:r>
+      <w:r>
+        <w:rPr>
+          <w:rStyle w:val="6"/>
+          <w:rFonts w:hint="default" w:ascii="Consolas" w:hAnsi="Consolas" w:eastAsia="Consolas" w:cs="Consolas"/>
+          <w:b w:val="0"/>
+          <w:bCs w:val="0"/>
+          <w:i w:val="0"/>
+          <w:iCs w:val="0"/>
+          <w:caps w:val="0"/>
+          <w:color w:val="000000"/>
+          <w:spacing w:val="0"/>
+          <w:kern w:val="0"/>
+          <w:sz w:val="21"/>
+          <w:szCs w:val="21"/>
+          <w:u w:val="none"/>
+          <w:bdr w:val="none" w:color="auto" w:sz="0" w:space="0"/>
+          <w:shd w:val="clear" w:fill="FFFFFF"/>
+          <w:vertAlign w:val="baseline"/>
+          <w:lang w:val="en-US" w:eastAsia="zh-CN" w:bidi="ar"/>
+        </w:rPr>
+        <w:t>main(String[] args)</w:t>
+      </w:r>
+    </w:p>
+    <w:p>
+      <w:pPr>
+        <w:keepNext w:val="0"/>
+        <w:keepLines w:val="0"/>
+        <w:widowControl/>
+        <w:suppressLineNumbers w:val="0"/>
+        <w:pBdr>
+          <w:top w:val="none" w:color="auto" w:sz="0" w:space="0"/>
+          <w:left w:val="none" w:color="auto" w:sz="0" w:space="0"/>
+          <w:bottom w:val="none" w:color="auto" w:sz="0" w:space="0"/>
+          <w:right w:val="none" w:color="auto" w:sz="0" w:space="0"/>
+        </w:pBdr>
+        <w:shd w:val="clear" w:fill="FFFFFF"/>
+        <w:bidi w:val="0"/>
+        <w:spacing w:before="0" w:beforeAutospacing="0" w:after="0" w:afterAutospacing="0" w:line="231" w:lineRule="atLeast"/>
+        <w:ind w:left="0" w:right="0" w:firstLine="0"/>
+        <w:jc w:val="left"/>
+        <w:textAlignment w:val="baseline"/>
+        <w:rPr>
+          <w:rFonts w:hint="default" w:ascii="Consolas" w:hAnsi="Consolas" w:eastAsia="Consolas" w:cs="Consolas"/>
+          <w:i w:val="0"/>
+          <w:iCs w:val="0"/>
+          <w:caps w:val="0"/>
+          <w:color w:val="000000"/>
+          <w:spacing w:val="0"/>
+          <w:sz w:val="24"/>
+          <w:szCs w:val="24"/>
+          <w:u w:val="none"/>
+        </w:rPr>
+      </w:pPr>
+      <w:r>
+        <w:rPr>
+          <w:rStyle w:val="6"/>
+          <w:rFonts w:hint="default" w:ascii="Consolas" w:hAnsi="Consolas" w:eastAsia="Consolas" w:cs="Consolas"/>
+          <w:b w:val="0"/>
+          <w:bCs w:val="0"/>
+          <w:i w:val="0"/>
+          <w:iCs w:val="0"/>
+          <w:caps w:val="0"/>
+          <w:color w:val="000000"/>
+          <w:spacing w:val="0"/>
+          <w:kern w:val="0"/>
+          <w:sz w:val="21"/>
+          <w:szCs w:val="21"/>
+          <w:u w:val="none"/>
+          <w:bdr w:val="none" w:color="auto" w:sz="0" w:space="0"/>
+          <w:shd w:val="clear" w:fill="FFFFFF"/>
+          <w:vertAlign w:val="baseline"/>
+          <w:lang w:val="en-US" w:eastAsia="zh-CN" w:bidi="ar"/>
+        </w:rPr>
+        <w:t>    {</w:t>
+      </w:r>
+    </w:p>
+    <w:p>
+      <w:pPr>
+        <w:keepNext w:val="0"/>
+        <w:keepLines w:val="0"/>
+        <w:widowControl/>
+        <w:suppressLineNumbers w:val="0"/>
+        <w:pBdr>
+          <w:top w:val="none" w:color="auto" w:sz="0" w:space="0"/>
+          <w:left w:val="none" w:color="auto" w:sz="0" w:space="0"/>
+          <w:bottom w:val="none" w:color="auto" w:sz="0" w:space="0"/>
+          <w:right w:val="none" w:color="auto" w:sz="0" w:space="0"/>
+        </w:pBdr>
+        <w:shd w:val="clear" w:fill="FFFFFF"/>
+        <w:bidi w:val="0"/>
+        <w:spacing w:before="0" w:beforeAutospacing="0" w:after="0" w:afterAutospacing="0" w:line="231" w:lineRule="atLeast"/>
+        <w:ind w:left="0" w:right="0" w:firstLine="0"/>
+        <w:jc w:val="left"/>
+        <w:textAlignment w:val="baseline"/>
+        <w:rPr>
+          <w:rFonts w:hint="default" w:ascii="Consolas" w:hAnsi="Consolas" w:eastAsia="Consolas" w:cs="Consolas"/>
+          <w:i w:val="0"/>
+          <w:iCs w:val="0"/>
+          <w:caps w:val="0"/>
+          <w:color w:val="000000"/>
+          <w:spacing w:val="0"/>
+          <w:sz w:val="24"/>
+          <w:szCs w:val="24"/>
+          <w:u w:val="none"/>
+        </w:rPr>
+      </w:pPr>
+      <w:r>
+        <w:rPr>
+          <w:rStyle w:val="6"/>
+          <w:rFonts w:hint="default" w:ascii="Consolas" w:hAnsi="Consolas" w:eastAsia="Consolas" w:cs="Consolas"/>
+          <w:b w:val="0"/>
+          <w:bCs w:val="0"/>
+          <w:i w:val="0"/>
+          <w:iCs w:val="0"/>
+          <w:caps w:val="0"/>
+          <w:color w:val="000000"/>
+          <w:spacing w:val="0"/>
+          <w:kern w:val="0"/>
+          <w:sz w:val="21"/>
+          <w:szCs w:val="21"/>
+          <w:u w:val="none"/>
+          <w:bdr w:val="none" w:color="auto" w:sz="0" w:space="0"/>
+          <w:shd w:val="clear" w:fill="FFFFFF"/>
+          <w:vertAlign w:val="baseline"/>
+          <w:lang w:val="en-US" w:eastAsia="zh-CN" w:bidi="ar"/>
+        </w:rPr>
+        <w:t xml:space="preserve">        System.out.println(methodReturningValue());    </w:t>
+      </w:r>
+      <w:r>
+        <w:rPr>
+          <w:rStyle w:val="6"/>
+          <w:rFonts w:hint="default" w:ascii="Consolas" w:hAnsi="Consolas" w:eastAsia="Consolas" w:cs="Consolas"/>
+          <w:b w:val="0"/>
+          <w:bCs w:val="0"/>
+          <w:i w:val="0"/>
+          <w:iCs w:val="0"/>
+          <w:caps w:val="0"/>
+          <w:color w:val="008200"/>
+          <w:spacing w:val="0"/>
+          <w:kern w:val="0"/>
+          <w:sz w:val="21"/>
+          <w:szCs w:val="21"/>
+          <w:u w:val="none"/>
+          <w:bdr w:val="none" w:color="auto" w:sz="0" w:space="0"/>
+          <w:shd w:val="clear" w:fill="FFFFFF"/>
+          <w:vertAlign w:val="baseline"/>
+          <w:lang w:val="en-US" w:eastAsia="zh-CN" w:bidi="ar"/>
+        </w:rPr>
+        <w:t>//Output : 50</w:t>
+      </w:r>
+    </w:p>
+    <w:p>
+      <w:pPr>
+        <w:keepNext w:val="0"/>
+        <w:keepLines w:val="0"/>
+        <w:widowControl/>
+        <w:suppressLineNumbers w:val="0"/>
+        <w:pBdr>
+          <w:top w:val="none" w:color="auto" w:sz="0" w:space="0"/>
+          <w:left w:val="none" w:color="auto" w:sz="0" w:space="0"/>
+          <w:bottom w:val="none" w:color="auto" w:sz="0" w:space="0"/>
+          <w:right w:val="none" w:color="auto" w:sz="0" w:space="0"/>
+        </w:pBdr>
+        <w:shd w:val="clear" w:fill="FFFFFF"/>
+        <w:bidi w:val="0"/>
+        <w:spacing w:before="0" w:beforeAutospacing="0" w:after="0" w:afterAutospacing="0" w:line="231" w:lineRule="atLeast"/>
+        <w:ind w:left="0" w:right="0" w:firstLine="0"/>
+        <w:jc w:val="left"/>
+        <w:textAlignment w:val="baseline"/>
+        <w:rPr>
+          <w:rFonts w:hint="default" w:ascii="Consolas" w:hAnsi="Consolas" w:eastAsia="Consolas" w:cs="Consolas"/>
+          <w:i w:val="0"/>
+          <w:iCs w:val="0"/>
+          <w:caps w:val="0"/>
+          <w:color w:val="000000"/>
+          <w:spacing w:val="0"/>
+          <w:sz w:val="24"/>
+          <w:szCs w:val="24"/>
+          <w:u w:val="none"/>
+        </w:rPr>
+      </w:pPr>
+      <w:r>
+        <w:rPr>
+          <w:rStyle w:val="6"/>
+          <w:rFonts w:hint="default" w:ascii="Consolas" w:hAnsi="Consolas" w:eastAsia="Consolas" w:cs="Consolas"/>
+          <w:b w:val="0"/>
+          <w:bCs w:val="0"/>
+          <w:i w:val="0"/>
+          <w:iCs w:val="0"/>
+          <w:caps w:val="0"/>
+          <w:color w:val="000000"/>
+          <w:spacing w:val="0"/>
+          <w:kern w:val="0"/>
+          <w:sz w:val="21"/>
+          <w:szCs w:val="21"/>
+          <w:u w:val="none"/>
+          <w:bdr w:val="none" w:color="auto" w:sz="0" w:space="0"/>
+          <w:shd w:val="clear" w:fill="FFFFFF"/>
+          <w:vertAlign w:val="baseline"/>
+          <w:lang w:val="en-US" w:eastAsia="zh-CN" w:bidi="ar"/>
+        </w:rPr>
+        <w:t>    }</w:t>
+      </w:r>
+    </w:p>
+    <w:p>
+      <w:pPr>
+        <w:keepNext w:val="0"/>
+        <w:keepLines w:val="0"/>
+        <w:widowControl/>
+        <w:suppressLineNumbers w:val="0"/>
+        <w:pBdr>
+          <w:top w:val="none" w:color="auto" w:sz="0" w:space="0"/>
+          <w:left w:val="none" w:color="auto" w:sz="0" w:space="0"/>
+          <w:bottom w:val="none" w:color="auto" w:sz="0" w:space="0"/>
+          <w:right w:val="none" w:color="auto" w:sz="0" w:space="0"/>
+        </w:pBdr>
+        <w:shd w:val="clear" w:fill="FFFFFF"/>
+        <w:bidi w:val="0"/>
+        <w:spacing w:before="0" w:beforeAutospacing="0" w:after="0" w:afterAutospacing="0" w:line="231" w:lineRule="atLeast"/>
+        <w:ind w:left="0" w:right="0" w:firstLine="0"/>
+        <w:jc w:val="left"/>
+        <w:textAlignment w:val="baseline"/>
+        <w:rPr>
+          <w:rFonts w:hint="default" w:ascii="Consolas" w:hAnsi="Consolas" w:eastAsia="Consolas" w:cs="Consolas"/>
+          <w:i w:val="0"/>
+          <w:iCs w:val="0"/>
+          <w:caps w:val="0"/>
+          <w:color w:val="000000"/>
+          <w:spacing w:val="0"/>
+          <w:sz w:val="24"/>
+          <w:szCs w:val="24"/>
+          <w:u w:val="none"/>
+        </w:rPr>
+      </w:pPr>
+      <w:r>
+        <w:rPr>
+          <w:rFonts w:hint="default" w:ascii="Consolas" w:hAnsi="Consolas" w:eastAsia="Consolas" w:cs="Consolas"/>
+          <w:i w:val="0"/>
+          <w:iCs w:val="0"/>
+          <w:caps w:val="0"/>
+          <w:color w:val="000000"/>
+          <w:spacing w:val="0"/>
+          <w:kern w:val="0"/>
+          <w:sz w:val="24"/>
+          <w:szCs w:val="24"/>
+          <w:u w:val="none"/>
+          <w:bdr w:val="none" w:color="auto" w:sz="0" w:space="0"/>
+          <w:shd w:val="clear" w:fill="FFFFFF"/>
+          <w:vertAlign w:val="baseline"/>
+          <w:lang w:val="en-US" w:eastAsia="zh-CN" w:bidi="ar"/>
+        </w:rPr>
+        <w:t> </w:t>
+      </w:r>
+    </w:p>
+    <w:p>
+      <w:pPr>
+        <w:keepNext w:val="0"/>
+        <w:keepLines w:val="0"/>
+        <w:widowControl/>
+        <w:suppressLineNumbers w:val="0"/>
+        <w:pBdr>
+          <w:top w:val="none" w:color="auto" w:sz="0" w:space="0"/>
+          <w:left w:val="none" w:color="auto" w:sz="0" w:space="0"/>
+          <w:bottom w:val="none" w:color="auto" w:sz="0" w:space="0"/>
+          <w:right w:val="none" w:color="auto" w:sz="0" w:space="0"/>
+        </w:pBdr>
+        <w:shd w:val="clear" w:fill="FFFFFF"/>
+        <w:bidi w:val="0"/>
+        <w:spacing w:before="0" w:beforeAutospacing="0" w:after="0" w:afterAutospacing="0" w:line="231" w:lineRule="atLeast"/>
+        <w:ind w:left="0" w:right="0" w:firstLine="0"/>
+        <w:jc w:val="left"/>
+        <w:textAlignment w:val="baseline"/>
+        <w:rPr>
+          <w:rFonts w:hint="default" w:ascii="Consolas" w:hAnsi="Consolas" w:eastAsia="Consolas" w:cs="Consolas"/>
+          <w:i w:val="0"/>
+          <w:iCs w:val="0"/>
+          <w:caps w:val="0"/>
+          <w:color w:val="000000"/>
+          <w:spacing w:val="0"/>
+          <w:sz w:val="24"/>
+          <w:szCs w:val="24"/>
+          <w:u w:val="none"/>
+        </w:rPr>
+      </w:pPr>
+      <w:r>
+        <w:rPr>
+          <w:rStyle w:val="6"/>
+          <w:rFonts w:hint="default" w:ascii="Consolas" w:hAnsi="Consolas" w:eastAsia="Consolas" w:cs="Consolas"/>
+          <w:b w:val="0"/>
+          <w:bCs w:val="0"/>
+          <w:i w:val="0"/>
+          <w:iCs w:val="0"/>
+          <w:caps w:val="0"/>
+          <w:color w:val="000000"/>
+          <w:spacing w:val="0"/>
+          <w:kern w:val="0"/>
+          <w:sz w:val="21"/>
+          <w:szCs w:val="21"/>
+          <w:u w:val="none"/>
+          <w:bdr w:val="none" w:color="auto" w:sz="0" w:space="0"/>
+          <w:shd w:val="clear" w:fill="FFFFFF"/>
+          <w:vertAlign w:val="baseline"/>
+          <w:lang w:val="en-US" w:eastAsia="zh-CN" w:bidi="ar"/>
+        </w:rPr>
+        <w:t>    </w:t>
+      </w:r>
+      <w:r>
+        <w:rPr>
+          <w:rStyle w:val="6"/>
+          <w:rFonts w:hint="default" w:ascii="Consolas" w:hAnsi="Consolas" w:eastAsia="Consolas" w:cs="Consolas"/>
+          <w:b/>
+          <w:bCs/>
+          <w:i w:val="0"/>
+          <w:iCs w:val="0"/>
+          <w:caps w:val="0"/>
+          <w:color w:val="006699"/>
+          <w:spacing w:val="0"/>
+          <w:kern w:val="0"/>
+          <w:sz w:val="21"/>
+          <w:szCs w:val="21"/>
+          <w:u w:val="none"/>
+          <w:bdr w:val="none" w:color="auto" w:sz="0" w:space="0"/>
+          <w:shd w:val="clear" w:fill="FFFFFF"/>
+          <w:vertAlign w:val="baseline"/>
+          <w:lang w:val="en-US" w:eastAsia="zh-CN" w:bidi="ar"/>
+        </w:rPr>
+        <w:t>static</w:t>
+      </w:r>
+      <w:r>
+        <w:rPr>
+          <w:rFonts w:hint="default" w:ascii="Consolas" w:hAnsi="Consolas" w:eastAsia="Consolas" w:cs="Consolas"/>
+          <w:i w:val="0"/>
+          <w:iCs w:val="0"/>
+          <w:caps w:val="0"/>
+          <w:color w:val="000000"/>
+          <w:spacing w:val="0"/>
+          <w:kern w:val="0"/>
+          <w:sz w:val="24"/>
+          <w:szCs w:val="24"/>
+          <w:u w:val="none"/>
+          <w:bdr w:val="none" w:color="auto" w:sz="0" w:space="0"/>
+          <w:shd w:val="clear" w:fill="FFFFFF"/>
+          <w:vertAlign w:val="baseline"/>
+          <w:lang w:val="en-US" w:eastAsia="zh-CN" w:bidi="ar"/>
+        </w:rPr>
+        <w:t xml:space="preserve"> </w:t>
+      </w:r>
+      <w:r>
+        <w:rPr>
+          <w:rStyle w:val="6"/>
+          <w:rFonts w:hint="default" w:ascii="Consolas" w:hAnsi="Consolas" w:eastAsia="Consolas" w:cs="Consolas"/>
+          <w:b/>
+          <w:bCs/>
+          <w:i w:val="0"/>
+          <w:iCs w:val="0"/>
+          <w:caps w:val="0"/>
+          <w:color w:val="006699"/>
+          <w:spacing w:val="0"/>
+          <w:kern w:val="0"/>
+          <w:sz w:val="21"/>
+          <w:szCs w:val="21"/>
+          <w:u w:val="none"/>
+          <w:bdr w:val="none" w:color="auto" w:sz="0" w:space="0"/>
+          <w:shd w:val="clear" w:fill="FFFFFF"/>
+          <w:vertAlign w:val="baseline"/>
+          <w:lang w:val="en-US" w:eastAsia="zh-CN" w:bidi="ar"/>
+        </w:rPr>
+        <w:t>int</w:t>
+      </w:r>
+      <w:r>
+        <w:rPr>
+          <w:rFonts w:hint="default" w:ascii="Consolas" w:hAnsi="Consolas" w:eastAsia="Consolas" w:cs="Consolas"/>
+          <w:i w:val="0"/>
+          <w:iCs w:val="0"/>
+          <w:caps w:val="0"/>
+          <w:color w:val="000000"/>
+          <w:spacing w:val="0"/>
+          <w:kern w:val="0"/>
+          <w:sz w:val="24"/>
+          <w:szCs w:val="24"/>
+          <w:u w:val="none"/>
+          <w:bdr w:val="none" w:color="auto" w:sz="0" w:space="0"/>
+          <w:shd w:val="clear" w:fill="FFFFFF"/>
+          <w:vertAlign w:val="baseline"/>
+          <w:lang w:val="en-US" w:eastAsia="zh-CN" w:bidi="ar"/>
+        </w:rPr>
+        <w:t xml:space="preserve"> </w:t>
+      </w:r>
+      <w:r>
+        <w:rPr>
+          <w:rStyle w:val="6"/>
+          <w:rFonts w:hint="default" w:ascii="Consolas" w:hAnsi="Consolas" w:eastAsia="Consolas" w:cs="Consolas"/>
+          <w:b w:val="0"/>
+          <w:bCs w:val="0"/>
+          <w:i w:val="0"/>
+          <w:iCs w:val="0"/>
+          <w:caps w:val="0"/>
+          <w:color w:val="000000"/>
+          <w:spacing w:val="0"/>
+          <w:kern w:val="0"/>
+          <w:sz w:val="21"/>
+          <w:szCs w:val="21"/>
+          <w:u w:val="none"/>
+          <w:bdr w:val="none" w:color="auto" w:sz="0" w:space="0"/>
+          <w:shd w:val="clear" w:fill="FFFFFF"/>
+          <w:vertAlign w:val="baseline"/>
+          <w:lang w:val="en-US" w:eastAsia="zh-CN" w:bidi="ar"/>
+        </w:rPr>
+        <w:t>methodReturningValue()</w:t>
+      </w:r>
+    </w:p>
+    <w:p>
+      <w:pPr>
+        <w:keepNext w:val="0"/>
+        <w:keepLines w:val="0"/>
+        <w:widowControl/>
+        <w:suppressLineNumbers w:val="0"/>
+        <w:pBdr>
+          <w:top w:val="none" w:color="auto" w:sz="0" w:space="0"/>
+          <w:left w:val="none" w:color="auto" w:sz="0" w:space="0"/>
+          <w:bottom w:val="none" w:color="auto" w:sz="0" w:space="0"/>
+          <w:right w:val="none" w:color="auto" w:sz="0" w:space="0"/>
+        </w:pBdr>
+        <w:shd w:val="clear" w:fill="FFFFFF"/>
+        <w:bidi w:val="0"/>
+        <w:spacing w:before="0" w:beforeAutospacing="0" w:after="0" w:afterAutospacing="0" w:line="231" w:lineRule="atLeast"/>
+        <w:ind w:left="0" w:right="0" w:firstLine="0"/>
+        <w:jc w:val="left"/>
+        <w:textAlignment w:val="baseline"/>
+        <w:rPr>
+          <w:rFonts w:hint="default" w:ascii="Consolas" w:hAnsi="Consolas" w:eastAsia="Consolas" w:cs="Consolas"/>
+          <w:i w:val="0"/>
+          <w:iCs w:val="0"/>
+          <w:caps w:val="0"/>
+          <w:color w:val="000000"/>
+          <w:spacing w:val="0"/>
+          <w:sz w:val="24"/>
+          <w:szCs w:val="24"/>
+          <w:u w:val="none"/>
+        </w:rPr>
+      </w:pPr>
+      <w:r>
+        <w:rPr>
+          <w:rStyle w:val="6"/>
+          <w:rFonts w:hint="default" w:ascii="Consolas" w:hAnsi="Consolas" w:eastAsia="Consolas" w:cs="Consolas"/>
+          <w:b w:val="0"/>
+          <w:bCs w:val="0"/>
+          <w:i w:val="0"/>
+          <w:iCs w:val="0"/>
+          <w:caps w:val="0"/>
+          <w:color w:val="000000"/>
+          <w:spacing w:val="0"/>
+          <w:kern w:val="0"/>
+          <w:sz w:val="21"/>
+          <w:szCs w:val="21"/>
+          <w:u w:val="none"/>
+          <w:bdr w:val="none" w:color="auto" w:sz="0" w:space="0"/>
+          <w:shd w:val="clear" w:fill="FFFFFF"/>
+          <w:vertAlign w:val="baseline"/>
+          <w:lang w:val="en-US" w:eastAsia="zh-CN" w:bidi="ar"/>
+        </w:rPr>
+        <w:t>    {</w:t>
+      </w:r>
+    </w:p>
+    <w:p>
+      <w:pPr>
+        <w:keepNext w:val="0"/>
+        <w:keepLines w:val="0"/>
+        <w:widowControl/>
+        <w:suppressLineNumbers w:val="0"/>
+        <w:pBdr>
+          <w:top w:val="none" w:color="auto" w:sz="0" w:space="0"/>
+          <w:left w:val="none" w:color="auto" w:sz="0" w:space="0"/>
+          <w:bottom w:val="none" w:color="auto" w:sz="0" w:space="0"/>
+          <w:right w:val="none" w:color="auto" w:sz="0" w:space="0"/>
+        </w:pBdr>
+        <w:shd w:val="clear" w:fill="FFFFFF"/>
+        <w:bidi w:val="0"/>
+        <w:spacing w:before="0" w:beforeAutospacing="0" w:after="0" w:afterAutospacing="0" w:line="231" w:lineRule="atLeast"/>
+        <w:ind w:left="0" w:right="0" w:firstLine="0"/>
+        <w:jc w:val="left"/>
+        <w:textAlignment w:val="baseline"/>
+        <w:rPr>
+          <w:rFonts w:hint="default" w:ascii="Consolas" w:hAnsi="Consolas" w:eastAsia="Consolas" w:cs="Consolas"/>
+          <w:i w:val="0"/>
+          <w:iCs w:val="0"/>
+          <w:caps w:val="0"/>
+          <w:color w:val="000000"/>
+          <w:spacing w:val="0"/>
+          <w:sz w:val="24"/>
+          <w:szCs w:val="24"/>
+          <w:u w:val="none"/>
+        </w:rPr>
+      </w:pPr>
+      <w:r>
+        <w:rPr>
+          <w:rStyle w:val="6"/>
+          <w:rFonts w:hint="default" w:ascii="Consolas" w:hAnsi="Consolas" w:eastAsia="Consolas" w:cs="Consolas"/>
+          <w:b w:val="0"/>
+          <w:bCs w:val="0"/>
+          <w:i w:val="0"/>
+          <w:iCs w:val="0"/>
+          <w:caps w:val="0"/>
+          <w:color w:val="000000"/>
+          <w:spacing w:val="0"/>
+          <w:kern w:val="0"/>
+          <w:sz w:val="21"/>
+          <w:szCs w:val="21"/>
+          <w:u w:val="none"/>
+          <w:bdr w:val="none" w:color="auto" w:sz="0" w:space="0"/>
+          <w:shd w:val="clear" w:fill="FFFFFF"/>
+          <w:vertAlign w:val="baseline"/>
+          <w:lang w:val="en-US" w:eastAsia="zh-CN" w:bidi="ar"/>
+        </w:rPr>
+        <w:t>        </w:t>
+      </w:r>
+      <w:r>
+        <w:rPr>
+          <w:rStyle w:val="6"/>
+          <w:rFonts w:hint="default" w:ascii="Consolas" w:hAnsi="Consolas" w:eastAsia="Consolas" w:cs="Consolas"/>
+          <w:b/>
+          <w:bCs/>
+          <w:i w:val="0"/>
+          <w:iCs w:val="0"/>
+          <w:caps w:val="0"/>
+          <w:color w:val="006699"/>
+          <w:spacing w:val="0"/>
+          <w:kern w:val="0"/>
+          <w:sz w:val="21"/>
+          <w:szCs w:val="21"/>
+          <w:u w:val="none"/>
+          <w:bdr w:val="none" w:color="auto" w:sz="0" w:space="0"/>
+          <w:shd w:val="clear" w:fill="FFFFFF"/>
+          <w:vertAlign w:val="baseline"/>
+          <w:lang w:val="en-US" w:eastAsia="zh-CN" w:bidi="ar"/>
+        </w:rPr>
+        <w:t>try</w:t>
+      </w:r>
+    </w:p>
+    <w:p>
+      <w:pPr>
+        <w:keepNext w:val="0"/>
+        <w:keepLines w:val="0"/>
+        <w:widowControl/>
+        <w:suppressLineNumbers w:val="0"/>
+        <w:pBdr>
+          <w:top w:val="none" w:color="auto" w:sz="0" w:space="0"/>
+          <w:left w:val="none" w:color="auto" w:sz="0" w:space="0"/>
+          <w:bottom w:val="none" w:color="auto" w:sz="0" w:space="0"/>
+          <w:right w:val="none" w:color="auto" w:sz="0" w:space="0"/>
+        </w:pBdr>
+        <w:shd w:val="clear" w:fill="FFFFFF"/>
+        <w:bidi w:val="0"/>
+        <w:spacing w:before="0" w:beforeAutospacing="0" w:after="0" w:afterAutospacing="0" w:line="231" w:lineRule="atLeast"/>
+        <w:ind w:left="0" w:right="0" w:firstLine="0"/>
+        <w:jc w:val="left"/>
+        <w:textAlignment w:val="baseline"/>
+        <w:rPr>
+          <w:rFonts w:hint="default" w:ascii="Consolas" w:hAnsi="Consolas" w:eastAsia="Consolas" w:cs="Consolas"/>
+          <w:i w:val="0"/>
+          <w:iCs w:val="0"/>
+          <w:caps w:val="0"/>
+          <w:color w:val="000000"/>
+          <w:spacing w:val="0"/>
+          <w:sz w:val="24"/>
+          <w:szCs w:val="24"/>
+          <w:u w:val="none"/>
+        </w:rPr>
+      </w:pPr>
+      <w:r>
+        <w:rPr>
+          <w:rStyle w:val="6"/>
+          <w:rFonts w:hint="default" w:ascii="Consolas" w:hAnsi="Consolas" w:eastAsia="Consolas" w:cs="Consolas"/>
+          <w:b w:val="0"/>
+          <w:bCs w:val="0"/>
+          <w:i w:val="0"/>
+          <w:iCs w:val="0"/>
+          <w:caps w:val="0"/>
+          <w:color w:val="000000"/>
+          <w:spacing w:val="0"/>
+          <w:kern w:val="0"/>
+          <w:sz w:val="21"/>
+          <w:szCs w:val="21"/>
+          <w:u w:val="none"/>
+          <w:bdr w:val="none" w:color="auto" w:sz="0" w:space="0"/>
+          <w:shd w:val="clear" w:fill="FFFFFF"/>
+          <w:vertAlign w:val="baseline"/>
+          <w:lang w:val="en-US" w:eastAsia="zh-CN" w:bidi="ar"/>
+        </w:rPr>
+        <w:t>        {</w:t>
+      </w:r>
+    </w:p>
+    <w:p>
+      <w:pPr>
+        <w:keepNext w:val="0"/>
+        <w:keepLines w:val="0"/>
+        <w:widowControl/>
+        <w:suppressLineNumbers w:val="0"/>
+        <w:pBdr>
+          <w:top w:val="none" w:color="auto" w:sz="0" w:space="0"/>
+          <w:left w:val="none" w:color="auto" w:sz="0" w:space="0"/>
+          <w:bottom w:val="none" w:color="auto" w:sz="0" w:space="0"/>
+          <w:right w:val="none" w:color="auto" w:sz="0" w:space="0"/>
+        </w:pBdr>
+        <w:shd w:val="clear" w:fill="FFFFFF"/>
+        <w:bidi w:val="0"/>
+        <w:spacing w:before="0" w:beforeAutospacing="0" w:after="0" w:afterAutospacing="0" w:line="231" w:lineRule="atLeast"/>
+        <w:ind w:left="0" w:right="0" w:firstLine="0"/>
+        <w:jc w:val="left"/>
+        <w:textAlignment w:val="baseline"/>
+        <w:rPr>
+          <w:rFonts w:hint="default" w:ascii="Consolas" w:hAnsi="Consolas" w:eastAsia="Consolas" w:cs="Consolas"/>
+          <w:i w:val="0"/>
+          <w:iCs w:val="0"/>
+          <w:caps w:val="0"/>
+          <w:color w:val="000000"/>
+          <w:spacing w:val="0"/>
+          <w:sz w:val="24"/>
+          <w:szCs w:val="24"/>
+          <w:u w:val="none"/>
+        </w:rPr>
+      </w:pPr>
+      <w:r>
+        <w:rPr>
+          <w:rStyle w:val="6"/>
+          <w:rFonts w:hint="default" w:ascii="Consolas" w:hAnsi="Consolas" w:eastAsia="Consolas" w:cs="Consolas"/>
+          <w:b w:val="0"/>
+          <w:bCs w:val="0"/>
+          <w:i w:val="0"/>
+          <w:iCs w:val="0"/>
+          <w:caps w:val="0"/>
+          <w:color w:val="000000"/>
+          <w:spacing w:val="0"/>
+          <w:kern w:val="0"/>
+          <w:sz w:val="21"/>
+          <w:szCs w:val="21"/>
+          <w:u w:val="none"/>
+          <w:bdr w:val="none" w:color="auto" w:sz="0" w:space="0"/>
+          <w:shd w:val="clear" w:fill="FFFFFF"/>
+          <w:vertAlign w:val="baseline"/>
+          <w:lang w:val="en-US" w:eastAsia="zh-CN" w:bidi="ar"/>
+        </w:rPr>
+        <w:t>            </w:t>
+      </w:r>
+      <w:r>
+        <w:rPr>
+          <w:rStyle w:val="6"/>
+          <w:rFonts w:hint="default" w:ascii="Consolas" w:hAnsi="Consolas" w:eastAsia="Consolas" w:cs="Consolas"/>
+          <w:b/>
+          <w:bCs/>
+          <w:i w:val="0"/>
+          <w:iCs w:val="0"/>
+          <w:caps w:val="0"/>
+          <w:color w:val="006699"/>
+          <w:spacing w:val="0"/>
+          <w:kern w:val="0"/>
+          <w:sz w:val="21"/>
+          <w:szCs w:val="21"/>
+          <w:u w:val="none"/>
+          <w:bdr w:val="none" w:color="auto" w:sz="0" w:space="0"/>
+          <w:shd w:val="clear" w:fill="FFFFFF"/>
+          <w:vertAlign w:val="baseline"/>
+          <w:lang w:val="en-US" w:eastAsia="zh-CN" w:bidi="ar"/>
+        </w:rPr>
+        <w:t>return</w:t>
+      </w:r>
+      <w:r>
+        <w:rPr>
+          <w:rFonts w:hint="default" w:ascii="Consolas" w:hAnsi="Consolas" w:eastAsia="Consolas" w:cs="Consolas"/>
+          <w:i w:val="0"/>
+          <w:iCs w:val="0"/>
+          <w:caps w:val="0"/>
+          <w:color w:val="000000"/>
+          <w:spacing w:val="0"/>
+          <w:kern w:val="0"/>
+          <w:sz w:val="24"/>
+          <w:szCs w:val="24"/>
+          <w:u w:val="none"/>
+          <w:bdr w:val="none" w:color="auto" w:sz="0" w:space="0"/>
+          <w:shd w:val="clear" w:fill="FFFFFF"/>
+          <w:vertAlign w:val="baseline"/>
+          <w:lang w:val="en-US" w:eastAsia="zh-CN" w:bidi="ar"/>
+        </w:rPr>
+        <w:t xml:space="preserve"> </w:t>
+      </w:r>
+      <w:r>
+        <w:rPr>
+          <w:rStyle w:val="6"/>
+          <w:rFonts w:hint="default" w:ascii="Consolas" w:hAnsi="Consolas" w:eastAsia="Consolas" w:cs="Consolas"/>
+          <w:b w:val="0"/>
+          <w:bCs w:val="0"/>
+          <w:i w:val="0"/>
+          <w:iCs w:val="0"/>
+          <w:caps w:val="0"/>
+          <w:color w:val="009900"/>
+          <w:spacing w:val="0"/>
+          <w:kern w:val="0"/>
+          <w:sz w:val="21"/>
+          <w:szCs w:val="21"/>
+          <w:u w:val="none"/>
+          <w:bdr w:val="none" w:color="auto" w:sz="0" w:space="0"/>
+          <w:shd w:val="clear" w:fill="FFFFFF"/>
+          <w:vertAlign w:val="baseline"/>
+          <w:lang w:val="en-US" w:eastAsia="zh-CN" w:bidi="ar"/>
+        </w:rPr>
+        <w:t>10</w:t>
+      </w:r>
+      <w:r>
+        <w:rPr>
+          <w:rStyle w:val="6"/>
+          <w:rFonts w:hint="default" w:ascii="Consolas" w:hAnsi="Consolas" w:eastAsia="Consolas" w:cs="Consolas"/>
+          <w:b w:val="0"/>
+          <w:bCs w:val="0"/>
+          <w:i w:val="0"/>
+          <w:iCs w:val="0"/>
+          <w:caps w:val="0"/>
+          <w:color w:val="000000"/>
+          <w:spacing w:val="0"/>
+          <w:kern w:val="0"/>
+          <w:sz w:val="21"/>
+          <w:szCs w:val="21"/>
+          <w:u w:val="none"/>
+          <w:bdr w:val="none" w:color="auto" w:sz="0" w:space="0"/>
+          <w:shd w:val="clear" w:fill="FFFFFF"/>
+          <w:vertAlign w:val="baseline"/>
+          <w:lang w:val="en-US" w:eastAsia="zh-CN" w:bidi="ar"/>
+        </w:rPr>
+        <w:t>;</w:t>
+      </w:r>
+    </w:p>
+    <w:p>
+      <w:pPr>
+        <w:keepNext w:val="0"/>
+        <w:keepLines w:val="0"/>
+        <w:widowControl/>
+        <w:suppressLineNumbers w:val="0"/>
+        <w:pBdr>
+          <w:top w:val="none" w:color="auto" w:sz="0" w:space="0"/>
+          <w:left w:val="none" w:color="auto" w:sz="0" w:space="0"/>
+          <w:bottom w:val="none" w:color="auto" w:sz="0" w:space="0"/>
+          <w:right w:val="none" w:color="auto" w:sz="0" w:space="0"/>
+        </w:pBdr>
+        <w:shd w:val="clear" w:fill="FFFFFF"/>
+        <w:bidi w:val="0"/>
+        <w:spacing w:before="0" w:beforeAutospacing="0" w:after="0" w:afterAutospacing="0" w:line="231" w:lineRule="atLeast"/>
+        <w:ind w:left="0" w:right="0" w:firstLine="0"/>
+        <w:jc w:val="left"/>
+        <w:textAlignment w:val="baseline"/>
+        <w:rPr>
+          <w:rFonts w:hint="default" w:ascii="Consolas" w:hAnsi="Consolas" w:eastAsia="Consolas" w:cs="Consolas"/>
+          <w:i w:val="0"/>
+          <w:iCs w:val="0"/>
+          <w:caps w:val="0"/>
+          <w:color w:val="000000"/>
+          <w:spacing w:val="0"/>
+          <w:sz w:val="24"/>
+          <w:szCs w:val="24"/>
+          <w:u w:val="none"/>
+        </w:rPr>
+      </w:pPr>
+      <w:r>
+        <w:rPr>
+          <w:rStyle w:val="6"/>
+          <w:rFonts w:hint="default" w:ascii="Consolas" w:hAnsi="Consolas" w:eastAsia="Consolas" w:cs="Consolas"/>
+          <w:b w:val="0"/>
+          <w:bCs w:val="0"/>
+          <w:i w:val="0"/>
+          <w:iCs w:val="0"/>
+          <w:caps w:val="0"/>
+          <w:color w:val="000000"/>
+          <w:spacing w:val="0"/>
+          <w:kern w:val="0"/>
+          <w:sz w:val="21"/>
+          <w:szCs w:val="21"/>
+          <w:u w:val="none"/>
+          <w:bdr w:val="none" w:color="auto" w:sz="0" w:space="0"/>
+          <w:shd w:val="clear" w:fill="FFFFFF"/>
+          <w:vertAlign w:val="baseline"/>
+          <w:lang w:val="en-US" w:eastAsia="zh-CN" w:bidi="ar"/>
+        </w:rPr>
+        <w:t>        }</w:t>
+      </w:r>
+    </w:p>
+    <w:p>
+      <w:pPr>
+        <w:keepNext w:val="0"/>
+        <w:keepLines w:val="0"/>
+        <w:widowControl/>
+        <w:suppressLineNumbers w:val="0"/>
+        <w:pBdr>
+          <w:top w:val="none" w:color="auto" w:sz="0" w:space="0"/>
+          <w:left w:val="none" w:color="auto" w:sz="0" w:space="0"/>
+          <w:bottom w:val="none" w:color="auto" w:sz="0" w:space="0"/>
+          <w:right w:val="none" w:color="auto" w:sz="0" w:space="0"/>
+        </w:pBdr>
+        <w:shd w:val="clear" w:fill="FFFFFF"/>
+        <w:bidi w:val="0"/>
+        <w:spacing w:before="0" w:beforeAutospacing="0" w:after="0" w:afterAutospacing="0" w:line="231" w:lineRule="atLeast"/>
+        <w:ind w:left="0" w:right="0" w:firstLine="0"/>
+        <w:jc w:val="left"/>
+        <w:textAlignment w:val="baseline"/>
+        <w:rPr>
+          <w:rFonts w:hint="default" w:ascii="Consolas" w:hAnsi="Consolas" w:eastAsia="Consolas" w:cs="Consolas"/>
+          <w:i w:val="0"/>
+          <w:iCs w:val="0"/>
+          <w:caps w:val="0"/>
+          <w:color w:val="000000"/>
+          <w:spacing w:val="0"/>
+          <w:sz w:val="24"/>
+          <w:szCs w:val="24"/>
+          <w:u w:val="none"/>
+        </w:rPr>
+      </w:pPr>
+      <w:r>
+        <w:rPr>
+          <w:rStyle w:val="6"/>
+          <w:rFonts w:hint="default" w:ascii="Consolas" w:hAnsi="Consolas" w:eastAsia="Consolas" w:cs="Consolas"/>
+          <w:b w:val="0"/>
+          <w:bCs w:val="0"/>
+          <w:i w:val="0"/>
+          <w:iCs w:val="0"/>
+          <w:caps w:val="0"/>
+          <w:color w:val="000000"/>
+          <w:spacing w:val="0"/>
+          <w:kern w:val="0"/>
+          <w:sz w:val="21"/>
+          <w:szCs w:val="21"/>
+          <w:u w:val="none"/>
+          <w:bdr w:val="none" w:color="auto" w:sz="0" w:space="0"/>
+          <w:shd w:val="clear" w:fill="FFFFFF"/>
+          <w:vertAlign w:val="baseline"/>
+          <w:lang w:val="en-US" w:eastAsia="zh-CN" w:bidi="ar"/>
+        </w:rPr>
+        <w:t>        </w:t>
+      </w:r>
+      <w:r>
+        <w:rPr>
+          <w:rStyle w:val="6"/>
+          <w:rFonts w:hint="default" w:ascii="Consolas" w:hAnsi="Consolas" w:eastAsia="Consolas" w:cs="Consolas"/>
+          <w:b/>
+          <w:bCs/>
+          <w:i w:val="0"/>
+          <w:iCs w:val="0"/>
+          <w:caps w:val="0"/>
+          <w:color w:val="006699"/>
+          <w:spacing w:val="0"/>
+          <w:kern w:val="0"/>
+          <w:sz w:val="21"/>
+          <w:szCs w:val="21"/>
+          <w:u w:val="none"/>
+          <w:bdr w:val="none" w:color="auto" w:sz="0" w:space="0"/>
+          <w:shd w:val="clear" w:fill="FFFFFF"/>
+          <w:vertAlign w:val="baseline"/>
+          <w:lang w:val="en-US" w:eastAsia="zh-CN" w:bidi="ar"/>
+        </w:rPr>
+        <w:t>catch</w:t>
+      </w:r>
+      <w:r>
+        <w:rPr>
+          <w:rFonts w:hint="default" w:ascii="Consolas" w:hAnsi="Consolas" w:eastAsia="Consolas" w:cs="Consolas"/>
+          <w:i w:val="0"/>
+          <w:iCs w:val="0"/>
+          <w:caps w:val="0"/>
+          <w:color w:val="000000"/>
+          <w:spacing w:val="0"/>
+          <w:kern w:val="0"/>
+          <w:sz w:val="24"/>
+          <w:szCs w:val="24"/>
+          <w:u w:val="none"/>
+          <w:bdr w:val="none" w:color="auto" w:sz="0" w:space="0"/>
+          <w:shd w:val="clear" w:fill="FFFFFF"/>
+          <w:vertAlign w:val="baseline"/>
+          <w:lang w:val="en-US" w:eastAsia="zh-CN" w:bidi="ar"/>
+        </w:rPr>
+        <w:t xml:space="preserve"> </w:t>
+      </w:r>
+      <w:r>
+        <w:rPr>
+          <w:rStyle w:val="6"/>
+          <w:rFonts w:hint="default" w:ascii="Consolas" w:hAnsi="Consolas" w:eastAsia="Consolas" w:cs="Consolas"/>
+          <w:b w:val="0"/>
+          <w:bCs w:val="0"/>
+          <w:i w:val="0"/>
+          <w:iCs w:val="0"/>
+          <w:caps w:val="0"/>
+          <w:color w:val="000000"/>
+          <w:spacing w:val="0"/>
+          <w:kern w:val="0"/>
+          <w:sz w:val="21"/>
+          <w:szCs w:val="21"/>
+          <w:u w:val="none"/>
+          <w:bdr w:val="none" w:color="auto" w:sz="0" w:space="0"/>
+          <w:shd w:val="clear" w:fill="FFFFFF"/>
+          <w:vertAlign w:val="baseline"/>
+          <w:lang w:val="en-US" w:eastAsia="zh-CN" w:bidi="ar"/>
+        </w:rPr>
+        <w:t>(Exception e)</w:t>
+      </w:r>
+    </w:p>
+    <w:p>
+      <w:pPr>
+        <w:keepNext w:val="0"/>
+        <w:keepLines w:val="0"/>
+        <w:widowControl/>
+        <w:suppressLineNumbers w:val="0"/>
+        <w:pBdr>
+          <w:top w:val="none" w:color="auto" w:sz="0" w:space="0"/>
+          <w:left w:val="none" w:color="auto" w:sz="0" w:space="0"/>
+          <w:bottom w:val="none" w:color="auto" w:sz="0" w:space="0"/>
+          <w:right w:val="none" w:color="auto" w:sz="0" w:space="0"/>
+        </w:pBdr>
+        <w:shd w:val="clear" w:fill="FFFFFF"/>
+        <w:bidi w:val="0"/>
+        <w:spacing w:before="0" w:beforeAutospacing="0" w:after="0" w:afterAutospacing="0" w:line="231" w:lineRule="atLeast"/>
+        <w:ind w:left="0" w:right="0" w:firstLine="0"/>
+        <w:jc w:val="left"/>
+        <w:textAlignment w:val="baseline"/>
+        <w:rPr>
+          <w:rFonts w:hint="default" w:ascii="Consolas" w:hAnsi="Consolas" w:eastAsia="Consolas" w:cs="Consolas"/>
+          <w:i w:val="0"/>
+          <w:iCs w:val="0"/>
+          <w:caps w:val="0"/>
+          <w:color w:val="000000"/>
+          <w:spacing w:val="0"/>
+          <w:sz w:val="24"/>
+          <w:szCs w:val="24"/>
+          <w:u w:val="none"/>
+        </w:rPr>
+      </w:pPr>
+      <w:r>
+        <w:rPr>
+          <w:rStyle w:val="6"/>
+          <w:rFonts w:hint="default" w:ascii="Consolas" w:hAnsi="Consolas" w:eastAsia="Consolas" w:cs="Consolas"/>
+          <w:b w:val="0"/>
+          <w:bCs w:val="0"/>
+          <w:i w:val="0"/>
+          <w:iCs w:val="0"/>
+          <w:caps w:val="0"/>
+          <w:color w:val="000000"/>
+          <w:spacing w:val="0"/>
+          <w:kern w:val="0"/>
+          <w:sz w:val="21"/>
+          <w:szCs w:val="21"/>
+          <w:u w:val="none"/>
+          <w:bdr w:val="none" w:color="auto" w:sz="0" w:space="0"/>
+          <w:shd w:val="clear" w:fill="FFFFFF"/>
+          <w:vertAlign w:val="baseline"/>
+          <w:lang w:val="en-US" w:eastAsia="zh-CN" w:bidi="ar"/>
+        </w:rPr>
+        <w:t>        {</w:t>
+      </w:r>
+    </w:p>
+    <w:p>
+      <w:pPr>
+        <w:keepNext w:val="0"/>
+        <w:keepLines w:val="0"/>
+        <w:widowControl/>
+        <w:suppressLineNumbers w:val="0"/>
+        <w:pBdr>
+          <w:top w:val="none" w:color="auto" w:sz="0" w:space="0"/>
+          <w:left w:val="none" w:color="auto" w:sz="0" w:space="0"/>
+          <w:bottom w:val="none" w:color="auto" w:sz="0" w:space="0"/>
+          <w:right w:val="none" w:color="auto" w:sz="0" w:space="0"/>
+        </w:pBdr>
+        <w:shd w:val="clear" w:fill="FFFFFF"/>
+        <w:bidi w:val="0"/>
+        <w:spacing w:before="0" w:beforeAutospacing="0" w:after="0" w:afterAutospacing="0" w:line="231" w:lineRule="atLeast"/>
+        <w:ind w:left="0" w:right="0" w:firstLine="0"/>
+        <w:jc w:val="left"/>
+        <w:textAlignment w:val="baseline"/>
+        <w:rPr>
+          <w:rFonts w:hint="default" w:ascii="Consolas" w:hAnsi="Consolas" w:eastAsia="Consolas" w:cs="Consolas"/>
+          <w:i w:val="0"/>
+          <w:iCs w:val="0"/>
+          <w:caps w:val="0"/>
+          <w:color w:val="000000"/>
+          <w:spacing w:val="0"/>
+          <w:sz w:val="24"/>
+          <w:szCs w:val="24"/>
+          <w:u w:val="none"/>
+        </w:rPr>
+      </w:pPr>
+      <w:r>
+        <w:rPr>
+          <w:rStyle w:val="6"/>
+          <w:rFonts w:hint="default" w:ascii="Consolas" w:hAnsi="Consolas" w:eastAsia="Consolas" w:cs="Consolas"/>
+          <w:b w:val="0"/>
+          <w:bCs w:val="0"/>
+          <w:i w:val="0"/>
+          <w:iCs w:val="0"/>
+          <w:caps w:val="0"/>
+          <w:color w:val="000000"/>
+          <w:spacing w:val="0"/>
+          <w:kern w:val="0"/>
+          <w:sz w:val="21"/>
+          <w:szCs w:val="21"/>
+          <w:u w:val="none"/>
+          <w:bdr w:val="none" w:color="auto" w:sz="0" w:space="0"/>
+          <w:shd w:val="clear" w:fill="FFFFFF"/>
+          <w:vertAlign w:val="baseline"/>
+          <w:lang w:val="en-US" w:eastAsia="zh-CN" w:bidi="ar"/>
+        </w:rPr>
+        <w:t>            </w:t>
+      </w:r>
+      <w:r>
+        <w:rPr>
+          <w:rStyle w:val="6"/>
+          <w:rFonts w:hint="default" w:ascii="Consolas" w:hAnsi="Consolas" w:eastAsia="Consolas" w:cs="Consolas"/>
+          <w:b/>
+          <w:bCs/>
+          <w:i w:val="0"/>
+          <w:iCs w:val="0"/>
+          <w:caps w:val="0"/>
+          <w:color w:val="006699"/>
+          <w:spacing w:val="0"/>
+          <w:kern w:val="0"/>
+          <w:sz w:val="21"/>
+          <w:szCs w:val="21"/>
+          <w:u w:val="none"/>
+          <w:bdr w:val="none" w:color="auto" w:sz="0" w:space="0"/>
+          <w:shd w:val="clear" w:fill="FFFFFF"/>
+          <w:vertAlign w:val="baseline"/>
+          <w:lang w:val="en-US" w:eastAsia="zh-CN" w:bidi="ar"/>
+        </w:rPr>
+        <w:t>return</w:t>
+      </w:r>
+      <w:r>
+        <w:rPr>
+          <w:rFonts w:hint="default" w:ascii="Consolas" w:hAnsi="Consolas" w:eastAsia="Consolas" w:cs="Consolas"/>
+          <w:i w:val="0"/>
+          <w:iCs w:val="0"/>
+          <w:caps w:val="0"/>
+          <w:color w:val="000000"/>
+          <w:spacing w:val="0"/>
+          <w:kern w:val="0"/>
+          <w:sz w:val="24"/>
+          <w:szCs w:val="24"/>
+          <w:u w:val="none"/>
+          <w:bdr w:val="none" w:color="auto" w:sz="0" w:space="0"/>
+          <w:shd w:val="clear" w:fill="FFFFFF"/>
+          <w:vertAlign w:val="baseline"/>
+          <w:lang w:val="en-US" w:eastAsia="zh-CN" w:bidi="ar"/>
+        </w:rPr>
+        <w:t xml:space="preserve"> </w:t>
+      </w:r>
+      <w:r>
+        <w:rPr>
+          <w:rStyle w:val="6"/>
+          <w:rFonts w:hint="default" w:ascii="Consolas" w:hAnsi="Consolas" w:eastAsia="Consolas" w:cs="Consolas"/>
+          <w:b w:val="0"/>
+          <w:bCs w:val="0"/>
+          <w:i w:val="0"/>
+          <w:iCs w:val="0"/>
+          <w:caps w:val="0"/>
+          <w:color w:val="009900"/>
+          <w:spacing w:val="0"/>
+          <w:kern w:val="0"/>
+          <w:sz w:val="21"/>
+          <w:szCs w:val="21"/>
+          <w:u w:val="none"/>
+          <w:bdr w:val="none" w:color="auto" w:sz="0" w:space="0"/>
+          <w:shd w:val="clear" w:fill="FFFFFF"/>
+          <w:vertAlign w:val="baseline"/>
+          <w:lang w:val="en-US" w:eastAsia="zh-CN" w:bidi="ar"/>
+        </w:rPr>
+        <w:t>20</w:t>
+      </w:r>
+      <w:r>
+        <w:rPr>
+          <w:rStyle w:val="6"/>
+          <w:rFonts w:hint="default" w:ascii="Consolas" w:hAnsi="Consolas" w:eastAsia="Consolas" w:cs="Consolas"/>
+          <w:b w:val="0"/>
+          <w:bCs w:val="0"/>
+          <w:i w:val="0"/>
+          <w:iCs w:val="0"/>
+          <w:caps w:val="0"/>
+          <w:color w:val="000000"/>
+          <w:spacing w:val="0"/>
+          <w:kern w:val="0"/>
+          <w:sz w:val="21"/>
+          <w:szCs w:val="21"/>
+          <w:u w:val="none"/>
+          <w:bdr w:val="none" w:color="auto" w:sz="0" w:space="0"/>
+          <w:shd w:val="clear" w:fill="FFFFFF"/>
+          <w:vertAlign w:val="baseline"/>
+          <w:lang w:val="en-US" w:eastAsia="zh-CN" w:bidi="ar"/>
+        </w:rPr>
+        <w:t>;</w:t>
+      </w:r>
+    </w:p>
+    <w:p>
+      <w:pPr>
+        <w:keepNext w:val="0"/>
+        <w:keepLines w:val="0"/>
+        <w:widowControl/>
+        <w:suppressLineNumbers w:val="0"/>
+        <w:pBdr>
+          <w:top w:val="none" w:color="auto" w:sz="0" w:space="0"/>
+          <w:left w:val="none" w:color="auto" w:sz="0" w:space="0"/>
+          <w:bottom w:val="none" w:color="auto" w:sz="0" w:space="0"/>
+          <w:right w:val="none" w:color="auto" w:sz="0" w:space="0"/>
+        </w:pBdr>
+        <w:shd w:val="clear" w:fill="FFFFFF"/>
+        <w:bidi w:val="0"/>
+        <w:spacing w:before="0" w:beforeAutospacing="0" w:after="0" w:afterAutospacing="0" w:line="231" w:lineRule="atLeast"/>
+        <w:ind w:left="0" w:right="0" w:firstLine="0"/>
+        <w:jc w:val="left"/>
+        <w:textAlignment w:val="baseline"/>
+        <w:rPr>
+          <w:rFonts w:hint="default" w:ascii="Consolas" w:hAnsi="Consolas" w:eastAsia="Consolas" w:cs="Consolas"/>
+          <w:i w:val="0"/>
+          <w:iCs w:val="0"/>
+          <w:caps w:val="0"/>
+          <w:color w:val="000000"/>
+          <w:spacing w:val="0"/>
+          <w:sz w:val="24"/>
+          <w:szCs w:val="24"/>
+          <w:u w:val="none"/>
+        </w:rPr>
+      </w:pPr>
+      <w:r>
+        <w:rPr>
+          <w:rStyle w:val="6"/>
+          <w:rFonts w:hint="default" w:ascii="Consolas" w:hAnsi="Consolas" w:eastAsia="Consolas" w:cs="Consolas"/>
+          <w:b w:val="0"/>
+          <w:bCs w:val="0"/>
+          <w:i w:val="0"/>
+          <w:iCs w:val="0"/>
+          <w:caps w:val="0"/>
+          <w:color w:val="000000"/>
+          <w:spacing w:val="0"/>
+          <w:kern w:val="0"/>
+          <w:sz w:val="21"/>
+          <w:szCs w:val="21"/>
+          <w:u w:val="none"/>
+          <w:bdr w:val="none" w:color="auto" w:sz="0" w:space="0"/>
+          <w:shd w:val="clear" w:fill="FFFFFF"/>
+          <w:vertAlign w:val="baseline"/>
+          <w:lang w:val="en-US" w:eastAsia="zh-CN" w:bidi="ar"/>
+        </w:rPr>
+        <w:t>        }</w:t>
+      </w:r>
+    </w:p>
+    <w:p>
+      <w:pPr>
+        <w:keepNext w:val="0"/>
+        <w:keepLines w:val="0"/>
+        <w:widowControl/>
+        <w:suppressLineNumbers w:val="0"/>
+        <w:pBdr>
+          <w:top w:val="none" w:color="auto" w:sz="0" w:space="0"/>
+          <w:left w:val="none" w:color="auto" w:sz="0" w:space="0"/>
+          <w:bottom w:val="none" w:color="auto" w:sz="0" w:space="0"/>
+          <w:right w:val="none" w:color="auto" w:sz="0" w:space="0"/>
+        </w:pBdr>
+        <w:shd w:val="clear" w:fill="FFFFFF"/>
+        <w:bidi w:val="0"/>
+        <w:spacing w:before="0" w:beforeAutospacing="0" w:after="0" w:afterAutospacing="0" w:line="231" w:lineRule="atLeast"/>
+        <w:ind w:left="0" w:right="0" w:firstLine="0"/>
+        <w:jc w:val="left"/>
+        <w:textAlignment w:val="baseline"/>
+        <w:rPr>
+          <w:rFonts w:hint="default" w:ascii="Consolas" w:hAnsi="Consolas" w:eastAsia="Consolas" w:cs="Consolas"/>
+          <w:i w:val="0"/>
+          <w:iCs w:val="0"/>
+          <w:caps w:val="0"/>
+          <w:color w:val="000000"/>
+          <w:spacing w:val="0"/>
+          <w:sz w:val="24"/>
+          <w:szCs w:val="24"/>
+          <w:u w:val="none"/>
+        </w:rPr>
+      </w:pPr>
+      <w:r>
+        <w:rPr>
+          <w:rStyle w:val="6"/>
+          <w:rFonts w:hint="default" w:ascii="Consolas" w:hAnsi="Consolas" w:eastAsia="Consolas" w:cs="Consolas"/>
+          <w:b w:val="0"/>
+          <w:bCs w:val="0"/>
+          <w:i w:val="0"/>
+          <w:iCs w:val="0"/>
+          <w:caps w:val="0"/>
+          <w:color w:val="000000"/>
+          <w:spacing w:val="0"/>
+          <w:kern w:val="0"/>
+          <w:sz w:val="21"/>
+          <w:szCs w:val="21"/>
+          <w:u w:val="none"/>
+          <w:bdr w:val="none" w:color="auto" w:sz="0" w:space="0"/>
+          <w:shd w:val="clear" w:fill="FFFFFF"/>
+          <w:vertAlign w:val="baseline"/>
+          <w:lang w:val="en-US" w:eastAsia="zh-CN" w:bidi="ar"/>
+        </w:rPr>
+        <w:t>        </w:t>
+      </w:r>
+      <w:r>
+        <w:rPr>
+          <w:rStyle w:val="6"/>
+          <w:rFonts w:hint="default" w:ascii="Consolas" w:hAnsi="Consolas" w:eastAsia="Consolas" w:cs="Consolas"/>
+          <w:b/>
+          <w:bCs/>
+          <w:i w:val="0"/>
+          <w:iCs w:val="0"/>
+          <w:caps w:val="0"/>
+          <w:color w:val="006699"/>
+          <w:spacing w:val="0"/>
+          <w:kern w:val="0"/>
+          <w:sz w:val="21"/>
+          <w:szCs w:val="21"/>
+          <w:u w:val="none"/>
+          <w:bdr w:val="none" w:color="auto" w:sz="0" w:space="0"/>
+          <w:shd w:val="clear" w:fill="FFFFFF"/>
+          <w:vertAlign w:val="baseline"/>
+          <w:lang w:val="en-US" w:eastAsia="zh-CN" w:bidi="ar"/>
+        </w:rPr>
+        <w:t>finally</w:t>
+      </w:r>
+    </w:p>
+    <w:p>
+      <w:pPr>
+        <w:keepNext w:val="0"/>
+        <w:keepLines w:val="0"/>
+        <w:widowControl/>
+        <w:suppressLineNumbers w:val="0"/>
+        <w:pBdr>
+          <w:top w:val="none" w:color="auto" w:sz="0" w:space="0"/>
+          <w:left w:val="none" w:color="auto" w:sz="0" w:space="0"/>
+          <w:bottom w:val="none" w:color="auto" w:sz="0" w:space="0"/>
+          <w:right w:val="none" w:color="auto" w:sz="0" w:space="0"/>
+        </w:pBdr>
+        <w:shd w:val="clear" w:fill="FFFFFF"/>
+        <w:bidi w:val="0"/>
+        <w:spacing w:before="0" w:beforeAutospacing="0" w:after="0" w:afterAutospacing="0" w:line="231" w:lineRule="atLeast"/>
+        <w:ind w:left="0" w:right="0" w:firstLine="0"/>
+        <w:jc w:val="left"/>
+        <w:textAlignment w:val="baseline"/>
+        <w:rPr>
+          <w:rFonts w:hint="default" w:ascii="Consolas" w:hAnsi="Consolas" w:eastAsia="Consolas" w:cs="Consolas"/>
+          <w:i w:val="0"/>
+          <w:iCs w:val="0"/>
+          <w:caps w:val="0"/>
+          <w:color w:val="000000"/>
+          <w:spacing w:val="0"/>
+          <w:sz w:val="24"/>
+          <w:szCs w:val="24"/>
+          <w:u w:val="none"/>
+        </w:rPr>
+      </w:pPr>
+      <w:r>
+        <w:rPr>
+          <w:rStyle w:val="6"/>
+          <w:rFonts w:hint="default" w:ascii="Consolas" w:hAnsi="Consolas" w:eastAsia="Consolas" w:cs="Consolas"/>
+          <w:b w:val="0"/>
+          <w:bCs w:val="0"/>
+          <w:i w:val="0"/>
+          <w:iCs w:val="0"/>
+          <w:caps w:val="0"/>
+          <w:color w:val="000000"/>
+          <w:spacing w:val="0"/>
+          <w:kern w:val="0"/>
+          <w:sz w:val="21"/>
+          <w:szCs w:val="21"/>
+          <w:u w:val="none"/>
+          <w:bdr w:val="none" w:color="auto" w:sz="0" w:space="0"/>
+          <w:shd w:val="clear" w:fill="FFFFFF"/>
+          <w:vertAlign w:val="baseline"/>
+          <w:lang w:val="en-US" w:eastAsia="zh-CN" w:bidi="ar"/>
+        </w:rPr>
+        <w:t>        {</w:t>
+      </w:r>
+    </w:p>
+    <w:p>
+      <w:pPr>
+        <w:keepNext w:val="0"/>
+        <w:keepLines w:val="0"/>
+        <w:widowControl/>
+        <w:suppressLineNumbers w:val="0"/>
+        <w:pBdr>
+          <w:top w:val="none" w:color="auto" w:sz="0" w:space="0"/>
+          <w:left w:val="none" w:color="auto" w:sz="0" w:space="0"/>
+          <w:bottom w:val="none" w:color="auto" w:sz="0" w:space="0"/>
+          <w:right w:val="none" w:color="auto" w:sz="0" w:space="0"/>
+        </w:pBdr>
+        <w:shd w:val="clear" w:fill="FFFFFF"/>
+        <w:bidi w:val="0"/>
+        <w:spacing w:before="0" w:beforeAutospacing="0" w:after="0" w:afterAutospacing="0" w:line="231" w:lineRule="atLeast"/>
+        <w:ind w:left="0" w:right="0" w:firstLine="0"/>
+        <w:jc w:val="left"/>
+        <w:textAlignment w:val="baseline"/>
+        <w:rPr>
+          <w:rFonts w:hint="default" w:ascii="Consolas" w:hAnsi="Consolas" w:eastAsia="Consolas" w:cs="Consolas"/>
+          <w:i w:val="0"/>
+          <w:iCs w:val="0"/>
+          <w:caps w:val="0"/>
+          <w:color w:val="000000"/>
+          <w:spacing w:val="0"/>
+          <w:sz w:val="24"/>
+          <w:szCs w:val="24"/>
+          <w:u w:val="none"/>
+        </w:rPr>
+      </w:pPr>
+      <w:r>
+        <w:rPr>
+          <w:rStyle w:val="6"/>
+          <w:rFonts w:hint="default" w:ascii="Consolas" w:hAnsi="Consolas" w:eastAsia="Consolas" w:cs="Consolas"/>
+          <w:b w:val="0"/>
+          <w:bCs w:val="0"/>
+          <w:i w:val="0"/>
+          <w:iCs w:val="0"/>
+          <w:caps w:val="0"/>
+          <w:color w:val="000000"/>
+          <w:spacing w:val="0"/>
+          <w:kern w:val="0"/>
+          <w:sz w:val="21"/>
+          <w:szCs w:val="21"/>
+          <w:u w:val="none"/>
+          <w:bdr w:val="none" w:color="auto" w:sz="0" w:space="0"/>
+          <w:shd w:val="clear" w:fill="FFFFFF"/>
+          <w:vertAlign w:val="baseline"/>
+          <w:lang w:val="en-US" w:eastAsia="zh-CN" w:bidi="ar"/>
+        </w:rPr>
+        <w:t>            </w:t>
+      </w:r>
+      <w:r>
+        <w:rPr>
+          <w:rStyle w:val="6"/>
+          <w:rFonts w:hint="default" w:ascii="Consolas" w:hAnsi="Consolas" w:eastAsia="Consolas" w:cs="Consolas"/>
+          <w:b/>
+          <w:bCs/>
+          <w:i w:val="0"/>
+          <w:iCs w:val="0"/>
+          <w:caps w:val="0"/>
+          <w:color w:val="006699"/>
+          <w:spacing w:val="0"/>
+          <w:kern w:val="0"/>
+          <w:sz w:val="21"/>
+          <w:szCs w:val="21"/>
+          <w:u w:val="none"/>
+          <w:bdr w:val="none" w:color="auto" w:sz="0" w:space="0"/>
+          <w:shd w:val="clear" w:fill="FFFFFF"/>
+          <w:vertAlign w:val="baseline"/>
+          <w:lang w:val="en-US" w:eastAsia="zh-CN" w:bidi="ar"/>
+        </w:rPr>
+        <w:t>return</w:t>
+      </w:r>
+      <w:r>
+        <w:rPr>
+          <w:rFonts w:hint="default" w:ascii="Consolas" w:hAnsi="Consolas" w:eastAsia="Consolas" w:cs="Consolas"/>
+          <w:i w:val="0"/>
+          <w:iCs w:val="0"/>
+          <w:caps w:val="0"/>
+          <w:color w:val="000000"/>
+          <w:spacing w:val="0"/>
+          <w:kern w:val="0"/>
+          <w:sz w:val="24"/>
+          <w:szCs w:val="24"/>
+          <w:u w:val="none"/>
+          <w:bdr w:val="none" w:color="auto" w:sz="0" w:space="0"/>
+          <w:shd w:val="clear" w:fill="FFFFFF"/>
+          <w:vertAlign w:val="baseline"/>
+          <w:lang w:val="en-US" w:eastAsia="zh-CN" w:bidi="ar"/>
+        </w:rPr>
+        <w:t xml:space="preserve"> </w:t>
+      </w:r>
+      <w:r>
+        <w:rPr>
+          <w:rStyle w:val="6"/>
+          <w:rFonts w:hint="default" w:ascii="Consolas" w:hAnsi="Consolas" w:eastAsia="Consolas" w:cs="Consolas"/>
+          <w:b w:val="0"/>
+          <w:bCs w:val="0"/>
+          <w:i w:val="0"/>
+          <w:iCs w:val="0"/>
+          <w:caps w:val="0"/>
+          <w:color w:val="009900"/>
+          <w:spacing w:val="0"/>
+          <w:kern w:val="0"/>
+          <w:sz w:val="21"/>
+          <w:szCs w:val="21"/>
+          <w:u w:val="none"/>
+          <w:bdr w:val="none" w:color="auto" w:sz="0" w:space="0"/>
+          <w:shd w:val="clear" w:fill="FFFFFF"/>
+          <w:vertAlign w:val="baseline"/>
+          <w:lang w:val="en-US" w:eastAsia="zh-CN" w:bidi="ar"/>
+        </w:rPr>
+        <w:t>50</w:t>
+      </w:r>
+      <w:r>
+        <w:rPr>
+          <w:rStyle w:val="6"/>
+          <w:rFonts w:hint="default" w:ascii="Consolas" w:hAnsi="Consolas" w:eastAsia="Consolas" w:cs="Consolas"/>
+          <w:b w:val="0"/>
+          <w:bCs w:val="0"/>
+          <w:i w:val="0"/>
+          <w:iCs w:val="0"/>
+          <w:caps w:val="0"/>
+          <w:color w:val="000000"/>
+          <w:spacing w:val="0"/>
+          <w:kern w:val="0"/>
+          <w:sz w:val="21"/>
+          <w:szCs w:val="21"/>
+          <w:u w:val="none"/>
+          <w:bdr w:val="none" w:color="auto" w:sz="0" w:space="0"/>
+          <w:shd w:val="clear" w:fill="FFFFFF"/>
+          <w:vertAlign w:val="baseline"/>
+          <w:lang w:val="en-US" w:eastAsia="zh-CN" w:bidi="ar"/>
+        </w:rPr>
+        <w:t xml:space="preserve">;    </w:t>
+      </w:r>
+      <w:r>
+        <w:rPr>
+          <w:rStyle w:val="6"/>
+          <w:rFonts w:hint="default" w:ascii="Consolas" w:hAnsi="Consolas" w:eastAsia="Consolas" w:cs="Consolas"/>
+          <w:b w:val="0"/>
+          <w:bCs w:val="0"/>
+          <w:i w:val="0"/>
+          <w:iCs w:val="0"/>
+          <w:caps w:val="0"/>
+          <w:color w:val="008200"/>
+          <w:spacing w:val="0"/>
+          <w:kern w:val="0"/>
+          <w:sz w:val="21"/>
+          <w:szCs w:val="21"/>
+          <w:u w:val="none"/>
+          <w:bdr w:val="none" w:color="auto" w:sz="0" w:space="0"/>
+          <w:shd w:val="clear" w:fill="FFFFFF"/>
+          <w:vertAlign w:val="baseline"/>
+          <w:lang w:val="en-US" w:eastAsia="zh-CN" w:bidi="ar"/>
+        </w:rPr>
+        <w:t>//This method returns 50 not 10 or 20</w:t>
+      </w:r>
+    </w:p>
+    <w:p>
+      <w:pPr>
+        <w:keepNext w:val="0"/>
+        <w:keepLines w:val="0"/>
+        <w:widowControl/>
+        <w:suppressLineNumbers w:val="0"/>
+        <w:pBdr>
+          <w:top w:val="none" w:color="auto" w:sz="0" w:space="0"/>
+          <w:left w:val="none" w:color="auto" w:sz="0" w:space="0"/>
+          <w:bottom w:val="none" w:color="auto" w:sz="0" w:space="0"/>
+          <w:right w:val="none" w:color="auto" w:sz="0" w:space="0"/>
+        </w:pBdr>
+        <w:shd w:val="clear" w:fill="FFFFFF"/>
+        <w:bidi w:val="0"/>
+        <w:spacing w:before="0" w:beforeAutospacing="0" w:after="0" w:afterAutospacing="0" w:line="231" w:lineRule="atLeast"/>
+        <w:ind w:left="0" w:right="0" w:firstLine="0"/>
+        <w:jc w:val="left"/>
+        <w:textAlignment w:val="baseline"/>
+        <w:rPr>
+          <w:rFonts w:hint="default" w:ascii="Consolas" w:hAnsi="Consolas" w:eastAsia="Consolas" w:cs="Consolas"/>
+          <w:i w:val="0"/>
+          <w:iCs w:val="0"/>
+          <w:caps w:val="0"/>
+          <w:color w:val="000000"/>
+          <w:spacing w:val="0"/>
+          <w:sz w:val="24"/>
+          <w:szCs w:val="24"/>
+          <w:u w:val="none"/>
+        </w:rPr>
+      </w:pPr>
+      <w:r>
+        <w:rPr>
+          <w:rStyle w:val="6"/>
+          <w:rFonts w:hint="default" w:ascii="Consolas" w:hAnsi="Consolas" w:eastAsia="Consolas" w:cs="Consolas"/>
+          <w:b w:val="0"/>
+          <w:bCs w:val="0"/>
+          <w:i w:val="0"/>
+          <w:iCs w:val="0"/>
+          <w:caps w:val="0"/>
+          <w:color w:val="000000"/>
+          <w:spacing w:val="0"/>
+          <w:kern w:val="0"/>
+          <w:sz w:val="21"/>
+          <w:szCs w:val="21"/>
+          <w:u w:val="none"/>
+          <w:bdr w:val="none" w:color="auto" w:sz="0" w:space="0"/>
+          <w:shd w:val="clear" w:fill="FFFFFF"/>
+          <w:vertAlign w:val="baseline"/>
+          <w:lang w:val="en-US" w:eastAsia="zh-CN" w:bidi="ar"/>
+        </w:rPr>
+        <w:t>        }</w:t>
+      </w:r>
+    </w:p>
+    <w:p>
+      <w:pPr>
+        <w:keepNext w:val="0"/>
+        <w:keepLines w:val="0"/>
+        <w:widowControl/>
+        <w:suppressLineNumbers w:val="0"/>
+        <w:pBdr>
+          <w:top w:val="none" w:color="auto" w:sz="0" w:space="0"/>
+          <w:left w:val="none" w:color="auto" w:sz="0" w:space="0"/>
+          <w:bottom w:val="none" w:color="auto" w:sz="0" w:space="0"/>
+          <w:right w:val="none" w:color="auto" w:sz="0" w:space="0"/>
+        </w:pBdr>
+        <w:shd w:val="clear" w:fill="FFFFFF"/>
+        <w:bidi w:val="0"/>
+        <w:spacing w:before="0" w:beforeAutospacing="0" w:after="0" w:afterAutospacing="0" w:line="231" w:lineRule="atLeast"/>
+        <w:ind w:left="0" w:right="0" w:firstLine="0"/>
+        <w:jc w:val="left"/>
+        <w:textAlignment w:val="baseline"/>
+        <w:rPr>
+          <w:rFonts w:hint="default" w:ascii="Consolas" w:hAnsi="Consolas" w:eastAsia="Consolas" w:cs="Consolas"/>
+          <w:i w:val="0"/>
+          <w:iCs w:val="0"/>
+          <w:caps w:val="0"/>
+          <w:color w:val="000000"/>
+          <w:spacing w:val="0"/>
+          <w:sz w:val="24"/>
+          <w:szCs w:val="24"/>
+          <w:u w:val="none"/>
+        </w:rPr>
+      </w:pPr>
+      <w:r>
+        <w:rPr>
+          <w:rStyle w:val="6"/>
+          <w:rFonts w:hint="default" w:ascii="Consolas" w:hAnsi="Consolas" w:eastAsia="Consolas" w:cs="Consolas"/>
+          <w:b w:val="0"/>
+          <w:bCs w:val="0"/>
+          <w:i w:val="0"/>
+          <w:iCs w:val="0"/>
+          <w:caps w:val="0"/>
+          <w:color w:val="000000"/>
+          <w:spacing w:val="0"/>
+          <w:kern w:val="0"/>
+          <w:sz w:val="21"/>
+          <w:szCs w:val="21"/>
+          <w:u w:val="none"/>
+          <w:bdr w:val="none" w:color="auto" w:sz="0" w:space="0"/>
+          <w:shd w:val="clear" w:fill="FFFFFF"/>
+          <w:vertAlign w:val="baseline"/>
+          <w:lang w:val="en-US" w:eastAsia="zh-CN" w:bidi="ar"/>
+        </w:rPr>
+        <w:t>    }</w:t>
+      </w:r>
+    </w:p>
+    <w:p>
+      <w:pPr>
+        <w:rPr>
+          <w:rFonts w:hint="default" w:ascii="Consolas" w:hAnsi="Consolas" w:eastAsia="Consolas"/>
+          <w:color w:val="000000"/>
+          <w:sz w:val="20"/>
+          <w:szCs w:val="24"/>
           <w:lang w:val="en-IN"/>
         </w:rPr>
       </w:pPr>
-      <w:r>
+    </w:p>
+    <w:p>
+      <w:pPr>
         <w:rPr>
           <w:rFonts w:hint="default" w:ascii="Consolas" w:hAnsi="Consolas" w:eastAsia="Consolas"/>
           <w:color w:val="000000"/>
           <w:sz w:val="20"/>
           <w:szCs w:val="24"/>
-        </w:rPr>
-        <w:t>}</w:t>
+          <w:lang w:val="en-IN"/>
+        </w:rPr>
+      </w:pPr>
+    </w:p>
+    <w:p>
+      <w:pPr>
+        <w:rPr>
+          <w:rFonts w:hint="default" w:ascii="Consolas" w:hAnsi="Consolas" w:eastAsia="Consolas"/>
+          <w:color w:val="000000"/>
+          <w:sz w:val="20"/>
+          <w:szCs w:val="24"/>
+          <w:lang w:val="en-IN"/>
+        </w:rPr>
+      </w:pPr>
+    </w:p>
+    <w:p>
+      <w:pPr>
+        <w:rPr>
+          <w:rFonts w:hint="default" w:ascii="Consolas" w:hAnsi="Consolas" w:eastAsia="Consolas"/>
+          <w:color w:val="000000"/>
+          <w:sz w:val="20"/>
+          <w:szCs w:val="24"/>
+          <w:lang w:val="en-IN"/>
+        </w:rPr>
+      </w:pPr>
+    </w:p>
+    <w:p>
+      <w:pPr>
+        <w:rPr>
+          <w:rFonts w:hint="default" w:ascii="Consolas" w:hAnsi="Consolas" w:eastAsia="Consolas"/>
+          <w:color w:val="000000"/>
+          <w:sz w:val="20"/>
+          <w:szCs w:val="24"/>
+          <w:lang w:val="en-IN"/>
+        </w:rPr>
+      </w:pPr>
+    </w:p>
+    <w:p>
+      <w:pPr>
+        <w:rPr>
+          <w:rFonts w:hint="default" w:ascii="Consolas" w:hAnsi="Consolas" w:eastAsia="Consolas"/>
+          <w:color w:val="000000"/>
+          <w:sz w:val="20"/>
+          <w:szCs w:val="24"/>
+          <w:lang w:val="en-IN"/>
+        </w:rPr>
+      </w:pPr>
+    </w:p>
+    <w:p>
+      <w:pPr>
+        <w:rPr>
+          <w:rFonts w:hint="default" w:ascii="Consolas" w:hAnsi="Consolas" w:eastAsia="Consolas"/>
+          <w:color w:val="000000"/>
+          <w:sz w:val="20"/>
+          <w:szCs w:val="24"/>
+          <w:lang w:val="en-IN"/>
+        </w:rPr>
+      </w:pPr>
+    </w:p>
+    <w:p>
+      <w:pPr>
+        <w:rPr>
+          <w:rFonts w:hint="default" w:ascii="Consolas" w:hAnsi="Consolas" w:eastAsia="Consolas"/>
+          <w:color w:val="000000"/>
+          <w:sz w:val="20"/>
+          <w:szCs w:val="24"/>
+          <w:lang w:val="en-IN"/>
+        </w:rPr>
+      </w:pPr>
+    </w:p>
+    <w:p>
+      <w:pPr>
+        <w:rPr>
+          <w:rFonts w:hint="default" w:ascii="Consolas" w:hAnsi="Consolas" w:eastAsia="Consolas"/>
+          <w:color w:val="000000"/>
+          <w:sz w:val="20"/>
+          <w:szCs w:val="24"/>
+          <w:lang w:val="en-IN"/>
+        </w:rPr>
+      </w:pPr>
+    </w:p>
+    <w:p>
+      <w:pPr>
+        <w:rPr>
+          <w:rFonts w:hint="default" w:ascii="Consolas" w:hAnsi="Consolas" w:eastAsia="Consolas"/>
+          <w:color w:val="000000"/>
+          <w:sz w:val="20"/>
+          <w:szCs w:val="24"/>
+          <w:lang w:val="en-IN"/>
+        </w:rPr>
+      </w:pPr>
+    </w:p>
+    <w:p>
+      <w:pPr>
+        <w:rPr>
+          <w:rFonts w:hint="default" w:ascii="Consolas" w:hAnsi="Consolas" w:eastAsia="Consolas"/>
+          <w:color w:val="000000"/>
+          <w:sz w:val="20"/>
+          <w:szCs w:val="24"/>
+          <w:lang w:val="en-IN"/>
+        </w:rPr>
+      </w:pPr>
+    </w:p>
+    <w:p>
+      <w:pPr>
+        <w:rPr>
+          <w:rFonts w:hint="default" w:ascii="Consolas" w:hAnsi="Consolas" w:eastAsia="Consolas"/>
+          <w:color w:val="000000"/>
+          <w:sz w:val="20"/>
+          <w:szCs w:val="24"/>
+          <w:lang w:val="en-IN"/>
+        </w:rPr>
+      </w:pPr>
+    </w:p>
+    <w:p>
+      <w:pPr>
+        <w:rPr>
+          <w:rFonts w:hint="default" w:ascii="Consolas" w:hAnsi="Consolas" w:eastAsia="Consolas"/>
+          <w:color w:val="000000"/>
+          <w:sz w:val="20"/>
+          <w:szCs w:val="24"/>
+          <w:lang w:val="en-IN"/>
+        </w:rPr>
+      </w:pPr>
+    </w:p>
+    <w:p>
+      <w:pPr>
+        <w:rPr>
+          <w:rFonts w:hint="default" w:ascii="Consolas" w:hAnsi="Consolas" w:eastAsia="Consolas"/>
+          <w:color w:val="000000"/>
+          <w:sz w:val="20"/>
+          <w:szCs w:val="24"/>
+          <w:lang w:val="en-IN"/>
+        </w:rPr>
+      </w:pPr>
+    </w:p>
+    <w:p>
+      <w:pPr>
+        <w:pStyle w:val="2"/>
+        <w:keepNext w:val="0"/>
+        <w:keepLines w:val="0"/>
+        <w:widowControl/>
+        <w:suppressLineNumbers w:val="0"/>
+        <w:pBdr>
+          <w:top w:val="none" w:color="auto" w:sz="0" w:space="0"/>
+          <w:left w:val="none" w:color="auto" w:sz="0" w:space="0"/>
+          <w:bottom w:val="single" w:color="CCCCCC" w:sz="6" w:space="0"/>
+          <w:right w:val="none" w:color="auto" w:sz="0" w:space="0"/>
+        </w:pBdr>
+        <w:shd w:val="clear" w:fill="FFFFFF"/>
+        <w:spacing w:line="252" w:lineRule="atLeast"/>
+        <w:ind w:left="0" w:firstLine="0"/>
+        <w:textAlignment w:val="baseline"/>
+        <w:rPr>
+          <w:rFonts w:ascii="Tahoma" w:hAnsi="Tahoma" w:eastAsia="Tahoma" w:cs="Tahoma"/>
+          <w:i w:val="0"/>
+          <w:iCs w:val="0"/>
+          <w:caps w:val="0"/>
+          <w:color w:val="000000"/>
+          <w:spacing w:val="0"/>
+          <w:sz w:val="37"/>
+          <w:szCs w:val="37"/>
+          <w:u w:val="none"/>
+        </w:rPr>
+      </w:pPr>
+      <w:r>
+        <w:rPr>
+          <w:rFonts w:hint="default" w:ascii="Tahoma" w:hAnsi="Tahoma" w:eastAsia="Tahoma" w:cs="Tahoma"/>
+          <w:i w:val="0"/>
+          <w:iCs w:val="0"/>
+          <w:caps w:val="0"/>
+          <w:color w:val="000000"/>
+          <w:spacing w:val="0"/>
+          <w:sz w:val="43"/>
+          <w:szCs w:val="43"/>
+          <w:u w:val="none"/>
+          <w:bdr w:val="none" w:color="auto" w:sz="0" w:space="0"/>
+          <w:shd w:val="clear" w:fill="FFFFFF"/>
+          <w:vertAlign w:val="baseline"/>
+        </w:rPr>
+        <w:fldChar w:fldCharType="begin"/>
+      </w:r>
+      <w:r>
+        <w:rPr>
+          <w:rFonts w:hint="default" w:ascii="Tahoma" w:hAnsi="Tahoma" w:eastAsia="Tahoma" w:cs="Tahoma"/>
+          <w:i w:val="0"/>
+          <w:iCs w:val="0"/>
+          <w:caps w:val="0"/>
+          <w:color w:val="000000"/>
+          <w:spacing w:val="0"/>
+          <w:sz w:val="43"/>
+          <w:szCs w:val="43"/>
+          <w:u w:val="none"/>
+          <w:bdr w:val="none" w:color="auto" w:sz="0" w:space="0"/>
+          <w:shd w:val="clear" w:fill="FFFFFF"/>
+          <w:vertAlign w:val="baseline"/>
+        </w:rPr>
+        <w:instrText xml:space="preserve"> HYPERLINK "https://javaconceptoftheday.com/hierarchy-exceptions-java/" </w:instrText>
+      </w:r>
+      <w:r>
+        <w:rPr>
+          <w:rFonts w:hint="default" w:ascii="Tahoma" w:hAnsi="Tahoma" w:eastAsia="Tahoma" w:cs="Tahoma"/>
+          <w:i w:val="0"/>
+          <w:iCs w:val="0"/>
+          <w:caps w:val="0"/>
+          <w:color w:val="000000"/>
+          <w:spacing w:val="0"/>
+          <w:sz w:val="43"/>
+          <w:szCs w:val="43"/>
+          <w:u w:val="none"/>
+          <w:bdr w:val="none" w:color="auto" w:sz="0" w:space="0"/>
+          <w:shd w:val="clear" w:fill="FFFFFF"/>
+          <w:vertAlign w:val="baseline"/>
+        </w:rPr>
+        <w:fldChar w:fldCharType="separate"/>
+      </w:r>
+      <w:r>
+        <w:rPr>
+          <w:rStyle w:val="7"/>
+          <w:rFonts w:hint="default" w:ascii="Tahoma" w:hAnsi="Tahoma" w:eastAsia="Tahoma" w:cs="Tahoma"/>
+          <w:i w:val="0"/>
+          <w:iCs w:val="0"/>
+          <w:caps w:val="0"/>
+          <w:color w:val="000000"/>
+          <w:spacing w:val="0"/>
+          <w:sz w:val="43"/>
+          <w:szCs w:val="43"/>
+          <w:u w:val="none"/>
+          <w:bdr w:val="none" w:color="auto" w:sz="0" w:space="0"/>
+          <w:shd w:val="clear" w:fill="FFFFFF"/>
+          <w:vertAlign w:val="baseline"/>
+        </w:rPr>
+        <w:t>Hierarchy Of Exceptions In Java</w:t>
+      </w:r>
+      <w:r>
+        <w:rPr>
+          <w:rFonts w:hint="default" w:ascii="Tahoma" w:hAnsi="Tahoma" w:eastAsia="Tahoma" w:cs="Tahoma"/>
+          <w:i w:val="0"/>
+          <w:iCs w:val="0"/>
+          <w:caps w:val="0"/>
+          <w:color w:val="000000"/>
+          <w:spacing w:val="0"/>
+          <w:sz w:val="43"/>
+          <w:szCs w:val="43"/>
+          <w:u w:val="none"/>
+          <w:bdr w:val="none" w:color="auto" w:sz="0" w:space="0"/>
+          <w:shd w:val="clear" w:fill="FFFFFF"/>
+          <w:vertAlign w:val="baseline"/>
+        </w:rPr>
+        <w:fldChar w:fldCharType="end"/>
+      </w:r>
+    </w:p>
+    <w:p>
+      <w:pPr>
+        <w:rPr>
+          <w:rFonts w:ascii="Segoe UI" w:hAnsi="Segoe UI" w:eastAsia="Segoe UI" w:cs="Segoe UI"/>
+          <w:i w:val="0"/>
+          <w:iCs w:val="0"/>
+          <w:caps w:val="0"/>
+          <w:color w:val="212121"/>
+          <w:spacing w:val="0"/>
+          <w:sz w:val="18"/>
+          <w:szCs w:val="18"/>
+          <w:shd w:val="clear" w:fill="FFFFFF"/>
+        </w:rPr>
+      </w:pPr>
+      <w:r>
+        <w:rPr>
+          <w:rFonts w:ascii="Segoe UI" w:hAnsi="Segoe UI" w:eastAsia="Segoe UI" w:cs="Segoe UI"/>
+          <w:i w:val="0"/>
+          <w:iCs w:val="0"/>
+          <w:caps w:val="0"/>
+          <w:color w:val="212121"/>
+          <w:spacing w:val="0"/>
+          <w:sz w:val="18"/>
+          <w:szCs w:val="18"/>
+          <w:shd w:val="clear" w:fill="FFFFFF"/>
+        </w:rPr>
+        <w:t>To understand how exception handling works in Java, you need to understand the categories of exceptions:</w:t>
+      </w:r>
+    </w:p>
+    <w:p>
+      <w:pPr>
+        <w:rPr>
+          <w:rFonts w:ascii="Segoe UI" w:hAnsi="Segoe UI" w:eastAsia="Segoe UI" w:cs="Segoe UI"/>
+          <w:i w:val="0"/>
+          <w:iCs w:val="0"/>
+          <w:caps w:val="0"/>
+          <w:color w:val="212121"/>
+          <w:spacing w:val="0"/>
+          <w:sz w:val="18"/>
+          <w:szCs w:val="18"/>
+          <w:shd w:val="clear" w:fill="FFFFFF"/>
+        </w:rPr>
+      </w:pPr>
+    </w:p>
+    <w:p>
+      <w:pPr>
+        <w:pStyle w:val="3"/>
+        <w:keepNext w:val="0"/>
+        <w:keepLines w:val="0"/>
+        <w:widowControl/>
+        <w:suppressLineNumbers w:val="0"/>
+        <w:pBdr>
+          <w:top w:val="none" w:color="auto" w:sz="0" w:space="0"/>
+          <w:left w:val="none" w:color="auto" w:sz="0" w:space="0"/>
+          <w:bottom w:val="none" w:color="auto" w:sz="0" w:space="0"/>
+          <w:right w:val="none" w:color="auto" w:sz="0" w:space="0"/>
+        </w:pBdr>
+        <w:shd w:val="clear" w:fill="FFFFFF"/>
+        <w:spacing w:line="252" w:lineRule="atLeast"/>
+        <w:ind w:left="0" w:firstLine="0"/>
+        <w:textAlignment w:val="baseline"/>
+        <w:rPr>
+          <w:rFonts w:ascii="Tahoma" w:hAnsi="Tahoma" w:eastAsia="Tahoma" w:cs="Tahoma"/>
+          <w:i w:val="0"/>
+          <w:iCs w:val="0"/>
+          <w:caps w:val="0"/>
+          <w:color w:val="000000"/>
+          <w:spacing w:val="0"/>
+          <w:sz w:val="24"/>
+          <w:szCs w:val="24"/>
+          <w:u w:val="none"/>
+        </w:rPr>
+      </w:pPr>
+      <w:r>
+        <w:rPr>
+          <w:rFonts w:hint="default" w:ascii="Tahoma" w:hAnsi="Tahoma" w:eastAsia="Tahoma" w:cs="Tahoma"/>
+          <w:i w:val="0"/>
+          <w:iCs w:val="0"/>
+          <w:caps w:val="0"/>
+          <w:color w:val="000000"/>
+          <w:spacing w:val="0"/>
+          <w:sz w:val="24"/>
+          <w:szCs w:val="24"/>
+          <w:u w:val="none"/>
+          <w:bdr w:val="none" w:color="auto" w:sz="0" w:space="0"/>
+          <w:shd w:val="clear" w:fill="FFFFFF"/>
+          <w:vertAlign w:val="baseline"/>
+        </w:rPr>
+        <w:t>Checked Exceptions</w:t>
+      </w:r>
+    </w:p>
+    <w:p>
+      <w:pPr>
+        <w:pStyle w:val="8"/>
+        <w:keepNext w:val="0"/>
+        <w:keepLines w:val="0"/>
+        <w:widowControl/>
+        <w:suppressLineNumbers w:val="0"/>
+        <w:pBdr>
+          <w:top w:val="none" w:color="auto" w:sz="0" w:space="0"/>
+          <w:left w:val="none" w:color="auto" w:sz="0" w:space="0"/>
+          <w:bottom w:val="none" w:color="auto" w:sz="0" w:space="0"/>
+          <w:right w:val="none" w:color="auto" w:sz="0" w:space="0"/>
+        </w:pBdr>
+        <w:shd w:val="clear" w:fill="FFFFFF"/>
+        <w:ind w:left="0" w:firstLine="0"/>
+        <w:textAlignment w:val="baseline"/>
+        <w:rPr>
+          <w:rFonts w:hint="default" w:ascii="Tahoma" w:hAnsi="Tahoma" w:eastAsia="Tahoma" w:cs="Tahoma"/>
+          <w:i w:val="0"/>
+          <w:iCs w:val="0"/>
+          <w:caps w:val="0"/>
+          <w:color w:val="000000"/>
+          <w:spacing w:val="0"/>
+          <w:sz w:val="24"/>
+          <w:szCs w:val="24"/>
+          <w:u w:val="none"/>
+        </w:rPr>
+      </w:pPr>
+      <w:r>
+        <w:rPr>
+          <w:rFonts w:hint="default" w:ascii="Tahoma" w:hAnsi="Tahoma" w:eastAsia="Tahoma" w:cs="Tahoma"/>
+          <w:i w:val="0"/>
+          <w:iCs w:val="0"/>
+          <w:caps w:val="0"/>
+          <w:color w:val="000000"/>
+          <w:spacing w:val="0"/>
+          <w:sz w:val="24"/>
+          <w:szCs w:val="24"/>
+          <w:u w:val="none"/>
+          <w:bdr w:val="none" w:color="auto" w:sz="0" w:space="0"/>
+          <w:shd w:val="clear" w:fill="FFFFFF"/>
+          <w:vertAlign w:val="baseline"/>
+        </w:rPr>
+        <w:t>Checked exceptions are known to compiler i.e they are the exceptions that are checked at compile time. Checked exceptions are also called compile time exceptions, because they can be known during compile time.</w:t>
+      </w:r>
+    </w:p>
+    <w:p>
+      <w:pPr>
+        <w:pStyle w:val="3"/>
+        <w:keepNext w:val="0"/>
+        <w:keepLines w:val="0"/>
+        <w:widowControl/>
+        <w:suppressLineNumbers w:val="0"/>
+        <w:pBdr>
+          <w:top w:val="none" w:color="auto" w:sz="0" w:space="0"/>
+          <w:left w:val="none" w:color="auto" w:sz="0" w:space="0"/>
+          <w:bottom w:val="none" w:color="auto" w:sz="0" w:space="0"/>
+          <w:right w:val="none" w:color="auto" w:sz="0" w:space="0"/>
+        </w:pBdr>
+        <w:shd w:val="clear" w:fill="FFFFFF"/>
+        <w:spacing w:line="252" w:lineRule="atLeast"/>
+        <w:ind w:left="0" w:firstLine="0"/>
+        <w:textAlignment w:val="baseline"/>
+        <w:rPr>
+          <w:rFonts w:hint="default" w:ascii="Tahoma" w:hAnsi="Tahoma" w:eastAsia="Tahoma" w:cs="Tahoma"/>
+          <w:i w:val="0"/>
+          <w:iCs w:val="0"/>
+          <w:caps w:val="0"/>
+          <w:color w:val="000000"/>
+          <w:spacing w:val="0"/>
+          <w:sz w:val="24"/>
+          <w:szCs w:val="24"/>
+          <w:u w:val="none"/>
+        </w:rPr>
+      </w:pPr>
+      <w:r>
+        <w:rPr>
+          <w:rFonts w:hint="default" w:ascii="Tahoma" w:hAnsi="Tahoma" w:eastAsia="Tahoma" w:cs="Tahoma"/>
+          <w:i w:val="0"/>
+          <w:iCs w:val="0"/>
+          <w:caps w:val="0"/>
+          <w:color w:val="000000"/>
+          <w:spacing w:val="0"/>
+          <w:sz w:val="24"/>
+          <w:szCs w:val="24"/>
+          <w:u w:val="none"/>
+          <w:bdr w:val="none" w:color="auto" w:sz="0" w:space="0"/>
+          <w:shd w:val="clear" w:fill="FFFFFF"/>
+          <w:vertAlign w:val="baseline"/>
+        </w:rPr>
+        <w:t>Unchecked Exceptions</w:t>
+      </w:r>
+    </w:p>
+    <w:p>
+      <w:pPr>
+        <w:pStyle w:val="8"/>
+        <w:keepNext w:val="0"/>
+        <w:keepLines w:val="0"/>
+        <w:widowControl/>
+        <w:suppressLineNumbers w:val="0"/>
+        <w:pBdr>
+          <w:top w:val="none" w:color="auto" w:sz="0" w:space="0"/>
+          <w:left w:val="none" w:color="auto" w:sz="0" w:space="0"/>
+          <w:bottom w:val="none" w:color="auto" w:sz="0" w:space="0"/>
+          <w:right w:val="none" w:color="auto" w:sz="0" w:space="0"/>
+        </w:pBdr>
+        <w:shd w:val="clear" w:fill="FFFFFF"/>
+        <w:ind w:left="0" w:firstLine="0"/>
+        <w:textAlignment w:val="baseline"/>
+        <w:rPr>
+          <w:rFonts w:hint="default" w:ascii="Tahoma" w:hAnsi="Tahoma" w:eastAsia="Tahoma" w:cs="Tahoma"/>
+          <w:i w:val="0"/>
+          <w:iCs w:val="0"/>
+          <w:caps w:val="0"/>
+          <w:color w:val="000000"/>
+          <w:spacing w:val="0"/>
+          <w:sz w:val="24"/>
+          <w:szCs w:val="24"/>
+          <w:u w:val="none"/>
+        </w:rPr>
+      </w:pPr>
+      <w:r>
+        <w:rPr>
+          <w:rFonts w:hint="default" w:ascii="Tahoma" w:hAnsi="Tahoma" w:eastAsia="Tahoma" w:cs="Tahoma"/>
+          <w:i w:val="0"/>
+          <w:iCs w:val="0"/>
+          <w:caps w:val="0"/>
+          <w:color w:val="000000"/>
+          <w:spacing w:val="0"/>
+          <w:sz w:val="24"/>
+          <w:szCs w:val="24"/>
+          <w:u w:val="none"/>
+          <w:bdr w:val="none" w:color="auto" w:sz="0" w:space="0"/>
+          <w:shd w:val="clear" w:fill="FFFFFF"/>
+          <w:vertAlign w:val="baseline"/>
+        </w:rPr>
+        <w:t>Unchecked exceptions are not known to compiler.  They are the exceptions that are not checked at compile time, because they occur only at run time.That’s why these exceptions are also called run time exceptions.</w:t>
+      </w:r>
+    </w:p>
+    <w:p>
+      <w:pPr>
+        <w:rPr>
+          <w:rFonts w:hint="default" w:ascii="Segoe UI" w:hAnsi="Segoe UI" w:eastAsia="Segoe UI" w:cs="Segoe UI"/>
+          <w:b w:val="0"/>
+          <w:bCs w:val="0"/>
+          <w:i w:val="0"/>
+          <w:iCs w:val="0"/>
+          <w:caps w:val="0"/>
+          <w:color w:val="212121"/>
+          <w:spacing w:val="0"/>
+          <w:sz w:val="22"/>
+          <w:szCs w:val="22"/>
+          <w:shd w:val="clear" w:fill="FFFFFF"/>
+        </w:rPr>
+      </w:pPr>
+      <w:r>
+        <w:rPr>
+          <w:rStyle w:val="9"/>
+          <w:rFonts w:ascii="Segoe UI" w:hAnsi="Segoe UI" w:eastAsia="Segoe UI" w:cs="Segoe UI"/>
+          <w:b/>
+          <w:bCs/>
+          <w:i w:val="0"/>
+          <w:iCs w:val="0"/>
+          <w:caps w:val="0"/>
+          <w:color w:val="212121"/>
+          <w:spacing w:val="0"/>
+          <w:sz w:val="24"/>
+          <w:szCs w:val="24"/>
+          <w:shd w:val="clear" w:fill="FFFFFF"/>
+        </w:rPr>
+        <w:t>Errors</w:t>
+      </w:r>
+      <w:r>
+        <w:rPr>
+          <w:rFonts w:hint="default" w:ascii="Segoe UI" w:hAnsi="Segoe UI" w:eastAsia="Segoe UI" w:cs="Segoe UI"/>
+          <w:i w:val="0"/>
+          <w:iCs w:val="0"/>
+          <w:caps w:val="0"/>
+          <w:color w:val="212121"/>
+          <w:spacing w:val="0"/>
+          <w:sz w:val="24"/>
+          <w:szCs w:val="24"/>
+          <w:shd w:val="clear" w:fill="FFFFFF"/>
+        </w:rPr>
+        <w:t>:</w:t>
+      </w:r>
+      <w:r>
+        <w:rPr>
+          <w:rFonts w:hint="default" w:ascii="Segoe UI" w:hAnsi="Segoe UI" w:eastAsia="Segoe UI" w:cs="Segoe UI"/>
+          <w:i w:val="0"/>
+          <w:iCs w:val="0"/>
+          <w:caps w:val="0"/>
+          <w:color w:val="212121"/>
+          <w:spacing w:val="0"/>
+          <w:sz w:val="18"/>
+          <w:szCs w:val="18"/>
+          <w:shd w:val="clear" w:fill="FFFFFF"/>
+        </w:rPr>
+        <w:br w:type="textWrapping"/>
+      </w:r>
+      <w:r>
+        <w:rPr>
+          <w:rFonts w:hint="default" w:ascii="Segoe UI" w:hAnsi="Segoe UI" w:eastAsia="Segoe UI" w:cs="Segoe UI"/>
+          <w:b w:val="0"/>
+          <w:bCs w:val="0"/>
+          <w:i w:val="0"/>
+          <w:iCs w:val="0"/>
+          <w:caps w:val="0"/>
+          <w:color w:val="212121"/>
+          <w:spacing w:val="0"/>
+          <w:sz w:val="22"/>
+          <w:szCs w:val="22"/>
+          <w:shd w:val="clear" w:fill="FFFFFF"/>
+        </w:rPr>
+        <w:t>These are not exceptions at all, but problems that arise beyond the control of the user or the programmer. Errors are typically ignored in your code because you can rarely do anything about an error. For example, if a stack overflow occurs, an error will arise. They are also ignored at the time of compilation.</w:t>
+      </w:r>
+    </w:p>
+    <w:p>
+      <w:pPr>
+        <w:rPr>
+          <w:rFonts w:hint="default" w:ascii="Segoe UI" w:hAnsi="Segoe UI" w:eastAsia="Segoe UI" w:cs="Segoe UI"/>
+          <w:b w:val="0"/>
+          <w:bCs w:val="0"/>
+          <w:i w:val="0"/>
+          <w:iCs w:val="0"/>
+          <w:caps w:val="0"/>
+          <w:color w:val="212121"/>
+          <w:spacing w:val="0"/>
+          <w:sz w:val="22"/>
+          <w:szCs w:val="22"/>
+          <w:shd w:val="clear" w:fill="FFFFFF"/>
+        </w:rPr>
+      </w:pPr>
+    </w:p>
+    <w:p>
+      <w:pPr>
+        <w:rPr>
+          <w:rFonts w:hint="default" w:ascii="Segoe UI" w:hAnsi="Segoe UI" w:eastAsia="Segoe UI" w:cs="Segoe UI"/>
+          <w:b w:val="0"/>
+          <w:bCs w:val="0"/>
+          <w:i w:val="0"/>
+          <w:iCs w:val="0"/>
+          <w:caps w:val="0"/>
+          <w:color w:val="212121"/>
+          <w:spacing w:val="0"/>
+          <w:sz w:val="22"/>
+          <w:szCs w:val="22"/>
+          <w:shd w:val="clear" w:fill="FFFFFF"/>
+        </w:rPr>
+      </w:pPr>
+    </w:p>
+    <w:p>
+      <w:pPr>
+        <w:pStyle w:val="3"/>
+        <w:keepNext w:val="0"/>
+        <w:keepLines w:val="0"/>
+        <w:widowControl/>
+        <w:suppressLineNumbers w:val="0"/>
+        <w:pBdr>
+          <w:top w:val="none" w:color="auto" w:sz="0" w:space="0"/>
+          <w:left w:val="none" w:color="auto" w:sz="0" w:space="0"/>
+          <w:bottom w:val="none" w:color="auto" w:sz="0" w:space="0"/>
+          <w:right w:val="none" w:color="auto" w:sz="0" w:space="0"/>
+        </w:pBdr>
+        <w:shd w:val="clear" w:fill="FFFFFF"/>
+        <w:spacing w:line="252" w:lineRule="atLeast"/>
+        <w:ind w:left="0" w:firstLine="0"/>
+        <w:textAlignment w:val="baseline"/>
+        <w:rPr>
+          <w:rFonts w:hint="default" w:ascii="Segoe UI" w:hAnsi="Segoe UI" w:eastAsia="Segoe UI" w:cs="Segoe UI"/>
+          <w:b w:val="0"/>
+          <w:bCs w:val="0"/>
+          <w:i w:val="0"/>
+          <w:iCs w:val="0"/>
+          <w:caps w:val="0"/>
+          <w:color w:val="212121"/>
+          <w:spacing w:val="0"/>
+          <w:sz w:val="22"/>
+          <w:szCs w:val="22"/>
+          <w:shd w:val="clear" w:fill="FFFFFF"/>
+        </w:rPr>
+      </w:pPr>
+      <w:r>
+        <w:rPr>
+          <w:rFonts w:hint="default" w:ascii="Tahoma" w:hAnsi="Tahoma" w:eastAsia="Tahoma" w:cs="Tahoma"/>
+          <w:i w:val="0"/>
+          <w:iCs w:val="0"/>
+          <w:caps w:val="0"/>
+          <w:color w:val="000000"/>
+          <w:spacing w:val="0"/>
+          <w:sz w:val="35"/>
+          <w:szCs w:val="35"/>
+          <w:u w:val="none"/>
+          <w:bdr w:val="none" w:color="auto" w:sz="0" w:space="0"/>
+          <w:shd w:val="clear" w:fill="FFFFFF"/>
+          <w:vertAlign w:val="baseline"/>
+        </w:rPr>
+        <w:t>java.lang.Throwable :</w:t>
+      </w:r>
+    </w:p>
+    <w:p>
+      <w:pPr>
+        <w:pStyle w:val="8"/>
+        <w:keepNext w:val="0"/>
+        <w:keepLines w:val="0"/>
+        <w:widowControl/>
+        <w:suppressLineNumbers w:val="0"/>
+        <w:pBdr>
+          <w:top w:val="none" w:color="auto" w:sz="0" w:space="0"/>
+          <w:left w:val="none" w:color="auto" w:sz="0" w:space="0"/>
+          <w:bottom w:val="none" w:color="auto" w:sz="0" w:space="0"/>
+          <w:right w:val="none" w:color="auto" w:sz="0" w:space="0"/>
+        </w:pBdr>
+        <w:shd w:val="clear" w:fill="FFFFFF"/>
+        <w:ind w:left="0" w:firstLine="0"/>
+        <w:textAlignment w:val="baseline"/>
+        <w:rPr>
+          <w:rFonts w:ascii="Tahoma" w:hAnsi="Tahoma" w:eastAsia="Tahoma" w:cs="Tahoma"/>
+          <w:i w:val="0"/>
+          <w:iCs w:val="0"/>
+          <w:caps w:val="0"/>
+          <w:color w:val="000000"/>
+          <w:spacing w:val="0"/>
+          <w:sz w:val="24"/>
+          <w:szCs w:val="24"/>
+          <w:u w:val="none"/>
+        </w:rPr>
+      </w:pPr>
+      <w:r>
+        <w:rPr>
+          <w:rFonts w:hint="default" w:ascii="Tahoma" w:hAnsi="Tahoma" w:eastAsia="Tahoma" w:cs="Tahoma"/>
+          <w:i w:val="0"/>
+          <w:iCs w:val="0"/>
+          <w:caps w:val="0"/>
+          <w:color w:val="000000"/>
+          <w:spacing w:val="0"/>
+          <w:sz w:val="24"/>
+          <w:szCs w:val="24"/>
+          <w:u w:val="none"/>
+          <w:bdr w:val="none" w:color="auto" w:sz="0" w:space="0"/>
+          <w:shd w:val="clear" w:fill="FFFFFF"/>
+          <w:vertAlign w:val="baseline"/>
+        </w:rPr>
+        <w:t>java.lang.Throwable is the super class of all errors and exceptions in java. Throwable class extends java.lang.Object class. The only argument of catch block must be it’s type or it’s sub class type. You can check the documentation of Throwable class </w:t>
+      </w:r>
+      <w:r>
+        <w:rPr>
+          <w:rFonts w:hint="default" w:ascii="Tahoma" w:hAnsi="Tahoma" w:eastAsia="Tahoma" w:cs="Tahoma"/>
+          <w:i w:val="0"/>
+          <w:iCs w:val="0"/>
+          <w:caps w:val="0"/>
+          <w:color w:val="000000"/>
+          <w:spacing w:val="0"/>
+          <w:sz w:val="24"/>
+          <w:szCs w:val="24"/>
+          <w:u w:val="none"/>
+          <w:bdr w:val="none" w:color="auto" w:sz="0" w:space="0"/>
+          <w:shd w:val="clear" w:fill="FFFFFF"/>
+          <w:vertAlign w:val="baseline"/>
+        </w:rPr>
+        <w:fldChar w:fldCharType="begin"/>
+      </w:r>
+      <w:r>
+        <w:rPr>
+          <w:rFonts w:hint="default" w:ascii="Tahoma" w:hAnsi="Tahoma" w:eastAsia="Tahoma" w:cs="Tahoma"/>
+          <w:i w:val="0"/>
+          <w:iCs w:val="0"/>
+          <w:caps w:val="0"/>
+          <w:color w:val="000000"/>
+          <w:spacing w:val="0"/>
+          <w:sz w:val="24"/>
+          <w:szCs w:val="24"/>
+          <w:u w:val="none"/>
+          <w:bdr w:val="none" w:color="auto" w:sz="0" w:space="0"/>
+          <w:shd w:val="clear" w:fill="FFFFFF"/>
+          <w:vertAlign w:val="baseline"/>
+        </w:rPr>
+        <w:instrText xml:space="preserve"> HYPERLINK "http://docs.oracle.com/javase/7/docs/api/java/lang/Throwable.html" \t "https://javaconceptoftheday.com/hierarchy-exceptions-java/_blank" </w:instrText>
+      </w:r>
+      <w:r>
+        <w:rPr>
+          <w:rFonts w:hint="default" w:ascii="Tahoma" w:hAnsi="Tahoma" w:eastAsia="Tahoma" w:cs="Tahoma"/>
+          <w:i w:val="0"/>
+          <w:iCs w:val="0"/>
+          <w:caps w:val="0"/>
+          <w:color w:val="000000"/>
+          <w:spacing w:val="0"/>
+          <w:sz w:val="24"/>
+          <w:szCs w:val="24"/>
+          <w:u w:val="none"/>
+          <w:bdr w:val="none" w:color="auto" w:sz="0" w:space="0"/>
+          <w:shd w:val="clear" w:fill="FFFFFF"/>
+          <w:vertAlign w:val="baseline"/>
+        </w:rPr>
+        <w:fldChar w:fldCharType="separate"/>
+      </w:r>
+      <w:r>
+        <w:rPr>
+          <w:rStyle w:val="7"/>
+          <w:rFonts w:hint="default" w:ascii="Tahoma" w:hAnsi="Tahoma" w:eastAsia="Tahoma" w:cs="Tahoma"/>
+          <w:i w:val="0"/>
+          <w:iCs w:val="0"/>
+          <w:caps w:val="0"/>
+          <w:color w:val="000000"/>
+          <w:spacing w:val="0"/>
+          <w:sz w:val="24"/>
+          <w:szCs w:val="24"/>
+          <w:u w:val="none"/>
+          <w:bdr w:val="none" w:color="auto" w:sz="0" w:space="0"/>
+          <w:shd w:val="clear" w:fill="FFFFFF"/>
+          <w:vertAlign w:val="baseline"/>
+        </w:rPr>
+        <w:t>here</w:t>
+      </w:r>
+      <w:r>
+        <w:rPr>
+          <w:rFonts w:hint="default" w:ascii="Tahoma" w:hAnsi="Tahoma" w:eastAsia="Tahoma" w:cs="Tahoma"/>
+          <w:i w:val="0"/>
+          <w:iCs w:val="0"/>
+          <w:caps w:val="0"/>
+          <w:color w:val="000000"/>
+          <w:spacing w:val="0"/>
+          <w:sz w:val="24"/>
+          <w:szCs w:val="24"/>
+          <w:u w:val="none"/>
+          <w:bdr w:val="none" w:color="auto" w:sz="0" w:space="0"/>
+          <w:shd w:val="clear" w:fill="FFFFFF"/>
+          <w:vertAlign w:val="baseline"/>
+        </w:rPr>
+        <w:fldChar w:fldCharType="end"/>
+      </w:r>
+      <w:r>
+        <w:rPr>
+          <w:rFonts w:hint="default" w:ascii="Tahoma" w:hAnsi="Tahoma" w:eastAsia="Tahoma" w:cs="Tahoma"/>
+          <w:i w:val="0"/>
+          <w:iCs w:val="0"/>
+          <w:caps w:val="0"/>
+          <w:color w:val="000000"/>
+          <w:spacing w:val="0"/>
+          <w:sz w:val="24"/>
+          <w:szCs w:val="24"/>
+          <w:u w:val="none"/>
+          <w:bdr w:val="none" w:color="auto" w:sz="0" w:space="0"/>
+          <w:shd w:val="clear" w:fill="FFFFFF"/>
+          <w:vertAlign w:val="baseline"/>
+        </w:rPr>
+        <w:t>. It has two sub classes.</w:t>
+      </w:r>
+    </w:p>
+    <w:p>
+      <w:pPr>
+        <w:pStyle w:val="8"/>
+        <w:keepNext w:val="0"/>
+        <w:keepLines w:val="0"/>
+        <w:widowControl/>
+        <w:suppressLineNumbers w:val="0"/>
+        <w:pBdr>
+          <w:top w:val="none" w:color="auto" w:sz="0" w:space="0"/>
+          <w:left w:val="none" w:color="auto" w:sz="0" w:space="0"/>
+          <w:bottom w:val="none" w:color="auto" w:sz="0" w:space="0"/>
+          <w:right w:val="none" w:color="auto" w:sz="0" w:space="0"/>
+        </w:pBdr>
+        <w:shd w:val="clear" w:fill="FFFFFF"/>
+        <w:ind w:left="0" w:firstLine="0"/>
+        <w:textAlignment w:val="baseline"/>
+        <w:rPr>
+          <w:rFonts w:hint="default" w:ascii="Tahoma" w:hAnsi="Tahoma" w:eastAsia="Tahoma" w:cs="Tahoma"/>
+          <w:i w:val="0"/>
+          <w:iCs w:val="0"/>
+          <w:caps w:val="0"/>
+          <w:color w:val="000000"/>
+          <w:spacing w:val="0"/>
+          <w:sz w:val="24"/>
+          <w:szCs w:val="24"/>
+          <w:u w:val="none"/>
+        </w:rPr>
+      </w:pPr>
+      <w:r>
+        <w:rPr>
+          <w:rFonts w:hint="default" w:ascii="Tahoma" w:hAnsi="Tahoma" w:eastAsia="Tahoma" w:cs="Tahoma"/>
+          <w:i w:val="0"/>
+          <w:iCs w:val="0"/>
+          <w:caps w:val="0"/>
+          <w:color w:val="000000"/>
+          <w:spacing w:val="0"/>
+          <w:sz w:val="24"/>
+          <w:szCs w:val="24"/>
+          <w:u w:val="none"/>
+          <w:bdr w:val="none" w:color="auto" w:sz="0" w:space="0"/>
+          <w:shd w:val="clear" w:fill="FFFFFF"/>
+          <w:vertAlign w:val="baseline"/>
+        </w:rPr>
+        <w:t>1)java.lang.Error</w:t>
+      </w:r>
+    </w:p>
+    <w:p>
+      <w:pPr>
+        <w:pStyle w:val="8"/>
+        <w:keepNext w:val="0"/>
+        <w:keepLines w:val="0"/>
+        <w:widowControl/>
+        <w:suppressLineNumbers w:val="0"/>
+        <w:pBdr>
+          <w:top w:val="none" w:color="auto" w:sz="0" w:space="0"/>
+          <w:left w:val="none" w:color="auto" w:sz="0" w:space="0"/>
+          <w:bottom w:val="none" w:color="auto" w:sz="0" w:space="0"/>
+          <w:right w:val="none" w:color="auto" w:sz="0" w:space="0"/>
+        </w:pBdr>
+        <w:shd w:val="clear" w:fill="FFFFFF"/>
+        <w:ind w:left="0" w:firstLine="0"/>
+        <w:textAlignment w:val="baseline"/>
+        <w:rPr>
+          <w:rFonts w:hint="default" w:ascii="Tahoma" w:hAnsi="Tahoma" w:eastAsia="Tahoma" w:cs="Tahoma"/>
+          <w:i w:val="0"/>
+          <w:iCs w:val="0"/>
+          <w:caps w:val="0"/>
+          <w:color w:val="000000"/>
+          <w:spacing w:val="0"/>
+          <w:sz w:val="24"/>
+          <w:szCs w:val="24"/>
+          <w:u w:val="none"/>
+        </w:rPr>
+      </w:pPr>
+      <w:r>
+        <w:rPr>
+          <w:rFonts w:hint="default" w:ascii="Tahoma" w:hAnsi="Tahoma" w:eastAsia="Tahoma" w:cs="Tahoma"/>
+          <w:i w:val="0"/>
+          <w:iCs w:val="0"/>
+          <w:caps w:val="0"/>
+          <w:color w:val="000000"/>
+          <w:spacing w:val="0"/>
+          <w:sz w:val="24"/>
+          <w:szCs w:val="24"/>
+          <w:u w:val="none"/>
+          <w:bdr w:val="none" w:color="auto" w:sz="0" w:space="0"/>
+          <w:shd w:val="clear" w:fill="FFFFFF"/>
+          <w:vertAlign w:val="baseline"/>
+        </w:rPr>
+        <w:t>2)java.lang.Exception</w:t>
       </w:r>
       <w:bookmarkStart w:id="0" w:name="_GoBack"/>
       <w:bookmarkEnd w:id="0"/>
+    </w:p>
+    <w:p>
+      <w:pPr>
+        <w:rPr>
+          <w:rFonts w:hint="default" w:ascii="Segoe UI" w:hAnsi="Segoe UI" w:eastAsia="Segoe UI" w:cs="Segoe UI"/>
+          <w:b w:val="0"/>
+          <w:bCs w:val="0"/>
+          <w:i w:val="0"/>
+          <w:iCs w:val="0"/>
+          <w:caps w:val="0"/>
+          <w:color w:val="212121"/>
+          <w:spacing w:val="0"/>
+          <w:sz w:val="22"/>
+          <w:szCs w:val="22"/>
+          <w:shd w:val="clear" w:fill="FFFFFF"/>
+        </w:rPr>
+      </w:pPr>
+    </w:p>
+    <w:p>
+      <w:pPr>
+        <w:rPr>
+          <w:rFonts w:hint="default" w:ascii="Segoe UI" w:hAnsi="Segoe UI" w:eastAsia="Segoe UI" w:cs="Segoe UI"/>
+          <w:b w:val="0"/>
+          <w:bCs w:val="0"/>
+          <w:i w:val="0"/>
+          <w:iCs w:val="0"/>
+          <w:caps w:val="0"/>
+          <w:color w:val="212121"/>
+          <w:spacing w:val="0"/>
+          <w:sz w:val="22"/>
+          <w:szCs w:val="22"/>
+          <w:shd w:val="clear" w:fill="FFFFFF"/>
+        </w:rPr>
+      </w:pPr>
+      <w:r>
+        <w:rPr>
+          <w:rFonts w:ascii="SimSun" w:hAnsi="SimSun" w:eastAsia="SimSun" w:cs="SimSun"/>
+          <w:sz w:val="24"/>
+          <w:szCs w:val="24"/>
+        </w:rPr>
+        <w:drawing>
+          <wp:inline distT="0" distB="0" distL="114300" distR="114300">
+            <wp:extent cx="6819900" cy="8010525"/>
+            <wp:effectExtent l="0" t="0" r="0" b="9525"/>
+            <wp:docPr id="1" name="Picture 1" descr="IMG_256"/>
+            <wp:cNvGraphicFramePr>
+              <a:graphicFrameLocks xmlns:a="http://schemas.openxmlformats.org/drawingml/2006/main" noChangeAspect="1"/>
+            </wp:cNvGraphicFramePr>
+            <a:graphic xmlns:a="http://schemas.openxmlformats.org/drawingml/2006/main">
+              <a:graphicData uri="http://schemas.openxmlformats.org/drawingml/2006/picture">
+                <pic:pic xmlns:pic="http://schemas.openxmlformats.org/drawingml/2006/picture">
+                  <pic:nvPicPr>
+                    <pic:cNvPr id="1" name="Picture 1" descr="IMG_256"/>
+                    <pic:cNvPicPr>
+                      <a:picLocks noChangeAspect="1"/>
+                    </pic:cNvPicPr>
+                  </pic:nvPicPr>
+                  <pic:blipFill>
+                    <a:blip r:embed="rId4"/>
+                    <a:stretch>
+                      <a:fillRect/>
+                    </a:stretch>
+                  </pic:blipFill>
+                  <pic:spPr>
+                    <a:xfrm>
+                      <a:off x="0" y="0"/>
+                      <a:ext cx="6819900" cy="8010525"/>
+                    </a:xfrm>
+                    <a:prstGeom prst="rect">
+                      <a:avLst/>
+                    </a:prstGeom>
+                    <a:noFill/>
+                    <a:ln w="9525">
+                      <a:noFill/>
+                    </a:ln>
+                  </pic:spPr>
+                </pic:pic>
+              </a:graphicData>
+            </a:graphic>
+          </wp:inline>
+        </w:drawing>
+      </w:r>
+    </w:p>
+    <w:p>
+      <w:pPr>
+        <w:rPr>
+          <w:rFonts w:hint="default" w:ascii="Segoe UI" w:hAnsi="Segoe UI" w:eastAsia="Segoe UI" w:cs="Segoe UI"/>
+          <w:b w:val="0"/>
+          <w:bCs w:val="0"/>
+          <w:i w:val="0"/>
+          <w:iCs w:val="0"/>
+          <w:caps w:val="0"/>
+          <w:color w:val="212121"/>
+          <w:spacing w:val="0"/>
+          <w:sz w:val="22"/>
+          <w:szCs w:val="22"/>
+          <w:shd w:val="clear" w:fill="FFFFFF"/>
+          <w:lang w:val="en-IN"/>
+        </w:rPr>
+      </w:pPr>
     </w:p>
     <w:sectPr>
       <w:pgSz w:w="11906" w:h="16838"/>
@@ -18013,6 +20797,155 @@
     <w:nsid w:val="3E1B71CC"/>
     <w:multiLevelType w:val="multilevel"/>
     <w:tmpl w:val="3E1B71CC"/>
+    <w:lvl w:ilvl="0" w:tentative="0">
+      <w:start w:val="1"/>
+      <w:numFmt w:val="bullet"/>
+      <w:lvlText w:val="o"/>
+      <w:lvlJc w:val="left"/>
+      <w:pPr>
+        <w:tabs>
+          <w:tab w:val="left" w:pos="720"/>
+        </w:tabs>
+        <w:ind w:left="720" w:hanging="360"/>
+      </w:pPr>
+      <w:rPr>
+        <w:rFonts w:ascii="Courier New" w:hAnsi="Courier New" w:cs="Courier New"/>
+        <w:sz w:val="20"/>
+      </w:rPr>
+    </w:lvl>
+    <w:lvl w:ilvl="1" w:tentative="0">
+      <w:start w:val="1"/>
+      <w:numFmt w:val="bullet"/>
+      <w:lvlText w:val="o"/>
+      <w:lvlJc w:val="left"/>
+      <w:pPr>
+        <w:tabs>
+          <w:tab w:val="left" w:pos="1440"/>
+        </w:tabs>
+        <w:ind w:left="1440" w:hanging="360"/>
+      </w:pPr>
+      <w:rPr>
+        <w:rFonts w:hint="default" w:ascii="Courier New" w:hAnsi="Courier New" w:cs="Courier New"/>
+        <w:sz w:val="20"/>
+      </w:rPr>
+    </w:lvl>
+    <w:lvl w:ilvl="2" w:tentative="0">
+      <w:start w:val="1"/>
+      <w:numFmt w:val="bullet"/>
+      <w:lvlText w:val="o"/>
+      <w:lvlJc w:val="left"/>
+      <w:pPr>
+        <w:tabs>
+          <w:tab w:val="left" w:pos="2160"/>
+        </w:tabs>
+        <w:ind w:left="2160" w:hanging="360"/>
+      </w:pPr>
+      <w:rPr>
+        <w:rFonts w:hint="default" w:ascii="Courier New" w:hAnsi="Courier New" w:cs="Courier New"/>
+        <w:sz w:val="20"/>
+      </w:rPr>
+    </w:lvl>
+    <w:lvl w:ilvl="3" w:tentative="0">
+      <w:start w:val="1"/>
+      <w:numFmt w:val="bullet"/>
+      <w:lvlText w:val="o"/>
+      <w:lvlJc w:val="left"/>
+      <w:pPr>
+        <w:tabs>
+          <w:tab w:val="left" w:pos="2880"/>
+        </w:tabs>
+        <w:ind w:left="2880" w:hanging="360"/>
+      </w:pPr>
+      <w:rPr>
+        <w:rFonts w:hint="default" w:ascii="Courier New" w:hAnsi="Courier New" w:cs="Courier New"/>
+        <w:sz w:val="20"/>
+      </w:rPr>
+    </w:lvl>
+    <w:lvl w:ilvl="4" w:tentative="0">
+      <w:start w:val="1"/>
+      <w:numFmt w:val="bullet"/>
+      <w:lvlText w:val="o"/>
+      <w:lvlJc w:val="left"/>
+      <w:pPr>
+        <w:tabs>
+          <w:tab w:val="left" w:pos="3600"/>
+        </w:tabs>
+        <w:ind w:left="3600" w:hanging="360"/>
+      </w:pPr>
+      <w:rPr>
+        <w:rFonts w:hint="default" w:ascii="Courier New" w:hAnsi="Courier New" w:cs="Courier New"/>
+        <w:sz w:val="20"/>
+      </w:rPr>
+    </w:lvl>
+    <w:lvl w:ilvl="5" w:tentative="0">
+      <w:start w:val="1"/>
+      <w:numFmt w:val="bullet"/>
+      <w:lvlText w:val="o"/>
+      <w:lvlJc w:val="left"/>
+      <w:pPr>
+        <w:tabs>
+          <w:tab w:val="left" w:pos="4320"/>
+        </w:tabs>
+        <w:ind w:left="4320" w:hanging="360"/>
+      </w:pPr>
+      <w:rPr>
+        <w:rFonts w:hint="default" w:ascii="Courier New" w:hAnsi="Courier New" w:cs="Courier New"/>
+        <w:sz w:val="20"/>
+      </w:rPr>
+    </w:lvl>
+    <w:lvl w:ilvl="6" w:tentative="0">
+      <w:start w:val="1"/>
+      <w:numFmt w:val="bullet"/>
+      <w:lvlText w:val="o"/>
+      <w:lvlJc w:val="left"/>
+      <w:pPr>
+        <w:tabs>
+          <w:tab w:val="left" w:pos="5040"/>
+        </w:tabs>
+        <w:ind w:left="5040" w:hanging="360"/>
+      </w:pPr>
+      <w:rPr>
+        <w:rFonts w:hint="default" w:ascii="Courier New" w:hAnsi="Courier New" w:cs="Courier New"/>
+        <w:sz w:val="20"/>
+      </w:rPr>
+    </w:lvl>
+    <w:lvl w:ilvl="7" w:tentative="0">
+      <w:start w:val="1"/>
+      <w:numFmt w:val="bullet"/>
+      <w:lvlText w:val="o"/>
+      <w:lvlJc w:val="left"/>
+      <w:pPr>
+        <w:tabs>
+          <w:tab w:val="left" w:pos="5760"/>
+        </w:tabs>
+        <w:ind w:left="5760" w:hanging="360"/>
+      </w:pPr>
+      <w:rPr>
+        <w:rFonts w:hint="default" w:ascii="Courier New" w:hAnsi="Courier New" w:cs="Courier New"/>
+        <w:sz w:val="20"/>
+      </w:rPr>
+    </w:lvl>
+    <w:lvl w:ilvl="8" w:tentative="0">
+      <w:start w:val="1"/>
+      <w:numFmt w:val="bullet"/>
+      <w:lvlText w:val="o"/>
+      <w:lvlJc w:val="left"/>
+      <w:pPr>
+        <w:tabs>
+          <w:tab w:val="left" w:pos="6480"/>
+        </w:tabs>
+        <w:ind w:left="6480" w:hanging="360"/>
+      </w:pPr>
+      <w:rPr>
+        <w:rFonts w:hint="default" w:ascii="Courier New" w:hAnsi="Courier New" w:cs="Courier New"/>
+        <w:sz w:val="20"/>
+      </w:rPr>
+    </w:lvl>
+  </w:abstractNum>
+  <w:abstractNum w:abstractNumId="7">
+    <w:nsid w:val="5F93FCFB"/>
+    <w:multiLevelType w:val="multilevel"/>
+    <w:tmpl w:val="5F93FCFB"/>
     <w:lvl w:ilvl="0" w:tentative="0">
       <w:start w:val="1"/>
       <w:numFmt w:val="bullet"/>
@@ -18178,6 +21111,9 @@
   </w:num>
   <w:num w:numId="7">
     <w:abstractNumId w:val="2"/>
+  </w:num>
+  <w:num w:numId="8">
+    <w:abstractNumId w:val="7"/>
   </w:num>
 </w:numbering>
 </file>
@@ -18470,12 +21406,33 @@
       <w:lang w:val="en-US" w:eastAsia="zh-CN" w:bidi="ar"/>
     </w:rPr>
   </w:style>
-  <w:style w:type="character" w:default="1" w:styleId="3">
+  <w:style w:type="paragraph" w:styleId="3">
+    <w:name w:val="heading 2"/>
+    <w:next w:val="1"/>
+    <w:semiHidden/>
+    <w:unhideWhenUsed/>
+    <w:qFormat/>
+    <w:uiPriority w:val="0"/>
+    <w:pPr>
+      <w:spacing w:before="0" w:beforeAutospacing="1" w:after="0" w:afterAutospacing="1"/>
+      <w:jc w:val="left"/>
+    </w:pPr>
+    <w:rPr>
+      <w:rFonts w:hint="eastAsia" w:ascii="SimSun" w:hAnsi="SimSun" w:eastAsia="SimSun" w:cs="SimSun"/>
+      <w:b/>
+      <w:bCs/>
+      <w:kern w:val="0"/>
+      <w:sz w:val="36"/>
+      <w:szCs w:val="36"/>
+      <w:lang w:val="en-US" w:eastAsia="zh-CN" w:bidi="ar"/>
+    </w:rPr>
+  </w:style>
+  <w:style w:type="character" w:default="1" w:styleId="4">
     <w:name w:val="Default Paragraph Font"/>
     <w:semiHidden/>
     <w:uiPriority w:val="0"/>
   </w:style>
-  <w:style w:type="table" w:default="1" w:styleId="4">
+  <w:style w:type="table" w:default="1" w:styleId="5">
     <w:name w:val="Normal Table"/>
     <w:semiHidden/>
     <w:uiPriority w:val="0"/>
@@ -18488,9 +21445,9 @@
       </w:tblCellMar>
     </w:tblPr>
   </w:style>
-  <w:style w:type="character" w:styleId="5">
+  <w:style w:type="character" w:styleId="6">
     <w:name w:val="HTML Code"/>
-    <w:basedOn w:val="3"/>
+    <w:basedOn w:val="4"/>
     <w:uiPriority w:val="0"/>
     <w:rPr>
       <w:rFonts w:ascii="Courier New" w:hAnsi="Courier New" w:cs="Courier New"/>
@@ -18498,16 +21455,16 @@
       <w:szCs w:val="20"/>
     </w:rPr>
   </w:style>
-  <w:style w:type="character" w:styleId="6">
+  <w:style w:type="character" w:styleId="7">
     <w:name w:val="Hyperlink"/>
-    <w:basedOn w:val="3"/>
+    <w:basedOn w:val="4"/>
     <w:uiPriority w:val="0"/>
     <w:rPr>
       <w:color w:val="0000FF"/>
       <w:u w:val="single"/>
     </w:rPr>
   </w:style>
-  <w:style w:type="paragraph" w:styleId="7">
+  <w:style w:type="paragraph" w:styleId="8">
     <w:name w:val="Normal (Web)"/>
     <w:uiPriority w:val="0"/>
     <w:pPr>
@@ -18522,9 +21479,9 @@
       <w:lang w:val="en-US" w:eastAsia="zh-CN" w:bidi="ar"/>
     </w:rPr>
   </w:style>
-  <w:style w:type="character" w:styleId="8">
+  <w:style w:type="character" w:styleId="9">
     <w:name w:val="Strong"/>
-    <w:basedOn w:val="3"/>
+    <w:basedOn w:val="4"/>
     <w:qFormat/>
     <w:uiPriority w:val="0"/>
     <w:rPr>

--- a/Java/Core Java/ExceptionHandling.docx
+++ b/Java/Core Java/ExceptionHandling.docx
@@ -19784,8 +19784,6 @@
         </w:rPr>
         <w:t>2)java.lang.Exception</w:t>
       </w:r>
-      <w:bookmarkStart w:id="0" w:name="_GoBack"/>
-      <w:bookmarkEnd w:id="0"/>
     </w:p>
     <w:p>
       <w:pPr>
@@ -19887,6 +19885,5599 @@
         </w:rPr>
       </w:pPr>
     </w:p>
+    <w:p>
+      <w:pPr>
+        <w:rPr>
+          <w:rFonts w:hint="default" w:ascii="Segoe UI" w:hAnsi="Segoe UI" w:eastAsia="Segoe UI" w:cs="Segoe UI"/>
+          <w:b w:val="0"/>
+          <w:bCs w:val="0"/>
+          <w:i w:val="0"/>
+          <w:iCs w:val="0"/>
+          <w:caps w:val="0"/>
+          <w:color w:val="212121"/>
+          <w:spacing w:val="0"/>
+          <w:sz w:val="22"/>
+          <w:szCs w:val="22"/>
+          <w:shd w:val="clear" w:fill="FFFFFF"/>
+          <w:lang w:val="en-IN"/>
+        </w:rPr>
+      </w:pPr>
+    </w:p>
+    <w:p>
+      <w:pPr>
+        <w:rPr>
+          <w:rFonts w:hint="default" w:ascii="Segoe UI" w:hAnsi="Segoe UI" w:eastAsia="Segoe UI" w:cs="Segoe UI"/>
+          <w:b w:val="0"/>
+          <w:bCs w:val="0"/>
+          <w:i w:val="0"/>
+          <w:iCs w:val="0"/>
+          <w:caps w:val="0"/>
+          <w:color w:val="212121"/>
+          <w:spacing w:val="0"/>
+          <w:sz w:val="22"/>
+          <w:szCs w:val="22"/>
+          <w:shd w:val="clear" w:fill="FFFFFF"/>
+          <w:lang w:val="en-IN"/>
+        </w:rPr>
+      </w:pPr>
+    </w:p>
+    <w:p>
+      <w:pPr>
+        <w:rPr>
+          <w:rFonts w:hint="default" w:ascii="Segoe UI" w:hAnsi="Segoe UI" w:eastAsia="Segoe UI" w:cs="Segoe UI"/>
+          <w:b w:val="0"/>
+          <w:bCs w:val="0"/>
+          <w:i w:val="0"/>
+          <w:iCs w:val="0"/>
+          <w:caps w:val="0"/>
+          <w:color w:val="212121"/>
+          <w:spacing w:val="0"/>
+          <w:sz w:val="22"/>
+          <w:szCs w:val="22"/>
+          <w:shd w:val="clear" w:fill="FFFFFF"/>
+          <w:lang w:val="en-IN"/>
+        </w:rPr>
+      </w:pPr>
+    </w:p>
+    <w:p>
+      <w:pPr>
+        <w:rPr>
+          <w:rFonts w:hint="default" w:ascii="Segoe UI" w:hAnsi="Segoe UI" w:eastAsia="Segoe UI" w:cs="Segoe UI"/>
+          <w:b w:val="0"/>
+          <w:bCs w:val="0"/>
+          <w:i w:val="0"/>
+          <w:iCs w:val="0"/>
+          <w:caps w:val="0"/>
+          <w:color w:val="212121"/>
+          <w:spacing w:val="0"/>
+          <w:sz w:val="22"/>
+          <w:szCs w:val="22"/>
+          <w:shd w:val="clear" w:fill="FFFFFF"/>
+          <w:lang w:val="en-IN"/>
+        </w:rPr>
+      </w:pPr>
+    </w:p>
+    <w:p>
+      <w:pPr>
+        <w:rPr>
+          <w:rFonts w:hint="default" w:ascii="Segoe UI" w:hAnsi="Segoe UI" w:eastAsia="Segoe UI" w:cs="Segoe UI"/>
+          <w:b w:val="0"/>
+          <w:bCs w:val="0"/>
+          <w:i w:val="0"/>
+          <w:iCs w:val="0"/>
+          <w:caps w:val="0"/>
+          <w:color w:val="212121"/>
+          <w:spacing w:val="0"/>
+          <w:sz w:val="22"/>
+          <w:szCs w:val="22"/>
+          <w:shd w:val="clear" w:fill="FFFFFF"/>
+          <w:lang w:val="en-IN"/>
+        </w:rPr>
+      </w:pPr>
+    </w:p>
+    <w:p>
+      <w:pPr>
+        <w:rPr>
+          <w:rFonts w:hint="default" w:ascii="Segoe UI" w:hAnsi="Segoe UI" w:eastAsia="Segoe UI" w:cs="Segoe UI"/>
+          <w:b w:val="0"/>
+          <w:bCs w:val="0"/>
+          <w:i w:val="0"/>
+          <w:iCs w:val="0"/>
+          <w:caps w:val="0"/>
+          <w:color w:val="212121"/>
+          <w:spacing w:val="0"/>
+          <w:sz w:val="22"/>
+          <w:szCs w:val="22"/>
+          <w:shd w:val="clear" w:fill="FFFFFF"/>
+          <w:lang w:val="en-IN"/>
+        </w:rPr>
+      </w:pPr>
+    </w:p>
+    <w:p>
+      <w:pPr>
+        <w:rPr>
+          <w:rFonts w:hint="default" w:ascii="Segoe UI" w:hAnsi="Segoe UI" w:eastAsia="Segoe UI" w:cs="Segoe UI"/>
+          <w:b w:val="0"/>
+          <w:bCs w:val="0"/>
+          <w:i w:val="0"/>
+          <w:iCs w:val="0"/>
+          <w:caps w:val="0"/>
+          <w:color w:val="212121"/>
+          <w:spacing w:val="0"/>
+          <w:sz w:val="22"/>
+          <w:szCs w:val="22"/>
+          <w:shd w:val="clear" w:fill="FFFFFF"/>
+          <w:lang w:val="en-IN"/>
+        </w:rPr>
+      </w:pPr>
+    </w:p>
+    <w:p>
+      <w:pPr>
+        <w:rPr>
+          <w:rFonts w:hint="default" w:ascii="Segoe UI" w:hAnsi="Segoe UI" w:eastAsia="Segoe UI" w:cs="Segoe UI"/>
+          <w:b w:val="0"/>
+          <w:bCs w:val="0"/>
+          <w:i w:val="0"/>
+          <w:iCs w:val="0"/>
+          <w:caps w:val="0"/>
+          <w:color w:val="212121"/>
+          <w:spacing w:val="0"/>
+          <w:sz w:val="22"/>
+          <w:szCs w:val="22"/>
+          <w:shd w:val="clear" w:fill="FFFFFF"/>
+          <w:lang w:val="en-IN"/>
+        </w:rPr>
+      </w:pPr>
+    </w:p>
+    <w:p>
+      <w:pPr>
+        <w:pStyle w:val="3"/>
+        <w:keepNext w:val="0"/>
+        <w:keepLines w:val="0"/>
+        <w:widowControl/>
+        <w:suppressLineNumbers w:val="0"/>
+        <w:pBdr>
+          <w:top w:val="none" w:color="auto" w:sz="0" w:space="0"/>
+          <w:left w:val="none" w:color="auto" w:sz="0" w:space="0"/>
+          <w:bottom w:val="none" w:color="auto" w:sz="0" w:space="0"/>
+          <w:right w:val="none" w:color="auto" w:sz="0" w:space="0"/>
+        </w:pBdr>
+        <w:shd w:val="clear" w:fill="FFFFFF"/>
+        <w:spacing w:line="252" w:lineRule="atLeast"/>
+        <w:ind w:left="0" w:firstLine="0"/>
+        <w:textAlignment w:val="baseline"/>
+        <w:rPr>
+          <w:rFonts w:ascii="Tahoma" w:hAnsi="Tahoma" w:eastAsia="Tahoma" w:cs="Tahoma"/>
+          <w:i w:val="0"/>
+          <w:iCs w:val="0"/>
+          <w:caps w:val="0"/>
+          <w:color w:val="000000"/>
+          <w:spacing w:val="0"/>
+          <w:sz w:val="35"/>
+          <w:szCs w:val="35"/>
+          <w:u w:val="none"/>
+        </w:rPr>
+      </w:pPr>
+      <w:r>
+        <w:rPr>
+          <w:rFonts w:hint="default" w:ascii="Tahoma" w:hAnsi="Tahoma" w:eastAsia="Tahoma" w:cs="Tahoma"/>
+          <w:i w:val="0"/>
+          <w:iCs w:val="0"/>
+          <w:caps w:val="0"/>
+          <w:color w:val="000000"/>
+          <w:spacing w:val="0"/>
+          <w:sz w:val="35"/>
+          <w:szCs w:val="35"/>
+          <w:u w:val="none"/>
+          <w:bdr w:val="none" w:color="auto" w:sz="0" w:space="0"/>
+          <w:shd w:val="clear" w:fill="FFFFFF"/>
+          <w:vertAlign w:val="baseline"/>
+        </w:rPr>
+        <w:t>Throwing An Exception :</w:t>
+      </w:r>
+    </w:p>
+    <w:p>
+      <w:pPr>
+        <w:rPr>
+          <w:rFonts w:ascii="Tahoma" w:hAnsi="Tahoma" w:eastAsia="Tahoma" w:cs="Tahoma"/>
+          <w:i w:val="0"/>
+          <w:iCs w:val="0"/>
+          <w:caps w:val="0"/>
+          <w:color w:val="000000"/>
+          <w:spacing w:val="0"/>
+          <w:sz w:val="24"/>
+          <w:szCs w:val="24"/>
+          <w:shd w:val="clear" w:fill="FFFFFF"/>
+        </w:rPr>
+      </w:pPr>
+      <w:r>
+        <w:rPr>
+          <w:rFonts w:ascii="Tahoma" w:hAnsi="Tahoma" w:eastAsia="Tahoma" w:cs="Tahoma"/>
+          <w:i w:val="0"/>
+          <w:iCs w:val="0"/>
+          <w:caps w:val="0"/>
+          <w:color w:val="000000"/>
+          <w:spacing w:val="0"/>
+          <w:sz w:val="24"/>
+          <w:szCs w:val="24"/>
+          <w:shd w:val="clear" w:fill="FFFFFF"/>
+        </w:rPr>
+        <w:t>We all know that Throwable class is super class for all types of errors and exceptions. An object to this Throwable class or it’s sub classes can be created in two ways.</w:t>
+      </w:r>
+    </w:p>
+    <w:p>
+      <w:pPr>
+        <w:numPr>
+          <w:ilvl w:val="0"/>
+          <w:numId w:val="8"/>
+        </w:numPr>
+        <w:ind w:left="720" w:leftChars="0" w:hanging="360" w:firstLineChars="0"/>
+        <w:rPr>
+          <w:rFonts w:hint="default" w:ascii="Segoe UI" w:hAnsi="Segoe UI" w:eastAsia="Segoe UI" w:cs="Segoe UI"/>
+          <w:b w:val="0"/>
+          <w:bCs w:val="0"/>
+          <w:i w:val="0"/>
+          <w:iCs w:val="0"/>
+          <w:caps w:val="0"/>
+          <w:color w:val="212121"/>
+          <w:spacing w:val="0"/>
+          <w:sz w:val="22"/>
+          <w:szCs w:val="22"/>
+          <w:shd w:val="clear" w:fill="FFFFFF"/>
+          <w:lang w:val="en-IN"/>
+        </w:rPr>
+      </w:pPr>
+      <w:r>
+        <w:rPr>
+          <w:rFonts w:ascii="Tahoma" w:hAnsi="Tahoma" w:eastAsia="Tahoma" w:cs="Tahoma"/>
+          <w:i w:val="0"/>
+          <w:iCs w:val="0"/>
+          <w:caps w:val="0"/>
+          <w:color w:val="000000"/>
+          <w:spacing w:val="0"/>
+          <w:sz w:val="24"/>
+          <w:szCs w:val="24"/>
+          <w:shd w:val="clear" w:fill="FFFFFF"/>
+        </w:rPr>
+        <w:t xml:space="preserve"> First one is using an argument of catch block. In this way, Throwable object or object to it’s sub classes is implicitly created and thrown by java run time system. </w:t>
+      </w:r>
+    </w:p>
+    <w:p>
+      <w:pPr>
+        <w:numPr>
+          <w:ilvl w:val="0"/>
+          <w:numId w:val="8"/>
+        </w:numPr>
+        <w:ind w:left="720" w:leftChars="0" w:hanging="360" w:firstLineChars="0"/>
+        <w:rPr>
+          <w:rFonts w:hint="default" w:ascii="Segoe UI" w:hAnsi="Segoe UI" w:eastAsia="Segoe UI" w:cs="Segoe UI"/>
+          <w:b w:val="0"/>
+          <w:bCs w:val="0"/>
+          <w:i w:val="0"/>
+          <w:iCs w:val="0"/>
+          <w:caps w:val="0"/>
+          <w:color w:val="212121"/>
+          <w:spacing w:val="0"/>
+          <w:sz w:val="22"/>
+          <w:szCs w:val="22"/>
+          <w:shd w:val="clear" w:fill="FFFFFF"/>
+          <w:lang w:val="en-IN"/>
+        </w:rPr>
+      </w:pPr>
+      <w:r>
+        <w:rPr>
+          <w:rFonts w:ascii="Tahoma" w:hAnsi="Tahoma" w:eastAsia="Tahoma" w:cs="Tahoma"/>
+          <w:i w:val="0"/>
+          <w:iCs w:val="0"/>
+          <w:caps w:val="0"/>
+          <w:color w:val="000000"/>
+          <w:spacing w:val="0"/>
+          <w:sz w:val="24"/>
+          <w:szCs w:val="24"/>
+          <w:shd w:val="clear" w:fill="FFFFFF"/>
+        </w:rPr>
+        <w:t>Second one is using new operator. In this way, Throwable object or object to it’s sub classes is explicitly created and thrown by the code.</w:t>
+      </w:r>
+    </w:p>
+    <w:p>
+      <w:pPr>
+        <w:numPr>
+          <w:numId w:val="0"/>
+        </w:numPr>
+        <w:rPr>
+          <w:rStyle w:val="9"/>
+          <w:rFonts w:ascii="Tahoma" w:hAnsi="Tahoma" w:eastAsia="Tahoma" w:cs="Tahoma"/>
+          <w:b/>
+          <w:bCs/>
+          <w:i w:val="0"/>
+          <w:iCs w:val="0"/>
+          <w:caps w:val="0"/>
+          <w:color w:val="000000"/>
+          <w:spacing w:val="0"/>
+          <w:sz w:val="24"/>
+          <w:szCs w:val="24"/>
+          <w:u w:val="none"/>
+          <w:bdr w:val="none" w:color="auto" w:sz="0" w:space="0"/>
+          <w:shd w:val="clear" w:fill="FFFFFF"/>
+          <w:vertAlign w:val="baseline"/>
+        </w:rPr>
+      </w:pPr>
+    </w:p>
+    <w:p>
+      <w:pPr>
+        <w:numPr>
+          <w:numId w:val="0"/>
+        </w:numPr>
+        <w:rPr>
+          <w:rStyle w:val="9"/>
+          <w:rFonts w:ascii="Tahoma" w:hAnsi="Tahoma" w:eastAsia="Tahoma" w:cs="Tahoma"/>
+          <w:b/>
+          <w:bCs/>
+          <w:i w:val="0"/>
+          <w:iCs w:val="0"/>
+          <w:caps w:val="0"/>
+          <w:color w:val="000000"/>
+          <w:spacing w:val="0"/>
+          <w:sz w:val="24"/>
+          <w:szCs w:val="24"/>
+          <w:u w:val="none"/>
+          <w:bdr w:val="none" w:color="auto" w:sz="0" w:space="0"/>
+          <w:shd w:val="clear" w:fill="FFFFFF"/>
+          <w:vertAlign w:val="baseline"/>
+        </w:rPr>
+      </w:pPr>
+      <w:r>
+        <w:rPr>
+          <w:rStyle w:val="9"/>
+          <w:rFonts w:ascii="Tahoma" w:hAnsi="Tahoma" w:eastAsia="Tahoma" w:cs="Tahoma"/>
+          <w:b/>
+          <w:bCs/>
+          <w:i w:val="0"/>
+          <w:iCs w:val="0"/>
+          <w:caps w:val="0"/>
+          <w:color w:val="000000"/>
+          <w:spacing w:val="0"/>
+          <w:sz w:val="24"/>
+          <w:szCs w:val="24"/>
+          <w:u w:val="none"/>
+          <w:bdr w:val="none" w:color="auto" w:sz="0" w:space="0"/>
+          <w:shd w:val="clear" w:fill="FFFFFF"/>
+          <w:vertAlign w:val="baseline"/>
+        </w:rPr>
+        <w:t>throw InstanceOfThrowableType;</w:t>
+      </w:r>
+    </w:p>
+    <w:p>
+      <w:pPr>
+        <w:numPr>
+          <w:numId w:val="0"/>
+        </w:numPr>
+        <w:rPr>
+          <w:rFonts w:ascii="Tahoma" w:hAnsi="Tahoma" w:eastAsia="Tahoma" w:cs="Tahoma"/>
+          <w:i w:val="0"/>
+          <w:iCs w:val="0"/>
+          <w:caps w:val="0"/>
+          <w:color w:val="000000"/>
+          <w:spacing w:val="0"/>
+          <w:sz w:val="24"/>
+          <w:szCs w:val="24"/>
+          <w:shd w:val="clear" w:fill="FFFFFF"/>
+        </w:rPr>
+      </w:pPr>
+      <w:r>
+        <w:rPr>
+          <w:rFonts w:ascii="Tahoma" w:hAnsi="Tahoma" w:eastAsia="Tahoma" w:cs="Tahoma"/>
+          <w:i w:val="0"/>
+          <w:iCs w:val="0"/>
+          <w:caps w:val="0"/>
+          <w:color w:val="000000"/>
+          <w:spacing w:val="0"/>
+          <w:sz w:val="24"/>
+          <w:szCs w:val="24"/>
+          <w:shd w:val="clear" w:fill="FFFFFF"/>
+        </w:rPr>
+        <w:t>where, InstanceOfThrowableType must be an object of type Throwable or subclass of Throwable.</w:t>
+      </w:r>
+    </w:p>
+    <w:p>
+      <w:pPr>
+        <w:numPr>
+          <w:numId w:val="0"/>
+        </w:numPr>
+        <w:rPr>
+          <w:rFonts w:ascii="Tahoma" w:hAnsi="Tahoma" w:eastAsia="Tahoma" w:cs="Tahoma"/>
+          <w:i w:val="0"/>
+          <w:iCs w:val="0"/>
+          <w:caps w:val="0"/>
+          <w:color w:val="000000"/>
+          <w:spacing w:val="0"/>
+          <w:sz w:val="24"/>
+          <w:szCs w:val="24"/>
+          <w:shd w:val="clear" w:fill="FFFFFF"/>
+        </w:rPr>
+      </w:pPr>
+    </w:p>
+    <w:p>
+      <w:pPr>
+        <w:numPr>
+          <w:numId w:val="0"/>
+        </w:numPr>
+        <w:rPr>
+          <w:rFonts w:ascii="Tahoma" w:hAnsi="Tahoma" w:eastAsia="Tahoma" w:cs="Tahoma"/>
+          <w:i w:val="0"/>
+          <w:iCs w:val="0"/>
+          <w:caps w:val="0"/>
+          <w:color w:val="000000"/>
+          <w:spacing w:val="0"/>
+          <w:sz w:val="24"/>
+          <w:szCs w:val="24"/>
+          <w:shd w:val="clear" w:fill="FFFFFF"/>
+        </w:rPr>
+      </w:pPr>
+      <w:r>
+        <w:rPr>
+          <w:rFonts w:ascii="Tahoma" w:hAnsi="Tahoma" w:eastAsia="Tahoma" w:cs="Tahoma"/>
+          <w:i w:val="0"/>
+          <w:iCs w:val="0"/>
+          <w:caps w:val="0"/>
+          <w:color w:val="000000"/>
+          <w:spacing w:val="0"/>
+          <w:sz w:val="24"/>
+          <w:szCs w:val="24"/>
+          <w:shd w:val="clear" w:fill="FFFFFF"/>
+        </w:rPr>
+        <w:t>Such explicitly thrown exception must be handled some where in the program, otherwise program will be terminated.</w:t>
+      </w:r>
+    </w:p>
+    <w:p>
+      <w:pPr>
+        <w:numPr>
+          <w:numId w:val="0"/>
+        </w:numPr>
+        <w:rPr>
+          <w:rFonts w:ascii="Tahoma" w:hAnsi="Tahoma" w:eastAsia="Tahoma" w:cs="Tahoma"/>
+          <w:i w:val="0"/>
+          <w:iCs w:val="0"/>
+          <w:caps w:val="0"/>
+          <w:color w:val="000000"/>
+          <w:spacing w:val="0"/>
+          <w:sz w:val="24"/>
+          <w:szCs w:val="24"/>
+          <w:shd w:val="clear" w:fill="FFFFFF"/>
+        </w:rPr>
+      </w:pPr>
+      <w:r>
+        <w:rPr>
+          <w:rFonts w:ascii="Tahoma" w:hAnsi="Tahoma" w:eastAsia="Tahoma" w:cs="Tahoma"/>
+          <w:i w:val="0"/>
+          <w:iCs w:val="0"/>
+          <w:caps w:val="0"/>
+          <w:color w:val="000000"/>
+          <w:spacing w:val="0"/>
+          <w:sz w:val="24"/>
+          <w:szCs w:val="24"/>
+          <w:shd w:val="clear" w:fill="FFFFFF"/>
+        </w:rPr>
+        <w:t>It is not compulsory that explicitly thrown exception must be handled by immediately following try-catch block. It can be handled by any one of it’s enclosing try-catch blocks</w:t>
+      </w:r>
+    </w:p>
+    <w:p>
+      <w:pPr>
+        <w:numPr>
+          <w:numId w:val="0"/>
+        </w:numPr>
+        <w:rPr>
+          <w:rFonts w:ascii="Tahoma" w:hAnsi="Tahoma" w:eastAsia="Tahoma" w:cs="Tahoma"/>
+          <w:i w:val="0"/>
+          <w:iCs w:val="0"/>
+          <w:caps w:val="0"/>
+          <w:color w:val="000000"/>
+          <w:spacing w:val="0"/>
+          <w:sz w:val="24"/>
+          <w:szCs w:val="24"/>
+          <w:shd w:val="clear" w:fill="FFFFFF"/>
+        </w:rPr>
+      </w:pPr>
+    </w:p>
+    <w:p>
+      <w:pPr>
+        <w:keepNext w:val="0"/>
+        <w:keepLines w:val="0"/>
+        <w:widowControl/>
+        <w:suppressLineNumbers w:val="0"/>
+        <w:pBdr>
+          <w:top w:val="none" w:color="auto" w:sz="0" w:space="0"/>
+          <w:left w:val="none" w:color="auto" w:sz="0" w:space="0"/>
+          <w:bottom w:val="none" w:color="auto" w:sz="0" w:space="0"/>
+          <w:right w:val="none" w:color="auto" w:sz="0" w:space="0"/>
+        </w:pBdr>
+        <w:shd w:val="clear" w:fill="FFFFFF"/>
+        <w:bidi w:val="0"/>
+        <w:spacing w:before="0" w:beforeAutospacing="0" w:after="0" w:afterAutospacing="0" w:line="231" w:lineRule="atLeast"/>
+        <w:ind w:left="0" w:right="0" w:firstLine="0"/>
+        <w:jc w:val="left"/>
+        <w:textAlignment w:val="baseline"/>
+        <w:rPr>
+          <w:rFonts w:ascii="Consolas" w:hAnsi="Consolas" w:eastAsia="Consolas" w:cs="Consolas"/>
+          <w:i w:val="0"/>
+          <w:iCs w:val="0"/>
+          <w:caps w:val="0"/>
+          <w:color w:val="000000"/>
+          <w:spacing w:val="0"/>
+          <w:sz w:val="24"/>
+          <w:szCs w:val="24"/>
+          <w:u w:val="none"/>
+        </w:rPr>
+      </w:pPr>
+      <w:r>
+        <w:rPr>
+          <w:rStyle w:val="6"/>
+          <w:rFonts w:hint="default" w:ascii="Consolas" w:hAnsi="Consolas" w:eastAsia="Consolas" w:cs="Consolas"/>
+          <w:b/>
+          <w:bCs/>
+          <w:i w:val="0"/>
+          <w:iCs w:val="0"/>
+          <w:caps w:val="0"/>
+          <w:color w:val="006699"/>
+          <w:spacing w:val="0"/>
+          <w:kern w:val="0"/>
+          <w:sz w:val="21"/>
+          <w:szCs w:val="21"/>
+          <w:u w:val="none"/>
+          <w:bdr w:val="none" w:color="auto" w:sz="0" w:space="0"/>
+          <w:shd w:val="clear" w:fill="FFFFFF"/>
+          <w:vertAlign w:val="baseline"/>
+          <w:lang w:val="en-US" w:eastAsia="zh-CN" w:bidi="ar"/>
+        </w:rPr>
+        <w:t>public</w:t>
+      </w:r>
+      <w:r>
+        <w:rPr>
+          <w:rFonts w:hint="default" w:ascii="Consolas" w:hAnsi="Consolas" w:eastAsia="Consolas" w:cs="Consolas"/>
+          <w:i w:val="0"/>
+          <w:iCs w:val="0"/>
+          <w:caps w:val="0"/>
+          <w:color w:val="000000"/>
+          <w:spacing w:val="0"/>
+          <w:kern w:val="0"/>
+          <w:sz w:val="24"/>
+          <w:szCs w:val="24"/>
+          <w:u w:val="none"/>
+          <w:bdr w:val="none" w:color="auto" w:sz="0" w:space="0"/>
+          <w:shd w:val="clear" w:fill="FFFFFF"/>
+          <w:vertAlign w:val="baseline"/>
+          <w:lang w:val="en-US" w:eastAsia="zh-CN" w:bidi="ar"/>
+        </w:rPr>
+        <w:t xml:space="preserve"> </w:t>
+      </w:r>
+      <w:r>
+        <w:rPr>
+          <w:rStyle w:val="6"/>
+          <w:rFonts w:hint="default" w:ascii="Consolas" w:hAnsi="Consolas" w:eastAsia="Consolas" w:cs="Consolas"/>
+          <w:b/>
+          <w:bCs/>
+          <w:i w:val="0"/>
+          <w:iCs w:val="0"/>
+          <w:caps w:val="0"/>
+          <w:color w:val="006699"/>
+          <w:spacing w:val="0"/>
+          <w:kern w:val="0"/>
+          <w:sz w:val="21"/>
+          <w:szCs w:val="21"/>
+          <w:u w:val="none"/>
+          <w:bdr w:val="none" w:color="auto" w:sz="0" w:space="0"/>
+          <w:shd w:val="clear" w:fill="FFFFFF"/>
+          <w:vertAlign w:val="baseline"/>
+          <w:lang w:val="en-US" w:eastAsia="zh-CN" w:bidi="ar"/>
+        </w:rPr>
+        <w:t>class</w:t>
+      </w:r>
+      <w:r>
+        <w:rPr>
+          <w:rFonts w:hint="default" w:ascii="Consolas" w:hAnsi="Consolas" w:eastAsia="Consolas" w:cs="Consolas"/>
+          <w:i w:val="0"/>
+          <w:iCs w:val="0"/>
+          <w:caps w:val="0"/>
+          <w:color w:val="000000"/>
+          <w:spacing w:val="0"/>
+          <w:kern w:val="0"/>
+          <w:sz w:val="24"/>
+          <w:szCs w:val="24"/>
+          <w:u w:val="none"/>
+          <w:bdr w:val="none" w:color="auto" w:sz="0" w:space="0"/>
+          <w:shd w:val="clear" w:fill="FFFFFF"/>
+          <w:vertAlign w:val="baseline"/>
+          <w:lang w:val="en-US" w:eastAsia="zh-CN" w:bidi="ar"/>
+        </w:rPr>
+        <w:t xml:space="preserve"> </w:t>
+      </w:r>
+      <w:r>
+        <w:rPr>
+          <w:rStyle w:val="6"/>
+          <w:rFonts w:hint="default" w:ascii="Consolas" w:hAnsi="Consolas" w:eastAsia="Consolas" w:cs="Consolas"/>
+          <w:b w:val="0"/>
+          <w:bCs w:val="0"/>
+          <w:i w:val="0"/>
+          <w:iCs w:val="0"/>
+          <w:caps w:val="0"/>
+          <w:color w:val="000000"/>
+          <w:spacing w:val="0"/>
+          <w:kern w:val="0"/>
+          <w:sz w:val="21"/>
+          <w:szCs w:val="21"/>
+          <w:u w:val="none"/>
+          <w:bdr w:val="none" w:color="auto" w:sz="0" w:space="0"/>
+          <w:shd w:val="clear" w:fill="FFFFFF"/>
+          <w:vertAlign w:val="baseline"/>
+          <w:lang w:val="en-US" w:eastAsia="zh-CN" w:bidi="ar"/>
+        </w:rPr>
+        <w:t>ExceptionHandling</w:t>
+      </w:r>
+    </w:p>
+    <w:p>
+      <w:pPr>
+        <w:keepNext w:val="0"/>
+        <w:keepLines w:val="0"/>
+        <w:widowControl/>
+        <w:suppressLineNumbers w:val="0"/>
+        <w:pBdr>
+          <w:top w:val="none" w:color="auto" w:sz="0" w:space="0"/>
+          <w:left w:val="none" w:color="auto" w:sz="0" w:space="0"/>
+          <w:bottom w:val="none" w:color="auto" w:sz="0" w:space="0"/>
+          <w:right w:val="none" w:color="auto" w:sz="0" w:space="0"/>
+        </w:pBdr>
+        <w:shd w:val="clear" w:fill="FFFFFF"/>
+        <w:bidi w:val="0"/>
+        <w:spacing w:before="0" w:beforeAutospacing="0" w:after="0" w:afterAutospacing="0" w:line="231" w:lineRule="atLeast"/>
+        <w:ind w:left="0" w:right="0" w:firstLine="0"/>
+        <w:jc w:val="left"/>
+        <w:textAlignment w:val="baseline"/>
+        <w:rPr>
+          <w:rFonts w:hint="default" w:ascii="Consolas" w:hAnsi="Consolas" w:eastAsia="Consolas" w:cs="Consolas"/>
+          <w:i w:val="0"/>
+          <w:iCs w:val="0"/>
+          <w:caps w:val="0"/>
+          <w:color w:val="000000"/>
+          <w:spacing w:val="0"/>
+          <w:sz w:val="24"/>
+          <w:szCs w:val="24"/>
+          <w:u w:val="none"/>
+        </w:rPr>
+      </w:pPr>
+      <w:r>
+        <w:rPr>
+          <w:rStyle w:val="6"/>
+          <w:rFonts w:hint="default" w:ascii="Consolas" w:hAnsi="Consolas" w:eastAsia="Consolas" w:cs="Consolas"/>
+          <w:b w:val="0"/>
+          <w:bCs w:val="0"/>
+          <w:i w:val="0"/>
+          <w:iCs w:val="0"/>
+          <w:caps w:val="0"/>
+          <w:color w:val="000000"/>
+          <w:spacing w:val="0"/>
+          <w:kern w:val="0"/>
+          <w:sz w:val="21"/>
+          <w:szCs w:val="21"/>
+          <w:u w:val="none"/>
+          <w:bdr w:val="none" w:color="auto" w:sz="0" w:space="0"/>
+          <w:shd w:val="clear" w:fill="FFFFFF"/>
+          <w:vertAlign w:val="baseline"/>
+          <w:lang w:val="en-US" w:eastAsia="zh-CN" w:bidi="ar"/>
+        </w:rPr>
+        <w:t>{</w:t>
+      </w:r>
+    </w:p>
+    <w:p>
+      <w:pPr>
+        <w:keepNext w:val="0"/>
+        <w:keepLines w:val="0"/>
+        <w:widowControl/>
+        <w:suppressLineNumbers w:val="0"/>
+        <w:pBdr>
+          <w:top w:val="none" w:color="auto" w:sz="0" w:space="0"/>
+          <w:left w:val="none" w:color="auto" w:sz="0" w:space="0"/>
+          <w:bottom w:val="none" w:color="auto" w:sz="0" w:space="0"/>
+          <w:right w:val="none" w:color="auto" w:sz="0" w:space="0"/>
+        </w:pBdr>
+        <w:shd w:val="clear" w:fill="FFFFFF"/>
+        <w:bidi w:val="0"/>
+        <w:spacing w:before="0" w:beforeAutospacing="0" w:after="0" w:afterAutospacing="0" w:line="231" w:lineRule="atLeast"/>
+        <w:ind w:left="0" w:right="0" w:firstLine="0"/>
+        <w:jc w:val="left"/>
+        <w:textAlignment w:val="baseline"/>
+        <w:rPr>
+          <w:rFonts w:hint="default" w:ascii="Consolas" w:hAnsi="Consolas" w:eastAsia="Consolas" w:cs="Consolas"/>
+          <w:i w:val="0"/>
+          <w:iCs w:val="0"/>
+          <w:caps w:val="0"/>
+          <w:color w:val="000000"/>
+          <w:spacing w:val="0"/>
+          <w:sz w:val="24"/>
+          <w:szCs w:val="24"/>
+          <w:u w:val="none"/>
+        </w:rPr>
+      </w:pPr>
+      <w:r>
+        <w:rPr>
+          <w:rStyle w:val="6"/>
+          <w:rFonts w:hint="default" w:ascii="Consolas" w:hAnsi="Consolas" w:eastAsia="Consolas" w:cs="Consolas"/>
+          <w:b w:val="0"/>
+          <w:bCs w:val="0"/>
+          <w:i w:val="0"/>
+          <w:iCs w:val="0"/>
+          <w:caps w:val="0"/>
+          <w:color w:val="000000"/>
+          <w:spacing w:val="0"/>
+          <w:kern w:val="0"/>
+          <w:sz w:val="21"/>
+          <w:szCs w:val="21"/>
+          <w:u w:val="none"/>
+          <w:bdr w:val="none" w:color="auto" w:sz="0" w:space="0"/>
+          <w:shd w:val="clear" w:fill="FFFFFF"/>
+          <w:vertAlign w:val="baseline"/>
+          <w:lang w:val="en-US" w:eastAsia="zh-CN" w:bidi="ar"/>
+        </w:rPr>
+        <w:t>    </w:t>
+      </w:r>
+      <w:r>
+        <w:rPr>
+          <w:rStyle w:val="6"/>
+          <w:rFonts w:hint="default" w:ascii="Consolas" w:hAnsi="Consolas" w:eastAsia="Consolas" w:cs="Consolas"/>
+          <w:b/>
+          <w:bCs/>
+          <w:i w:val="0"/>
+          <w:iCs w:val="0"/>
+          <w:caps w:val="0"/>
+          <w:color w:val="006699"/>
+          <w:spacing w:val="0"/>
+          <w:kern w:val="0"/>
+          <w:sz w:val="21"/>
+          <w:szCs w:val="21"/>
+          <w:u w:val="none"/>
+          <w:bdr w:val="none" w:color="auto" w:sz="0" w:space="0"/>
+          <w:shd w:val="clear" w:fill="FFFFFF"/>
+          <w:vertAlign w:val="baseline"/>
+          <w:lang w:val="en-US" w:eastAsia="zh-CN" w:bidi="ar"/>
+        </w:rPr>
+        <w:t>public</w:t>
+      </w:r>
+      <w:r>
+        <w:rPr>
+          <w:rFonts w:hint="default" w:ascii="Consolas" w:hAnsi="Consolas" w:eastAsia="Consolas" w:cs="Consolas"/>
+          <w:i w:val="0"/>
+          <w:iCs w:val="0"/>
+          <w:caps w:val="0"/>
+          <w:color w:val="000000"/>
+          <w:spacing w:val="0"/>
+          <w:kern w:val="0"/>
+          <w:sz w:val="24"/>
+          <w:szCs w:val="24"/>
+          <w:u w:val="none"/>
+          <w:bdr w:val="none" w:color="auto" w:sz="0" w:space="0"/>
+          <w:shd w:val="clear" w:fill="FFFFFF"/>
+          <w:vertAlign w:val="baseline"/>
+          <w:lang w:val="en-US" w:eastAsia="zh-CN" w:bidi="ar"/>
+        </w:rPr>
+        <w:t xml:space="preserve"> </w:t>
+      </w:r>
+      <w:r>
+        <w:rPr>
+          <w:rStyle w:val="6"/>
+          <w:rFonts w:hint="default" w:ascii="Consolas" w:hAnsi="Consolas" w:eastAsia="Consolas" w:cs="Consolas"/>
+          <w:b/>
+          <w:bCs/>
+          <w:i w:val="0"/>
+          <w:iCs w:val="0"/>
+          <w:caps w:val="0"/>
+          <w:color w:val="006699"/>
+          <w:spacing w:val="0"/>
+          <w:kern w:val="0"/>
+          <w:sz w:val="21"/>
+          <w:szCs w:val="21"/>
+          <w:u w:val="none"/>
+          <w:bdr w:val="none" w:color="auto" w:sz="0" w:space="0"/>
+          <w:shd w:val="clear" w:fill="FFFFFF"/>
+          <w:vertAlign w:val="baseline"/>
+          <w:lang w:val="en-US" w:eastAsia="zh-CN" w:bidi="ar"/>
+        </w:rPr>
+        <w:t>static</w:t>
+      </w:r>
+      <w:r>
+        <w:rPr>
+          <w:rFonts w:hint="default" w:ascii="Consolas" w:hAnsi="Consolas" w:eastAsia="Consolas" w:cs="Consolas"/>
+          <w:i w:val="0"/>
+          <w:iCs w:val="0"/>
+          <w:caps w:val="0"/>
+          <w:color w:val="000000"/>
+          <w:spacing w:val="0"/>
+          <w:kern w:val="0"/>
+          <w:sz w:val="24"/>
+          <w:szCs w:val="24"/>
+          <w:u w:val="none"/>
+          <w:bdr w:val="none" w:color="auto" w:sz="0" w:space="0"/>
+          <w:shd w:val="clear" w:fill="FFFFFF"/>
+          <w:vertAlign w:val="baseline"/>
+          <w:lang w:val="en-US" w:eastAsia="zh-CN" w:bidi="ar"/>
+        </w:rPr>
+        <w:t xml:space="preserve"> </w:t>
+      </w:r>
+      <w:r>
+        <w:rPr>
+          <w:rStyle w:val="6"/>
+          <w:rFonts w:hint="default" w:ascii="Consolas" w:hAnsi="Consolas" w:eastAsia="Consolas" w:cs="Consolas"/>
+          <w:b/>
+          <w:bCs/>
+          <w:i w:val="0"/>
+          <w:iCs w:val="0"/>
+          <w:caps w:val="0"/>
+          <w:color w:val="006699"/>
+          <w:spacing w:val="0"/>
+          <w:kern w:val="0"/>
+          <w:sz w:val="21"/>
+          <w:szCs w:val="21"/>
+          <w:u w:val="none"/>
+          <w:bdr w:val="none" w:color="auto" w:sz="0" w:space="0"/>
+          <w:shd w:val="clear" w:fill="FFFFFF"/>
+          <w:vertAlign w:val="baseline"/>
+          <w:lang w:val="en-US" w:eastAsia="zh-CN" w:bidi="ar"/>
+        </w:rPr>
+        <w:t>void</w:t>
+      </w:r>
+      <w:r>
+        <w:rPr>
+          <w:rFonts w:hint="default" w:ascii="Consolas" w:hAnsi="Consolas" w:eastAsia="Consolas" w:cs="Consolas"/>
+          <w:i w:val="0"/>
+          <w:iCs w:val="0"/>
+          <w:caps w:val="0"/>
+          <w:color w:val="000000"/>
+          <w:spacing w:val="0"/>
+          <w:kern w:val="0"/>
+          <w:sz w:val="24"/>
+          <w:szCs w:val="24"/>
+          <w:u w:val="none"/>
+          <w:bdr w:val="none" w:color="auto" w:sz="0" w:space="0"/>
+          <w:shd w:val="clear" w:fill="FFFFFF"/>
+          <w:vertAlign w:val="baseline"/>
+          <w:lang w:val="en-US" w:eastAsia="zh-CN" w:bidi="ar"/>
+        </w:rPr>
+        <w:t xml:space="preserve"> </w:t>
+      </w:r>
+      <w:r>
+        <w:rPr>
+          <w:rStyle w:val="6"/>
+          <w:rFonts w:hint="default" w:ascii="Consolas" w:hAnsi="Consolas" w:eastAsia="Consolas" w:cs="Consolas"/>
+          <w:b w:val="0"/>
+          <w:bCs w:val="0"/>
+          <w:i w:val="0"/>
+          <w:iCs w:val="0"/>
+          <w:caps w:val="0"/>
+          <w:color w:val="000000"/>
+          <w:spacing w:val="0"/>
+          <w:kern w:val="0"/>
+          <w:sz w:val="21"/>
+          <w:szCs w:val="21"/>
+          <w:u w:val="none"/>
+          <w:bdr w:val="none" w:color="auto" w:sz="0" w:space="0"/>
+          <w:shd w:val="clear" w:fill="FFFFFF"/>
+          <w:vertAlign w:val="baseline"/>
+          <w:lang w:val="en-US" w:eastAsia="zh-CN" w:bidi="ar"/>
+        </w:rPr>
+        <w:t>main(String[] args)</w:t>
+      </w:r>
+    </w:p>
+    <w:p>
+      <w:pPr>
+        <w:keepNext w:val="0"/>
+        <w:keepLines w:val="0"/>
+        <w:widowControl/>
+        <w:suppressLineNumbers w:val="0"/>
+        <w:pBdr>
+          <w:top w:val="none" w:color="auto" w:sz="0" w:space="0"/>
+          <w:left w:val="none" w:color="auto" w:sz="0" w:space="0"/>
+          <w:bottom w:val="none" w:color="auto" w:sz="0" w:space="0"/>
+          <w:right w:val="none" w:color="auto" w:sz="0" w:space="0"/>
+        </w:pBdr>
+        <w:shd w:val="clear" w:fill="FFFFFF"/>
+        <w:bidi w:val="0"/>
+        <w:spacing w:before="0" w:beforeAutospacing="0" w:after="0" w:afterAutospacing="0" w:line="231" w:lineRule="atLeast"/>
+        <w:ind w:left="0" w:right="0" w:firstLine="0"/>
+        <w:jc w:val="left"/>
+        <w:textAlignment w:val="baseline"/>
+        <w:rPr>
+          <w:rFonts w:hint="default" w:ascii="Consolas" w:hAnsi="Consolas" w:eastAsia="Consolas" w:cs="Consolas"/>
+          <w:i w:val="0"/>
+          <w:iCs w:val="0"/>
+          <w:caps w:val="0"/>
+          <w:color w:val="000000"/>
+          <w:spacing w:val="0"/>
+          <w:sz w:val="24"/>
+          <w:szCs w:val="24"/>
+          <w:u w:val="none"/>
+        </w:rPr>
+      </w:pPr>
+      <w:r>
+        <w:rPr>
+          <w:rStyle w:val="6"/>
+          <w:rFonts w:hint="default" w:ascii="Consolas" w:hAnsi="Consolas" w:eastAsia="Consolas" w:cs="Consolas"/>
+          <w:b w:val="0"/>
+          <w:bCs w:val="0"/>
+          <w:i w:val="0"/>
+          <w:iCs w:val="0"/>
+          <w:caps w:val="0"/>
+          <w:color w:val="000000"/>
+          <w:spacing w:val="0"/>
+          <w:kern w:val="0"/>
+          <w:sz w:val="21"/>
+          <w:szCs w:val="21"/>
+          <w:u w:val="none"/>
+          <w:bdr w:val="none" w:color="auto" w:sz="0" w:space="0"/>
+          <w:shd w:val="clear" w:fill="FFFFFF"/>
+          <w:vertAlign w:val="baseline"/>
+          <w:lang w:val="en-US" w:eastAsia="zh-CN" w:bidi="ar"/>
+        </w:rPr>
+        <w:t>    {</w:t>
+      </w:r>
+    </w:p>
+    <w:p>
+      <w:pPr>
+        <w:keepNext w:val="0"/>
+        <w:keepLines w:val="0"/>
+        <w:widowControl/>
+        <w:suppressLineNumbers w:val="0"/>
+        <w:pBdr>
+          <w:top w:val="none" w:color="auto" w:sz="0" w:space="0"/>
+          <w:left w:val="none" w:color="auto" w:sz="0" w:space="0"/>
+          <w:bottom w:val="none" w:color="auto" w:sz="0" w:space="0"/>
+          <w:right w:val="none" w:color="auto" w:sz="0" w:space="0"/>
+        </w:pBdr>
+        <w:shd w:val="clear" w:fill="FFFFFF"/>
+        <w:bidi w:val="0"/>
+        <w:spacing w:before="0" w:beforeAutospacing="0" w:after="0" w:afterAutospacing="0" w:line="231" w:lineRule="atLeast"/>
+        <w:ind w:left="0" w:right="0" w:firstLine="0"/>
+        <w:jc w:val="left"/>
+        <w:textAlignment w:val="baseline"/>
+        <w:rPr>
+          <w:rFonts w:hint="default" w:ascii="Consolas" w:hAnsi="Consolas" w:eastAsia="Consolas" w:cs="Consolas"/>
+          <w:i w:val="0"/>
+          <w:iCs w:val="0"/>
+          <w:caps w:val="0"/>
+          <w:color w:val="000000"/>
+          <w:spacing w:val="0"/>
+          <w:sz w:val="24"/>
+          <w:szCs w:val="24"/>
+          <w:u w:val="none"/>
+        </w:rPr>
+      </w:pPr>
+      <w:r>
+        <w:rPr>
+          <w:rStyle w:val="6"/>
+          <w:rFonts w:hint="default" w:ascii="Consolas" w:hAnsi="Consolas" w:eastAsia="Consolas" w:cs="Consolas"/>
+          <w:b w:val="0"/>
+          <w:bCs w:val="0"/>
+          <w:i w:val="0"/>
+          <w:iCs w:val="0"/>
+          <w:caps w:val="0"/>
+          <w:color w:val="000000"/>
+          <w:spacing w:val="0"/>
+          <w:kern w:val="0"/>
+          <w:sz w:val="21"/>
+          <w:szCs w:val="21"/>
+          <w:u w:val="none"/>
+          <w:bdr w:val="none" w:color="auto" w:sz="0" w:space="0"/>
+          <w:shd w:val="clear" w:fill="FFFFFF"/>
+          <w:vertAlign w:val="baseline"/>
+          <w:lang w:val="en-US" w:eastAsia="zh-CN" w:bidi="ar"/>
+        </w:rPr>
+        <w:t>        </w:t>
+      </w:r>
+      <w:r>
+        <w:rPr>
+          <w:rStyle w:val="6"/>
+          <w:rFonts w:hint="default" w:ascii="Consolas" w:hAnsi="Consolas" w:eastAsia="Consolas" w:cs="Consolas"/>
+          <w:b/>
+          <w:bCs/>
+          <w:i w:val="0"/>
+          <w:iCs w:val="0"/>
+          <w:caps w:val="0"/>
+          <w:color w:val="006699"/>
+          <w:spacing w:val="0"/>
+          <w:kern w:val="0"/>
+          <w:sz w:val="21"/>
+          <w:szCs w:val="21"/>
+          <w:u w:val="none"/>
+          <w:bdr w:val="none" w:color="auto" w:sz="0" w:space="0"/>
+          <w:shd w:val="clear" w:fill="FFFFFF"/>
+          <w:vertAlign w:val="baseline"/>
+          <w:lang w:val="en-US" w:eastAsia="zh-CN" w:bidi="ar"/>
+        </w:rPr>
+        <w:t>try</w:t>
+      </w:r>
+    </w:p>
+    <w:p>
+      <w:pPr>
+        <w:keepNext w:val="0"/>
+        <w:keepLines w:val="0"/>
+        <w:widowControl/>
+        <w:suppressLineNumbers w:val="0"/>
+        <w:pBdr>
+          <w:top w:val="none" w:color="auto" w:sz="0" w:space="0"/>
+          <w:left w:val="none" w:color="auto" w:sz="0" w:space="0"/>
+          <w:bottom w:val="none" w:color="auto" w:sz="0" w:space="0"/>
+          <w:right w:val="none" w:color="auto" w:sz="0" w:space="0"/>
+        </w:pBdr>
+        <w:shd w:val="clear" w:fill="FFFFFF"/>
+        <w:bidi w:val="0"/>
+        <w:spacing w:before="0" w:beforeAutospacing="0" w:after="0" w:afterAutospacing="0" w:line="231" w:lineRule="atLeast"/>
+        <w:ind w:left="0" w:right="0" w:firstLine="0"/>
+        <w:jc w:val="left"/>
+        <w:textAlignment w:val="baseline"/>
+        <w:rPr>
+          <w:rFonts w:hint="default" w:ascii="Consolas" w:hAnsi="Consolas" w:eastAsia="Consolas" w:cs="Consolas"/>
+          <w:i w:val="0"/>
+          <w:iCs w:val="0"/>
+          <w:caps w:val="0"/>
+          <w:color w:val="000000"/>
+          <w:spacing w:val="0"/>
+          <w:sz w:val="24"/>
+          <w:szCs w:val="24"/>
+          <w:u w:val="none"/>
+        </w:rPr>
+      </w:pPr>
+      <w:r>
+        <w:rPr>
+          <w:rStyle w:val="6"/>
+          <w:rFonts w:hint="default" w:ascii="Consolas" w:hAnsi="Consolas" w:eastAsia="Consolas" w:cs="Consolas"/>
+          <w:b w:val="0"/>
+          <w:bCs w:val="0"/>
+          <w:i w:val="0"/>
+          <w:iCs w:val="0"/>
+          <w:caps w:val="0"/>
+          <w:color w:val="000000"/>
+          <w:spacing w:val="0"/>
+          <w:kern w:val="0"/>
+          <w:sz w:val="21"/>
+          <w:szCs w:val="21"/>
+          <w:u w:val="none"/>
+          <w:bdr w:val="none" w:color="auto" w:sz="0" w:space="0"/>
+          <w:shd w:val="clear" w:fill="FFFFFF"/>
+          <w:vertAlign w:val="baseline"/>
+          <w:lang w:val="en-US" w:eastAsia="zh-CN" w:bidi="ar"/>
+        </w:rPr>
+        <w:t>        {</w:t>
+      </w:r>
+    </w:p>
+    <w:p>
+      <w:pPr>
+        <w:keepNext w:val="0"/>
+        <w:keepLines w:val="0"/>
+        <w:widowControl/>
+        <w:suppressLineNumbers w:val="0"/>
+        <w:pBdr>
+          <w:top w:val="none" w:color="auto" w:sz="0" w:space="0"/>
+          <w:left w:val="none" w:color="auto" w:sz="0" w:space="0"/>
+          <w:bottom w:val="none" w:color="auto" w:sz="0" w:space="0"/>
+          <w:right w:val="none" w:color="auto" w:sz="0" w:space="0"/>
+        </w:pBdr>
+        <w:shd w:val="clear" w:fill="FFFFFF"/>
+        <w:bidi w:val="0"/>
+        <w:spacing w:before="0" w:beforeAutospacing="0" w:after="0" w:afterAutospacing="0" w:line="231" w:lineRule="atLeast"/>
+        <w:ind w:left="0" w:right="0" w:firstLine="0"/>
+        <w:jc w:val="left"/>
+        <w:textAlignment w:val="baseline"/>
+        <w:rPr>
+          <w:rFonts w:hint="default" w:ascii="Consolas" w:hAnsi="Consolas" w:eastAsia="Consolas" w:cs="Consolas"/>
+          <w:i w:val="0"/>
+          <w:iCs w:val="0"/>
+          <w:caps w:val="0"/>
+          <w:color w:val="000000"/>
+          <w:spacing w:val="0"/>
+          <w:sz w:val="24"/>
+          <w:szCs w:val="24"/>
+          <w:u w:val="none"/>
+        </w:rPr>
+      </w:pPr>
+      <w:r>
+        <w:rPr>
+          <w:rStyle w:val="6"/>
+          <w:rFonts w:hint="default" w:ascii="Consolas" w:hAnsi="Consolas" w:eastAsia="Consolas" w:cs="Consolas"/>
+          <w:b w:val="0"/>
+          <w:bCs w:val="0"/>
+          <w:i w:val="0"/>
+          <w:iCs w:val="0"/>
+          <w:caps w:val="0"/>
+          <w:color w:val="000000"/>
+          <w:spacing w:val="0"/>
+          <w:kern w:val="0"/>
+          <w:sz w:val="21"/>
+          <w:szCs w:val="21"/>
+          <w:u w:val="none"/>
+          <w:bdr w:val="none" w:color="auto" w:sz="0" w:space="0"/>
+          <w:shd w:val="clear" w:fill="FFFFFF"/>
+          <w:vertAlign w:val="baseline"/>
+          <w:lang w:val="en-US" w:eastAsia="zh-CN" w:bidi="ar"/>
+        </w:rPr>
+        <w:t>            methodWithThrow();</w:t>
+      </w:r>
+    </w:p>
+    <w:p>
+      <w:pPr>
+        <w:keepNext w:val="0"/>
+        <w:keepLines w:val="0"/>
+        <w:widowControl/>
+        <w:suppressLineNumbers w:val="0"/>
+        <w:pBdr>
+          <w:top w:val="none" w:color="auto" w:sz="0" w:space="0"/>
+          <w:left w:val="none" w:color="auto" w:sz="0" w:space="0"/>
+          <w:bottom w:val="none" w:color="auto" w:sz="0" w:space="0"/>
+          <w:right w:val="none" w:color="auto" w:sz="0" w:space="0"/>
+        </w:pBdr>
+        <w:shd w:val="clear" w:fill="FFFFFF"/>
+        <w:bidi w:val="0"/>
+        <w:spacing w:before="0" w:beforeAutospacing="0" w:after="0" w:afterAutospacing="0" w:line="231" w:lineRule="atLeast"/>
+        <w:ind w:left="0" w:right="0" w:firstLine="0"/>
+        <w:jc w:val="left"/>
+        <w:textAlignment w:val="baseline"/>
+        <w:rPr>
+          <w:rFonts w:hint="default" w:ascii="Consolas" w:hAnsi="Consolas" w:eastAsia="Consolas" w:cs="Consolas"/>
+          <w:i w:val="0"/>
+          <w:iCs w:val="0"/>
+          <w:caps w:val="0"/>
+          <w:color w:val="000000"/>
+          <w:spacing w:val="0"/>
+          <w:sz w:val="24"/>
+          <w:szCs w:val="24"/>
+          <w:u w:val="none"/>
+        </w:rPr>
+      </w:pPr>
+      <w:r>
+        <w:rPr>
+          <w:rStyle w:val="6"/>
+          <w:rFonts w:hint="default" w:ascii="Consolas" w:hAnsi="Consolas" w:eastAsia="Consolas" w:cs="Consolas"/>
+          <w:b w:val="0"/>
+          <w:bCs w:val="0"/>
+          <w:i w:val="0"/>
+          <w:iCs w:val="0"/>
+          <w:caps w:val="0"/>
+          <w:color w:val="000000"/>
+          <w:spacing w:val="0"/>
+          <w:kern w:val="0"/>
+          <w:sz w:val="21"/>
+          <w:szCs w:val="21"/>
+          <w:u w:val="none"/>
+          <w:bdr w:val="none" w:color="auto" w:sz="0" w:space="0"/>
+          <w:shd w:val="clear" w:fill="FFFFFF"/>
+          <w:vertAlign w:val="baseline"/>
+          <w:lang w:val="en-US" w:eastAsia="zh-CN" w:bidi="ar"/>
+        </w:rPr>
+        <w:t>        }</w:t>
+      </w:r>
+    </w:p>
+    <w:p>
+      <w:pPr>
+        <w:keepNext w:val="0"/>
+        <w:keepLines w:val="0"/>
+        <w:widowControl/>
+        <w:suppressLineNumbers w:val="0"/>
+        <w:pBdr>
+          <w:top w:val="none" w:color="auto" w:sz="0" w:space="0"/>
+          <w:left w:val="none" w:color="auto" w:sz="0" w:space="0"/>
+          <w:bottom w:val="none" w:color="auto" w:sz="0" w:space="0"/>
+          <w:right w:val="none" w:color="auto" w:sz="0" w:space="0"/>
+        </w:pBdr>
+        <w:shd w:val="clear" w:fill="FFFFFF"/>
+        <w:bidi w:val="0"/>
+        <w:spacing w:before="0" w:beforeAutospacing="0" w:after="0" w:afterAutospacing="0" w:line="231" w:lineRule="atLeast"/>
+        <w:ind w:left="0" w:right="0" w:firstLine="0"/>
+        <w:jc w:val="left"/>
+        <w:textAlignment w:val="baseline"/>
+        <w:rPr>
+          <w:rFonts w:hint="default" w:ascii="Consolas" w:hAnsi="Consolas" w:eastAsia="Consolas" w:cs="Consolas"/>
+          <w:i w:val="0"/>
+          <w:iCs w:val="0"/>
+          <w:caps w:val="0"/>
+          <w:color w:val="000000"/>
+          <w:spacing w:val="0"/>
+          <w:sz w:val="24"/>
+          <w:szCs w:val="24"/>
+          <w:u w:val="none"/>
+        </w:rPr>
+      </w:pPr>
+      <w:r>
+        <w:rPr>
+          <w:rStyle w:val="6"/>
+          <w:rFonts w:hint="default" w:ascii="Consolas" w:hAnsi="Consolas" w:eastAsia="Consolas" w:cs="Consolas"/>
+          <w:b w:val="0"/>
+          <w:bCs w:val="0"/>
+          <w:i w:val="0"/>
+          <w:iCs w:val="0"/>
+          <w:caps w:val="0"/>
+          <w:color w:val="000000"/>
+          <w:spacing w:val="0"/>
+          <w:kern w:val="0"/>
+          <w:sz w:val="21"/>
+          <w:szCs w:val="21"/>
+          <w:u w:val="none"/>
+          <w:bdr w:val="none" w:color="auto" w:sz="0" w:space="0"/>
+          <w:shd w:val="clear" w:fill="FFFFFF"/>
+          <w:vertAlign w:val="baseline"/>
+          <w:lang w:val="en-US" w:eastAsia="zh-CN" w:bidi="ar"/>
+        </w:rPr>
+        <w:t>        </w:t>
+      </w:r>
+      <w:r>
+        <w:rPr>
+          <w:rStyle w:val="6"/>
+          <w:rFonts w:hint="default" w:ascii="Consolas" w:hAnsi="Consolas" w:eastAsia="Consolas" w:cs="Consolas"/>
+          <w:b/>
+          <w:bCs/>
+          <w:i w:val="0"/>
+          <w:iCs w:val="0"/>
+          <w:caps w:val="0"/>
+          <w:color w:val="006699"/>
+          <w:spacing w:val="0"/>
+          <w:kern w:val="0"/>
+          <w:sz w:val="21"/>
+          <w:szCs w:val="21"/>
+          <w:u w:val="none"/>
+          <w:bdr w:val="none" w:color="auto" w:sz="0" w:space="0"/>
+          <w:shd w:val="clear" w:fill="FFFFFF"/>
+          <w:vertAlign w:val="baseline"/>
+          <w:lang w:val="en-US" w:eastAsia="zh-CN" w:bidi="ar"/>
+        </w:rPr>
+        <w:t>catch</w:t>
+      </w:r>
+      <w:r>
+        <w:rPr>
+          <w:rStyle w:val="6"/>
+          <w:rFonts w:hint="default" w:ascii="Consolas" w:hAnsi="Consolas" w:eastAsia="Consolas" w:cs="Consolas"/>
+          <w:b w:val="0"/>
+          <w:bCs w:val="0"/>
+          <w:i w:val="0"/>
+          <w:iCs w:val="0"/>
+          <w:caps w:val="0"/>
+          <w:color w:val="000000"/>
+          <w:spacing w:val="0"/>
+          <w:kern w:val="0"/>
+          <w:sz w:val="21"/>
+          <w:szCs w:val="21"/>
+          <w:u w:val="none"/>
+          <w:bdr w:val="none" w:color="auto" w:sz="0" w:space="0"/>
+          <w:shd w:val="clear" w:fill="FFFFFF"/>
+          <w:vertAlign w:val="baseline"/>
+          <w:lang w:val="en-US" w:eastAsia="zh-CN" w:bidi="ar"/>
+        </w:rPr>
+        <w:t>(NumberFormatException ex)</w:t>
+      </w:r>
+    </w:p>
+    <w:p>
+      <w:pPr>
+        <w:keepNext w:val="0"/>
+        <w:keepLines w:val="0"/>
+        <w:widowControl/>
+        <w:suppressLineNumbers w:val="0"/>
+        <w:pBdr>
+          <w:top w:val="none" w:color="auto" w:sz="0" w:space="0"/>
+          <w:left w:val="none" w:color="auto" w:sz="0" w:space="0"/>
+          <w:bottom w:val="none" w:color="auto" w:sz="0" w:space="0"/>
+          <w:right w:val="none" w:color="auto" w:sz="0" w:space="0"/>
+        </w:pBdr>
+        <w:shd w:val="clear" w:fill="FFFFFF"/>
+        <w:bidi w:val="0"/>
+        <w:spacing w:before="0" w:beforeAutospacing="0" w:after="0" w:afterAutospacing="0" w:line="231" w:lineRule="atLeast"/>
+        <w:ind w:left="0" w:right="0" w:firstLine="0"/>
+        <w:jc w:val="left"/>
+        <w:textAlignment w:val="baseline"/>
+        <w:rPr>
+          <w:rFonts w:hint="default" w:ascii="Consolas" w:hAnsi="Consolas" w:eastAsia="Consolas" w:cs="Consolas"/>
+          <w:i w:val="0"/>
+          <w:iCs w:val="0"/>
+          <w:caps w:val="0"/>
+          <w:color w:val="000000"/>
+          <w:spacing w:val="0"/>
+          <w:sz w:val="24"/>
+          <w:szCs w:val="24"/>
+          <w:u w:val="none"/>
+        </w:rPr>
+      </w:pPr>
+      <w:r>
+        <w:rPr>
+          <w:rStyle w:val="6"/>
+          <w:rFonts w:hint="default" w:ascii="Consolas" w:hAnsi="Consolas" w:eastAsia="Consolas" w:cs="Consolas"/>
+          <w:b w:val="0"/>
+          <w:bCs w:val="0"/>
+          <w:i w:val="0"/>
+          <w:iCs w:val="0"/>
+          <w:caps w:val="0"/>
+          <w:color w:val="000000"/>
+          <w:spacing w:val="0"/>
+          <w:kern w:val="0"/>
+          <w:sz w:val="21"/>
+          <w:szCs w:val="21"/>
+          <w:u w:val="none"/>
+          <w:bdr w:val="none" w:color="auto" w:sz="0" w:space="0"/>
+          <w:shd w:val="clear" w:fill="FFFFFF"/>
+          <w:vertAlign w:val="baseline"/>
+          <w:lang w:val="en-US" w:eastAsia="zh-CN" w:bidi="ar"/>
+        </w:rPr>
+        <w:t>        {</w:t>
+      </w:r>
+    </w:p>
+    <w:p>
+      <w:pPr>
+        <w:keepNext w:val="0"/>
+        <w:keepLines w:val="0"/>
+        <w:widowControl/>
+        <w:suppressLineNumbers w:val="0"/>
+        <w:pBdr>
+          <w:top w:val="none" w:color="auto" w:sz="0" w:space="0"/>
+          <w:left w:val="none" w:color="auto" w:sz="0" w:space="0"/>
+          <w:bottom w:val="none" w:color="auto" w:sz="0" w:space="0"/>
+          <w:right w:val="none" w:color="auto" w:sz="0" w:space="0"/>
+        </w:pBdr>
+        <w:shd w:val="clear" w:fill="FFFFFF"/>
+        <w:bidi w:val="0"/>
+        <w:spacing w:before="0" w:beforeAutospacing="0" w:after="0" w:afterAutospacing="0" w:line="231" w:lineRule="atLeast"/>
+        <w:ind w:left="0" w:right="0" w:firstLine="0"/>
+        <w:jc w:val="left"/>
+        <w:textAlignment w:val="baseline"/>
+        <w:rPr>
+          <w:rFonts w:hint="default" w:ascii="Consolas" w:hAnsi="Consolas" w:eastAsia="Consolas" w:cs="Consolas"/>
+          <w:i w:val="0"/>
+          <w:iCs w:val="0"/>
+          <w:caps w:val="0"/>
+          <w:color w:val="000000"/>
+          <w:spacing w:val="0"/>
+          <w:sz w:val="24"/>
+          <w:szCs w:val="24"/>
+          <w:u w:val="none"/>
+        </w:rPr>
+      </w:pPr>
+      <w:r>
+        <w:rPr>
+          <w:rStyle w:val="6"/>
+          <w:rFonts w:hint="default" w:ascii="Consolas" w:hAnsi="Consolas" w:eastAsia="Consolas" w:cs="Consolas"/>
+          <w:b w:val="0"/>
+          <w:bCs w:val="0"/>
+          <w:i w:val="0"/>
+          <w:iCs w:val="0"/>
+          <w:caps w:val="0"/>
+          <w:color w:val="000000"/>
+          <w:spacing w:val="0"/>
+          <w:kern w:val="0"/>
+          <w:sz w:val="21"/>
+          <w:szCs w:val="21"/>
+          <w:u w:val="none"/>
+          <w:bdr w:val="none" w:color="auto" w:sz="0" w:space="0"/>
+          <w:shd w:val="clear" w:fill="FFFFFF"/>
+          <w:vertAlign w:val="baseline"/>
+          <w:lang w:val="en-US" w:eastAsia="zh-CN" w:bidi="ar"/>
+        </w:rPr>
+        <w:t>            System.out.println(</w:t>
+      </w:r>
+      <w:r>
+        <w:rPr>
+          <w:rStyle w:val="6"/>
+          <w:rFonts w:hint="default" w:ascii="Consolas" w:hAnsi="Consolas" w:eastAsia="Consolas" w:cs="Consolas"/>
+          <w:b w:val="0"/>
+          <w:bCs w:val="0"/>
+          <w:i w:val="0"/>
+          <w:iCs w:val="0"/>
+          <w:caps w:val="0"/>
+          <w:color w:val="0000FF"/>
+          <w:spacing w:val="0"/>
+          <w:kern w:val="0"/>
+          <w:sz w:val="21"/>
+          <w:szCs w:val="21"/>
+          <w:u w:val="none"/>
+          <w:bdr w:val="none" w:color="auto" w:sz="0" w:space="0"/>
+          <w:shd w:val="clear" w:fill="FFFFFF"/>
+          <w:vertAlign w:val="baseline"/>
+          <w:lang w:val="en-US" w:eastAsia="zh-CN" w:bidi="ar"/>
+        </w:rPr>
+        <w:t>"NumberFormatException object thrown in methodWithThrow() method will be handled here"</w:t>
+      </w:r>
+      <w:r>
+        <w:rPr>
+          <w:rStyle w:val="6"/>
+          <w:rFonts w:hint="default" w:ascii="Consolas" w:hAnsi="Consolas" w:eastAsia="Consolas" w:cs="Consolas"/>
+          <w:b w:val="0"/>
+          <w:bCs w:val="0"/>
+          <w:i w:val="0"/>
+          <w:iCs w:val="0"/>
+          <w:caps w:val="0"/>
+          <w:color w:val="000000"/>
+          <w:spacing w:val="0"/>
+          <w:kern w:val="0"/>
+          <w:sz w:val="21"/>
+          <w:szCs w:val="21"/>
+          <w:u w:val="none"/>
+          <w:bdr w:val="none" w:color="auto" w:sz="0" w:space="0"/>
+          <w:shd w:val="clear" w:fill="FFFFFF"/>
+          <w:vertAlign w:val="baseline"/>
+          <w:lang w:val="en-US" w:eastAsia="zh-CN" w:bidi="ar"/>
+        </w:rPr>
+        <w:t>);</w:t>
+      </w:r>
+    </w:p>
+    <w:p>
+      <w:pPr>
+        <w:keepNext w:val="0"/>
+        <w:keepLines w:val="0"/>
+        <w:widowControl/>
+        <w:suppressLineNumbers w:val="0"/>
+        <w:pBdr>
+          <w:top w:val="none" w:color="auto" w:sz="0" w:space="0"/>
+          <w:left w:val="none" w:color="auto" w:sz="0" w:space="0"/>
+          <w:bottom w:val="none" w:color="auto" w:sz="0" w:space="0"/>
+          <w:right w:val="none" w:color="auto" w:sz="0" w:space="0"/>
+        </w:pBdr>
+        <w:shd w:val="clear" w:fill="FFFFFF"/>
+        <w:bidi w:val="0"/>
+        <w:spacing w:before="0" w:beforeAutospacing="0" w:after="0" w:afterAutospacing="0" w:line="231" w:lineRule="atLeast"/>
+        <w:ind w:left="0" w:right="0" w:firstLine="0"/>
+        <w:jc w:val="left"/>
+        <w:textAlignment w:val="baseline"/>
+        <w:rPr>
+          <w:rFonts w:hint="default" w:ascii="Consolas" w:hAnsi="Consolas" w:eastAsia="Consolas" w:cs="Consolas"/>
+          <w:i w:val="0"/>
+          <w:iCs w:val="0"/>
+          <w:caps w:val="0"/>
+          <w:color w:val="000000"/>
+          <w:spacing w:val="0"/>
+          <w:sz w:val="24"/>
+          <w:szCs w:val="24"/>
+          <w:u w:val="none"/>
+        </w:rPr>
+      </w:pPr>
+      <w:r>
+        <w:rPr>
+          <w:rStyle w:val="6"/>
+          <w:rFonts w:hint="default" w:ascii="Consolas" w:hAnsi="Consolas" w:eastAsia="Consolas" w:cs="Consolas"/>
+          <w:b w:val="0"/>
+          <w:bCs w:val="0"/>
+          <w:i w:val="0"/>
+          <w:iCs w:val="0"/>
+          <w:caps w:val="0"/>
+          <w:color w:val="000000"/>
+          <w:spacing w:val="0"/>
+          <w:kern w:val="0"/>
+          <w:sz w:val="21"/>
+          <w:szCs w:val="21"/>
+          <w:u w:val="none"/>
+          <w:bdr w:val="none" w:color="auto" w:sz="0" w:space="0"/>
+          <w:shd w:val="clear" w:fill="FFFFFF"/>
+          <w:vertAlign w:val="baseline"/>
+          <w:lang w:val="en-US" w:eastAsia="zh-CN" w:bidi="ar"/>
+        </w:rPr>
+        <w:t>        }</w:t>
+      </w:r>
+    </w:p>
+    <w:p>
+      <w:pPr>
+        <w:keepNext w:val="0"/>
+        <w:keepLines w:val="0"/>
+        <w:widowControl/>
+        <w:suppressLineNumbers w:val="0"/>
+        <w:pBdr>
+          <w:top w:val="none" w:color="auto" w:sz="0" w:space="0"/>
+          <w:left w:val="none" w:color="auto" w:sz="0" w:space="0"/>
+          <w:bottom w:val="none" w:color="auto" w:sz="0" w:space="0"/>
+          <w:right w:val="none" w:color="auto" w:sz="0" w:space="0"/>
+        </w:pBdr>
+        <w:shd w:val="clear" w:fill="FFFFFF"/>
+        <w:bidi w:val="0"/>
+        <w:spacing w:before="0" w:beforeAutospacing="0" w:after="0" w:afterAutospacing="0" w:line="231" w:lineRule="atLeast"/>
+        <w:ind w:left="0" w:right="0" w:firstLine="0"/>
+        <w:jc w:val="left"/>
+        <w:textAlignment w:val="baseline"/>
+        <w:rPr>
+          <w:rFonts w:hint="default" w:ascii="Consolas" w:hAnsi="Consolas" w:eastAsia="Consolas" w:cs="Consolas"/>
+          <w:i w:val="0"/>
+          <w:iCs w:val="0"/>
+          <w:caps w:val="0"/>
+          <w:color w:val="000000"/>
+          <w:spacing w:val="0"/>
+          <w:sz w:val="24"/>
+          <w:szCs w:val="24"/>
+          <w:u w:val="none"/>
+        </w:rPr>
+      </w:pPr>
+      <w:r>
+        <w:rPr>
+          <w:rStyle w:val="6"/>
+          <w:rFonts w:hint="default" w:ascii="Consolas" w:hAnsi="Consolas" w:eastAsia="Consolas" w:cs="Consolas"/>
+          <w:b w:val="0"/>
+          <w:bCs w:val="0"/>
+          <w:i w:val="0"/>
+          <w:iCs w:val="0"/>
+          <w:caps w:val="0"/>
+          <w:color w:val="000000"/>
+          <w:spacing w:val="0"/>
+          <w:kern w:val="0"/>
+          <w:sz w:val="21"/>
+          <w:szCs w:val="21"/>
+          <w:u w:val="none"/>
+          <w:bdr w:val="none" w:color="auto" w:sz="0" w:space="0"/>
+          <w:shd w:val="clear" w:fill="FFFFFF"/>
+          <w:vertAlign w:val="baseline"/>
+          <w:lang w:val="en-US" w:eastAsia="zh-CN" w:bidi="ar"/>
+        </w:rPr>
+        <w:t>    }</w:t>
+      </w:r>
+    </w:p>
+    <w:p>
+      <w:pPr>
+        <w:keepNext w:val="0"/>
+        <w:keepLines w:val="0"/>
+        <w:widowControl/>
+        <w:suppressLineNumbers w:val="0"/>
+        <w:pBdr>
+          <w:top w:val="none" w:color="auto" w:sz="0" w:space="0"/>
+          <w:left w:val="none" w:color="auto" w:sz="0" w:space="0"/>
+          <w:bottom w:val="none" w:color="auto" w:sz="0" w:space="0"/>
+          <w:right w:val="none" w:color="auto" w:sz="0" w:space="0"/>
+        </w:pBdr>
+        <w:shd w:val="clear" w:fill="FFFFFF"/>
+        <w:bidi w:val="0"/>
+        <w:spacing w:before="0" w:beforeAutospacing="0" w:after="0" w:afterAutospacing="0" w:line="231" w:lineRule="atLeast"/>
+        <w:ind w:left="0" w:right="0" w:firstLine="0"/>
+        <w:jc w:val="left"/>
+        <w:textAlignment w:val="baseline"/>
+        <w:rPr>
+          <w:rFonts w:hint="default" w:ascii="Consolas" w:hAnsi="Consolas" w:eastAsia="Consolas" w:cs="Consolas"/>
+          <w:i w:val="0"/>
+          <w:iCs w:val="0"/>
+          <w:caps w:val="0"/>
+          <w:color w:val="000000"/>
+          <w:spacing w:val="0"/>
+          <w:sz w:val="24"/>
+          <w:szCs w:val="24"/>
+          <w:u w:val="none"/>
+        </w:rPr>
+      </w:pPr>
+      <w:r>
+        <w:rPr>
+          <w:rFonts w:hint="default" w:ascii="Consolas" w:hAnsi="Consolas" w:eastAsia="Consolas" w:cs="Consolas"/>
+          <w:i w:val="0"/>
+          <w:iCs w:val="0"/>
+          <w:caps w:val="0"/>
+          <w:color w:val="000000"/>
+          <w:spacing w:val="0"/>
+          <w:kern w:val="0"/>
+          <w:sz w:val="24"/>
+          <w:szCs w:val="24"/>
+          <w:u w:val="none"/>
+          <w:bdr w:val="none" w:color="auto" w:sz="0" w:space="0"/>
+          <w:shd w:val="clear" w:fill="FFFFFF"/>
+          <w:vertAlign w:val="baseline"/>
+          <w:lang w:val="en-US" w:eastAsia="zh-CN" w:bidi="ar"/>
+        </w:rPr>
+        <w:t> </w:t>
+      </w:r>
+    </w:p>
+    <w:p>
+      <w:pPr>
+        <w:keepNext w:val="0"/>
+        <w:keepLines w:val="0"/>
+        <w:widowControl/>
+        <w:suppressLineNumbers w:val="0"/>
+        <w:pBdr>
+          <w:top w:val="none" w:color="auto" w:sz="0" w:space="0"/>
+          <w:left w:val="none" w:color="auto" w:sz="0" w:space="0"/>
+          <w:bottom w:val="none" w:color="auto" w:sz="0" w:space="0"/>
+          <w:right w:val="none" w:color="auto" w:sz="0" w:space="0"/>
+        </w:pBdr>
+        <w:shd w:val="clear" w:fill="FFFFFF"/>
+        <w:bidi w:val="0"/>
+        <w:spacing w:before="0" w:beforeAutospacing="0" w:after="0" w:afterAutospacing="0" w:line="231" w:lineRule="atLeast"/>
+        <w:ind w:left="0" w:right="0" w:firstLine="0"/>
+        <w:jc w:val="left"/>
+        <w:textAlignment w:val="baseline"/>
+        <w:rPr>
+          <w:rFonts w:hint="default" w:ascii="Consolas" w:hAnsi="Consolas" w:eastAsia="Consolas" w:cs="Consolas"/>
+          <w:i w:val="0"/>
+          <w:iCs w:val="0"/>
+          <w:caps w:val="0"/>
+          <w:color w:val="000000"/>
+          <w:spacing w:val="0"/>
+          <w:sz w:val="24"/>
+          <w:szCs w:val="24"/>
+          <w:u w:val="none"/>
+        </w:rPr>
+      </w:pPr>
+      <w:r>
+        <w:rPr>
+          <w:rStyle w:val="6"/>
+          <w:rFonts w:hint="default" w:ascii="Consolas" w:hAnsi="Consolas" w:eastAsia="Consolas" w:cs="Consolas"/>
+          <w:b w:val="0"/>
+          <w:bCs w:val="0"/>
+          <w:i w:val="0"/>
+          <w:iCs w:val="0"/>
+          <w:caps w:val="0"/>
+          <w:color w:val="000000"/>
+          <w:spacing w:val="0"/>
+          <w:kern w:val="0"/>
+          <w:sz w:val="21"/>
+          <w:szCs w:val="21"/>
+          <w:u w:val="none"/>
+          <w:bdr w:val="none" w:color="auto" w:sz="0" w:space="0"/>
+          <w:shd w:val="clear" w:fill="FFFFFF"/>
+          <w:vertAlign w:val="baseline"/>
+          <w:lang w:val="en-US" w:eastAsia="zh-CN" w:bidi="ar"/>
+        </w:rPr>
+        <w:t>    </w:t>
+      </w:r>
+      <w:r>
+        <w:rPr>
+          <w:rStyle w:val="6"/>
+          <w:rFonts w:hint="default" w:ascii="Consolas" w:hAnsi="Consolas" w:eastAsia="Consolas" w:cs="Consolas"/>
+          <w:b/>
+          <w:bCs/>
+          <w:i w:val="0"/>
+          <w:iCs w:val="0"/>
+          <w:caps w:val="0"/>
+          <w:color w:val="006699"/>
+          <w:spacing w:val="0"/>
+          <w:kern w:val="0"/>
+          <w:sz w:val="21"/>
+          <w:szCs w:val="21"/>
+          <w:u w:val="none"/>
+          <w:bdr w:val="none" w:color="auto" w:sz="0" w:space="0"/>
+          <w:shd w:val="clear" w:fill="FFFFFF"/>
+          <w:vertAlign w:val="baseline"/>
+          <w:lang w:val="en-US" w:eastAsia="zh-CN" w:bidi="ar"/>
+        </w:rPr>
+        <w:t>static</w:t>
+      </w:r>
+      <w:r>
+        <w:rPr>
+          <w:rFonts w:hint="default" w:ascii="Consolas" w:hAnsi="Consolas" w:eastAsia="Consolas" w:cs="Consolas"/>
+          <w:i w:val="0"/>
+          <w:iCs w:val="0"/>
+          <w:caps w:val="0"/>
+          <w:color w:val="000000"/>
+          <w:spacing w:val="0"/>
+          <w:kern w:val="0"/>
+          <w:sz w:val="24"/>
+          <w:szCs w:val="24"/>
+          <w:u w:val="none"/>
+          <w:bdr w:val="none" w:color="auto" w:sz="0" w:space="0"/>
+          <w:shd w:val="clear" w:fill="FFFFFF"/>
+          <w:vertAlign w:val="baseline"/>
+          <w:lang w:val="en-US" w:eastAsia="zh-CN" w:bidi="ar"/>
+        </w:rPr>
+        <w:t xml:space="preserve"> </w:t>
+      </w:r>
+      <w:r>
+        <w:rPr>
+          <w:rStyle w:val="6"/>
+          <w:rFonts w:hint="default" w:ascii="Consolas" w:hAnsi="Consolas" w:eastAsia="Consolas" w:cs="Consolas"/>
+          <w:b/>
+          <w:bCs/>
+          <w:i w:val="0"/>
+          <w:iCs w:val="0"/>
+          <w:caps w:val="0"/>
+          <w:color w:val="006699"/>
+          <w:spacing w:val="0"/>
+          <w:kern w:val="0"/>
+          <w:sz w:val="21"/>
+          <w:szCs w:val="21"/>
+          <w:u w:val="none"/>
+          <w:bdr w:val="none" w:color="auto" w:sz="0" w:space="0"/>
+          <w:shd w:val="clear" w:fill="FFFFFF"/>
+          <w:vertAlign w:val="baseline"/>
+          <w:lang w:val="en-US" w:eastAsia="zh-CN" w:bidi="ar"/>
+        </w:rPr>
+        <w:t>void</w:t>
+      </w:r>
+      <w:r>
+        <w:rPr>
+          <w:rFonts w:hint="default" w:ascii="Consolas" w:hAnsi="Consolas" w:eastAsia="Consolas" w:cs="Consolas"/>
+          <w:i w:val="0"/>
+          <w:iCs w:val="0"/>
+          <w:caps w:val="0"/>
+          <w:color w:val="000000"/>
+          <w:spacing w:val="0"/>
+          <w:kern w:val="0"/>
+          <w:sz w:val="24"/>
+          <w:szCs w:val="24"/>
+          <w:u w:val="none"/>
+          <w:bdr w:val="none" w:color="auto" w:sz="0" w:space="0"/>
+          <w:shd w:val="clear" w:fill="FFFFFF"/>
+          <w:vertAlign w:val="baseline"/>
+          <w:lang w:val="en-US" w:eastAsia="zh-CN" w:bidi="ar"/>
+        </w:rPr>
+        <w:t xml:space="preserve"> </w:t>
+      </w:r>
+      <w:r>
+        <w:rPr>
+          <w:rStyle w:val="6"/>
+          <w:rFonts w:hint="default" w:ascii="Consolas" w:hAnsi="Consolas" w:eastAsia="Consolas" w:cs="Consolas"/>
+          <w:b w:val="0"/>
+          <w:bCs w:val="0"/>
+          <w:i w:val="0"/>
+          <w:iCs w:val="0"/>
+          <w:caps w:val="0"/>
+          <w:color w:val="000000"/>
+          <w:spacing w:val="0"/>
+          <w:kern w:val="0"/>
+          <w:sz w:val="21"/>
+          <w:szCs w:val="21"/>
+          <w:u w:val="none"/>
+          <w:bdr w:val="none" w:color="auto" w:sz="0" w:space="0"/>
+          <w:shd w:val="clear" w:fill="FFFFFF"/>
+          <w:vertAlign w:val="baseline"/>
+          <w:lang w:val="en-US" w:eastAsia="zh-CN" w:bidi="ar"/>
+        </w:rPr>
+        <w:t>methodWithThrow()</w:t>
+      </w:r>
+    </w:p>
+    <w:p>
+      <w:pPr>
+        <w:keepNext w:val="0"/>
+        <w:keepLines w:val="0"/>
+        <w:widowControl/>
+        <w:suppressLineNumbers w:val="0"/>
+        <w:pBdr>
+          <w:top w:val="none" w:color="auto" w:sz="0" w:space="0"/>
+          <w:left w:val="none" w:color="auto" w:sz="0" w:space="0"/>
+          <w:bottom w:val="none" w:color="auto" w:sz="0" w:space="0"/>
+          <w:right w:val="none" w:color="auto" w:sz="0" w:space="0"/>
+        </w:pBdr>
+        <w:shd w:val="clear" w:fill="FFFFFF"/>
+        <w:bidi w:val="0"/>
+        <w:spacing w:before="0" w:beforeAutospacing="0" w:after="0" w:afterAutospacing="0" w:line="231" w:lineRule="atLeast"/>
+        <w:ind w:left="0" w:right="0" w:firstLine="0"/>
+        <w:jc w:val="left"/>
+        <w:textAlignment w:val="baseline"/>
+        <w:rPr>
+          <w:rFonts w:hint="default" w:ascii="Consolas" w:hAnsi="Consolas" w:eastAsia="Consolas" w:cs="Consolas"/>
+          <w:i w:val="0"/>
+          <w:iCs w:val="0"/>
+          <w:caps w:val="0"/>
+          <w:color w:val="000000"/>
+          <w:spacing w:val="0"/>
+          <w:sz w:val="24"/>
+          <w:szCs w:val="24"/>
+          <w:u w:val="none"/>
+        </w:rPr>
+      </w:pPr>
+      <w:r>
+        <w:rPr>
+          <w:rStyle w:val="6"/>
+          <w:rFonts w:hint="default" w:ascii="Consolas" w:hAnsi="Consolas" w:eastAsia="Consolas" w:cs="Consolas"/>
+          <w:b w:val="0"/>
+          <w:bCs w:val="0"/>
+          <w:i w:val="0"/>
+          <w:iCs w:val="0"/>
+          <w:caps w:val="0"/>
+          <w:color w:val="000000"/>
+          <w:spacing w:val="0"/>
+          <w:kern w:val="0"/>
+          <w:sz w:val="21"/>
+          <w:szCs w:val="21"/>
+          <w:u w:val="none"/>
+          <w:bdr w:val="none" w:color="auto" w:sz="0" w:space="0"/>
+          <w:shd w:val="clear" w:fill="FFFFFF"/>
+          <w:vertAlign w:val="baseline"/>
+          <w:lang w:val="en-US" w:eastAsia="zh-CN" w:bidi="ar"/>
+        </w:rPr>
+        <w:t>    {</w:t>
+      </w:r>
+    </w:p>
+    <w:p>
+      <w:pPr>
+        <w:keepNext w:val="0"/>
+        <w:keepLines w:val="0"/>
+        <w:widowControl/>
+        <w:suppressLineNumbers w:val="0"/>
+        <w:pBdr>
+          <w:top w:val="none" w:color="auto" w:sz="0" w:space="0"/>
+          <w:left w:val="none" w:color="auto" w:sz="0" w:space="0"/>
+          <w:bottom w:val="none" w:color="auto" w:sz="0" w:space="0"/>
+          <w:right w:val="none" w:color="auto" w:sz="0" w:space="0"/>
+        </w:pBdr>
+        <w:shd w:val="clear" w:fill="FFFFFF"/>
+        <w:bidi w:val="0"/>
+        <w:spacing w:before="0" w:beforeAutospacing="0" w:after="0" w:afterAutospacing="0" w:line="231" w:lineRule="atLeast"/>
+        <w:ind w:left="0" w:right="0" w:firstLine="0"/>
+        <w:jc w:val="left"/>
+        <w:textAlignment w:val="baseline"/>
+        <w:rPr>
+          <w:rFonts w:hint="default" w:ascii="Consolas" w:hAnsi="Consolas" w:eastAsia="Consolas" w:cs="Consolas"/>
+          <w:i w:val="0"/>
+          <w:iCs w:val="0"/>
+          <w:caps w:val="0"/>
+          <w:color w:val="000000"/>
+          <w:spacing w:val="0"/>
+          <w:sz w:val="24"/>
+          <w:szCs w:val="24"/>
+          <w:u w:val="none"/>
+        </w:rPr>
+      </w:pPr>
+      <w:r>
+        <w:rPr>
+          <w:rStyle w:val="6"/>
+          <w:rFonts w:hint="default" w:ascii="Consolas" w:hAnsi="Consolas" w:eastAsia="Consolas" w:cs="Consolas"/>
+          <w:b w:val="0"/>
+          <w:bCs w:val="0"/>
+          <w:i w:val="0"/>
+          <w:iCs w:val="0"/>
+          <w:caps w:val="0"/>
+          <w:color w:val="000000"/>
+          <w:spacing w:val="0"/>
+          <w:kern w:val="0"/>
+          <w:sz w:val="21"/>
+          <w:szCs w:val="21"/>
+          <w:u w:val="none"/>
+          <w:bdr w:val="none" w:color="auto" w:sz="0" w:space="0"/>
+          <w:shd w:val="clear" w:fill="FFFFFF"/>
+          <w:vertAlign w:val="baseline"/>
+          <w:lang w:val="en-US" w:eastAsia="zh-CN" w:bidi="ar"/>
+        </w:rPr>
+        <w:t>        </w:t>
+      </w:r>
+      <w:r>
+        <w:rPr>
+          <w:rStyle w:val="6"/>
+          <w:rFonts w:hint="default" w:ascii="Consolas" w:hAnsi="Consolas" w:eastAsia="Consolas" w:cs="Consolas"/>
+          <w:b/>
+          <w:bCs/>
+          <w:i w:val="0"/>
+          <w:iCs w:val="0"/>
+          <w:caps w:val="0"/>
+          <w:color w:val="006699"/>
+          <w:spacing w:val="0"/>
+          <w:kern w:val="0"/>
+          <w:sz w:val="21"/>
+          <w:szCs w:val="21"/>
+          <w:u w:val="none"/>
+          <w:bdr w:val="none" w:color="auto" w:sz="0" w:space="0"/>
+          <w:shd w:val="clear" w:fill="FFFFFF"/>
+          <w:vertAlign w:val="baseline"/>
+          <w:lang w:val="en-US" w:eastAsia="zh-CN" w:bidi="ar"/>
+        </w:rPr>
+        <w:t>try</w:t>
+      </w:r>
+    </w:p>
+    <w:p>
+      <w:pPr>
+        <w:keepNext w:val="0"/>
+        <w:keepLines w:val="0"/>
+        <w:widowControl/>
+        <w:suppressLineNumbers w:val="0"/>
+        <w:pBdr>
+          <w:top w:val="none" w:color="auto" w:sz="0" w:space="0"/>
+          <w:left w:val="none" w:color="auto" w:sz="0" w:space="0"/>
+          <w:bottom w:val="none" w:color="auto" w:sz="0" w:space="0"/>
+          <w:right w:val="none" w:color="auto" w:sz="0" w:space="0"/>
+        </w:pBdr>
+        <w:shd w:val="clear" w:fill="FFFFFF"/>
+        <w:bidi w:val="0"/>
+        <w:spacing w:before="0" w:beforeAutospacing="0" w:after="0" w:afterAutospacing="0" w:line="231" w:lineRule="atLeast"/>
+        <w:ind w:left="0" w:right="0" w:firstLine="0"/>
+        <w:jc w:val="left"/>
+        <w:textAlignment w:val="baseline"/>
+        <w:rPr>
+          <w:rFonts w:hint="default" w:ascii="Consolas" w:hAnsi="Consolas" w:eastAsia="Consolas" w:cs="Consolas"/>
+          <w:i w:val="0"/>
+          <w:iCs w:val="0"/>
+          <w:caps w:val="0"/>
+          <w:color w:val="000000"/>
+          <w:spacing w:val="0"/>
+          <w:sz w:val="24"/>
+          <w:szCs w:val="24"/>
+          <w:u w:val="none"/>
+        </w:rPr>
+      </w:pPr>
+      <w:r>
+        <w:rPr>
+          <w:rStyle w:val="6"/>
+          <w:rFonts w:hint="default" w:ascii="Consolas" w:hAnsi="Consolas" w:eastAsia="Consolas" w:cs="Consolas"/>
+          <w:b w:val="0"/>
+          <w:bCs w:val="0"/>
+          <w:i w:val="0"/>
+          <w:iCs w:val="0"/>
+          <w:caps w:val="0"/>
+          <w:color w:val="000000"/>
+          <w:spacing w:val="0"/>
+          <w:kern w:val="0"/>
+          <w:sz w:val="21"/>
+          <w:szCs w:val="21"/>
+          <w:u w:val="none"/>
+          <w:bdr w:val="none" w:color="auto" w:sz="0" w:space="0"/>
+          <w:shd w:val="clear" w:fill="FFFFFF"/>
+          <w:vertAlign w:val="baseline"/>
+          <w:lang w:val="en-US" w:eastAsia="zh-CN" w:bidi="ar"/>
+        </w:rPr>
+        <w:t>        {</w:t>
+      </w:r>
+    </w:p>
+    <w:p>
+      <w:pPr>
+        <w:keepNext w:val="0"/>
+        <w:keepLines w:val="0"/>
+        <w:widowControl/>
+        <w:suppressLineNumbers w:val="0"/>
+        <w:pBdr>
+          <w:top w:val="none" w:color="auto" w:sz="0" w:space="0"/>
+          <w:left w:val="none" w:color="auto" w:sz="0" w:space="0"/>
+          <w:bottom w:val="none" w:color="auto" w:sz="0" w:space="0"/>
+          <w:right w:val="none" w:color="auto" w:sz="0" w:space="0"/>
+        </w:pBdr>
+        <w:shd w:val="clear" w:fill="FFFFFF"/>
+        <w:bidi w:val="0"/>
+        <w:spacing w:before="0" w:beforeAutospacing="0" w:after="0" w:afterAutospacing="0" w:line="231" w:lineRule="atLeast"/>
+        <w:ind w:left="0" w:right="0" w:firstLine="0"/>
+        <w:jc w:val="left"/>
+        <w:textAlignment w:val="baseline"/>
+        <w:rPr>
+          <w:rFonts w:hint="default" w:ascii="Consolas" w:hAnsi="Consolas" w:eastAsia="Consolas" w:cs="Consolas"/>
+          <w:i w:val="0"/>
+          <w:iCs w:val="0"/>
+          <w:caps w:val="0"/>
+          <w:color w:val="000000"/>
+          <w:spacing w:val="0"/>
+          <w:sz w:val="24"/>
+          <w:szCs w:val="24"/>
+          <w:u w:val="none"/>
+        </w:rPr>
+      </w:pPr>
+      <w:r>
+        <w:rPr>
+          <w:rStyle w:val="6"/>
+          <w:rFonts w:hint="default" w:ascii="Consolas" w:hAnsi="Consolas" w:eastAsia="Consolas" w:cs="Consolas"/>
+          <w:b w:val="0"/>
+          <w:bCs w:val="0"/>
+          <w:i w:val="0"/>
+          <w:iCs w:val="0"/>
+          <w:caps w:val="0"/>
+          <w:color w:val="000000"/>
+          <w:spacing w:val="0"/>
+          <w:kern w:val="0"/>
+          <w:sz w:val="21"/>
+          <w:szCs w:val="21"/>
+          <w:u w:val="none"/>
+          <w:bdr w:val="none" w:color="auto" w:sz="0" w:space="0"/>
+          <w:shd w:val="clear" w:fill="FFFFFF"/>
+          <w:vertAlign w:val="baseline"/>
+          <w:lang w:val="en-US" w:eastAsia="zh-CN" w:bidi="ar"/>
+        </w:rPr>
+        <w:t xml:space="preserve">            NumberFormatException ex = </w:t>
+      </w:r>
+      <w:r>
+        <w:rPr>
+          <w:rStyle w:val="6"/>
+          <w:rFonts w:hint="default" w:ascii="Consolas" w:hAnsi="Consolas" w:eastAsia="Consolas" w:cs="Consolas"/>
+          <w:b/>
+          <w:bCs/>
+          <w:i w:val="0"/>
+          <w:iCs w:val="0"/>
+          <w:caps w:val="0"/>
+          <w:color w:val="006699"/>
+          <w:spacing w:val="0"/>
+          <w:kern w:val="0"/>
+          <w:sz w:val="21"/>
+          <w:szCs w:val="21"/>
+          <w:u w:val="none"/>
+          <w:bdr w:val="none" w:color="auto" w:sz="0" w:space="0"/>
+          <w:shd w:val="clear" w:fill="FFFFFF"/>
+          <w:vertAlign w:val="baseline"/>
+          <w:lang w:val="en-US" w:eastAsia="zh-CN" w:bidi="ar"/>
+        </w:rPr>
+        <w:t>new</w:t>
+      </w:r>
+      <w:r>
+        <w:rPr>
+          <w:rFonts w:hint="default" w:ascii="Consolas" w:hAnsi="Consolas" w:eastAsia="Consolas" w:cs="Consolas"/>
+          <w:i w:val="0"/>
+          <w:iCs w:val="0"/>
+          <w:caps w:val="0"/>
+          <w:color w:val="000000"/>
+          <w:spacing w:val="0"/>
+          <w:kern w:val="0"/>
+          <w:sz w:val="24"/>
+          <w:szCs w:val="24"/>
+          <w:u w:val="none"/>
+          <w:bdr w:val="none" w:color="auto" w:sz="0" w:space="0"/>
+          <w:shd w:val="clear" w:fill="FFFFFF"/>
+          <w:vertAlign w:val="baseline"/>
+          <w:lang w:val="en-US" w:eastAsia="zh-CN" w:bidi="ar"/>
+        </w:rPr>
+        <w:t xml:space="preserve"> </w:t>
+      </w:r>
+      <w:r>
+        <w:rPr>
+          <w:rStyle w:val="6"/>
+          <w:rFonts w:hint="default" w:ascii="Consolas" w:hAnsi="Consolas" w:eastAsia="Consolas" w:cs="Consolas"/>
+          <w:b w:val="0"/>
+          <w:bCs w:val="0"/>
+          <w:i w:val="0"/>
+          <w:iCs w:val="0"/>
+          <w:caps w:val="0"/>
+          <w:color w:val="000000"/>
+          <w:spacing w:val="0"/>
+          <w:kern w:val="0"/>
+          <w:sz w:val="21"/>
+          <w:szCs w:val="21"/>
+          <w:u w:val="none"/>
+          <w:bdr w:val="none" w:color="auto" w:sz="0" w:space="0"/>
+          <w:shd w:val="clear" w:fill="FFFFFF"/>
+          <w:vertAlign w:val="baseline"/>
+          <w:lang w:val="en-US" w:eastAsia="zh-CN" w:bidi="ar"/>
+        </w:rPr>
+        <w:t>NumberFormatException(</w:t>
+      </w:r>
+      <w:r>
+        <w:rPr>
+          <w:rStyle w:val="6"/>
+          <w:rFonts w:hint="default" w:ascii="Consolas" w:hAnsi="Consolas" w:eastAsia="Consolas" w:cs="Consolas"/>
+          <w:b w:val="0"/>
+          <w:bCs w:val="0"/>
+          <w:i w:val="0"/>
+          <w:iCs w:val="0"/>
+          <w:caps w:val="0"/>
+          <w:color w:val="0000FF"/>
+          <w:spacing w:val="0"/>
+          <w:kern w:val="0"/>
+          <w:sz w:val="21"/>
+          <w:szCs w:val="21"/>
+          <w:u w:val="none"/>
+          <w:bdr w:val="none" w:color="auto" w:sz="0" w:space="0"/>
+          <w:shd w:val="clear" w:fill="FFFFFF"/>
+          <w:vertAlign w:val="baseline"/>
+          <w:lang w:val="en-US" w:eastAsia="zh-CN" w:bidi="ar"/>
+        </w:rPr>
+        <w:t>"This is an object of NumberFormatException"</w:t>
+      </w:r>
+      <w:r>
+        <w:rPr>
+          <w:rStyle w:val="6"/>
+          <w:rFonts w:hint="default" w:ascii="Consolas" w:hAnsi="Consolas" w:eastAsia="Consolas" w:cs="Consolas"/>
+          <w:b w:val="0"/>
+          <w:bCs w:val="0"/>
+          <w:i w:val="0"/>
+          <w:iCs w:val="0"/>
+          <w:caps w:val="0"/>
+          <w:color w:val="000000"/>
+          <w:spacing w:val="0"/>
+          <w:kern w:val="0"/>
+          <w:sz w:val="21"/>
+          <w:szCs w:val="21"/>
+          <w:u w:val="none"/>
+          <w:bdr w:val="none" w:color="auto" w:sz="0" w:space="0"/>
+          <w:shd w:val="clear" w:fill="FFFFFF"/>
+          <w:vertAlign w:val="baseline"/>
+          <w:lang w:val="en-US" w:eastAsia="zh-CN" w:bidi="ar"/>
+        </w:rPr>
+        <w:t>);</w:t>
+      </w:r>
+    </w:p>
+    <w:p>
+      <w:pPr>
+        <w:keepNext w:val="0"/>
+        <w:keepLines w:val="0"/>
+        <w:widowControl/>
+        <w:suppressLineNumbers w:val="0"/>
+        <w:pBdr>
+          <w:top w:val="none" w:color="auto" w:sz="0" w:space="0"/>
+          <w:left w:val="none" w:color="auto" w:sz="0" w:space="0"/>
+          <w:bottom w:val="none" w:color="auto" w:sz="0" w:space="0"/>
+          <w:right w:val="none" w:color="auto" w:sz="0" w:space="0"/>
+        </w:pBdr>
+        <w:shd w:val="clear" w:fill="FFFFFF"/>
+        <w:bidi w:val="0"/>
+        <w:spacing w:before="0" w:beforeAutospacing="0" w:after="0" w:afterAutospacing="0" w:line="231" w:lineRule="atLeast"/>
+        <w:ind w:left="0" w:right="0" w:firstLine="0"/>
+        <w:jc w:val="left"/>
+        <w:textAlignment w:val="baseline"/>
+        <w:rPr>
+          <w:rFonts w:hint="default" w:ascii="Consolas" w:hAnsi="Consolas" w:eastAsia="Consolas" w:cs="Consolas"/>
+          <w:i w:val="0"/>
+          <w:iCs w:val="0"/>
+          <w:caps w:val="0"/>
+          <w:color w:val="000000"/>
+          <w:spacing w:val="0"/>
+          <w:sz w:val="24"/>
+          <w:szCs w:val="24"/>
+          <w:u w:val="none"/>
+        </w:rPr>
+      </w:pPr>
+      <w:r>
+        <w:rPr>
+          <w:rFonts w:hint="default" w:ascii="Consolas" w:hAnsi="Consolas" w:eastAsia="Consolas" w:cs="Consolas"/>
+          <w:i w:val="0"/>
+          <w:iCs w:val="0"/>
+          <w:caps w:val="0"/>
+          <w:color w:val="000000"/>
+          <w:spacing w:val="0"/>
+          <w:kern w:val="0"/>
+          <w:sz w:val="24"/>
+          <w:szCs w:val="24"/>
+          <w:u w:val="none"/>
+          <w:bdr w:val="none" w:color="auto" w:sz="0" w:space="0"/>
+          <w:shd w:val="clear" w:fill="FFFFFF"/>
+          <w:vertAlign w:val="baseline"/>
+          <w:lang w:val="en-US" w:eastAsia="zh-CN" w:bidi="ar"/>
+        </w:rPr>
+        <w:t> </w:t>
+      </w:r>
+    </w:p>
+    <w:p>
+      <w:pPr>
+        <w:keepNext w:val="0"/>
+        <w:keepLines w:val="0"/>
+        <w:widowControl/>
+        <w:suppressLineNumbers w:val="0"/>
+        <w:pBdr>
+          <w:top w:val="none" w:color="auto" w:sz="0" w:space="0"/>
+          <w:left w:val="none" w:color="auto" w:sz="0" w:space="0"/>
+          <w:bottom w:val="none" w:color="auto" w:sz="0" w:space="0"/>
+          <w:right w:val="none" w:color="auto" w:sz="0" w:space="0"/>
+        </w:pBdr>
+        <w:shd w:val="clear" w:fill="FFFFFF"/>
+        <w:bidi w:val="0"/>
+        <w:spacing w:before="0" w:beforeAutospacing="0" w:after="0" w:afterAutospacing="0" w:line="231" w:lineRule="atLeast"/>
+        <w:ind w:left="0" w:right="0" w:firstLine="0"/>
+        <w:jc w:val="left"/>
+        <w:textAlignment w:val="baseline"/>
+        <w:rPr>
+          <w:rFonts w:hint="default" w:ascii="Consolas" w:hAnsi="Consolas" w:eastAsia="Consolas" w:cs="Consolas"/>
+          <w:i w:val="0"/>
+          <w:iCs w:val="0"/>
+          <w:caps w:val="0"/>
+          <w:color w:val="000000"/>
+          <w:spacing w:val="0"/>
+          <w:sz w:val="24"/>
+          <w:szCs w:val="24"/>
+          <w:u w:val="none"/>
+        </w:rPr>
+      </w:pPr>
+      <w:r>
+        <w:rPr>
+          <w:rStyle w:val="6"/>
+          <w:rFonts w:hint="default" w:ascii="Consolas" w:hAnsi="Consolas" w:eastAsia="Consolas" w:cs="Consolas"/>
+          <w:b w:val="0"/>
+          <w:bCs w:val="0"/>
+          <w:i w:val="0"/>
+          <w:iCs w:val="0"/>
+          <w:caps w:val="0"/>
+          <w:color w:val="000000"/>
+          <w:spacing w:val="0"/>
+          <w:kern w:val="0"/>
+          <w:sz w:val="21"/>
+          <w:szCs w:val="21"/>
+          <w:u w:val="none"/>
+          <w:bdr w:val="none" w:color="auto" w:sz="0" w:space="0"/>
+          <w:shd w:val="clear" w:fill="FFFFFF"/>
+          <w:vertAlign w:val="baseline"/>
+          <w:lang w:val="en-US" w:eastAsia="zh-CN" w:bidi="ar"/>
+        </w:rPr>
+        <w:t>            </w:t>
+      </w:r>
+      <w:r>
+        <w:rPr>
+          <w:rStyle w:val="6"/>
+          <w:rFonts w:hint="default" w:ascii="Consolas" w:hAnsi="Consolas" w:eastAsia="Consolas" w:cs="Consolas"/>
+          <w:b/>
+          <w:bCs/>
+          <w:i w:val="0"/>
+          <w:iCs w:val="0"/>
+          <w:caps w:val="0"/>
+          <w:color w:val="006699"/>
+          <w:spacing w:val="0"/>
+          <w:kern w:val="0"/>
+          <w:sz w:val="21"/>
+          <w:szCs w:val="21"/>
+          <w:u w:val="none"/>
+          <w:bdr w:val="none" w:color="auto" w:sz="0" w:space="0"/>
+          <w:shd w:val="clear" w:fill="FFFFFF"/>
+          <w:vertAlign w:val="baseline"/>
+          <w:lang w:val="en-US" w:eastAsia="zh-CN" w:bidi="ar"/>
+        </w:rPr>
+        <w:t>throw</w:t>
+      </w:r>
+      <w:r>
+        <w:rPr>
+          <w:rFonts w:hint="default" w:ascii="Consolas" w:hAnsi="Consolas" w:eastAsia="Consolas" w:cs="Consolas"/>
+          <w:i w:val="0"/>
+          <w:iCs w:val="0"/>
+          <w:caps w:val="0"/>
+          <w:color w:val="000000"/>
+          <w:spacing w:val="0"/>
+          <w:kern w:val="0"/>
+          <w:sz w:val="24"/>
+          <w:szCs w:val="24"/>
+          <w:u w:val="none"/>
+          <w:bdr w:val="none" w:color="auto" w:sz="0" w:space="0"/>
+          <w:shd w:val="clear" w:fill="FFFFFF"/>
+          <w:vertAlign w:val="baseline"/>
+          <w:lang w:val="en-US" w:eastAsia="zh-CN" w:bidi="ar"/>
+        </w:rPr>
+        <w:t xml:space="preserve"> </w:t>
+      </w:r>
+      <w:r>
+        <w:rPr>
+          <w:rStyle w:val="6"/>
+          <w:rFonts w:hint="default" w:ascii="Consolas" w:hAnsi="Consolas" w:eastAsia="Consolas" w:cs="Consolas"/>
+          <w:b w:val="0"/>
+          <w:bCs w:val="0"/>
+          <w:i w:val="0"/>
+          <w:iCs w:val="0"/>
+          <w:caps w:val="0"/>
+          <w:color w:val="000000"/>
+          <w:spacing w:val="0"/>
+          <w:kern w:val="0"/>
+          <w:sz w:val="21"/>
+          <w:szCs w:val="21"/>
+          <w:u w:val="none"/>
+          <w:bdr w:val="none" w:color="auto" w:sz="0" w:space="0"/>
+          <w:shd w:val="clear" w:fill="FFFFFF"/>
+          <w:vertAlign w:val="baseline"/>
+          <w:lang w:val="en-US" w:eastAsia="zh-CN" w:bidi="ar"/>
+        </w:rPr>
+        <w:t xml:space="preserve">ex;        </w:t>
+      </w:r>
+      <w:r>
+        <w:rPr>
+          <w:rStyle w:val="6"/>
+          <w:rFonts w:hint="default" w:ascii="Consolas" w:hAnsi="Consolas" w:eastAsia="Consolas" w:cs="Consolas"/>
+          <w:b w:val="0"/>
+          <w:bCs w:val="0"/>
+          <w:i w:val="0"/>
+          <w:iCs w:val="0"/>
+          <w:caps w:val="0"/>
+          <w:color w:val="008200"/>
+          <w:spacing w:val="0"/>
+          <w:kern w:val="0"/>
+          <w:sz w:val="21"/>
+          <w:szCs w:val="21"/>
+          <w:u w:val="none"/>
+          <w:bdr w:val="none" w:color="auto" w:sz="0" w:space="0"/>
+          <w:shd w:val="clear" w:fill="FFFFFF"/>
+          <w:vertAlign w:val="baseline"/>
+          <w:lang w:val="en-US" w:eastAsia="zh-CN" w:bidi="ar"/>
+        </w:rPr>
+        <w:t>//throwing NumberFormatException object explicitly using throw keyword</w:t>
+      </w:r>
+    </w:p>
+    <w:p>
+      <w:pPr>
+        <w:keepNext w:val="0"/>
+        <w:keepLines w:val="0"/>
+        <w:widowControl/>
+        <w:suppressLineNumbers w:val="0"/>
+        <w:pBdr>
+          <w:top w:val="none" w:color="auto" w:sz="0" w:space="0"/>
+          <w:left w:val="none" w:color="auto" w:sz="0" w:space="0"/>
+          <w:bottom w:val="none" w:color="auto" w:sz="0" w:space="0"/>
+          <w:right w:val="none" w:color="auto" w:sz="0" w:space="0"/>
+        </w:pBdr>
+        <w:shd w:val="clear" w:fill="FFFFFF"/>
+        <w:bidi w:val="0"/>
+        <w:spacing w:before="0" w:beforeAutospacing="0" w:after="0" w:afterAutospacing="0" w:line="231" w:lineRule="atLeast"/>
+        <w:ind w:left="0" w:right="0" w:firstLine="0"/>
+        <w:jc w:val="left"/>
+        <w:textAlignment w:val="baseline"/>
+        <w:rPr>
+          <w:rFonts w:hint="default" w:ascii="Consolas" w:hAnsi="Consolas" w:eastAsia="Consolas" w:cs="Consolas"/>
+          <w:i w:val="0"/>
+          <w:iCs w:val="0"/>
+          <w:caps w:val="0"/>
+          <w:color w:val="000000"/>
+          <w:spacing w:val="0"/>
+          <w:sz w:val="24"/>
+          <w:szCs w:val="24"/>
+          <w:u w:val="none"/>
+        </w:rPr>
+      </w:pPr>
+      <w:r>
+        <w:rPr>
+          <w:rStyle w:val="6"/>
+          <w:rFonts w:hint="default" w:ascii="Consolas" w:hAnsi="Consolas" w:eastAsia="Consolas" w:cs="Consolas"/>
+          <w:b w:val="0"/>
+          <w:bCs w:val="0"/>
+          <w:i w:val="0"/>
+          <w:iCs w:val="0"/>
+          <w:caps w:val="0"/>
+          <w:color w:val="000000"/>
+          <w:spacing w:val="0"/>
+          <w:kern w:val="0"/>
+          <w:sz w:val="21"/>
+          <w:szCs w:val="21"/>
+          <w:u w:val="none"/>
+          <w:bdr w:val="none" w:color="auto" w:sz="0" w:space="0"/>
+          <w:shd w:val="clear" w:fill="FFFFFF"/>
+          <w:vertAlign w:val="baseline"/>
+          <w:lang w:val="en-US" w:eastAsia="zh-CN" w:bidi="ar"/>
+        </w:rPr>
+        <w:t>        }</w:t>
+      </w:r>
+    </w:p>
+    <w:p>
+      <w:pPr>
+        <w:keepNext w:val="0"/>
+        <w:keepLines w:val="0"/>
+        <w:widowControl/>
+        <w:suppressLineNumbers w:val="0"/>
+        <w:pBdr>
+          <w:top w:val="none" w:color="auto" w:sz="0" w:space="0"/>
+          <w:left w:val="none" w:color="auto" w:sz="0" w:space="0"/>
+          <w:bottom w:val="none" w:color="auto" w:sz="0" w:space="0"/>
+          <w:right w:val="none" w:color="auto" w:sz="0" w:space="0"/>
+        </w:pBdr>
+        <w:shd w:val="clear" w:fill="FFFFFF"/>
+        <w:bidi w:val="0"/>
+        <w:spacing w:before="0" w:beforeAutospacing="0" w:after="0" w:afterAutospacing="0" w:line="231" w:lineRule="atLeast"/>
+        <w:ind w:left="0" w:right="0" w:firstLine="0"/>
+        <w:jc w:val="left"/>
+        <w:textAlignment w:val="baseline"/>
+        <w:rPr>
+          <w:rFonts w:hint="default" w:ascii="Consolas" w:hAnsi="Consolas" w:eastAsia="Consolas" w:cs="Consolas"/>
+          <w:i w:val="0"/>
+          <w:iCs w:val="0"/>
+          <w:caps w:val="0"/>
+          <w:color w:val="000000"/>
+          <w:spacing w:val="0"/>
+          <w:sz w:val="24"/>
+          <w:szCs w:val="24"/>
+          <w:u w:val="none"/>
+        </w:rPr>
+      </w:pPr>
+      <w:r>
+        <w:rPr>
+          <w:rStyle w:val="6"/>
+          <w:rFonts w:hint="default" w:ascii="Consolas" w:hAnsi="Consolas" w:eastAsia="Consolas" w:cs="Consolas"/>
+          <w:b w:val="0"/>
+          <w:bCs w:val="0"/>
+          <w:i w:val="0"/>
+          <w:iCs w:val="0"/>
+          <w:caps w:val="0"/>
+          <w:color w:val="000000"/>
+          <w:spacing w:val="0"/>
+          <w:kern w:val="0"/>
+          <w:sz w:val="21"/>
+          <w:szCs w:val="21"/>
+          <w:u w:val="none"/>
+          <w:bdr w:val="none" w:color="auto" w:sz="0" w:space="0"/>
+          <w:shd w:val="clear" w:fill="FFFFFF"/>
+          <w:vertAlign w:val="baseline"/>
+          <w:lang w:val="en-US" w:eastAsia="zh-CN" w:bidi="ar"/>
+        </w:rPr>
+        <w:t>        </w:t>
+      </w:r>
+      <w:r>
+        <w:rPr>
+          <w:rStyle w:val="6"/>
+          <w:rFonts w:hint="default" w:ascii="Consolas" w:hAnsi="Consolas" w:eastAsia="Consolas" w:cs="Consolas"/>
+          <w:b/>
+          <w:bCs/>
+          <w:i w:val="0"/>
+          <w:iCs w:val="0"/>
+          <w:caps w:val="0"/>
+          <w:color w:val="006699"/>
+          <w:spacing w:val="0"/>
+          <w:kern w:val="0"/>
+          <w:sz w:val="21"/>
+          <w:szCs w:val="21"/>
+          <w:u w:val="none"/>
+          <w:bdr w:val="none" w:color="auto" w:sz="0" w:space="0"/>
+          <w:shd w:val="clear" w:fill="FFFFFF"/>
+          <w:vertAlign w:val="baseline"/>
+          <w:lang w:val="en-US" w:eastAsia="zh-CN" w:bidi="ar"/>
+        </w:rPr>
+        <w:t>catch</w:t>
+      </w:r>
+      <w:r>
+        <w:rPr>
+          <w:rStyle w:val="6"/>
+          <w:rFonts w:hint="default" w:ascii="Consolas" w:hAnsi="Consolas" w:eastAsia="Consolas" w:cs="Consolas"/>
+          <w:b w:val="0"/>
+          <w:bCs w:val="0"/>
+          <w:i w:val="0"/>
+          <w:iCs w:val="0"/>
+          <w:caps w:val="0"/>
+          <w:color w:val="000000"/>
+          <w:spacing w:val="0"/>
+          <w:kern w:val="0"/>
+          <w:sz w:val="21"/>
+          <w:szCs w:val="21"/>
+          <w:u w:val="none"/>
+          <w:bdr w:val="none" w:color="auto" w:sz="0" w:space="0"/>
+          <w:shd w:val="clear" w:fill="FFFFFF"/>
+          <w:vertAlign w:val="baseline"/>
+          <w:lang w:val="en-US" w:eastAsia="zh-CN" w:bidi="ar"/>
+        </w:rPr>
+        <w:t>(ArithmeticException ex)</w:t>
+      </w:r>
+    </w:p>
+    <w:p>
+      <w:pPr>
+        <w:keepNext w:val="0"/>
+        <w:keepLines w:val="0"/>
+        <w:widowControl/>
+        <w:suppressLineNumbers w:val="0"/>
+        <w:pBdr>
+          <w:top w:val="none" w:color="auto" w:sz="0" w:space="0"/>
+          <w:left w:val="none" w:color="auto" w:sz="0" w:space="0"/>
+          <w:bottom w:val="none" w:color="auto" w:sz="0" w:space="0"/>
+          <w:right w:val="none" w:color="auto" w:sz="0" w:space="0"/>
+        </w:pBdr>
+        <w:shd w:val="clear" w:fill="FFFFFF"/>
+        <w:bidi w:val="0"/>
+        <w:spacing w:before="0" w:beforeAutospacing="0" w:after="0" w:afterAutospacing="0" w:line="231" w:lineRule="atLeast"/>
+        <w:ind w:left="0" w:right="0" w:firstLine="0"/>
+        <w:jc w:val="left"/>
+        <w:textAlignment w:val="baseline"/>
+        <w:rPr>
+          <w:rFonts w:hint="default" w:ascii="Consolas" w:hAnsi="Consolas" w:eastAsia="Consolas" w:cs="Consolas"/>
+          <w:i w:val="0"/>
+          <w:iCs w:val="0"/>
+          <w:caps w:val="0"/>
+          <w:color w:val="000000"/>
+          <w:spacing w:val="0"/>
+          <w:sz w:val="24"/>
+          <w:szCs w:val="24"/>
+          <w:u w:val="none"/>
+        </w:rPr>
+      </w:pPr>
+      <w:r>
+        <w:rPr>
+          <w:rStyle w:val="6"/>
+          <w:rFonts w:hint="default" w:ascii="Consolas" w:hAnsi="Consolas" w:eastAsia="Consolas" w:cs="Consolas"/>
+          <w:b w:val="0"/>
+          <w:bCs w:val="0"/>
+          <w:i w:val="0"/>
+          <w:iCs w:val="0"/>
+          <w:caps w:val="0"/>
+          <w:color w:val="000000"/>
+          <w:spacing w:val="0"/>
+          <w:kern w:val="0"/>
+          <w:sz w:val="21"/>
+          <w:szCs w:val="21"/>
+          <w:u w:val="none"/>
+          <w:bdr w:val="none" w:color="auto" w:sz="0" w:space="0"/>
+          <w:shd w:val="clear" w:fill="FFFFFF"/>
+          <w:vertAlign w:val="baseline"/>
+          <w:lang w:val="en-US" w:eastAsia="zh-CN" w:bidi="ar"/>
+        </w:rPr>
+        <w:t>        {</w:t>
+      </w:r>
+    </w:p>
+    <w:p>
+      <w:pPr>
+        <w:keepNext w:val="0"/>
+        <w:keepLines w:val="0"/>
+        <w:widowControl/>
+        <w:suppressLineNumbers w:val="0"/>
+        <w:pBdr>
+          <w:top w:val="none" w:color="auto" w:sz="0" w:space="0"/>
+          <w:left w:val="none" w:color="auto" w:sz="0" w:space="0"/>
+          <w:bottom w:val="none" w:color="auto" w:sz="0" w:space="0"/>
+          <w:right w:val="none" w:color="auto" w:sz="0" w:space="0"/>
+        </w:pBdr>
+        <w:shd w:val="clear" w:fill="FFFFFF"/>
+        <w:bidi w:val="0"/>
+        <w:spacing w:before="0" w:beforeAutospacing="0" w:after="0" w:afterAutospacing="0" w:line="231" w:lineRule="atLeast"/>
+        <w:ind w:left="0" w:right="0" w:firstLine="0"/>
+        <w:jc w:val="left"/>
+        <w:textAlignment w:val="baseline"/>
+        <w:rPr>
+          <w:rFonts w:hint="default" w:ascii="Consolas" w:hAnsi="Consolas" w:eastAsia="Consolas" w:cs="Consolas"/>
+          <w:i w:val="0"/>
+          <w:iCs w:val="0"/>
+          <w:caps w:val="0"/>
+          <w:color w:val="000000"/>
+          <w:spacing w:val="0"/>
+          <w:sz w:val="24"/>
+          <w:szCs w:val="24"/>
+          <w:u w:val="none"/>
+        </w:rPr>
+      </w:pPr>
+      <w:r>
+        <w:rPr>
+          <w:rStyle w:val="6"/>
+          <w:rFonts w:hint="default" w:ascii="Consolas" w:hAnsi="Consolas" w:eastAsia="Consolas" w:cs="Consolas"/>
+          <w:b w:val="0"/>
+          <w:bCs w:val="0"/>
+          <w:i w:val="0"/>
+          <w:iCs w:val="0"/>
+          <w:caps w:val="0"/>
+          <w:color w:val="000000"/>
+          <w:spacing w:val="0"/>
+          <w:kern w:val="0"/>
+          <w:sz w:val="21"/>
+          <w:szCs w:val="21"/>
+          <w:u w:val="none"/>
+          <w:bdr w:val="none" w:color="auto" w:sz="0" w:space="0"/>
+          <w:shd w:val="clear" w:fill="FFFFFF"/>
+          <w:vertAlign w:val="baseline"/>
+          <w:lang w:val="en-US" w:eastAsia="zh-CN" w:bidi="ar"/>
+        </w:rPr>
+        <w:t>            System.out.println(</w:t>
+      </w:r>
+      <w:r>
+        <w:rPr>
+          <w:rStyle w:val="6"/>
+          <w:rFonts w:hint="default" w:ascii="Consolas" w:hAnsi="Consolas" w:eastAsia="Consolas" w:cs="Consolas"/>
+          <w:b w:val="0"/>
+          <w:bCs w:val="0"/>
+          <w:i w:val="0"/>
+          <w:iCs w:val="0"/>
+          <w:caps w:val="0"/>
+          <w:color w:val="0000FF"/>
+          <w:spacing w:val="0"/>
+          <w:kern w:val="0"/>
+          <w:sz w:val="21"/>
+          <w:szCs w:val="21"/>
+          <w:u w:val="none"/>
+          <w:bdr w:val="none" w:color="auto" w:sz="0" w:space="0"/>
+          <w:shd w:val="clear" w:fill="FFFFFF"/>
+          <w:vertAlign w:val="baseline"/>
+          <w:lang w:val="en-US" w:eastAsia="zh-CN" w:bidi="ar"/>
+        </w:rPr>
+        <w:t>"Explicitly thrown NumberFormatException object will not be caught here"</w:t>
+      </w:r>
+      <w:r>
+        <w:rPr>
+          <w:rStyle w:val="6"/>
+          <w:rFonts w:hint="default" w:ascii="Consolas" w:hAnsi="Consolas" w:eastAsia="Consolas" w:cs="Consolas"/>
+          <w:b w:val="0"/>
+          <w:bCs w:val="0"/>
+          <w:i w:val="0"/>
+          <w:iCs w:val="0"/>
+          <w:caps w:val="0"/>
+          <w:color w:val="000000"/>
+          <w:spacing w:val="0"/>
+          <w:kern w:val="0"/>
+          <w:sz w:val="21"/>
+          <w:szCs w:val="21"/>
+          <w:u w:val="none"/>
+          <w:bdr w:val="none" w:color="auto" w:sz="0" w:space="0"/>
+          <w:shd w:val="clear" w:fill="FFFFFF"/>
+          <w:vertAlign w:val="baseline"/>
+          <w:lang w:val="en-US" w:eastAsia="zh-CN" w:bidi="ar"/>
+        </w:rPr>
+        <w:t>);</w:t>
+      </w:r>
+    </w:p>
+    <w:p>
+      <w:pPr>
+        <w:keepNext w:val="0"/>
+        <w:keepLines w:val="0"/>
+        <w:widowControl/>
+        <w:suppressLineNumbers w:val="0"/>
+        <w:pBdr>
+          <w:top w:val="none" w:color="auto" w:sz="0" w:space="0"/>
+          <w:left w:val="none" w:color="auto" w:sz="0" w:space="0"/>
+          <w:bottom w:val="none" w:color="auto" w:sz="0" w:space="0"/>
+          <w:right w:val="none" w:color="auto" w:sz="0" w:space="0"/>
+        </w:pBdr>
+        <w:shd w:val="clear" w:fill="FFFFFF"/>
+        <w:bidi w:val="0"/>
+        <w:spacing w:before="0" w:beforeAutospacing="0" w:after="0" w:afterAutospacing="0" w:line="231" w:lineRule="atLeast"/>
+        <w:ind w:left="0" w:right="0" w:firstLine="0"/>
+        <w:jc w:val="left"/>
+        <w:textAlignment w:val="baseline"/>
+        <w:rPr>
+          <w:rFonts w:hint="default" w:ascii="Consolas" w:hAnsi="Consolas" w:eastAsia="Consolas" w:cs="Consolas"/>
+          <w:i w:val="0"/>
+          <w:iCs w:val="0"/>
+          <w:caps w:val="0"/>
+          <w:color w:val="000000"/>
+          <w:spacing w:val="0"/>
+          <w:sz w:val="24"/>
+          <w:szCs w:val="24"/>
+          <w:u w:val="none"/>
+        </w:rPr>
+      </w:pPr>
+      <w:r>
+        <w:rPr>
+          <w:rStyle w:val="6"/>
+          <w:rFonts w:hint="default" w:ascii="Consolas" w:hAnsi="Consolas" w:eastAsia="Consolas" w:cs="Consolas"/>
+          <w:b w:val="0"/>
+          <w:bCs w:val="0"/>
+          <w:i w:val="0"/>
+          <w:iCs w:val="0"/>
+          <w:caps w:val="0"/>
+          <w:color w:val="000000"/>
+          <w:spacing w:val="0"/>
+          <w:kern w:val="0"/>
+          <w:sz w:val="21"/>
+          <w:szCs w:val="21"/>
+          <w:u w:val="none"/>
+          <w:bdr w:val="none" w:color="auto" w:sz="0" w:space="0"/>
+          <w:shd w:val="clear" w:fill="FFFFFF"/>
+          <w:vertAlign w:val="baseline"/>
+          <w:lang w:val="en-US" w:eastAsia="zh-CN" w:bidi="ar"/>
+        </w:rPr>
+        <w:t>        }</w:t>
+      </w:r>
+    </w:p>
+    <w:p>
+      <w:pPr>
+        <w:keepNext w:val="0"/>
+        <w:keepLines w:val="0"/>
+        <w:widowControl/>
+        <w:suppressLineNumbers w:val="0"/>
+        <w:pBdr>
+          <w:top w:val="none" w:color="auto" w:sz="0" w:space="0"/>
+          <w:left w:val="none" w:color="auto" w:sz="0" w:space="0"/>
+          <w:bottom w:val="none" w:color="auto" w:sz="0" w:space="0"/>
+          <w:right w:val="none" w:color="auto" w:sz="0" w:space="0"/>
+        </w:pBdr>
+        <w:shd w:val="clear" w:fill="FFFFFF"/>
+        <w:bidi w:val="0"/>
+        <w:spacing w:before="0" w:beforeAutospacing="0" w:after="0" w:afterAutospacing="0" w:line="231" w:lineRule="atLeast"/>
+        <w:ind w:left="0" w:right="0" w:firstLine="0"/>
+        <w:jc w:val="left"/>
+        <w:textAlignment w:val="baseline"/>
+        <w:rPr>
+          <w:rFonts w:hint="default" w:ascii="Consolas" w:hAnsi="Consolas" w:eastAsia="Consolas" w:cs="Consolas"/>
+          <w:i w:val="0"/>
+          <w:iCs w:val="0"/>
+          <w:caps w:val="0"/>
+          <w:color w:val="000000"/>
+          <w:spacing w:val="0"/>
+          <w:sz w:val="24"/>
+          <w:szCs w:val="24"/>
+          <w:u w:val="none"/>
+        </w:rPr>
+      </w:pPr>
+      <w:r>
+        <w:rPr>
+          <w:rStyle w:val="6"/>
+          <w:rFonts w:hint="default" w:ascii="Consolas" w:hAnsi="Consolas" w:eastAsia="Consolas" w:cs="Consolas"/>
+          <w:b w:val="0"/>
+          <w:bCs w:val="0"/>
+          <w:i w:val="0"/>
+          <w:iCs w:val="0"/>
+          <w:caps w:val="0"/>
+          <w:color w:val="000000"/>
+          <w:spacing w:val="0"/>
+          <w:kern w:val="0"/>
+          <w:sz w:val="21"/>
+          <w:szCs w:val="21"/>
+          <w:u w:val="none"/>
+          <w:bdr w:val="none" w:color="auto" w:sz="0" w:space="0"/>
+          <w:shd w:val="clear" w:fill="FFFFFF"/>
+          <w:vertAlign w:val="baseline"/>
+          <w:lang w:val="en-US" w:eastAsia="zh-CN" w:bidi="ar"/>
+        </w:rPr>
+        <w:t>    }</w:t>
+      </w:r>
+    </w:p>
+    <w:p>
+      <w:pPr>
+        <w:keepNext w:val="0"/>
+        <w:keepLines w:val="0"/>
+        <w:widowControl/>
+        <w:suppressLineNumbers w:val="0"/>
+        <w:pBdr>
+          <w:top w:val="none" w:color="auto" w:sz="0" w:space="0"/>
+          <w:left w:val="none" w:color="auto" w:sz="0" w:space="0"/>
+          <w:bottom w:val="none" w:color="auto" w:sz="0" w:space="0"/>
+          <w:right w:val="none" w:color="auto" w:sz="0" w:space="0"/>
+        </w:pBdr>
+        <w:shd w:val="clear" w:fill="FFFFFF"/>
+        <w:bidi w:val="0"/>
+        <w:spacing w:before="0" w:beforeAutospacing="0" w:after="0" w:afterAutospacing="0" w:line="231" w:lineRule="atLeast"/>
+        <w:ind w:left="0" w:right="0" w:firstLine="0"/>
+        <w:jc w:val="left"/>
+        <w:textAlignment w:val="baseline"/>
+        <w:rPr>
+          <w:rFonts w:hint="default" w:ascii="Consolas" w:hAnsi="Consolas" w:eastAsia="Consolas" w:cs="Consolas"/>
+          <w:i w:val="0"/>
+          <w:iCs w:val="0"/>
+          <w:caps w:val="0"/>
+          <w:color w:val="000000"/>
+          <w:spacing w:val="0"/>
+          <w:sz w:val="24"/>
+          <w:szCs w:val="24"/>
+          <w:u w:val="none"/>
+        </w:rPr>
+      </w:pPr>
+      <w:r>
+        <w:rPr>
+          <w:rStyle w:val="6"/>
+          <w:rFonts w:hint="default" w:ascii="Consolas" w:hAnsi="Consolas" w:eastAsia="Consolas" w:cs="Consolas"/>
+          <w:b w:val="0"/>
+          <w:bCs w:val="0"/>
+          <w:i w:val="0"/>
+          <w:iCs w:val="0"/>
+          <w:caps w:val="0"/>
+          <w:color w:val="000000"/>
+          <w:spacing w:val="0"/>
+          <w:kern w:val="0"/>
+          <w:sz w:val="21"/>
+          <w:szCs w:val="21"/>
+          <w:u w:val="none"/>
+          <w:bdr w:val="none" w:color="auto" w:sz="0" w:space="0"/>
+          <w:shd w:val="clear" w:fill="FFFFFF"/>
+          <w:vertAlign w:val="baseline"/>
+          <w:lang w:val="en-US" w:eastAsia="zh-CN" w:bidi="ar"/>
+        </w:rPr>
+        <w:t>}</w:t>
+      </w:r>
+    </w:p>
+    <w:p>
+      <w:pPr>
+        <w:numPr>
+          <w:numId w:val="0"/>
+        </w:numPr>
+        <w:rPr>
+          <w:rFonts w:hint="default" w:ascii="Tahoma" w:hAnsi="Tahoma" w:eastAsia="Tahoma" w:cs="Tahoma"/>
+          <w:i w:val="0"/>
+          <w:iCs w:val="0"/>
+          <w:caps w:val="0"/>
+          <w:color w:val="000000"/>
+          <w:spacing w:val="0"/>
+          <w:sz w:val="24"/>
+          <w:szCs w:val="24"/>
+          <w:shd w:val="clear" w:fill="FFFFFF"/>
+          <w:lang w:val="en-IN"/>
+        </w:rPr>
+      </w:pPr>
+    </w:p>
+    <w:p>
+      <w:pPr>
+        <w:numPr>
+          <w:numId w:val="0"/>
+        </w:numPr>
+        <w:rPr>
+          <w:rFonts w:hint="default" w:ascii="Tahoma" w:hAnsi="Tahoma" w:eastAsia="Tahoma" w:cs="Tahoma"/>
+          <w:i w:val="0"/>
+          <w:iCs w:val="0"/>
+          <w:caps w:val="0"/>
+          <w:color w:val="000000"/>
+          <w:spacing w:val="0"/>
+          <w:sz w:val="24"/>
+          <w:szCs w:val="24"/>
+          <w:shd w:val="clear" w:fill="FFFFFF"/>
+          <w:lang w:val="en-IN"/>
+        </w:rPr>
+      </w:pPr>
+    </w:p>
+    <w:p>
+      <w:pPr>
+        <w:numPr>
+          <w:numId w:val="0"/>
+        </w:numPr>
+        <w:rPr>
+          <w:rFonts w:hint="default" w:ascii="Tahoma" w:hAnsi="Tahoma" w:eastAsia="Tahoma" w:cs="Tahoma"/>
+          <w:i w:val="0"/>
+          <w:iCs w:val="0"/>
+          <w:caps w:val="0"/>
+          <w:color w:val="000000"/>
+          <w:spacing w:val="0"/>
+          <w:sz w:val="24"/>
+          <w:szCs w:val="24"/>
+          <w:shd w:val="clear" w:fill="FFFFFF"/>
+          <w:lang w:val="en-IN"/>
+        </w:rPr>
+      </w:pPr>
+    </w:p>
+    <w:p>
+      <w:pPr>
+        <w:numPr>
+          <w:numId w:val="0"/>
+        </w:numPr>
+        <w:rPr>
+          <w:rFonts w:hint="default" w:ascii="Tahoma" w:hAnsi="Tahoma" w:eastAsia="Tahoma" w:cs="Tahoma"/>
+          <w:i w:val="0"/>
+          <w:iCs w:val="0"/>
+          <w:caps w:val="0"/>
+          <w:color w:val="000000"/>
+          <w:spacing w:val="0"/>
+          <w:sz w:val="24"/>
+          <w:szCs w:val="24"/>
+          <w:shd w:val="clear" w:fill="FFFFFF"/>
+          <w:lang w:val="en-IN"/>
+        </w:rPr>
+      </w:pPr>
+    </w:p>
+    <w:p>
+      <w:pPr>
+        <w:numPr>
+          <w:numId w:val="0"/>
+        </w:numPr>
+        <w:rPr>
+          <w:rFonts w:hint="default" w:ascii="Tahoma" w:hAnsi="Tahoma" w:eastAsia="Tahoma" w:cs="Tahoma"/>
+          <w:i w:val="0"/>
+          <w:iCs w:val="0"/>
+          <w:caps w:val="0"/>
+          <w:color w:val="000000"/>
+          <w:spacing w:val="0"/>
+          <w:sz w:val="24"/>
+          <w:szCs w:val="24"/>
+          <w:shd w:val="clear" w:fill="FFFFFF"/>
+          <w:lang w:val="en-IN"/>
+        </w:rPr>
+      </w:pPr>
+    </w:p>
+    <w:p>
+      <w:pPr>
+        <w:numPr>
+          <w:numId w:val="0"/>
+        </w:numPr>
+        <w:rPr>
+          <w:rFonts w:hint="default" w:ascii="Tahoma" w:hAnsi="Tahoma" w:eastAsia="Tahoma" w:cs="Tahoma"/>
+          <w:i w:val="0"/>
+          <w:iCs w:val="0"/>
+          <w:caps w:val="0"/>
+          <w:color w:val="000000"/>
+          <w:spacing w:val="0"/>
+          <w:sz w:val="24"/>
+          <w:szCs w:val="24"/>
+          <w:shd w:val="clear" w:fill="FFFFFF"/>
+          <w:lang w:val="en-IN"/>
+        </w:rPr>
+      </w:pPr>
+    </w:p>
+    <w:p>
+      <w:pPr>
+        <w:pStyle w:val="3"/>
+        <w:keepNext w:val="0"/>
+        <w:keepLines w:val="0"/>
+        <w:widowControl/>
+        <w:suppressLineNumbers w:val="0"/>
+        <w:pBdr>
+          <w:top w:val="none" w:color="auto" w:sz="0" w:space="0"/>
+          <w:left w:val="none" w:color="auto" w:sz="0" w:space="0"/>
+          <w:bottom w:val="none" w:color="auto" w:sz="0" w:space="0"/>
+          <w:right w:val="none" w:color="auto" w:sz="0" w:space="0"/>
+        </w:pBdr>
+        <w:shd w:val="clear" w:fill="FFFFFF"/>
+        <w:spacing w:line="252" w:lineRule="atLeast"/>
+        <w:ind w:left="0" w:firstLine="0"/>
+        <w:textAlignment w:val="baseline"/>
+        <w:rPr>
+          <w:rFonts w:ascii="Tahoma" w:hAnsi="Tahoma" w:eastAsia="Tahoma" w:cs="Tahoma"/>
+          <w:i w:val="0"/>
+          <w:iCs w:val="0"/>
+          <w:caps w:val="0"/>
+          <w:color w:val="000000"/>
+          <w:spacing w:val="0"/>
+          <w:sz w:val="35"/>
+          <w:szCs w:val="35"/>
+          <w:u w:val="none"/>
+        </w:rPr>
+      </w:pPr>
+      <w:r>
+        <w:rPr>
+          <w:rFonts w:hint="default" w:ascii="Tahoma" w:hAnsi="Tahoma" w:eastAsia="Tahoma" w:cs="Tahoma"/>
+          <w:i w:val="0"/>
+          <w:iCs w:val="0"/>
+          <w:caps w:val="0"/>
+          <w:color w:val="000000"/>
+          <w:spacing w:val="0"/>
+          <w:sz w:val="35"/>
+          <w:szCs w:val="35"/>
+          <w:u w:val="none"/>
+          <w:bdr w:val="none" w:color="auto" w:sz="0" w:space="0"/>
+          <w:shd w:val="clear" w:fill="FFFFFF"/>
+          <w:vertAlign w:val="baseline"/>
+        </w:rPr>
+        <w:t>Re-throwing An Exception :</w:t>
+      </w:r>
+    </w:p>
+    <w:p>
+      <w:pPr>
+        <w:numPr>
+          <w:numId w:val="0"/>
+        </w:numPr>
+        <w:rPr>
+          <w:rFonts w:hint="default" w:ascii="Tahoma" w:hAnsi="Tahoma" w:eastAsia="Tahoma" w:cs="Tahoma"/>
+          <w:i w:val="0"/>
+          <w:iCs w:val="0"/>
+          <w:caps w:val="0"/>
+          <w:color w:val="000000"/>
+          <w:spacing w:val="0"/>
+          <w:sz w:val="24"/>
+          <w:szCs w:val="24"/>
+          <w:shd w:val="clear" w:fill="FFFFFF"/>
+        </w:rPr>
+      </w:pPr>
+      <w:r>
+        <w:rPr>
+          <w:rFonts w:ascii="Tahoma" w:hAnsi="Tahoma" w:eastAsia="Tahoma" w:cs="Tahoma"/>
+          <w:i w:val="0"/>
+          <w:iCs w:val="0"/>
+          <w:caps w:val="0"/>
+          <w:color w:val="000000"/>
+          <w:spacing w:val="0"/>
+          <w:sz w:val="24"/>
+          <w:szCs w:val="24"/>
+          <w:shd w:val="clear" w:fill="FFFFFF"/>
+        </w:rPr>
+        <w:t>We all know that exceptions occurred in the try block are caught in catch block. Thus caught exceptions can be re-thrown using</w:t>
+      </w:r>
+      <w:r>
+        <w:rPr>
+          <w:rFonts w:hint="default" w:ascii="Tahoma" w:hAnsi="Tahoma" w:eastAsia="Tahoma" w:cs="Tahoma"/>
+          <w:i w:val="0"/>
+          <w:iCs w:val="0"/>
+          <w:caps w:val="0"/>
+          <w:color w:val="000000"/>
+          <w:spacing w:val="0"/>
+          <w:sz w:val="24"/>
+          <w:szCs w:val="24"/>
+          <w:shd w:val="clear" w:fill="FFFFFF"/>
+        </w:rPr>
+        <w:t> </w:t>
+      </w:r>
+      <w:r>
+        <w:rPr>
+          <w:rStyle w:val="9"/>
+          <w:rFonts w:hint="default" w:ascii="Tahoma" w:hAnsi="Tahoma" w:eastAsia="Tahoma" w:cs="Tahoma"/>
+          <w:b/>
+          <w:bCs/>
+          <w:i w:val="0"/>
+          <w:iCs w:val="0"/>
+          <w:caps w:val="0"/>
+          <w:color w:val="000000"/>
+          <w:spacing w:val="0"/>
+          <w:sz w:val="24"/>
+          <w:szCs w:val="24"/>
+          <w:u w:val="none"/>
+          <w:bdr w:val="none" w:color="auto" w:sz="0" w:space="0"/>
+          <w:shd w:val="clear" w:fill="FFFFFF"/>
+          <w:vertAlign w:val="baseline"/>
+        </w:rPr>
+        <w:t>throw</w:t>
+      </w:r>
+      <w:r>
+        <w:rPr>
+          <w:rFonts w:hint="default" w:ascii="Tahoma" w:hAnsi="Tahoma" w:eastAsia="Tahoma" w:cs="Tahoma"/>
+          <w:i w:val="0"/>
+          <w:iCs w:val="0"/>
+          <w:caps w:val="0"/>
+          <w:color w:val="000000"/>
+          <w:spacing w:val="0"/>
+          <w:sz w:val="24"/>
+          <w:szCs w:val="24"/>
+          <w:shd w:val="clear" w:fill="FFFFFF"/>
+        </w:rPr>
+        <w:t> keyword. Re-thrown exception must be handled some where in the program, otherwise program will terminate abruptly.</w:t>
+      </w:r>
+    </w:p>
+    <w:p>
+      <w:pPr>
+        <w:numPr>
+          <w:numId w:val="0"/>
+        </w:numPr>
+        <w:rPr>
+          <w:rFonts w:hint="default" w:ascii="Tahoma" w:hAnsi="Tahoma" w:eastAsia="Tahoma" w:cs="Tahoma"/>
+          <w:i w:val="0"/>
+          <w:iCs w:val="0"/>
+          <w:caps w:val="0"/>
+          <w:color w:val="000000"/>
+          <w:spacing w:val="0"/>
+          <w:sz w:val="24"/>
+          <w:szCs w:val="24"/>
+          <w:shd w:val="clear" w:fill="FFFFFF"/>
+        </w:rPr>
+      </w:pPr>
+    </w:p>
+    <w:p>
+      <w:pPr>
+        <w:keepNext w:val="0"/>
+        <w:keepLines w:val="0"/>
+        <w:widowControl/>
+        <w:suppressLineNumbers w:val="0"/>
+        <w:pBdr>
+          <w:top w:val="none" w:color="auto" w:sz="0" w:space="0"/>
+          <w:left w:val="none" w:color="auto" w:sz="0" w:space="0"/>
+          <w:bottom w:val="none" w:color="auto" w:sz="0" w:space="0"/>
+          <w:right w:val="none" w:color="auto" w:sz="0" w:space="0"/>
+        </w:pBdr>
+        <w:shd w:val="clear" w:fill="FFFFFF"/>
+        <w:bidi w:val="0"/>
+        <w:spacing w:before="0" w:beforeAutospacing="0" w:after="0" w:afterAutospacing="0" w:line="231" w:lineRule="atLeast"/>
+        <w:ind w:left="0" w:right="0" w:firstLine="0"/>
+        <w:jc w:val="left"/>
+        <w:textAlignment w:val="baseline"/>
+        <w:rPr>
+          <w:rFonts w:ascii="Consolas" w:hAnsi="Consolas" w:eastAsia="Consolas" w:cs="Consolas"/>
+          <w:i w:val="0"/>
+          <w:iCs w:val="0"/>
+          <w:caps w:val="0"/>
+          <w:color w:val="000000"/>
+          <w:spacing w:val="0"/>
+          <w:sz w:val="24"/>
+          <w:szCs w:val="24"/>
+          <w:u w:val="none"/>
+        </w:rPr>
+      </w:pPr>
+      <w:r>
+        <w:rPr>
+          <w:rStyle w:val="6"/>
+          <w:rFonts w:hint="default" w:ascii="Consolas" w:hAnsi="Consolas" w:eastAsia="Consolas" w:cs="Consolas"/>
+          <w:b/>
+          <w:bCs/>
+          <w:i w:val="0"/>
+          <w:iCs w:val="0"/>
+          <w:caps w:val="0"/>
+          <w:color w:val="006699"/>
+          <w:spacing w:val="0"/>
+          <w:kern w:val="0"/>
+          <w:sz w:val="21"/>
+          <w:szCs w:val="21"/>
+          <w:u w:val="none"/>
+          <w:bdr w:val="none" w:color="auto" w:sz="0" w:space="0"/>
+          <w:shd w:val="clear" w:fill="FFFFFF"/>
+          <w:vertAlign w:val="baseline"/>
+          <w:lang w:val="en-US" w:eastAsia="zh-CN" w:bidi="ar"/>
+        </w:rPr>
+        <w:t>static</w:t>
+      </w:r>
+      <w:r>
+        <w:rPr>
+          <w:rFonts w:hint="default" w:ascii="Consolas" w:hAnsi="Consolas" w:eastAsia="Consolas" w:cs="Consolas"/>
+          <w:i w:val="0"/>
+          <w:iCs w:val="0"/>
+          <w:caps w:val="0"/>
+          <w:color w:val="000000"/>
+          <w:spacing w:val="0"/>
+          <w:kern w:val="0"/>
+          <w:sz w:val="24"/>
+          <w:szCs w:val="24"/>
+          <w:u w:val="none"/>
+          <w:bdr w:val="none" w:color="auto" w:sz="0" w:space="0"/>
+          <w:shd w:val="clear" w:fill="FFFFFF"/>
+          <w:vertAlign w:val="baseline"/>
+          <w:lang w:val="en-US" w:eastAsia="zh-CN" w:bidi="ar"/>
+        </w:rPr>
+        <w:t xml:space="preserve"> </w:t>
+      </w:r>
+      <w:r>
+        <w:rPr>
+          <w:rStyle w:val="6"/>
+          <w:rFonts w:hint="default" w:ascii="Consolas" w:hAnsi="Consolas" w:eastAsia="Consolas" w:cs="Consolas"/>
+          <w:b/>
+          <w:bCs/>
+          <w:i w:val="0"/>
+          <w:iCs w:val="0"/>
+          <w:caps w:val="0"/>
+          <w:color w:val="006699"/>
+          <w:spacing w:val="0"/>
+          <w:kern w:val="0"/>
+          <w:sz w:val="21"/>
+          <w:szCs w:val="21"/>
+          <w:u w:val="none"/>
+          <w:bdr w:val="none" w:color="auto" w:sz="0" w:space="0"/>
+          <w:shd w:val="clear" w:fill="FFFFFF"/>
+          <w:vertAlign w:val="baseline"/>
+          <w:lang w:val="en-US" w:eastAsia="zh-CN" w:bidi="ar"/>
+        </w:rPr>
+        <w:t>void</w:t>
+      </w:r>
+      <w:r>
+        <w:rPr>
+          <w:rFonts w:hint="default" w:ascii="Consolas" w:hAnsi="Consolas" w:eastAsia="Consolas" w:cs="Consolas"/>
+          <w:i w:val="0"/>
+          <w:iCs w:val="0"/>
+          <w:caps w:val="0"/>
+          <w:color w:val="000000"/>
+          <w:spacing w:val="0"/>
+          <w:kern w:val="0"/>
+          <w:sz w:val="24"/>
+          <w:szCs w:val="24"/>
+          <w:u w:val="none"/>
+          <w:bdr w:val="none" w:color="auto" w:sz="0" w:space="0"/>
+          <w:shd w:val="clear" w:fill="FFFFFF"/>
+          <w:vertAlign w:val="baseline"/>
+          <w:lang w:val="en-US" w:eastAsia="zh-CN" w:bidi="ar"/>
+        </w:rPr>
+        <w:t xml:space="preserve"> </w:t>
+      </w:r>
+      <w:r>
+        <w:rPr>
+          <w:rStyle w:val="6"/>
+          <w:rFonts w:hint="default" w:ascii="Consolas" w:hAnsi="Consolas" w:eastAsia="Consolas" w:cs="Consolas"/>
+          <w:b w:val="0"/>
+          <w:bCs w:val="0"/>
+          <w:i w:val="0"/>
+          <w:iCs w:val="0"/>
+          <w:caps w:val="0"/>
+          <w:color w:val="000000"/>
+          <w:spacing w:val="0"/>
+          <w:kern w:val="0"/>
+          <w:sz w:val="21"/>
+          <w:szCs w:val="21"/>
+          <w:u w:val="none"/>
+          <w:bdr w:val="none" w:color="auto" w:sz="0" w:space="0"/>
+          <w:shd w:val="clear" w:fill="FFFFFF"/>
+          <w:vertAlign w:val="baseline"/>
+          <w:lang w:val="en-US" w:eastAsia="zh-CN" w:bidi="ar"/>
+        </w:rPr>
+        <w:t>methodWithThrow()</w:t>
+      </w:r>
+    </w:p>
+    <w:p>
+      <w:pPr>
+        <w:keepNext w:val="0"/>
+        <w:keepLines w:val="0"/>
+        <w:widowControl/>
+        <w:suppressLineNumbers w:val="0"/>
+        <w:pBdr>
+          <w:top w:val="none" w:color="auto" w:sz="0" w:space="0"/>
+          <w:left w:val="none" w:color="auto" w:sz="0" w:space="0"/>
+          <w:bottom w:val="none" w:color="auto" w:sz="0" w:space="0"/>
+          <w:right w:val="none" w:color="auto" w:sz="0" w:space="0"/>
+        </w:pBdr>
+        <w:shd w:val="clear" w:fill="FFFFFF"/>
+        <w:bidi w:val="0"/>
+        <w:spacing w:before="0" w:beforeAutospacing="0" w:after="0" w:afterAutospacing="0" w:line="231" w:lineRule="atLeast"/>
+        <w:ind w:left="0" w:right="0" w:firstLine="0"/>
+        <w:jc w:val="left"/>
+        <w:textAlignment w:val="baseline"/>
+        <w:rPr>
+          <w:rFonts w:hint="default" w:ascii="Consolas" w:hAnsi="Consolas" w:eastAsia="Consolas" w:cs="Consolas"/>
+          <w:i w:val="0"/>
+          <w:iCs w:val="0"/>
+          <w:caps w:val="0"/>
+          <w:color w:val="000000"/>
+          <w:spacing w:val="0"/>
+          <w:sz w:val="24"/>
+          <w:szCs w:val="24"/>
+          <w:u w:val="none"/>
+        </w:rPr>
+      </w:pPr>
+      <w:r>
+        <w:rPr>
+          <w:rStyle w:val="6"/>
+          <w:rFonts w:hint="default" w:ascii="Consolas" w:hAnsi="Consolas" w:eastAsia="Consolas" w:cs="Consolas"/>
+          <w:b w:val="0"/>
+          <w:bCs w:val="0"/>
+          <w:i w:val="0"/>
+          <w:iCs w:val="0"/>
+          <w:caps w:val="0"/>
+          <w:color w:val="000000"/>
+          <w:spacing w:val="0"/>
+          <w:kern w:val="0"/>
+          <w:sz w:val="21"/>
+          <w:szCs w:val="21"/>
+          <w:u w:val="none"/>
+          <w:bdr w:val="none" w:color="auto" w:sz="0" w:space="0"/>
+          <w:shd w:val="clear" w:fill="FFFFFF"/>
+          <w:vertAlign w:val="baseline"/>
+          <w:lang w:val="en-US" w:eastAsia="zh-CN" w:bidi="ar"/>
+        </w:rPr>
+        <w:t>    {</w:t>
+      </w:r>
+    </w:p>
+    <w:p>
+      <w:pPr>
+        <w:keepNext w:val="0"/>
+        <w:keepLines w:val="0"/>
+        <w:widowControl/>
+        <w:suppressLineNumbers w:val="0"/>
+        <w:pBdr>
+          <w:top w:val="none" w:color="auto" w:sz="0" w:space="0"/>
+          <w:left w:val="none" w:color="auto" w:sz="0" w:space="0"/>
+          <w:bottom w:val="none" w:color="auto" w:sz="0" w:space="0"/>
+          <w:right w:val="none" w:color="auto" w:sz="0" w:space="0"/>
+        </w:pBdr>
+        <w:shd w:val="clear" w:fill="FFFFFF"/>
+        <w:bidi w:val="0"/>
+        <w:spacing w:before="0" w:beforeAutospacing="0" w:after="0" w:afterAutospacing="0" w:line="231" w:lineRule="atLeast"/>
+        <w:ind w:left="0" w:right="0" w:firstLine="0"/>
+        <w:jc w:val="left"/>
+        <w:textAlignment w:val="baseline"/>
+        <w:rPr>
+          <w:rFonts w:hint="default" w:ascii="Consolas" w:hAnsi="Consolas" w:eastAsia="Consolas" w:cs="Consolas"/>
+          <w:i w:val="0"/>
+          <w:iCs w:val="0"/>
+          <w:caps w:val="0"/>
+          <w:color w:val="000000"/>
+          <w:spacing w:val="0"/>
+          <w:sz w:val="24"/>
+          <w:szCs w:val="24"/>
+          <w:u w:val="none"/>
+        </w:rPr>
+      </w:pPr>
+      <w:r>
+        <w:rPr>
+          <w:rStyle w:val="6"/>
+          <w:rFonts w:hint="default" w:ascii="Consolas" w:hAnsi="Consolas" w:eastAsia="Consolas" w:cs="Consolas"/>
+          <w:b w:val="0"/>
+          <w:bCs w:val="0"/>
+          <w:i w:val="0"/>
+          <w:iCs w:val="0"/>
+          <w:caps w:val="0"/>
+          <w:color w:val="000000"/>
+          <w:spacing w:val="0"/>
+          <w:kern w:val="0"/>
+          <w:sz w:val="21"/>
+          <w:szCs w:val="21"/>
+          <w:u w:val="none"/>
+          <w:bdr w:val="none" w:color="auto" w:sz="0" w:space="0"/>
+          <w:shd w:val="clear" w:fill="FFFFFF"/>
+          <w:vertAlign w:val="baseline"/>
+          <w:lang w:val="en-US" w:eastAsia="zh-CN" w:bidi="ar"/>
+        </w:rPr>
+        <w:t>        </w:t>
+      </w:r>
+      <w:r>
+        <w:rPr>
+          <w:rStyle w:val="6"/>
+          <w:rFonts w:hint="default" w:ascii="Consolas" w:hAnsi="Consolas" w:eastAsia="Consolas" w:cs="Consolas"/>
+          <w:b/>
+          <w:bCs/>
+          <w:i w:val="0"/>
+          <w:iCs w:val="0"/>
+          <w:caps w:val="0"/>
+          <w:color w:val="006699"/>
+          <w:spacing w:val="0"/>
+          <w:kern w:val="0"/>
+          <w:sz w:val="21"/>
+          <w:szCs w:val="21"/>
+          <w:u w:val="none"/>
+          <w:bdr w:val="none" w:color="auto" w:sz="0" w:space="0"/>
+          <w:shd w:val="clear" w:fill="FFFFFF"/>
+          <w:vertAlign w:val="baseline"/>
+          <w:lang w:val="en-US" w:eastAsia="zh-CN" w:bidi="ar"/>
+        </w:rPr>
+        <w:t>try</w:t>
+      </w:r>
+    </w:p>
+    <w:p>
+      <w:pPr>
+        <w:keepNext w:val="0"/>
+        <w:keepLines w:val="0"/>
+        <w:widowControl/>
+        <w:suppressLineNumbers w:val="0"/>
+        <w:pBdr>
+          <w:top w:val="none" w:color="auto" w:sz="0" w:space="0"/>
+          <w:left w:val="none" w:color="auto" w:sz="0" w:space="0"/>
+          <w:bottom w:val="none" w:color="auto" w:sz="0" w:space="0"/>
+          <w:right w:val="none" w:color="auto" w:sz="0" w:space="0"/>
+        </w:pBdr>
+        <w:shd w:val="clear" w:fill="FFFFFF"/>
+        <w:bidi w:val="0"/>
+        <w:spacing w:before="0" w:beforeAutospacing="0" w:after="0" w:afterAutospacing="0" w:line="231" w:lineRule="atLeast"/>
+        <w:ind w:left="0" w:right="0" w:firstLine="0"/>
+        <w:jc w:val="left"/>
+        <w:textAlignment w:val="baseline"/>
+        <w:rPr>
+          <w:rFonts w:hint="default" w:ascii="Consolas" w:hAnsi="Consolas" w:eastAsia="Consolas" w:cs="Consolas"/>
+          <w:i w:val="0"/>
+          <w:iCs w:val="0"/>
+          <w:caps w:val="0"/>
+          <w:color w:val="000000"/>
+          <w:spacing w:val="0"/>
+          <w:sz w:val="24"/>
+          <w:szCs w:val="24"/>
+          <w:u w:val="none"/>
+        </w:rPr>
+      </w:pPr>
+      <w:r>
+        <w:rPr>
+          <w:rStyle w:val="6"/>
+          <w:rFonts w:hint="default" w:ascii="Consolas" w:hAnsi="Consolas" w:eastAsia="Consolas" w:cs="Consolas"/>
+          <w:b w:val="0"/>
+          <w:bCs w:val="0"/>
+          <w:i w:val="0"/>
+          <w:iCs w:val="0"/>
+          <w:caps w:val="0"/>
+          <w:color w:val="000000"/>
+          <w:spacing w:val="0"/>
+          <w:kern w:val="0"/>
+          <w:sz w:val="21"/>
+          <w:szCs w:val="21"/>
+          <w:u w:val="none"/>
+          <w:bdr w:val="none" w:color="auto" w:sz="0" w:space="0"/>
+          <w:shd w:val="clear" w:fill="FFFFFF"/>
+          <w:vertAlign w:val="baseline"/>
+          <w:lang w:val="en-US" w:eastAsia="zh-CN" w:bidi="ar"/>
+        </w:rPr>
+        <w:t>        {</w:t>
+      </w:r>
+    </w:p>
+    <w:p>
+      <w:pPr>
+        <w:keepNext w:val="0"/>
+        <w:keepLines w:val="0"/>
+        <w:widowControl/>
+        <w:suppressLineNumbers w:val="0"/>
+        <w:pBdr>
+          <w:top w:val="none" w:color="auto" w:sz="0" w:space="0"/>
+          <w:left w:val="none" w:color="auto" w:sz="0" w:space="0"/>
+          <w:bottom w:val="none" w:color="auto" w:sz="0" w:space="0"/>
+          <w:right w:val="none" w:color="auto" w:sz="0" w:space="0"/>
+        </w:pBdr>
+        <w:shd w:val="clear" w:fill="FFFFFF"/>
+        <w:bidi w:val="0"/>
+        <w:spacing w:before="0" w:beforeAutospacing="0" w:after="0" w:afterAutospacing="0" w:line="231" w:lineRule="atLeast"/>
+        <w:ind w:left="0" w:right="0" w:firstLine="0"/>
+        <w:jc w:val="left"/>
+        <w:textAlignment w:val="baseline"/>
+        <w:rPr>
+          <w:rFonts w:hint="default" w:ascii="Consolas" w:hAnsi="Consolas" w:eastAsia="Consolas" w:cs="Consolas"/>
+          <w:i w:val="0"/>
+          <w:iCs w:val="0"/>
+          <w:caps w:val="0"/>
+          <w:color w:val="000000"/>
+          <w:spacing w:val="0"/>
+          <w:sz w:val="24"/>
+          <w:szCs w:val="24"/>
+          <w:u w:val="none"/>
+        </w:rPr>
+      </w:pPr>
+      <w:r>
+        <w:rPr>
+          <w:rStyle w:val="6"/>
+          <w:rFonts w:hint="default" w:ascii="Consolas" w:hAnsi="Consolas" w:eastAsia="Consolas" w:cs="Consolas"/>
+          <w:b w:val="0"/>
+          <w:bCs w:val="0"/>
+          <w:i w:val="0"/>
+          <w:iCs w:val="0"/>
+          <w:caps w:val="0"/>
+          <w:color w:val="000000"/>
+          <w:spacing w:val="0"/>
+          <w:kern w:val="0"/>
+          <w:sz w:val="21"/>
+          <w:szCs w:val="21"/>
+          <w:u w:val="none"/>
+          <w:bdr w:val="none" w:color="auto" w:sz="0" w:space="0"/>
+          <w:shd w:val="clear" w:fill="FFFFFF"/>
+          <w:vertAlign w:val="baseline"/>
+          <w:lang w:val="en-US" w:eastAsia="zh-CN" w:bidi="ar"/>
+        </w:rPr>
+        <w:t xml:space="preserve">            String s = </w:t>
+      </w:r>
+      <w:r>
+        <w:rPr>
+          <w:rStyle w:val="6"/>
+          <w:rFonts w:hint="default" w:ascii="Consolas" w:hAnsi="Consolas" w:eastAsia="Consolas" w:cs="Consolas"/>
+          <w:b/>
+          <w:bCs/>
+          <w:i w:val="0"/>
+          <w:iCs w:val="0"/>
+          <w:caps w:val="0"/>
+          <w:color w:val="006699"/>
+          <w:spacing w:val="0"/>
+          <w:kern w:val="0"/>
+          <w:sz w:val="21"/>
+          <w:szCs w:val="21"/>
+          <w:u w:val="none"/>
+          <w:bdr w:val="none" w:color="auto" w:sz="0" w:space="0"/>
+          <w:shd w:val="clear" w:fill="FFFFFF"/>
+          <w:vertAlign w:val="baseline"/>
+          <w:lang w:val="en-US" w:eastAsia="zh-CN" w:bidi="ar"/>
+        </w:rPr>
+        <w:t>null</w:t>
+      </w:r>
+      <w:r>
+        <w:rPr>
+          <w:rStyle w:val="6"/>
+          <w:rFonts w:hint="default" w:ascii="Consolas" w:hAnsi="Consolas" w:eastAsia="Consolas" w:cs="Consolas"/>
+          <w:b w:val="0"/>
+          <w:bCs w:val="0"/>
+          <w:i w:val="0"/>
+          <w:iCs w:val="0"/>
+          <w:caps w:val="0"/>
+          <w:color w:val="000000"/>
+          <w:spacing w:val="0"/>
+          <w:kern w:val="0"/>
+          <w:sz w:val="21"/>
+          <w:szCs w:val="21"/>
+          <w:u w:val="none"/>
+          <w:bdr w:val="none" w:color="auto" w:sz="0" w:space="0"/>
+          <w:shd w:val="clear" w:fill="FFFFFF"/>
+          <w:vertAlign w:val="baseline"/>
+          <w:lang w:val="en-US" w:eastAsia="zh-CN" w:bidi="ar"/>
+        </w:rPr>
+        <w:t>;</w:t>
+      </w:r>
+    </w:p>
+    <w:p>
+      <w:pPr>
+        <w:keepNext w:val="0"/>
+        <w:keepLines w:val="0"/>
+        <w:widowControl/>
+        <w:suppressLineNumbers w:val="0"/>
+        <w:pBdr>
+          <w:top w:val="none" w:color="auto" w:sz="0" w:space="0"/>
+          <w:left w:val="none" w:color="auto" w:sz="0" w:space="0"/>
+          <w:bottom w:val="none" w:color="auto" w:sz="0" w:space="0"/>
+          <w:right w:val="none" w:color="auto" w:sz="0" w:space="0"/>
+        </w:pBdr>
+        <w:shd w:val="clear" w:fill="FFFFFF"/>
+        <w:bidi w:val="0"/>
+        <w:spacing w:before="0" w:beforeAutospacing="0" w:after="0" w:afterAutospacing="0" w:line="231" w:lineRule="atLeast"/>
+        <w:ind w:left="0" w:right="0" w:firstLine="0"/>
+        <w:jc w:val="left"/>
+        <w:textAlignment w:val="baseline"/>
+        <w:rPr>
+          <w:rFonts w:hint="default" w:ascii="Consolas" w:hAnsi="Consolas" w:eastAsia="Consolas" w:cs="Consolas"/>
+          <w:i w:val="0"/>
+          <w:iCs w:val="0"/>
+          <w:caps w:val="0"/>
+          <w:color w:val="000000"/>
+          <w:spacing w:val="0"/>
+          <w:sz w:val="24"/>
+          <w:szCs w:val="24"/>
+          <w:u w:val="none"/>
+        </w:rPr>
+      </w:pPr>
+      <w:r>
+        <w:rPr>
+          <w:rStyle w:val="6"/>
+          <w:rFonts w:hint="default" w:ascii="Consolas" w:hAnsi="Consolas" w:eastAsia="Consolas" w:cs="Consolas"/>
+          <w:b w:val="0"/>
+          <w:bCs w:val="0"/>
+          <w:i w:val="0"/>
+          <w:iCs w:val="0"/>
+          <w:caps w:val="0"/>
+          <w:color w:val="000000"/>
+          <w:spacing w:val="0"/>
+          <w:kern w:val="0"/>
+          <w:sz w:val="21"/>
+          <w:szCs w:val="21"/>
+          <w:u w:val="none"/>
+          <w:bdr w:val="none" w:color="auto" w:sz="0" w:space="0"/>
+          <w:shd w:val="clear" w:fill="FFFFFF"/>
+          <w:vertAlign w:val="baseline"/>
+          <w:lang w:val="en-US" w:eastAsia="zh-CN" w:bidi="ar"/>
+        </w:rPr>
+        <w:t xml:space="preserve">            System.out.println(s.length());   </w:t>
+      </w:r>
+      <w:r>
+        <w:rPr>
+          <w:rStyle w:val="6"/>
+          <w:rFonts w:hint="default" w:ascii="Consolas" w:hAnsi="Consolas" w:eastAsia="Consolas" w:cs="Consolas"/>
+          <w:b w:val="0"/>
+          <w:bCs w:val="0"/>
+          <w:i w:val="0"/>
+          <w:iCs w:val="0"/>
+          <w:caps w:val="0"/>
+          <w:color w:val="008200"/>
+          <w:spacing w:val="0"/>
+          <w:kern w:val="0"/>
+          <w:sz w:val="21"/>
+          <w:szCs w:val="21"/>
+          <w:u w:val="none"/>
+          <w:bdr w:val="none" w:color="auto" w:sz="0" w:space="0"/>
+          <w:shd w:val="clear" w:fill="FFFFFF"/>
+          <w:vertAlign w:val="baseline"/>
+          <w:lang w:val="en-US" w:eastAsia="zh-CN" w:bidi="ar"/>
+        </w:rPr>
+        <w:t>//This statement throws NullPointerException</w:t>
+      </w:r>
+    </w:p>
+    <w:p>
+      <w:pPr>
+        <w:keepNext w:val="0"/>
+        <w:keepLines w:val="0"/>
+        <w:widowControl/>
+        <w:suppressLineNumbers w:val="0"/>
+        <w:pBdr>
+          <w:top w:val="none" w:color="auto" w:sz="0" w:space="0"/>
+          <w:left w:val="none" w:color="auto" w:sz="0" w:space="0"/>
+          <w:bottom w:val="none" w:color="auto" w:sz="0" w:space="0"/>
+          <w:right w:val="none" w:color="auto" w:sz="0" w:space="0"/>
+        </w:pBdr>
+        <w:shd w:val="clear" w:fill="FFFFFF"/>
+        <w:bidi w:val="0"/>
+        <w:spacing w:before="0" w:beforeAutospacing="0" w:after="0" w:afterAutospacing="0" w:line="231" w:lineRule="atLeast"/>
+        <w:ind w:left="0" w:right="0" w:firstLine="0"/>
+        <w:jc w:val="left"/>
+        <w:textAlignment w:val="baseline"/>
+        <w:rPr>
+          <w:rFonts w:hint="default" w:ascii="Consolas" w:hAnsi="Consolas" w:eastAsia="Consolas" w:cs="Consolas"/>
+          <w:i w:val="0"/>
+          <w:iCs w:val="0"/>
+          <w:caps w:val="0"/>
+          <w:color w:val="000000"/>
+          <w:spacing w:val="0"/>
+          <w:sz w:val="24"/>
+          <w:szCs w:val="24"/>
+          <w:u w:val="none"/>
+        </w:rPr>
+      </w:pPr>
+      <w:r>
+        <w:rPr>
+          <w:rStyle w:val="6"/>
+          <w:rFonts w:hint="default" w:ascii="Consolas" w:hAnsi="Consolas" w:eastAsia="Consolas" w:cs="Consolas"/>
+          <w:b w:val="0"/>
+          <w:bCs w:val="0"/>
+          <w:i w:val="0"/>
+          <w:iCs w:val="0"/>
+          <w:caps w:val="0"/>
+          <w:color w:val="000000"/>
+          <w:spacing w:val="0"/>
+          <w:kern w:val="0"/>
+          <w:sz w:val="21"/>
+          <w:szCs w:val="21"/>
+          <w:u w:val="none"/>
+          <w:bdr w:val="none" w:color="auto" w:sz="0" w:space="0"/>
+          <w:shd w:val="clear" w:fill="FFFFFF"/>
+          <w:vertAlign w:val="baseline"/>
+          <w:lang w:val="en-US" w:eastAsia="zh-CN" w:bidi="ar"/>
+        </w:rPr>
+        <w:t>        }</w:t>
+      </w:r>
+    </w:p>
+    <w:p>
+      <w:pPr>
+        <w:keepNext w:val="0"/>
+        <w:keepLines w:val="0"/>
+        <w:widowControl/>
+        <w:suppressLineNumbers w:val="0"/>
+        <w:pBdr>
+          <w:top w:val="none" w:color="auto" w:sz="0" w:space="0"/>
+          <w:left w:val="none" w:color="auto" w:sz="0" w:space="0"/>
+          <w:bottom w:val="none" w:color="auto" w:sz="0" w:space="0"/>
+          <w:right w:val="none" w:color="auto" w:sz="0" w:space="0"/>
+        </w:pBdr>
+        <w:shd w:val="clear" w:fill="FFFFFF"/>
+        <w:bidi w:val="0"/>
+        <w:spacing w:before="0" w:beforeAutospacing="0" w:after="0" w:afterAutospacing="0" w:line="231" w:lineRule="atLeast"/>
+        <w:ind w:left="0" w:right="0" w:firstLine="0"/>
+        <w:jc w:val="left"/>
+        <w:textAlignment w:val="baseline"/>
+        <w:rPr>
+          <w:rFonts w:hint="default" w:ascii="Consolas" w:hAnsi="Consolas" w:eastAsia="Consolas" w:cs="Consolas"/>
+          <w:i w:val="0"/>
+          <w:iCs w:val="0"/>
+          <w:caps w:val="0"/>
+          <w:color w:val="000000"/>
+          <w:spacing w:val="0"/>
+          <w:sz w:val="24"/>
+          <w:szCs w:val="24"/>
+          <w:u w:val="none"/>
+        </w:rPr>
+      </w:pPr>
+      <w:r>
+        <w:rPr>
+          <w:rStyle w:val="6"/>
+          <w:rFonts w:hint="default" w:ascii="Consolas" w:hAnsi="Consolas" w:eastAsia="Consolas" w:cs="Consolas"/>
+          <w:b w:val="0"/>
+          <w:bCs w:val="0"/>
+          <w:i w:val="0"/>
+          <w:iCs w:val="0"/>
+          <w:caps w:val="0"/>
+          <w:color w:val="000000"/>
+          <w:spacing w:val="0"/>
+          <w:kern w:val="0"/>
+          <w:sz w:val="21"/>
+          <w:szCs w:val="21"/>
+          <w:u w:val="none"/>
+          <w:bdr w:val="none" w:color="auto" w:sz="0" w:space="0"/>
+          <w:shd w:val="clear" w:fill="FFFFFF"/>
+          <w:vertAlign w:val="baseline"/>
+          <w:lang w:val="en-US" w:eastAsia="zh-CN" w:bidi="ar"/>
+        </w:rPr>
+        <w:t>        </w:t>
+      </w:r>
+      <w:r>
+        <w:rPr>
+          <w:rStyle w:val="6"/>
+          <w:rFonts w:hint="default" w:ascii="Consolas" w:hAnsi="Consolas" w:eastAsia="Consolas" w:cs="Consolas"/>
+          <w:b/>
+          <w:bCs/>
+          <w:i w:val="0"/>
+          <w:iCs w:val="0"/>
+          <w:caps w:val="0"/>
+          <w:color w:val="006699"/>
+          <w:spacing w:val="0"/>
+          <w:kern w:val="0"/>
+          <w:sz w:val="21"/>
+          <w:szCs w:val="21"/>
+          <w:u w:val="none"/>
+          <w:bdr w:val="none" w:color="auto" w:sz="0" w:space="0"/>
+          <w:shd w:val="clear" w:fill="FFFFFF"/>
+          <w:vertAlign w:val="baseline"/>
+          <w:lang w:val="en-US" w:eastAsia="zh-CN" w:bidi="ar"/>
+        </w:rPr>
+        <w:t>catch</w:t>
+      </w:r>
+      <w:r>
+        <w:rPr>
+          <w:rStyle w:val="6"/>
+          <w:rFonts w:hint="default" w:ascii="Consolas" w:hAnsi="Consolas" w:eastAsia="Consolas" w:cs="Consolas"/>
+          <w:b w:val="0"/>
+          <w:bCs w:val="0"/>
+          <w:i w:val="0"/>
+          <w:iCs w:val="0"/>
+          <w:caps w:val="0"/>
+          <w:color w:val="000000"/>
+          <w:spacing w:val="0"/>
+          <w:kern w:val="0"/>
+          <w:sz w:val="21"/>
+          <w:szCs w:val="21"/>
+          <w:u w:val="none"/>
+          <w:bdr w:val="none" w:color="auto" w:sz="0" w:space="0"/>
+          <w:shd w:val="clear" w:fill="FFFFFF"/>
+          <w:vertAlign w:val="baseline"/>
+          <w:lang w:val="en-US" w:eastAsia="zh-CN" w:bidi="ar"/>
+        </w:rPr>
+        <w:t>(NullPointerException ex)</w:t>
+      </w:r>
+    </w:p>
+    <w:p>
+      <w:pPr>
+        <w:keepNext w:val="0"/>
+        <w:keepLines w:val="0"/>
+        <w:widowControl/>
+        <w:suppressLineNumbers w:val="0"/>
+        <w:pBdr>
+          <w:top w:val="none" w:color="auto" w:sz="0" w:space="0"/>
+          <w:left w:val="none" w:color="auto" w:sz="0" w:space="0"/>
+          <w:bottom w:val="none" w:color="auto" w:sz="0" w:space="0"/>
+          <w:right w:val="none" w:color="auto" w:sz="0" w:space="0"/>
+        </w:pBdr>
+        <w:shd w:val="clear" w:fill="FFFFFF"/>
+        <w:bidi w:val="0"/>
+        <w:spacing w:before="0" w:beforeAutospacing="0" w:after="0" w:afterAutospacing="0" w:line="231" w:lineRule="atLeast"/>
+        <w:ind w:left="0" w:right="0" w:firstLine="0"/>
+        <w:jc w:val="left"/>
+        <w:textAlignment w:val="baseline"/>
+        <w:rPr>
+          <w:rFonts w:hint="default" w:ascii="Consolas" w:hAnsi="Consolas" w:eastAsia="Consolas" w:cs="Consolas"/>
+          <w:i w:val="0"/>
+          <w:iCs w:val="0"/>
+          <w:caps w:val="0"/>
+          <w:color w:val="000000"/>
+          <w:spacing w:val="0"/>
+          <w:sz w:val="24"/>
+          <w:szCs w:val="24"/>
+          <w:u w:val="none"/>
+        </w:rPr>
+      </w:pPr>
+      <w:r>
+        <w:rPr>
+          <w:rStyle w:val="6"/>
+          <w:rFonts w:hint="default" w:ascii="Consolas" w:hAnsi="Consolas" w:eastAsia="Consolas" w:cs="Consolas"/>
+          <w:b w:val="0"/>
+          <w:bCs w:val="0"/>
+          <w:i w:val="0"/>
+          <w:iCs w:val="0"/>
+          <w:caps w:val="0"/>
+          <w:color w:val="000000"/>
+          <w:spacing w:val="0"/>
+          <w:kern w:val="0"/>
+          <w:sz w:val="21"/>
+          <w:szCs w:val="21"/>
+          <w:u w:val="none"/>
+          <w:bdr w:val="none" w:color="auto" w:sz="0" w:space="0"/>
+          <w:shd w:val="clear" w:fill="FFFFFF"/>
+          <w:vertAlign w:val="baseline"/>
+          <w:lang w:val="en-US" w:eastAsia="zh-CN" w:bidi="ar"/>
+        </w:rPr>
+        <w:t>        {</w:t>
+      </w:r>
+    </w:p>
+    <w:p>
+      <w:pPr>
+        <w:keepNext w:val="0"/>
+        <w:keepLines w:val="0"/>
+        <w:widowControl/>
+        <w:suppressLineNumbers w:val="0"/>
+        <w:pBdr>
+          <w:top w:val="none" w:color="auto" w:sz="0" w:space="0"/>
+          <w:left w:val="none" w:color="auto" w:sz="0" w:space="0"/>
+          <w:bottom w:val="none" w:color="auto" w:sz="0" w:space="0"/>
+          <w:right w:val="none" w:color="auto" w:sz="0" w:space="0"/>
+        </w:pBdr>
+        <w:shd w:val="clear" w:fill="FFFFFF"/>
+        <w:bidi w:val="0"/>
+        <w:spacing w:before="0" w:beforeAutospacing="0" w:after="0" w:afterAutospacing="0" w:line="231" w:lineRule="atLeast"/>
+        <w:ind w:left="0" w:right="0" w:firstLine="0"/>
+        <w:jc w:val="left"/>
+        <w:textAlignment w:val="baseline"/>
+        <w:rPr>
+          <w:rFonts w:hint="default" w:ascii="Consolas" w:hAnsi="Consolas" w:eastAsia="Consolas" w:cs="Consolas"/>
+          <w:i w:val="0"/>
+          <w:iCs w:val="0"/>
+          <w:caps w:val="0"/>
+          <w:color w:val="000000"/>
+          <w:spacing w:val="0"/>
+          <w:sz w:val="24"/>
+          <w:szCs w:val="24"/>
+          <w:u w:val="none"/>
+        </w:rPr>
+      </w:pPr>
+      <w:r>
+        <w:rPr>
+          <w:rStyle w:val="6"/>
+          <w:rFonts w:hint="default" w:ascii="Consolas" w:hAnsi="Consolas" w:eastAsia="Consolas" w:cs="Consolas"/>
+          <w:b w:val="0"/>
+          <w:bCs w:val="0"/>
+          <w:i w:val="0"/>
+          <w:iCs w:val="0"/>
+          <w:caps w:val="0"/>
+          <w:color w:val="000000"/>
+          <w:spacing w:val="0"/>
+          <w:kern w:val="0"/>
+          <w:sz w:val="21"/>
+          <w:szCs w:val="21"/>
+          <w:u w:val="none"/>
+          <w:bdr w:val="none" w:color="auto" w:sz="0" w:space="0"/>
+          <w:shd w:val="clear" w:fill="FFFFFF"/>
+          <w:vertAlign w:val="baseline"/>
+          <w:lang w:val="en-US" w:eastAsia="zh-CN" w:bidi="ar"/>
+        </w:rPr>
+        <w:t>            System.out.println(</w:t>
+      </w:r>
+      <w:r>
+        <w:rPr>
+          <w:rStyle w:val="6"/>
+          <w:rFonts w:hint="default" w:ascii="Consolas" w:hAnsi="Consolas" w:eastAsia="Consolas" w:cs="Consolas"/>
+          <w:b w:val="0"/>
+          <w:bCs w:val="0"/>
+          <w:i w:val="0"/>
+          <w:iCs w:val="0"/>
+          <w:caps w:val="0"/>
+          <w:color w:val="0000FF"/>
+          <w:spacing w:val="0"/>
+          <w:kern w:val="0"/>
+          <w:sz w:val="21"/>
+          <w:szCs w:val="21"/>
+          <w:u w:val="none"/>
+          <w:bdr w:val="none" w:color="auto" w:sz="0" w:space="0"/>
+          <w:shd w:val="clear" w:fill="FFFFFF"/>
+          <w:vertAlign w:val="baseline"/>
+          <w:lang w:val="en-US" w:eastAsia="zh-CN" w:bidi="ar"/>
+        </w:rPr>
+        <w:t>"NullPointerException is caught here"</w:t>
+      </w:r>
+      <w:r>
+        <w:rPr>
+          <w:rStyle w:val="6"/>
+          <w:rFonts w:hint="default" w:ascii="Consolas" w:hAnsi="Consolas" w:eastAsia="Consolas" w:cs="Consolas"/>
+          <w:b w:val="0"/>
+          <w:bCs w:val="0"/>
+          <w:i w:val="0"/>
+          <w:iCs w:val="0"/>
+          <w:caps w:val="0"/>
+          <w:color w:val="000000"/>
+          <w:spacing w:val="0"/>
+          <w:kern w:val="0"/>
+          <w:sz w:val="21"/>
+          <w:szCs w:val="21"/>
+          <w:u w:val="none"/>
+          <w:bdr w:val="none" w:color="auto" w:sz="0" w:space="0"/>
+          <w:shd w:val="clear" w:fill="FFFFFF"/>
+          <w:vertAlign w:val="baseline"/>
+          <w:lang w:val="en-US" w:eastAsia="zh-CN" w:bidi="ar"/>
+        </w:rPr>
+        <w:t>);</w:t>
+      </w:r>
+    </w:p>
+    <w:p>
+      <w:pPr>
+        <w:keepNext w:val="0"/>
+        <w:keepLines w:val="0"/>
+        <w:widowControl/>
+        <w:suppressLineNumbers w:val="0"/>
+        <w:pBdr>
+          <w:top w:val="none" w:color="auto" w:sz="0" w:space="0"/>
+          <w:left w:val="none" w:color="auto" w:sz="0" w:space="0"/>
+          <w:bottom w:val="none" w:color="auto" w:sz="0" w:space="0"/>
+          <w:right w:val="none" w:color="auto" w:sz="0" w:space="0"/>
+        </w:pBdr>
+        <w:shd w:val="clear" w:fill="FFFFFF"/>
+        <w:bidi w:val="0"/>
+        <w:spacing w:before="0" w:beforeAutospacing="0" w:after="0" w:afterAutospacing="0" w:line="231" w:lineRule="atLeast"/>
+        <w:ind w:left="0" w:right="0" w:firstLine="0"/>
+        <w:jc w:val="left"/>
+        <w:textAlignment w:val="baseline"/>
+        <w:rPr>
+          <w:rFonts w:hint="default" w:ascii="Consolas" w:hAnsi="Consolas" w:eastAsia="Consolas" w:cs="Consolas"/>
+          <w:i w:val="0"/>
+          <w:iCs w:val="0"/>
+          <w:caps w:val="0"/>
+          <w:color w:val="000000"/>
+          <w:spacing w:val="0"/>
+          <w:sz w:val="24"/>
+          <w:szCs w:val="24"/>
+          <w:u w:val="none"/>
+        </w:rPr>
+      </w:pPr>
+      <w:r>
+        <w:rPr>
+          <w:rFonts w:hint="default" w:ascii="Consolas" w:hAnsi="Consolas" w:eastAsia="Consolas" w:cs="Consolas"/>
+          <w:i w:val="0"/>
+          <w:iCs w:val="0"/>
+          <w:caps w:val="0"/>
+          <w:color w:val="000000"/>
+          <w:spacing w:val="0"/>
+          <w:kern w:val="0"/>
+          <w:sz w:val="24"/>
+          <w:szCs w:val="24"/>
+          <w:u w:val="none"/>
+          <w:bdr w:val="none" w:color="auto" w:sz="0" w:space="0"/>
+          <w:shd w:val="clear" w:fill="FFFFFF"/>
+          <w:vertAlign w:val="baseline"/>
+          <w:lang w:val="en-US" w:eastAsia="zh-CN" w:bidi="ar"/>
+        </w:rPr>
+        <w:t> </w:t>
+      </w:r>
+    </w:p>
+    <w:p>
+      <w:pPr>
+        <w:keepNext w:val="0"/>
+        <w:keepLines w:val="0"/>
+        <w:widowControl/>
+        <w:suppressLineNumbers w:val="0"/>
+        <w:pBdr>
+          <w:top w:val="none" w:color="auto" w:sz="0" w:space="0"/>
+          <w:left w:val="none" w:color="auto" w:sz="0" w:space="0"/>
+          <w:bottom w:val="none" w:color="auto" w:sz="0" w:space="0"/>
+          <w:right w:val="none" w:color="auto" w:sz="0" w:space="0"/>
+        </w:pBdr>
+        <w:shd w:val="clear" w:fill="FFFFFF"/>
+        <w:bidi w:val="0"/>
+        <w:spacing w:before="0" w:beforeAutospacing="0" w:after="0" w:afterAutospacing="0" w:line="231" w:lineRule="atLeast"/>
+        <w:ind w:left="0" w:right="0" w:firstLine="0"/>
+        <w:jc w:val="left"/>
+        <w:textAlignment w:val="baseline"/>
+        <w:rPr>
+          <w:rFonts w:hint="default" w:ascii="Consolas" w:hAnsi="Consolas" w:eastAsia="Consolas" w:cs="Consolas"/>
+          <w:i w:val="0"/>
+          <w:iCs w:val="0"/>
+          <w:caps w:val="0"/>
+          <w:color w:val="000000"/>
+          <w:spacing w:val="0"/>
+          <w:sz w:val="24"/>
+          <w:szCs w:val="24"/>
+          <w:u w:val="none"/>
+        </w:rPr>
+      </w:pPr>
+      <w:r>
+        <w:rPr>
+          <w:rStyle w:val="6"/>
+          <w:rFonts w:hint="default" w:ascii="Consolas" w:hAnsi="Consolas" w:eastAsia="Consolas" w:cs="Consolas"/>
+          <w:b w:val="0"/>
+          <w:bCs w:val="0"/>
+          <w:i w:val="0"/>
+          <w:iCs w:val="0"/>
+          <w:caps w:val="0"/>
+          <w:color w:val="000000"/>
+          <w:spacing w:val="0"/>
+          <w:kern w:val="0"/>
+          <w:sz w:val="21"/>
+          <w:szCs w:val="21"/>
+          <w:u w:val="none"/>
+          <w:bdr w:val="none" w:color="auto" w:sz="0" w:space="0"/>
+          <w:shd w:val="clear" w:fill="FFFFFF"/>
+          <w:vertAlign w:val="baseline"/>
+          <w:lang w:val="en-US" w:eastAsia="zh-CN" w:bidi="ar"/>
+        </w:rPr>
+        <w:t>            </w:t>
+      </w:r>
+      <w:r>
+        <w:rPr>
+          <w:rStyle w:val="6"/>
+          <w:rFonts w:hint="default" w:ascii="Consolas" w:hAnsi="Consolas" w:eastAsia="Consolas" w:cs="Consolas"/>
+          <w:b/>
+          <w:bCs/>
+          <w:i w:val="0"/>
+          <w:iCs w:val="0"/>
+          <w:caps w:val="0"/>
+          <w:color w:val="006699"/>
+          <w:spacing w:val="0"/>
+          <w:kern w:val="0"/>
+          <w:sz w:val="21"/>
+          <w:szCs w:val="21"/>
+          <w:u w:val="none"/>
+          <w:bdr w:val="none" w:color="auto" w:sz="0" w:space="0"/>
+          <w:shd w:val="clear" w:fill="FFFFFF"/>
+          <w:vertAlign w:val="baseline"/>
+          <w:lang w:val="en-US" w:eastAsia="zh-CN" w:bidi="ar"/>
+        </w:rPr>
+        <w:t>throw</w:t>
+      </w:r>
+      <w:r>
+        <w:rPr>
+          <w:rFonts w:hint="default" w:ascii="Consolas" w:hAnsi="Consolas" w:eastAsia="Consolas" w:cs="Consolas"/>
+          <w:i w:val="0"/>
+          <w:iCs w:val="0"/>
+          <w:caps w:val="0"/>
+          <w:color w:val="000000"/>
+          <w:spacing w:val="0"/>
+          <w:kern w:val="0"/>
+          <w:sz w:val="24"/>
+          <w:szCs w:val="24"/>
+          <w:u w:val="none"/>
+          <w:bdr w:val="none" w:color="auto" w:sz="0" w:space="0"/>
+          <w:shd w:val="clear" w:fill="FFFFFF"/>
+          <w:vertAlign w:val="baseline"/>
+          <w:lang w:val="en-US" w:eastAsia="zh-CN" w:bidi="ar"/>
+        </w:rPr>
+        <w:t xml:space="preserve"> </w:t>
+      </w:r>
+      <w:r>
+        <w:rPr>
+          <w:rStyle w:val="6"/>
+          <w:rFonts w:hint="default" w:ascii="Consolas" w:hAnsi="Consolas" w:eastAsia="Consolas" w:cs="Consolas"/>
+          <w:b w:val="0"/>
+          <w:bCs w:val="0"/>
+          <w:i w:val="0"/>
+          <w:iCs w:val="0"/>
+          <w:caps w:val="0"/>
+          <w:color w:val="000000"/>
+          <w:spacing w:val="0"/>
+          <w:kern w:val="0"/>
+          <w:sz w:val="21"/>
+          <w:szCs w:val="21"/>
+          <w:u w:val="none"/>
+          <w:bdr w:val="none" w:color="auto" w:sz="0" w:space="0"/>
+          <w:shd w:val="clear" w:fill="FFFFFF"/>
+          <w:vertAlign w:val="baseline"/>
+          <w:lang w:val="en-US" w:eastAsia="zh-CN" w:bidi="ar"/>
+        </w:rPr>
+        <w:t xml:space="preserve">ex;     </w:t>
+      </w:r>
+      <w:r>
+        <w:rPr>
+          <w:rStyle w:val="6"/>
+          <w:rFonts w:hint="default" w:ascii="Consolas" w:hAnsi="Consolas" w:eastAsia="Consolas" w:cs="Consolas"/>
+          <w:b w:val="0"/>
+          <w:bCs w:val="0"/>
+          <w:i w:val="0"/>
+          <w:iCs w:val="0"/>
+          <w:caps w:val="0"/>
+          <w:color w:val="008200"/>
+          <w:spacing w:val="0"/>
+          <w:kern w:val="0"/>
+          <w:sz w:val="21"/>
+          <w:szCs w:val="21"/>
+          <w:u w:val="none"/>
+          <w:bdr w:val="none" w:color="auto" w:sz="0" w:space="0"/>
+          <w:shd w:val="clear" w:fill="FFFFFF"/>
+          <w:vertAlign w:val="baseline"/>
+          <w:lang w:val="en-US" w:eastAsia="zh-CN" w:bidi="ar"/>
+        </w:rPr>
+        <w:t>//Re-throwing NullPointerException</w:t>
+      </w:r>
+    </w:p>
+    <w:p>
+      <w:pPr>
+        <w:keepNext w:val="0"/>
+        <w:keepLines w:val="0"/>
+        <w:widowControl/>
+        <w:suppressLineNumbers w:val="0"/>
+        <w:pBdr>
+          <w:top w:val="none" w:color="auto" w:sz="0" w:space="0"/>
+          <w:left w:val="none" w:color="auto" w:sz="0" w:space="0"/>
+          <w:bottom w:val="none" w:color="auto" w:sz="0" w:space="0"/>
+          <w:right w:val="none" w:color="auto" w:sz="0" w:space="0"/>
+        </w:pBdr>
+        <w:shd w:val="clear" w:fill="FFFFFF"/>
+        <w:bidi w:val="0"/>
+        <w:spacing w:before="0" w:beforeAutospacing="0" w:after="0" w:afterAutospacing="0" w:line="231" w:lineRule="atLeast"/>
+        <w:ind w:left="0" w:right="0" w:firstLine="0"/>
+        <w:jc w:val="left"/>
+        <w:textAlignment w:val="baseline"/>
+        <w:rPr>
+          <w:rFonts w:hint="default" w:ascii="Consolas" w:hAnsi="Consolas" w:eastAsia="Consolas" w:cs="Consolas"/>
+          <w:i w:val="0"/>
+          <w:iCs w:val="0"/>
+          <w:caps w:val="0"/>
+          <w:color w:val="000000"/>
+          <w:spacing w:val="0"/>
+          <w:sz w:val="24"/>
+          <w:szCs w:val="24"/>
+          <w:u w:val="none"/>
+        </w:rPr>
+      </w:pPr>
+      <w:r>
+        <w:rPr>
+          <w:rStyle w:val="6"/>
+          <w:rFonts w:hint="default" w:ascii="Consolas" w:hAnsi="Consolas" w:eastAsia="Consolas" w:cs="Consolas"/>
+          <w:b w:val="0"/>
+          <w:bCs w:val="0"/>
+          <w:i w:val="0"/>
+          <w:iCs w:val="0"/>
+          <w:caps w:val="0"/>
+          <w:color w:val="000000"/>
+          <w:spacing w:val="0"/>
+          <w:kern w:val="0"/>
+          <w:sz w:val="21"/>
+          <w:szCs w:val="21"/>
+          <w:u w:val="none"/>
+          <w:bdr w:val="none" w:color="auto" w:sz="0" w:space="0"/>
+          <w:shd w:val="clear" w:fill="FFFFFF"/>
+          <w:vertAlign w:val="baseline"/>
+          <w:lang w:val="en-US" w:eastAsia="zh-CN" w:bidi="ar"/>
+        </w:rPr>
+        <w:t>        }</w:t>
+      </w:r>
+    </w:p>
+    <w:p>
+      <w:pPr>
+        <w:keepNext w:val="0"/>
+        <w:keepLines w:val="0"/>
+        <w:widowControl/>
+        <w:suppressLineNumbers w:val="0"/>
+        <w:pBdr>
+          <w:top w:val="none" w:color="auto" w:sz="0" w:space="0"/>
+          <w:left w:val="none" w:color="auto" w:sz="0" w:space="0"/>
+          <w:bottom w:val="none" w:color="auto" w:sz="0" w:space="0"/>
+          <w:right w:val="none" w:color="auto" w:sz="0" w:space="0"/>
+        </w:pBdr>
+        <w:shd w:val="clear" w:fill="FFFFFF"/>
+        <w:bidi w:val="0"/>
+        <w:spacing w:before="0" w:beforeAutospacing="0" w:after="0" w:afterAutospacing="0" w:line="231" w:lineRule="atLeast"/>
+        <w:ind w:left="0" w:right="0" w:firstLine="0"/>
+        <w:jc w:val="left"/>
+        <w:textAlignment w:val="baseline"/>
+        <w:rPr>
+          <w:rFonts w:hint="default" w:ascii="Consolas" w:hAnsi="Consolas" w:eastAsia="Consolas" w:cs="Consolas"/>
+          <w:i w:val="0"/>
+          <w:iCs w:val="0"/>
+          <w:caps w:val="0"/>
+          <w:color w:val="000000"/>
+          <w:spacing w:val="0"/>
+          <w:sz w:val="24"/>
+          <w:szCs w:val="24"/>
+          <w:u w:val="none"/>
+        </w:rPr>
+      </w:pPr>
+      <w:r>
+        <w:rPr>
+          <w:rStyle w:val="6"/>
+          <w:rFonts w:hint="default" w:ascii="Consolas" w:hAnsi="Consolas" w:eastAsia="Consolas" w:cs="Consolas"/>
+          <w:b w:val="0"/>
+          <w:bCs w:val="0"/>
+          <w:i w:val="0"/>
+          <w:iCs w:val="0"/>
+          <w:caps w:val="0"/>
+          <w:color w:val="000000"/>
+          <w:spacing w:val="0"/>
+          <w:kern w:val="0"/>
+          <w:sz w:val="21"/>
+          <w:szCs w:val="21"/>
+          <w:u w:val="none"/>
+          <w:bdr w:val="none" w:color="auto" w:sz="0" w:space="0"/>
+          <w:shd w:val="clear" w:fill="FFFFFF"/>
+          <w:vertAlign w:val="baseline"/>
+          <w:lang w:val="en-US" w:eastAsia="zh-CN" w:bidi="ar"/>
+        </w:rPr>
+        <w:t>    }</w:t>
+      </w:r>
+    </w:p>
+    <w:p>
+      <w:pPr>
+        <w:numPr>
+          <w:numId w:val="0"/>
+        </w:numPr>
+        <w:rPr>
+          <w:rFonts w:hint="default" w:ascii="Tahoma" w:hAnsi="Tahoma" w:eastAsia="Tahoma" w:cs="Tahoma"/>
+          <w:i w:val="0"/>
+          <w:iCs w:val="0"/>
+          <w:caps w:val="0"/>
+          <w:color w:val="000000"/>
+          <w:spacing w:val="0"/>
+          <w:sz w:val="24"/>
+          <w:szCs w:val="24"/>
+          <w:shd w:val="clear" w:fill="FFFFFF"/>
+          <w:lang w:val="en-IN"/>
+        </w:rPr>
+      </w:pPr>
+    </w:p>
+    <w:p>
+      <w:pPr>
+        <w:pStyle w:val="2"/>
+        <w:keepNext w:val="0"/>
+        <w:keepLines w:val="0"/>
+        <w:widowControl/>
+        <w:suppressLineNumbers w:val="0"/>
+        <w:pBdr>
+          <w:top w:val="none" w:color="auto" w:sz="0" w:space="0"/>
+          <w:left w:val="none" w:color="auto" w:sz="0" w:space="0"/>
+          <w:bottom w:val="single" w:color="CCCCCC" w:sz="6" w:space="0"/>
+          <w:right w:val="none" w:color="auto" w:sz="0" w:space="0"/>
+        </w:pBdr>
+        <w:shd w:val="clear" w:fill="FFFFFF"/>
+        <w:spacing w:line="252" w:lineRule="atLeast"/>
+        <w:ind w:left="0" w:firstLine="0"/>
+        <w:textAlignment w:val="baseline"/>
+        <w:rPr>
+          <w:rFonts w:ascii="Tahoma" w:hAnsi="Tahoma" w:eastAsia="Tahoma" w:cs="Tahoma"/>
+          <w:i w:val="0"/>
+          <w:iCs w:val="0"/>
+          <w:caps w:val="0"/>
+          <w:color w:val="000000"/>
+          <w:spacing w:val="0"/>
+          <w:sz w:val="37"/>
+          <w:szCs w:val="37"/>
+          <w:u w:val="none"/>
+        </w:rPr>
+      </w:pPr>
+      <w:r>
+        <w:rPr>
+          <w:rFonts w:hint="default" w:ascii="Tahoma" w:hAnsi="Tahoma" w:eastAsia="Tahoma" w:cs="Tahoma"/>
+          <w:i w:val="0"/>
+          <w:iCs w:val="0"/>
+          <w:caps w:val="0"/>
+          <w:color w:val="FF0000"/>
+          <w:spacing w:val="0"/>
+          <w:sz w:val="43"/>
+          <w:szCs w:val="43"/>
+          <w:u w:val="none"/>
+          <w:bdr w:val="none" w:color="auto" w:sz="0" w:space="0"/>
+          <w:shd w:val="clear" w:fill="FFFFFF"/>
+          <w:vertAlign w:val="baseline"/>
+        </w:rPr>
+        <w:fldChar w:fldCharType="begin"/>
+      </w:r>
+      <w:r>
+        <w:rPr>
+          <w:rFonts w:hint="default" w:ascii="Tahoma" w:hAnsi="Tahoma" w:eastAsia="Tahoma" w:cs="Tahoma"/>
+          <w:i w:val="0"/>
+          <w:iCs w:val="0"/>
+          <w:caps w:val="0"/>
+          <w:color w:val="FF0000"/>
+          <w:spacing w:val="0"/>
+          <w:sz w:val="43"/>
+          <w:szCs w:val="43"/>
+          <w:u w:val="none"/>
+          <w:bdr w:val="none" w:color="auto" w:sz="0" w:space="0"/>
+          <w:shd w:val="clear" w:fill="FFFFFF"/>
+          <w:vertAlign w:val="baseline"/>
+        </w:rPr>
+        <w:instrText xml:space="preserve"> HYPERLINK "https://javaconceptoftheday.com/throws-keyword-java/" </w:instrText>
+      </w:r>
+      <w:r>
+        <w:rPr>
+          <w:rFonts w:hint="default" w:ascii="Tahoma" w:hAnsi="Tahoma" w:eastAsia="Tahoma" w:cs="Tahoma"/>
+          <w:i w:val="0"/>
+          <w:iCs w:val="0"/>
+          <w:caps w:val="0"/>
+          <w:color w:val="FF0000"/>
+          <w:spacing w:val="0"/>
+          <w:sz w:val="43"/>
+          <w:szCs w:val="43"/>
+          <w:u w:val="none"/>
+          <w:bdr w:val="none" w:color="auto" w:sz="0" w:space="0"/>
+          <w:shd w:val="clear" w:fill="FFFFFF"/>
+          <w:vertAlign w:val="baseline"/>
+        </w:rPr>
+        <w:fldChar w:fldCharType="separate"/>
+      </w:r>
+      <w:r>
+        <w:rPr>
+          <w:rStyle w:val="7"/>
+          <w:rFonts w:hint="default" w:ascii="Tahoma" w:hAnsi="Tahoma" w:eastAsia="Tahoma" w:cs="Tahoma"/>
+          <w:i w:val="0"/>
+          <w:iCs w:val="0"/>
+          <w:caps w:val="0"/>
+          <w:color w:val="FF0000"/>
+          <w:spacing w:val="0"/>
+          <w:sz w:val="43"/>
+          <w:szCs w:val="43"/>
+          <w:u w:val="none"/>
+          <w:bdr w:val="none" w:color="auto" w:sz="0" w:space="0"/>
+          <w:shd w:val="clear" w:fill="FFFFFF"/>
+          <w:vertAlign w:val="baseline"/>
+        </w:rPr>
+        <w:t>throws Keyword In Java</w:t>
+      </w:r>
+      <w:r>
+        <w:rPr>
+          <w:rFonts w:hint="default" w:ascii="Tahoma" w:hAnsi="Tahoma" w:eastAsia="Tahoma" w:cs="Tahoma"/>
+          <w:i w:val="0"/>
+          <w:iCs w:val="0"/>
+          <w:caps w:val="0"/>
+          <w:color w:val="FF0000"/>
+          <w:spacing w:val="0"/>
+          <w:sz w:val="43"/>
+          <w:szCs w:val="43"/>
+          <w:u w:val="none"/>
+          <w:bdr w:val="none" w:color="auto" w:sz="0" w:space="0"/>
+          <w:shd w:val="clear" w:fill="FFFFFF"/>
+          <w:vertAlign w:val="baseline"/>
+        </w:rPr>
+        <w:fldChar w:fldCharType="end"/>
+      </w:r>
+    </w:p>
+    <w:p>
+      <w:pPr>
+        <w:pStyle w:val="8"/>
+        <w:keepNext w:val="0"/>
+        <w:keepLines w:val="0"/>
+        <w:widowControl/>
+        <w:suppressLineNumbers w:val="0"/>
+        <w:pBdr>
+          <w:top w:val="none" w:color="auto" w:sz="0" w:space="0"/>
+          <w:left w:val="none" w:color="auto" w:sz="0" w:space="0"/>
+          <w:bottom w:val="none" w:color="auto" w:sz="0" w:space="0"/>
+          <w:right w:val="none" w:color="auto" w:sz="0" w:space="0"/>
+        </w:pBdr>
+        <w:shd w:val="clear" w:fill="FFFFFF"/>
+        <w:ind w:left="0" w:firstLine="0"/>
+        <w:textAlignment w:val="baseline"/>
+        <w:rPr>
+          <w:rFonts w:ascii="Tahoma" w:hAnsi="Tahoma" w:eastAsia="Tahoma" w:cs="Tahoma"/>
+          <w:i w:val="0"/>
+          <w:iCs w:val="0"/>
+          <w:caps w:val="0"/>
+          <w:color w:val="000000"/>
+          <w:spacing w:val="0"/>
+          <w:sz w:val="24"/>
+          <w:szCs w:val="24"/>
+          <w:u w:val="none"/>
+        </w:rPr>
+      </w:pPr>
+      <w:r>
+        <w:rPr>
+          <w:rFonts w:hint="default" w:ascii="Tahoma" w:hAnsi="Tahoma" w:eastAsia="Tahoma" w:cs="Tahoma"/>
+          <w:i w:val="0"/>
+          <w:iCs w:val="0"/>
+          <w:caps w:val="0"/>
+          <w:color w:val="000000"/>
+          <w:spacing w:val="0"/>
+          <w:sz w:val="24"/>
+          <w:szCs w:val="24"/>
+          <w:u w:val="none"/>
+          <w:bdr w:val="none" w:color="auto" w:sz="0" w:space="0"/>
+          <w:shd w:val="clear" w:fill="FFFFFF"/>
+          <w:vertAlign w:val="baseline"/>
+        </w:rPr>
+        <w:t>If a method is capable of throwing an exception that it could not handle, then it should specify that exception using throws keyword. It helps the callers of that method in handling that exception. The syntax for using throws keyword is,</w:t>
+      </w:r>
+    </w:p>
+    <w:tbl>
+      <w:tblPr>
+        <w:tblW w:w="0" w:type="dxa"/>
+        <w:tblInd w:w="0" w:type="dxa"/>
+        <w:tblBorders>
+          <w:top w:val="none" w:color="auto" w:sz="0" w:space="0"/>
+          <w:left w:val="none" w:color="auto" w:sz="0" w:space="0"/>
+          <w:bottom w:val="none" w:color="auto" w:sz="0" w:space="0"/>
+          <w:right w:val="none" w:color="auto" w:sz="0" w:space="0"/>
+          <w:insideH w:val="none" w:color="auto" w:sz="0" w:space="0"/>
+          <w:insideV w:val="none" w:color="auto" w:sz="0" w:space="0"/>
+        </w:tblBorders>
+        <w:shd w:val="clear"/>
+        <w:tblLayout w:type="autofit"/>
+        <w:tblCellMar>
+          <w:top w:w="0" w:type="dxa"/>
+          <w:left w:w="0" w:type="dxa"/>
+          <w:bottom w:w="0" w:type="dxa"/>
+          <w:right w:w="0" w:type="dxa"/>
+        </w:tblCellMar>
+      </w:tblPr>
+      <w:tblGrid>
+        <w:gridCol w:w="116"/>
+        <w:gridCol w:w="10350"/>
+      </w:tblGrid>
+      <w:tr>
+        <w:tblPrEx>
+          <w:tblBorders>
+            <w:top w:val="none" w:color="auto" w:sz="0" w:space="0"/>
+            <w:left w:val="none" w:color="auto" w:sz="0" w:space="0"/>
+            <w:bottom w:val="none" w:color="auto" w:sz="0" w:space="0"/>
+            <w:right w:val="none" w:color="auto" w:sz="0" w:space="0"/>
+            <w:insideH w:val="none" w:color="auto" w:sz="0" w:space="0"/>
+            <w:insideV w:val="none" w:color="auto" w:sz="0" w:space="0"/>
+          </w:tblBorders>
+          <w:shd w:val="clear"/>
+          <w:tblCellMar>
+            <w:top w:w="0" w:type="dxa"/>
+            <w:left w:w="0" w:type="dxa"/>
+            <w:bottom w:w="0" w:type="dxa"/>
+            <w:right w:w="0" w:type="dxa"/>
+          </w:tblCellMar>
+        </w:tblPrEx>
+        <w:trPr>
+          <w:trHeight w:val="0" w:hRule="atLeast"/>
+        </w:trPr>
+        <w:tc>
+          <w:tcPr>
+            <w:tcW w:w="6" w:type="dxa"/>
+            <w:tcBorders>
+              <w:top w:val="nil"/>
+              <w:left w:val="nil"/>
+              <w:bottom w:val="nil"/>
+              <w:right w:val="nil"/>
+            </w:tcBorders>
+            <w:shd w:val="clear"/>
+            <w:vAlign w:val="top"/>
+          </w:tcPr>
+          <w:p>
+            <w:pPr>
+              <w:keepNext w:val="0"/>
+              <w:keepLines w:val="0"/>
+              <w:widowControl/>
+              <w:suppressLineNumbers w:val="0"/>
+              <w:pBdr>
+                <w:top w:val="none" w:color="auto" w:sz="0" w:space="0"/>
+                <w:left w:val="none" w:color="auto" w:sz="0" w:space="0"/>
+                <w:bottom w:val="none" w:color="auto" w:sz="0" w:space="0"/>
+                <w:right w:val="single" w:color="6CE26C" w:sz="18" w:space="5"/>
+              </w:pBdr>
+              <w:shd w:val="clear" w:fill="FFFFFF"/>
+              <w:bidi w:val="0"/>
+              <w:spacing w:before="0" w:beforeAutospacing="0" w:after="0" w:afterAutospacing="0" w:line="231" w:lineRule="atLeast"/>
+              <w:ind w:left="0" w:right="0"/>
+              <w:jc w:val="right"/>
+              <w:textAlignment w:val="baseline"/>
+              <w:rPr>
+                <w:rFonts w:ascii="Consolas" w:hAnsi="Consolas" w:eastAsia="Consolas" w:cs="Consolas"/>
+                <w:b w:val="0"/>
+                <w:bCs w:val="0"/>
+                <w:i w:val="0"/>
+                <w:iCs w:val="0"/>
+                <w:color w:val="AFAFAF"/>
+                <w:sz w:val="21"/>
+                <w:szCs w:val="21"/>
+                <w:u w:val="none"/>
+              </w:rPr>
+            </w:pPr>
+            <w:r>
+              <w:rPr>
+                <w:rFonts w:hint="default" w:ascii="Consolas" w:hAnsi="Consolas" w:eastAsia="Consolas" w:cs="Consolas"/>
+                <w:b w:val="0"/>
+                <w:bCs w:val="0"/>
+                <w:i w:val="0"/>
+                <w:iCs w:val="0"/>
+                <w:color w:val="AFAFAF"/>
+                <w:kern w:val="0"/>
+                <w:sz w:val="21"/>
+                <w:szCs w:val="21"/>
+                <w:u w:val="none"/>
+                <w:bdr w:val="none" w:color="auto" w:sz="0" w:space="0"/>
+                <w:shd w:val="clear" w:fill="FFFFFF"/>
+                <w:vertAlign w:val="baseline"/>
+                <w:lang w:val="en-US" w:eastAsia="zh-CN" w:bidi="ar"/>
+              </w:rPr>
+              <w:t>1</w:t>
+            </w:r>
+          </w:p>
+          <w:p>
+            <w:pPr>
+              <w:keepNext w:val="0"/>
+              <w:keepLines w:val="0"/>
+              <w:widowControl/>
+              <w:suppressLineNumbers w:val="0"/>
+              <w:pBdr>
+                <w:top w:val="none" w:color="auto" w:sz="0" w:space="0"/>
+                <w:left w:val="none" w:color="auto" w:sz="0" w:space="0"/>
+                <w:bottom w:val="none" w:color="auto" w:sz="0" w:space="0"/>
+                <w:right w:val="single" w:color="6CE26C" w:sz="18" w:space="5"/>
+              </w:pBdr>
+              <w:shd w:val="clear" w:fill="FFFFFF"/>
+              <w:bidi w:val="0"/>
+              <w:spacing w:before="0" w:beforeAutospacing="0" w:after="0" w:afterAutospacing="0" w:line="231" w:lineRule="atLeast"/>
+              <w:ind w:left="0" w:right="0"/>
+              <w:jc w:val="right"/>
+              <w:textAlignment w:val="baseline"/>
+              <w:rPr>
+                <w:rFonts w:hint="default" w:ascii="Consolas" w:hAnsi="Consolas" w:eastAsia="Consolas" w:cs="Consolas"/>
+                <w:b w:val="0"/>
+                <w:bCs w:val="0"/>
+                <w:i w:val="0"/>
+                <w:iCs w:val="0"/>
+                <w:color w:val="AFAFAF"/>
+                <w:sz w:val="21"/>
+                <w:szCs w:val="21"/>
+                <w:u w:val="none"/>
+              </w:rPr>
+            </w:pPr>
+            <w:r>
+              <w:rPr>
+                <w:rFonts w:hint="default" w:ascii="Consolas" w:hAnsi="Consolas" w:eastAsia="Consolas" w:cs="Consolas"/>
+                <w:b w:val="0"/>
+                <w:bCs w:val="0"/>
+                <w:i w:val="0"/>
+                <w:iCs w:val="0"/>
+                <w:color w:val="AFAFAF"/>
+                <w:kern w:val="0"/>
+                <w:sz w:val="21"/>
+                <w:szCs w:val="21"/>
+                <w:u w:val="none"/>
+                <w:bdr w:val="none" w:color="auto" w:sz="0" w:space="0"/>
+                <w:shd w:val="clear" w:fill="FFFFFF"/>
+                <w:vertAlign w:val="baseline"/>
+                <w:lang w:val="en-US" w:eastAsia="zh-CN" w:bidi="ar"/>
+              </w:rPr>
+              <w:t>2</w:t>
+            </w:r>
+          </w:p>
+          <w:p>
+            <w:pPr>
+              <w:keepNext w:val="0"/>
+              <w:keepLines w:val="0"/>
+              <w:widowControl/>
+              <w:suppressLineNumbers w:val="0"/>
+              <w:pBdr>
+                <w:top w:val="none" w:color="auto" w:sz="0" w:space="0"/>
+                <w:left w:val="none" w:color="auto" w:sz="0" w:space="0"/>
+                <w:bottom w:val="none" w:color="auto" w:sz="0" w:space="0"/>
+                <w:right w:val="single" w:color="6CE26C" w:sz="18" w:space="5"/>
+              </w:pBdr>
+              <w:shd w:val="clear" w:fill="FFFFFF"/>
+              <w:bidi w:val="0"/>
+              <w:spacing w:before="0" w:beforeAutospacing="0" w:after="0" w:afterAutospacing="0" w:line="231" w:lineRule="atLeast"/>
+              <w:ind w:left="0" w:right="0"/>
+              <w:jc w:val="right"/>
+              <w:textAlignment w:val="baseline"/>
+              <w:rPr>
+                <w:rFonts w:hint="default" w:ascii="Consolas" w:hAnsi="Consolas" w:eastAsia="Consolas" w:cs="Consolas"/>
+                <w:b w:val="0"/>
+                <w:bCs w:val="0"/>
+                <w:i w:val="0"/>
+                <w:iCs w:val="0"/>
+                <w:color w:val="AFAFAF"/>
+                <w:sz w:val="21"/>
+                <w:szCs w:val="21"/>
+                <w:u w:val="none"/>
+              </w:rPr>
+            </w:pPr>
+            <w:r>
+              <w:rPr>
+                <w:rFonts w:hint="default" w:ascii="Consolas" w:hAnsi="Consolas" w:eastAsia="Consolas" w:cs="Consolas"/>
+                <w:b w:val="0"/>
+                <w:bCs w:val="0"/>
+                <w:i w:val="0"/>
+                <w:iCs w:val="0"/>
+                <w:color w:val="AFAFAF"/>
+                <w:kern w:val="0"/>
+                <w:sz w:val="21"/>
+                <w:szCs w:val="21"/>
+                <w:u w:val="none"/>
+                <w:bdr w:val="none" w:color="auto" w:sz="0" w:space="0"/>
+                <w:shd w:val="clear" w:fill="FFFFFF"/>
+                <w:vertAlign w:val="baseline"/>
+                <w:lang w:val="en-US" w:eastAsia="zh-CN" w:bidi="ar"/>
+              </w:rPr>
+              <w:t>3</w:t>
+            </w:r>
+          </w:p>
+          <w:p>
+            <w:pPr>
+              <w:keepNext w:val="0"/>
+              <w:keepLines w:val="0"/>
+              <w:widowControl/>
+              <w:suppressLineNumbers w:val="0"/>
+              <w:pBdr>
+                <w:top w:val="none" w:color="auto" w:sz="0" w:space="0"/>
+                <w:left w:val="none" w:color="auto" w:sz="0" w:space="0"/>
+                <w:bottom w:val="none" w:color="auto" w:sz="0" w:space="0"/>
+                <w:right w:val="single" w:color="6CE26C" w:sz="18" w:space="5"/>
+              </w:pBdr>
+              <w:shd w:val="clear" w:fill="FFFFFF"/>
+              <w:bidi w:val="0"/>
+              <w:spacing w:before="0" w:beforeAutospacing="0" w:after="0" w:afterAutospacing="0" w:line="231" w:lineRule="atLeast"/>
+              <w:ind w:left="0" w:right="0"/>
+              <w:jc w:val="right"/>
+              <w:textAlignment w:val="baseline"/>
+              <w:rPr>
+                <w:rFonts w:hint="default" w:ascii="Consolas" w:hAnsi="Consolas" w:eastAsia="Consolas" w:cs="Consolas"/>
+                <w:b w:val="0"/>
+                <w:bCs w:val="0"/>
+                <w:i w:val="0"/>
+                <w:iCs w:val="0"/>
+                <w:color w:val="AFAFAF"/>
+                <w:sz w:val="21"/>
+                <w:szCs w:val="21"/>
+                <w:u w:val="none"/>
+              </w:rPr>
+            </w:pPr>
+            <w:r>
+              <w:rPr>
+                <w:rFonts w:hint="default" w:ascii="Consolas" w:hAnsi="Consolas" w:eastAsia="Consolas" w:cs="Consolas"/>
+                <w:b w:val="0"/>
+                <w:bCs w:val="0"/>
+                <w:i w:val="0"/>
+                <w:iCs w:val="0"/>
+                <w:color w:val="AFAFAF"/>
+                <w:kern w:val="0"/>
+                <w:sz w:val="21"/>
+                <w:szCs w:val="21"/>
+                <w:u w:val="none"/>
+                <w:bdr w:val="none" w:color="auto" w:sz="0" w:space="0"/>
+                <w:shd w:val="clear" w:fill="FFFFFF"/>
+                <w:vertAlign w:val="baseline"/>
+                <w:lang w:val="en-US" w:eastAsia="zh-CN" w:bidi="ar"/>
+              </w:rPr>
+              <w:t>4</w:t>
+            </w:r>
+          </w:p>
+        </w:tc>
+        <w:tc>
+          <w:tcPr>
+            <w:tcW w:w="16200" w:type="dxa"/>
+            <w:tcBorders>
+              <w:top w:val="nil"/>
+              <w:left w:val="nil"/>
+              <w:bottom w:val="nil"/>
+              <w:right w:val="nil"/>
+            </w:tcBorders>
+            <w:shd w:val="clear"/>
+            <w:vAlign w:val="top"/>
+          </w:tcPr>
+          <w:p>
+            <w:pPr>
+              <w:keepNext w:val="0"/>
+              <w:keepLines w:val="0"/>
+              <w:widowControl/>
+              <w:suppressLineNumbers w:val="0"/>
+              <w:pBdr>
+                <w:top w:val="none" w:color="auto" w:sz="0" w:space="0"/>
+                <w:left w:val="none" w:color="auto" w:sz="0" w:space="0"/>
+                <w:bottom w:val="none" w:color="auto" w:sz="0" w:space="0"/>
+                <w:right w:val="none" w:color="auto" w:sz="0" w:space="0"/>
+              </w:pBdr>
+              <w:shd w:val="clear" w:fill="FFFFFF"/>
+              <w:bidi w:val="0"/>
+              <w:spacing w:before="0" w:beforeAutospacing="0" w:after="0" w:afterAutospacing="0" w:line="231" w:lineRule="atLeast"/>
+              <w:ind w:left="0" w:right="0"/>
+              <w:jc w:val="left"/>
+              <w:textAlignment w:val="baseline"/>
+              <w:rPr>
+                <w:rFonts w:hint="default" w:ascii="Consolas" w:hAnsi="Consolas" w:eastAsia="Consolas" w:cs="Consolas"/>
+                <w:b w:val="0"/>
+                <w:bCs w:val="0"/>
+                <w:i w:val="0"/>
+                <w:iCs w:val="0"/>
+                <w:sz w:val="21"/>
+                <w:szCs w:val="21"/>
+                <w:u w:val="none"/>
+              </w:rPr>
+            </w:pPr>
+            <w:r>
+              <w:rPr>
+                <w:rStyle w:val="6"/>
+                <w:rFonts w:hint="default" w:ascii="Consolas" w:hAnsi="Consolas" w:eastAsia="Consolas" w:cs="Consolas"/>
+                <w:b w:val="0"/>
+                <w:bCs w:val="0"/>
+                <w:i w:val="0"/>
+                <w:iCs w:val="0"/>
+                <w:color w:val="000000"/>
+                <w:kern w:val="0"/>
+                <w:sz w:val="21"/>
+                <w:szCs w:val="21"/>
+                <w:u w:val="none"/>
+                <w:bdr w:val="none" w:color="auto" w:sz="0" w:space="0"/>
+                <w:shd w:val="clear" w:fill="FFFFFF"/>
+                <w:vertAlign w:val="baseline"/>
+                <w:lang w:val="en-US" w:eastAsia="zh-CN" w:bidi="ar"/>
+              </w:rPr>
+              <w:t xml:space="preserve">return_type method_name(parameter_list) </w:t>
+            </w:r>
+            <w:r>
+              <w:rPr>
+                <w:rStyle w:val="6"/>
+                <w:rFonts w:hint="default" w:ascii="Consolas" w:hAnsi="Consolas" w:eastAsia="Consolas" w:cs="Consolas"/>
+                <w:b/>
+                <w:bCs/>
+                <w:i w:val="0"/>
+                <w:iCs w:val="0"/>
+                <w:color w:val="006699"/>
+                <w:kern w:val="0"/>
+                <w:sz w:val="21"/>
+                <w:szCs w:val="21"/>
+                <w:u w:val="none"/>
+                <w:bdr w:val="none" w:color="auto" w:sz="0" w:space="0"/>
+                <w:shd w:val="clear" w:fill="FFFFFF"/>
+                <w:vertAlign w:val="baseline"/>
+                <w:lang w:val="en-US" w:eastAsia="zh-CN" w:bidi="ar"/>
+              </w:rPr>
+              <w:t>throws</w:t>
+            </w:r>
+            <w:r>
+              <w:rPr>
+                <w:rFonts w:hint="default" w:ascii="Consolas" w:hAnsi="Consolas" w:eastAsia="Consolas" w:cs="Consolas"/>
+                <w:b w:val="0"/>
+                <w:bCs w:val="0"/>
+                <w:i w:val="0"/>
+                <w:iCs w:val="0"/>
+                <w:kern w:val="0"/>
+                <w:sz w:val="21"/>
+                <w:szCs w:val="21"/>
+                <w:u w:val="none"/>
+                <w:bdr w:val="none" w:color="auto" w:sz="0" w:space="0"/>
+                <w:shd w:val="clear" w:fill="FFFFFF"/>
+                <w:vertAlign w:val="baseline"/>
+                <w:lang w:val="en-US" w:eastAsia="zh-CN" w:bidi="ar"/>
+              </w:rPr>
+              <w:t xml:space="preserve"> </w:t>
+            </w:r>
+            <w:r>
+              <w:rPr>
+                <w:rStyle w:val="6"/>
+                <w:rFonts w:hint="default" w:ascii="Consolas" w:hAnsi="Consolas" w:eastAsia="Consolas" w:cs="Consolas"/>
+                <w:b w:val="0"/>
+                <w:bCs w:val="0"/>
+                <w:i w:val="0"/>
+                <w:iCs w:val="0"/>
+                <w:color w:val="000000"/>
+                <w:kern w:val="0"/>
+                <w:sz w:val="21"/>
+                <w:szCs w:val="21"/>
+                <w:u w:val="none"/>
+                <w:bdr w:val="none" w:color="auto" w:sz="0" w:space="0"/>
+                <w:shd w:val="clear" w:fill="FFFFFF"/>
+                <w:vertAlign w:val="baseline"/>
+                <w:lang w:val="en-US" w:eastAsia="zh-CN" w:bidi="ar"/>
+              </w:rPr>
+              <w:t>exception_list</w:t>
+            </w:r>
+          </w:p>
+          <w:p>
+            <w:pPr>
+              <w:keepNext w:val="0"/>
+              <w:keepLines w:val="0"/>
+              <w:widowControl/>
+              <w:suppressLineNumbers w:val="0"/>
+              <w:pBdr>
+                <w:top w:val="none" w:color="auto" w:sz="0" w:space="0"/>
+                <w:left w:val="none" w:color="auto" w:sz="0" w:space="0"/>
+                <w:bottom w:val="none" w:color="auto" w:sz="0" w:space="0"/>
+                <w:right w:val="none" w:color="auto" w:sz="0" w:space="0"/>
+              </w:pBdr>
+              <w:shd w:val="clear" w:fill="FFFFFF"/>
+              <w:bidi w:val="0"/>
+              <w:spacing w:before="0" w:beforeAutospacing="0" w:after="0" w:afterAutospacing="0" w:line="231" w:lineRule="atLeast"/>
+              <w:ind w:left="0" w:right="0"/>
+              <w:jc w:val="left"/>
+              <w:textAlignment w:val="baseline"/>
+              <w:rPr>
+                <w:rFonts w:hint="default" w:ascii="Consolas" w:hAnsi="Consolas" w:eastAsia="Consolas" w:cs="Consolas"/>
+                <w:b w:val="0"/>
+                <w:bCs w:val="0"/>
+                <w:i w:val="0"/>
+                <w:iCs w:val="0"/>
+                <w:sz w:val="21"/>
+                <w:szCs w:val="21"/>
+                <w:u w:val="none"/>
+              </w:rPr>
+            </w:pPr>
+            <w:r>
+              <w:rPr>
+                <w:rStyle w:val="6"/>
+                <w:rFonts w:hint="default" w:ascii="Consolas" w:hAnsi="Consolas" w:eastAsia="Consolas" w:cs="Consolas"/>
+                <w:b w:val="0"/>
+                <w:bCs w:val="0"/>
+                <w:i w:val="0"/>
+                <w:iCs w:val="0"/>
+                <w:color w:val="000000"/>
+                <w:kern w:val="0"/>
+                <w:sz w:val="21"/>
+                <w:szCs w:val="21"/>
+                <w:u w:val="none"/>
+                <w:bdr w:val="none" w:color="auto" w:sz="0" w:space="0"/>
+                <w:shd w:val="clear" w:fill="FFFFFF"/>
+                <w:vertAlign w:val="baseline"/>
+                <w:lang w:val="en-US" w:eastAsia="zh-CN" w:bidi="ar"/>
+              </w:rPr>
+              <w:t>{</w:t>
+            </w:r>
+          </w:p>
+          <w:p>
+            <w:pPr>
+              <w:keepNext w:val="0"/>
+              <w:keepLines w:val="0"/>
+              <w:widowControl/>
+              <w:suppressLineNumbers w:val="0"/>
+              <w:pBdr>
+                <w:top w:val="none" w:color="auto" w:sz="0" w:space="0"/>
+                <w:left w:val="none" w:color="auto" w:sz="0" w:space="0"/>
+                <w:bottom w:val="none" w:color="auto" w:sz="0" w:space="0"/>
+                <w:right w:val="none" w:color="auto" w:sz="0" w:space="0"/>
+              </w:pBdr>
+              <w:shd w:val="clear" w:fill="FFFFFF"/>
+              <w:bidi w:val="0"/>
+              <w:spacing w:before="0" w:beforeAutospacing="0" w:after="0" w:afterAutospacing="0" w:line="231" w:lineRule="atLeast"/>
+              <w:ind w:left="0" w:right="0"/>
+              <w:jc w:val="left"/>
+              <w:textAlignment w:val="baseline"/>
+              <w:rPr>
+                <w:rFonts w:hint="default" w:ascii="Consolas" w:hAnsi="Consolas" w:eastAsia="Consolas" w:cs="Consolas"/>
+                <w:b w:val="0"/>
+                <w:bCs w:val="0"/>
+                <w:i w:val="0"/>
+                <w:iCs w:val="0"/>
+                <w:sz w:val="21"/>
+                <w:szCs w:val="21"/>
+                <w:u w:val="none"/>
+              </w:rPr>
+            </w:pPr>
+            <w:r>
+              <w:rPr>
+                <w:rStyle w:val="6"/>
+                <w:rFonts w:hint="default" w:ascii="Consolas" w:hAnsi="Consolas" w:eastAsia="Consolas" w:cs="Consolas"/>
+                <w:b w:val="0"/>
+                <w:bCs w:val="0"/>
+                <w:i w:val="0"/>
+                <w:iCs w:val="0"/>
+                <w:kern w:val="0"/>
+                <w:sz w:val="21"/>
+                <w:szCs w:val="21"/>
+                <w:u w:val="none"/>
+                <w:bdr w:val="none" w:color="auto" w:sz="0" w:space="0"/>
+                <w:shd w:val="clear" w:fill="FFFFFF"/>
+                <w:vertAlign w:val="baseline"/>
+                <w:lang w:val="en-US" w:eastAsia="zh-CN" w:bidi="ar"/>
+              </w:rPr>
+              <w:t>     </w:t>
+            </w:r>
+            <w:r>
+              <w:rPr>
+                <w:rStyle w:val="6"/>
+                <w:rFonts w:hint="default" w:ascii="Consolas" w:hAnsi="Consolas" w:eastAsia="Consolas" w:cs="Consolas"/>
+                <w:b w:val="0"/>
+                <w:bCs w:val="0"/>
+                <w:i w:val="0"/>
+                <w:iCs w:val="0"/>
+                <w:color w:val="008200"/>
+                <w:kern w:val="0"/>
+                <w:sz w:val="21"/>
+                <w:szCs w:val="21"/>
+                <w:u w:val="none"/>
+                <w:bdr w:val="none" w:color="auto" w:sz="0" w:space="0"/>
+                <w:shd w:val="clear" w:fill="FFFFFF"/>
+                <w:vertAlign w:val="baseline"/>
+                <w:lang w:val="en-US" w:eastAsia="zh-CN" w:bidi="ar"/>
+              </w:rPr>
+              <w:t>//some statements</w:t>
+            </w:r>
+          </w:p>
+          <w:p>
+            <w:pPr>
+              <w:keepNext w:val="0"/>
+              <w:keepLines w:val="0"/>
+              <w:widowControl/>
+              <w:suppressLineNumbers w:val="0"/>
+              <w:pBdr>
+                <w:top w:val="none" w:color="auto" w:sz="0" w:space="0"/>
+                <w:left w:val="none" w:color="auto" w:sz="0" w:space="0"/>
+                <w:bottom w:val="none" w:color="auto" w:sz="0" w:space="0"/>
+                <w:right w:val="none" w:color="auto" w:sz="0" w:space="0"/>
+              </w:pBdr>
+              <w:shd w:val="clear" w:fill="FFFFFF"/>
+              <w:bidi w:val="0"/>
+              <w:spacing w:before="0" w:beforeAutospacing="0" w:after="0" w:afterAutospacing="0" w:line="231" w:lineRule="atLeast"/>
+              <w:ind w:left="0" w:right="0"/>
+              <w:jc w:val="left"/>
+              <w:textAlignment w:val="baseline"/>
+              <w:rPr>
+                <w:rFonts w:hint="default" w:ascii="Consolas" w:hAnsi="Consolas" w:eastAsia="Consolas" w:cs="Consolas"/>
+                <w:b w:val="0"/>
+                <w:bCs w:val="0"/>
+                <w:i w:val="0"/>
+                <w:iCs w:val="0"/>
+                <w:sz w:val="21"/>
+                <w:szCs w:val="21"/>
+                <w:u w:val="none"/>
+              </w:rPr>
+            </w:pPr>
+            <w:r>
+              <w:rPr>
+                <w:rStyle w:val="6"/>
+                <w:rFonts w:hint="default" w:ascii="Consolas" w:hAnsi="Consolas" w:eastAsia="Consolas" w:cs="Consolas"/>
+                <w:b w:val="0"/>
+                <w:bCs w:val="0"/>
+                <w:i w:val="0"/>
+                <w:iCs w:val="0"/>
+                <w:color w:val="000000"/>
+                <w:kern w:val="0"/>
+                <w:sz w:val="21"/>
+                <w:szCs w:val="21"/>
+                <w:u w:val="none"/>
+                <w:bdr w:val="none" w:color="auto" w:sz="0" w:space="0"/>
+                <w:shd w:val="clear" w:fill="FFFFFF"/>
+                <w:vertAlign w:val="baseline"/>
+                <w:lang w:val="en-US" w:eastAsia="zh-CN" w:bidi="ar"/>
+              </w:rPr>
+              <w:t>}</w:t>
+            </w:r>
+          </w:p>
+        </w:tc>
+      </w:tr>
+    </w:tbl>
+    <w:p>
+      <w:pPr>
+        <w:keepNext w:val="0"/>
+        <w:keepLines w:val="0"/>
+        <w:widowControl/>
+        <w:suppressLineNumbers w:val="0"/>
+        <w:pBdr>
+          <w:top w:val="none" w:color="auto" w:sz="0" w:space="0"/>
+          <w:left w:val="none" w:color="auto" w:sz="0" w:space="0"/>
+          <w:bottom w:val="none" w:color="auto" w:sz="0" w:space="0"/>
+          <w:right w:val="none" w:color="auto" w:sz="0" w:space="0"/>
+        </w:pBdr>
+        <w:shd w:val="clear" w:fill="FFFFFF"/>
+        <w:bidi w:val="0"/>
+        <w:spacing w:before="0" w:beforeAutospacing="0" w:after="0" w:afterAutospacing="0" w:line="231" w:lineRule="atLeast"/>
+        <w:ind w:left="0" w:right="0" w:firstLine="0"/>
+        <w:jc w:val="left"/>
+        <w:textAlignment w:val="baseline"/>
+        <w:rPr>
+          <w:rStyle w:val="6"/>
+          <w:rFonts w:hint="default" w:ascii="Consolas" w:hAnsi="Consolas" w:eastAsia="Consolas" w:cs="Consolas"/>
+          <w:b/>
+          <w:bCs/>
+          <w:i w:val="0"/>
+          <w:iCs w:val="0"/>
+          <w:caps w:val="0"/>
+          <w:color w:val="006699"/>
+          <w:spacing w:val="0"/>
+          <w:kern w:val="0"/>
+          <w:sz w:val="21"/>
+          <w:szCs w:val="21"/>
+          <w:u w:val="none"/>
+          <w:bdr w:val="none" w:color="auto" w:sz="0" w:space="0"/>
+          <w:shd w:val="clear" w:fill="FFFFFF"/>
+          <w:vertAlign w:val="baseline"/>
+          <w:lang w:val="en-US" w:eastAsia="zh-CN" w:bidi="ar"/>
+        </w:rPr>
+      </w:pPr>
+    </w:p>
+    <w:p>
+      <w:pPr>
+        <w:keepNext w:val="0"/>
+        <w:keepLines w:val="0"/>
+        <w:widowControl/>
+        <w:suppressLineNumbers w:val="0"/>
+        <w:pBdr>
+          <w:top w:val="none" w:color="auto" w:sz="0" w:space="0"/>
+          <w:left w:val="none" w:color="auto" w:sz="0" w:space="0"/>
+          <w:bottom w:val="none" w:color="auto" w:sz="0" w:space="0"/>
+          <w:right w:val="none" w:color="auto" w:sz="0" w:space="0"/>
+        </w:pBdr>
+        <w:shd w:val="clear" w:fill="FFFFFF"/>
+        <w:bidi w:val="0"/>
+        <w:spacing w:before="0" w:beforeAutospacing="0" w:after="0" w:afterAutospacing="0" w:line="231" w:lineRule="atLeast"/>
+        <w:ind w:left="0" w:right="0" w:firstLine="0"/>
+        <w:jc w:val="left"/>
+        <w:textAlignment w:val="baseline"/>
+        <w:rPr>
+          <w:rFonts w:ascii="Consolas" w:hAnsi="Consolas" w:eastAsia="Consolas" w:cs="Consolas"/>
+          <w:i w:val="0"/>
+          <w:iCs w:val="0"/>
+          <w:caps w:val="0"/>
+          <w:color w:val="000000"/>
+          <w:spacing w:val="0"/>
+          <w:sz w:val="24"/>
+          <w:szCs w:val="24"/>
+          <w:u w:val="none"/>
+        </w:rPr>
+      </w:pPr>
+      <w:r>
+        <w:rPr>
+          <w:rStyle w:val="6"/>
+          <w:rFonts w:hint="default" w:ascii="Consolas" w:hAnsi="Consolas" w:eastAsia="Consolas" w:cs="Consolas"/>
+          <w:b/>
+          <w:bCs/>
+          <w:i w:val="0"/>
+          <w:iCs w:val="0"/>
+          <w:caps w:val="0"/>
+          <w:color w:val="006699"/>
+          <w:spacing w:val="0"/>
+          <w:kern w:val="0"/>
+          <w:sz w:val="21"/>
+          <w:szCs w:val="21"/>
+          <w:u w:val="none"/>
+          <w:bdr w:val="none" w:color="auto" w:sz="0" w:space="0"/>
+          <w:shd w:val="clear" w:fill="FFFFFF"/>
+          <w:vertAlign w:val="baseline"/>
+          <w:lang w:val="en-US" w:eastAsia="zh-CN" w:bidi="ar"/>
+        </w:rPr>
+        <w:t>static</w:t>
+      </w:r>
+      <w:r>
+        <w:rPr>
+          <w:rFonts w:hint="default" w:ascii="Consolas" w:hAnsi="Consolas" w:eastAsia="Consolas" w:cs="Consolas"/>
+          <w:i w:val="0"/>
+          <w:iCs w:val="0"/>
+          <w:caps w:val="0"/>
+          <w:color w:val="000000"/>
+          <w:spacing w:val="0"/>
+          <w:kern w:val="0"/>
+          <w:sz w:val="24"/>
+          <w:szCs w:val="24"/>
+          <w:u w:val="none"/>
+          <w:bdr w:val="none" w:color="auto" w:sz="0" w:space="0"/>
+          <w:shd w:val="clear" w:fill="FFFFFF"/>
+          <w:vertAlign w:val="baseline"/>
+          <w:lang w:val="en-US" w:eastAsia="zh-CN" w:bidi="ar"/>
+        </w:rPr>
+        <w:t xml:space="preserve"> </w:t>
+      </w:r>
+      <w:r>
+        <w:rPr>
+          <w:rStyle w:val="6"/>
+          <w:rFonts w:hint="default" w:ascii="Consolas" w:hAnsi="Consolas" w:eastAsia="Consolas" w:cs="Consolas"/>
+          <w:b/>
+          <w:bCs/>
+          <w:i w:val="0"/>
+          <w:iCs w:val="0"/>
+          <w:caps w:val="0"/>
+          <w:color w:val="006699"/>
+          <w:spacing w:val="0"/>
+          <w:kern w:val="0"/>
+          <w:sz w:val="21"/>
+          <w:szCs w:val="21"/>
+          <w:u w:val="none"/>
+          <w:bdr w:val="none" w:color="auto" w:sz="0" w:space="0"/>
+          <w:shd w:val="clear" w:fill="FFFFFF"/>
+          <w:vertAlign w:val="baseline"/>
+          <w:lang w:val="en-US" w:eastAsia="zh-CN" w:bidi="ar"/>
+        </w:rPr>
+        <w:t>void</w:t>
+      </w:r>
+      <w:r>
+        <w:rPr>
+          <w:rFonts w:hint="default" w:ascii="Consolas" w:hAnsi="Consolas" w:eastAsia="Consolas" w:cs="Consolas"/>
+          <w:i w:val="0"/>
+          <w:iCs w:val="0"/>
+          <w:caps w:val="0"/>
+          <w:color w:val="000000"/>
+          <w:spacing w:val="0"/>
+          <w:kern w:val="0"/>
+          <w:sz w:val="24"/>
+          <w:szCs w:val="24"/>
+          <w:u w:val="none"/>
+          <w:bdr w:val="none" w:color="auto" w:sz="0" w:space="0"/>
+          <w:shd w:val="clear" w:fill="FFFFFF"/>
+          <w:vertAlign w:val="baseline"/>
+          <w:lang w:val="en-US" w:eastAsia="zh-CN" w:bidi="ar"/>
+        </w:rPr>
+        <w:t xml:space="preserve"> </w:t>
+      </w:r>
+      <w:r>
+        <w:rPr>
+          <w:rStyle w:val="6"/>
+          <w:rFonts w:hint="default" w:ascii="Consolas" w:hAnsi="Consolas" w:eastAsia="Consolas" w:cs="Consolas"/>
+          <w:b w:val="0"/>
+          <w:bCs w:val="0"/>
+          <w:i w:val="0"/>
+          <w:iCs w:val="0"/>
+          <w:caps w:val="0"/>
+          <w:color w:val="000000"/>
+          <w:spacing w:val="0"/>
+          <w:kern w:val="0"/>
+          <w:sz w:val="21"/>
+          <w:szCs w:val="21"/>
+          <w:u w:val="none"/>
+          <w:bdr w:val="none" w:color="auto" w:sz="0" w:space="0"/>
+          <w:shd w:val="clear" w:fill="FFFFFF"/>
+          <w:vertAlign w:val="baseline"/>
+          <w:lang w:val="en-US" w:eastAsia="zh-CN" w:bidi="ar"/>
+        </w:rPr>
+        <w:t xml:space="preserve">methodWithThrows() </w:t>
+      </w:r>
+      <w:r>
+        <w:rPr>
+          <w:rStyle w:val="6"/>
+          <w:rFonts w:hint="default" w:ascii="Consolas" w:hAnsi="Consolas" w:eastAsia="Consolas" w:cs="Consolas"/>
+          <w:b/>
+          <w:bCs/>
+          <w:i w:val="0"/>
+          <w:iCs w:val="0"/>
+          <w:caps w:val="0"/>
+          <w:color w:val="006699"/>
+          <w:spacing w:val="0"/>
+          <w:kern w:val="0"/>
+          <w:sz w:val="21"/>
+          <w:szCs w:val="21"/>
+          <w:u w:val="none"/>
+          <w:bdr w:val="none" w:color="auto" w:sz="0" w:space="0"/>
+          <w:shd w:val="clear" w:fill="FFFFFF"/>
+          <w:vertAlign w:val="baseline"/>
+          <w:lang w:val="en-US" w:eastAsia="zh-CN" w:bidi="ar"/>
+        </w:rPr>
+        <w:t>throws</w:t>
+      </w:r>
+      <w:r>
+        <w:rPr>
+          <w:rFonts w:hint="default" w:ascii="Consolas" w:hAnsi="Consolas" w:eastAsia="Consolas" w:cs="Consolas"/>
+          <w:i w:val="0"/>
+          <w:iCs w:val="0"/>
+          <w:caps w:val="0"/>
+          <w:color w:val="000000"/>
+          <w:spacing w:val="0"/>
+          <w:kern w:val="0"/>
+          <w:sz w:val="24"/>
+          <w:szCs w:val="24"/>
+          <w:u w:val="none"/>
+          <w:bdr w:val="none" w:color="auto" w:sz="0" w:space="0"/>
+          <w:shd w:val="clear" w:fill="FFFFFF"/>
+          <w:vertAlign w:val="baseline"/>
+          <w:lang w:val="en-US" w:eastAsia="zh-CN" w:bidi="ar"/>
+        </w:rPr>
+        <w:t xml:space="preserve"> </w:t>
+      </w:r>
+      <w:r>
+        <w:rPr>
+          <w:rFonts w:ascii="Consolas" w:hAnsi="Consolas" w:eastAsia="Consolas" w:cs="Consolas"/>
+          <w:i w:val="0"/>
+          <w:iCs w:val="0"/>
+          <w:caps w:val="0"/>
+          <w:color w:val="000000"/>
+          <w:spacing w:val="0"/>
+          <w:sz w:val="24"/>
+          <w:szCs w:val="24"/>
+          <w:shd w:val="clear" w:fill="FFFFFF"/>
+        </w:rPr>
+        <w:t>NumberFormatException, NullPointerException</w:t>
+      </w:r>
+    </w:p>
+    <w:p>
+      <w:pPr>
+        <w:keepNext w:val="0"/>
+        <w:keepLines w:val="0"/>
+        <w:widowControl/>
+        <w:suppressLineNumbers w:val="0"/>
+        <w:pBdr>
+          <w:top w:val="none" w:color="auto" w:sz="0" w:space="0"/>
+          <w:left w:val="none" w:color="auto" w:sz="0" w:space="0"/>
+          <w:bottom w:val="none" w:color="auto" w:sz="0" w:space="0"/>
+          <w:right w:val="none" w:color="auto" w:sz="0" w:space="0"/>
+        </w:pBdr>
+        <w:shd w:val="clear" w:fill="FFFFFF"/>
+        <w:bidi w:val="0"/>
+        <w:spacing w:before="0" w:beforeAutospacing="0" w:after="0" w:afterAutospacing="0" w:line="231" w:lineRule="atLeast"/>
+        <w:ind w:left="0" w:right="0" w:firstLine="461"/>
+        <w:jc w:val="left"/>
+        <w:textAlignment w:val="baseline"/>
+        <w:rPr>
+          <w:rStyle w:val="6"/>
+          <w:rFonts w:hint="default" w:ascii="Consolas" w:hAnsi="Consolas" w:eastAsia="Consolas" w:cs="Consolas"/>
+          <w:b w:val="0"/>
+          <w:bCs w:val="0"/>
+          <w:i w:val="0"/>
+          <w:iCs w:val="0"/>
+          <w:caps w:val="0"/>
+          <w:color w:val="000000"/>
+          <w:spacing w:val="0"/>
+          <w:kern w:val="0"/>
+          <w:sz w:val="21"/>
+          <w:szCs w:val="21"/>
+          <w:u w:val="none"/>
+          <w:bdr w:val="none" w:color="auto" w:sz="0" w:space="0"/>
+          <w:shd w:val="clear" w:fill="FFFFFF"/>
+          <w:vertAlign w:val="baseline"/>
+          <w:lang w:val="en-US" w:eastAsia="zh-CN" w:bidi="ar"/>
+        </w:rPr>
+      </w:pPr>
+      <w:r>
+        <w:rPr>
+          <w:rStyle w:val="6"/>
+          <w:rFonts w:hint="default" w:ascii="Consolas" w:hAnsi="Consolas" w:eastAsia="Consolas" w:cs="Consolas"/>
+          <w:b w:val="0"/>
+          <w:bCs w:val="0"/>
+          <w:i w:val="0"/>
+          <w:iCs w:val="0"/>
+          <w:caps w:val="0"/>
+          <w:color w:val="000000"/>
+          <w:spacing w:val="0"/>
+          <w:kern w:val="0"/>
+          <w:sz w:val="21"/>
+          <w:szCs w:val="21"/>
+          <w:u w:val="none"/>
+          <w:bdr w:val="none" w:color="auto" w:sz="0" w:space="0"/>
+          <w:shd w:val="clear" w:fill="FFFFFF"/>
+          <w:vertAlign w:val="baseline"/>
+          <w:lang w:val="en-US" w:eastAsia="zh-CN" w:bidi="ar"/>
+        </w:rPr>
+        <w:t>{</w:t>
+      </w:r>
+    </w:p>
+    <w:p>
+      <w:pPr>
+        <w:keepNext w:val="0"/>
+        <w:keepLines w:val="0"/>
+        <w:widowControl/>
+        <w:suppressLineNumbers w:val="0"/>
+        <w:pBdr>
+          <w:top w:val="none" w:color="auto" w:sz="0" w:space="0"/>
+          <w:left w:val="none" w:color="auto" w:sz="0" w:space="0"/>
+          <w:bottom w:val="none" w:color="auto" w:sz="0" w:space="0"/>
+          <w:right w:val="none" w:color="auto" w:sz="0" w:space="0"/>
+        </w:pBdr>
+        <w:shd w:val="clear" w:fill="FFFFFF"/>
+        <w:bidi w:val="0"/>
+        <w:spacing w:before="0" w:beforeAutospacing="0" w:after="0" w:afterAutospacing="0" w:line="231" w:lineRule="atLeast"/>
+        <w:ind w:left="0" w:right="0" w:firstLine="461"/>
+        <w:jc w:val="left"/>
+        <w:textAlignment w:val="baseline"/>
+        <w:rPr>
+          <w:rStyle w:val="6"/>
+          <w:rFonts w:hint="default" w:ascii="Consolas" w:hAnsi="Consolas" w:eastAsia="Consolas" w:cs="Consolas"/>
+          <w:b w:val="0"/>
+          <w:bCs w:val="0"/>
+          <w:i w:val="0"/>
+          <w:iCs w:val="0"/>
+          <w:caps w:val="0"/>
+          <w:color w:val="000000"/>
+          <w:spacing w:val="0"/>
+          <w:kern w:val="0"/>
+          <w:sz w:val="21"/>
+          <w:szCs w:val="21"/>
+          <w:u w:val="none"/>
+          <w:bdr w:val="none" w:color="auto" w:sz="0" w:space="0"/>
+          <w:shd w:val="clear" w:fill="FFFFFF"/>
+          <w:vertAlign w:val="baseline"/>
+          <w:lang w:val="en-US" w:eastAsia="zh-CN" w:bidi="ar"/>
+        </w:rPr>
+      </w:pPr>
+      <w:r>
+        <w:rPr>
+          <w:rStyle w:val="6"/>
+          <w:rFonts w:ascii="Consolas" w:hAnsi="Consolas" w:eastAsia="Consolas" w:cs="Consolas"/>
+          <w:b/>
+          <w:bCs/>
+          <w:i w:val="0"/>
+          <w:iCs w:val="0"/>
+          <w:caps w:val="0"/>
+          <w:color w:val="006699"/>
+          <w:spacing w:val="0"/>
+          <w:sz w:val="24"/>
+          <w:szCs w:val="24"/>
+          <w:u w:val="none"/>
+          <w:bdr w:val="none" w:color="auto" w:sz="0" w:space="0"/>
+          <w:vertAlign w:val="baseline"/>
+        </w:rPr>
+        <w:t>int</w:t>
+      </w:r>
+      <w:r>
+        <w:rPr>
+          <w:rFonts w:hint="default" w:ascii="Consolas" w:hAnsi="Consolas" w:eastAsia="Consolas" w:cs="Consolas"/>
+          <w:i w:val="0"/>
+          <w:iCs w:val="0"/>
+          <w:caps w:val="0"/>
+          <w:color w:val="000000"/>
+          <w:spacing w:val="0"/>
+          <w:sz w:val="24"/>
+          <w:szCs w:val="24"/>
+          <w:shd w:val="clear" w:fill="FFFFFF"/>
+        </w:rPr>
+        <w:t xml:space="preserve"> </w:t>
+      </w:r>
+      <w:r>
+        <w:rPr>
+          <w:rStyle w:val="6"/>
+          <w:rFonts w:hint="default" w:ascii="Consolas" w:hAnsi="Consolas" w:eastAsia="Consolas" w:cs="Consolas"/>
+          <w:i w:val="0"/>
+          <w:iCs w:val="0"/>
+          <w:caps w:val="0"/>
+          <w:color w:val="000000"/>
+          <w:spacing w:val="0"/>
+          <w:sz w:val="24"/>
+          <w:szCs w:val="24"/>
+          <w:u w:val="none"/>
+          <w:bdr w:val="none" w:color="auto" w:sz="0" w:space="0"/>
+          <w:vertAlign w:val="baseline"/>
+        </w:rPr>
+        <w:t>i = Integer.parseInt(</w:t>
+      </w:r>
+      <w:r>
+        <w:rPr>
+          <w:rStyle w:val="6"/>
+          <w:rFonts w:hint="default" w:ascii="Consolas" w:hAnsi="Consolas" w:eastAsia="Consolas" w:cs="Consolas"/>
+          <w:i w:val="0"/>
+          <w:iCs w:val="0"/>
+          <w:caps w:val="0"/>
+          <w:color w:val="000000"/>
+          <w:spacing w:val="0"/>
+          <w:sz w:val="24"/>
+          <w:szCs w:val="24"/>
+          <w:u w:val="none"/>
+          <w:bdr w:val="none" w:color="auto" w:sz="0" w:space="0"/>
+          <w:vertAlign w:val="baseline"/>
+          <w:lang w:val="en-IN"/>
+        </w:rPr>
+        <w:t>“abc”</w:t>
+      </w:r>
+      <w:r>
+        <w:rPr>
+          <w:rStyle w:val="6"/>
+          <w:rFonts w:hint="default" w:ascii="Consolas" w:hAnsi="Consolas" w:eastAsia="Consolas" w:cs="Consolas"/>
+          <w:i w:val="0"/>
+          <w:iCs w:val="0"/>
+          <w:caps w:val="0"/>
+          <w:color w:val="000000"/>
+          <w:spacing w:val="0"/>
+          <w:sz w:val="24"/>
+          <w:szCs w:val="24"/>
+          <w:u w:val="none"/>
+          <w:bdr w:val="none" w:color="auto" w:sz="0" w:space="0"/>
+          <w:vertAlign w:val="baseline"/>
+        </w:rPr>
+        <w:t>);</w:t>
+      </w:r>
+    </w:p>
+    <w:p>
+      <w:pPr>
+        <w:keepNext w:val="0"/>
+        <w:keepLines w:val="0"/>
+        <w:widowControl/>
+        <w:suppressLineNumbers w:val="0"/>
+        <w:pBdr>
+          <w:top w:val="none" w:color="auto" w:sz="0" w:space="0"/>
+          <w:left w:val="none" w:color="auto" w:sz="0" w:space="0"/>
+          <w:bottom w:val="none" w:color="auto" w:sz="0" w:space="0"/>
+          <w:right w:val="none" w:color="auto" w:sz="0" w:space="0"/>
+        </w:pBdr>
+        <w:shd w:val="clear" w:fill="FFFFFF"/>
+        <w:bidi w:val="0"/>
+        <w:spacing w:before="0" w:beforeAutospacing="0" w:after="0" w:afterAutospacing="0" w:line="231" w:lineRule="atLeast"/>
+        <w:ind w:left="0" w:right="0" w:firstLine="0"/>
+        <w:jc w:val="left"/>
+        <w:textAlignment w:val="baseline"/>
+        <w:rPr>
+          <w:rFonts w:hint="default" w:ascii="Consolas" w:hAnsi="Consolas" w:eastAsia="Consolas" w:cs="Consolas"/>
+          <w:i w:val="0"/>
+          <w:iCs w:val="0"/>
+          <w:caps w:val="0"/>
+          <w:color w:val="000000"/>
+          <w:spacing w:val="0"/>
+          <w:sz w:val="24"/>
+          <w:szCs w:val="24"/>
+          <w:u w:val="none"/>
+        </w:rPr>
+      </w:pPr>
+      <w:r>
+        <w:rPr>
+          <w:rStyle w:val="6"/>
+          <w:rFonts w:hint="default" w:ascii="Consolas" w:hAnsi="Consolas" w:eastAsia="Consolas" w:cs="Consolas"/>
+          <w:b w:val="0"/>
+          <w:bCs w:val="0"/>
+          <w:i w:val="0"/>
+          <w:iCs w:val="0"/>
+          <w:caps w:val="0"/>
+          <w:color w:val="000000"/>
+          <w:spacing w:val="0"/>
+          <w:kern w:val="0"/>
+          <w:sz w:val="21"/>
+          <w:szCs w:val="21"/>
+          <w:u w:val="none"/>
+          <w:bdr w:val="none" w:color="auto" w:sz="0" w:space="0"/>
+          <w:shd w:val="clear" w:fill="FFFFFF"/>
+          <w:vertAlign w:val="baseline"/>
+          <w:lang w:val="en-US" w:eastAsia="zh-CN" w:bidi="ar"/>
+        </w:rPr>
+        <w:t xml:space="preserve">        String s = </w:t>
+      </w:r>
+      <w:r>
+        <w:rPr>
+          <w:rStyle w:val="6"/>
+          <w:rFonts w:hint="default" w:ascii="Consolas" w:hAnsi="Consolas" w:eastAsia="Consolas" w:cs="Consolas"/>
+          <w:b/>
+          <w:bCs/>
+          <w:i w:val="0"/>
+          <w:iCs w:val="0"/>
+          <w:caps w:val="0"/>
+          <w:color w:val="006699"/>
+          <w:spacing w:val="0"/>
+          <w:kern w:val="0"/>
+          <w:sz w:val="21"/>
+          <w:szCs w:val="21"/>
+          <w:u w:val="none"/>
+          <w:bdr w:val="none" w:color="auto" w:sz="0" w:space="0"/>
+          <w:shd w:val="clear" w:fill="FFFFFF"/>
+          <w:vertAlign w:val="baseline"/>
+          <w:lang w:val="en-US" w:eastAsia="zh-CN" w:bidi="ar"/>
+        </w:rPr>
+        <w:t>null</w:t>
+      </w:r>
+      <w:r>
+        <w:rPr>
+          <w:rStyle w:val="6"/>
+          <w:rFonts w:hint="default" w:ascii="Consolas" w:hAnsi="Consolas" w:eastAsia="Consolas" w:cs="Consolas"/>
+          <w:b w:val="0"/>
+          <w:bCs w:val="0"/>
+          <w:i w:val="0"/>
+          <w:iCs w:val="0"/>
+          <w:caps w:val="0"/>
+          <w:color w:val="000000"/>
+          <w:spacing w:val="0"/>
+          <w:kern w:val="0"/>
+          <w:sz w:val="21"/>
+          <w:szCs w:val="21"/>
+          <w:u w:val="none"/>
+          <w:bdr w:val="none" w:color="auto" w:sz="0" w:space="0"/>
+          <w:shd w:val="clear" w:fill="FFFFFF"/>
+          <w:vertAlign w:val="baseline"/>
+          <w:lang w:val="en-US" w:eastAsia="zh-CN" w:bidi="ar"/>
+        </w:rPr>
+        <w:t>;</w:t>
+      </w:r>
+    </w:p>
+    <w:p>
+      <w:pPr>
+        <w:keepNext w:val="0"/>
+        <w:keepLines w:val="0"/>
+        <w:widowControl/>
+        <w:suppressLineNumbers w:val="0"/>
+        <w:pBdr>
+          <w:top w:val="none" w:color="auto" w:sz="0" w:space="0"/>
+          <w:left w:val="none" w:color="auto" w:sz="0" w:space="0"/>
+          <w:bottom w:val="none" w:color="auto" w:sz="0" w:space="0"/>
+          <w:right w:val="none" w:color="auto" w:sz="0" w:space="0"/>
+        </w:pBdr>
+        <w:shd w:val="clear" w:fill="FFFFFF"/>
+        <w:bidi w:val="0"/>
+        <w:spacing w:before="0" w:beforeAutospacing="0" w:after="0" w:afterAutospacing="0" w:line="231" w:lineRule="atLeast"/>
+        <w:ind w:left="0" w:right="0" w:firstLine="0"/>
+        <w:jc w:val="left"/>
+        <w:textAlignment w:val="baseline"/>
+        <w:rPr>
+          <w:rFonts w:hint="default" w:ascii="Consolas" w:hAnsi="Consolas" w:eastAsia="Consolas" w:cs="Consolas"/>
+          <w:i w:val="0"/>
+          <w:iCs w:val="0"/>
+          <w:caps w:val="0"/>
+          <w:color w:val="000000"/>
+          <w:spacing w:val="0"/>
+          <w:sz w:val="24"/>
+          <w:szCs w:val="24"/>
+          <w:u w:val="none"/>
+        </w:rPr>
+      </w:pPr>
+      <w:r>
+        <w:rPr>
+          <w:rStyle w:val="6"/>
+          <w:rFonts w:hint="default" w:ascii="Consolas" w:hAnsi="Consolas" w:eastAsia="Consolas" w:cs="Consolas"/>
+          <w:b w:val="0"/>
+          <w:bCs w:val="0"/>
+          <w:i w:val="0"/>
+          <w:iCs w:val="0"/>
+          <w:caps w:val="0"/>
+          <w:color w:val="000000"/>
+          <w:spacing w:val="0"/>
+          <w:kern w:val="0"/>
+          <w:sz w:val="21"/>
+          <w:szCs w:val="21"/>
+          <w:u w:val="none"/>
+          <w:bdr w:val="none" w:color="auto" w:sz="0" w:space="0"/>
+          <w:shd w:val="clear" w:fill="FFFFFF"/>
+          <w:vertAlign w:val="baseline"/>
+          <w:lang w:val="en-US" w:eastAsia="zh-CN" w:bidi="ar"/>
+        </w:rPr>
+        <w:t xml:space="preserve">        System.out.println(s.length());   </w:t>
+      </w:r>
+      <w:r>
+        <w:rPr>
+          <w:rStyle w:val="6"/>
+          <w:rFonts w:hint="default" w:ascii="Consolas" w:hAnsi="Consolas" w:eastAsia="Consolas" w:cs="Consolas"/>
+          <w:b w:val="0"/>
+          <w:bCs w:val="0"/>
+          <w:i w:val="0"/>
+          <w:iCs w:val="0"/>
+          <w:caps w:val="0"/>
+          <w:color w:val="008200"/>
+          <w:spacing w:val="0"/>
+          <w:kern w:val="0"/>
+          <w:sz w:val="21"/>
+          <w:szCs w:val="21"/>
+          <w:u w:val="none"/>
+          <w:bdr w:val="none" w:color="auto" w:sz="0" w:space="0"/>
+          <w:shd w:val="clear" w:fill="FFFFFF"/>
+          <w:vertAlign w:val="baseline"/>
+          <w:lang w:val="en-US" w:eastAsia="zh-CN" w:bidi="ar"/>
+        </w:rPr>
+        <w:t>//This statement throws NullPointerException</w:t>
+      </w:r>
+    </w:p>
+    <w:p>
+      <w:pPr>
+        <w:keepNext w:val="0"/>
+        <w:keepLines w:val="0"/>
+        <w:widowControl/>
+        <w:suppressLineNumbers w:val="0"/>
+        <w:pBdr>
+          <w:top w:val="none" w:color="auto" w:sz="0" w:space="0"/>
+          <w:left w:val="none" w:color="auto" w:sz="0" w:space="0"/>
+          <w:bottom w:val="none" w:color="auto" w:sz="0" w:space="0"/>
+          <w:right w:val="none" w:color="auto" w:sz="0" w:space="0"/>
+        </w:pBdr>
+        <w:shd w:val="clear" w:fill="FFFFFF"/>
+        <w:bidi w:val="0"/>
+        <w:spacing w:before="0" w:beforeAutospacing="0" w:after="0" w:afterAutospacing="0" w:line="231" w:lineRule="atLeast"/>
+        <w:ind w:left="0" w:right="0" w:firstLine="0"/>
+        <w:jc w:val="left"/>
+        <w:textAlignment w:val="baseline"/>
+        <w:rPr>
+          <w:rFonts w:hint="default" w:ascii="Consolas" w:hAnsi="Consolas" w:eastAsia="Consolas" w:cs="Consolas"/>
+          <w:i w:val="0"/>
+          <w:iCs w:val="0"/>
+          <w:caps w:val="0"/>
+          <w:color w:val="000000"/>
+          <w:spacing w:val="0"/>
+          <w:sz w:val="24"/>
+          <w:szCs w:val="24"/>
+          <w:u w:val="none"/>
+        </w:rPr>
+      </w:pPr>
+      <w:r>
+        <w:rPr>
+          <w:rStyle w:val="6"/>
+          <w:rFonts w:hint="default" w:ascii="Consolas" w:hAnsi="Consolas" w:eastAsia="Consolas" w:cs="Consolas"/>
+          <w:b w:val="0"/>
+          <w:bCs w:val="0"/>
+          <w:i w:val="0"/>
+          <w:iCs w:val="0"/>
+          <w:caps w:val="0"/>
+          <w:color w:val="000000"/>
+          <w:spacing w:val="0"/>
+          <w:kern w:val="0"/>
+          <w:sz w:val="21"/>
+          <w:szCs w:val="21"/>
+          <w:u w:val="none"/>
+          <w:bdr w:val="none" w:color="auto" w:sz="0" w:space="0"/>
+          <w:shd w:val="clear" w:fill="FFFFFF"/>
+          <w:vertAlign w:val="baseline"/>
+          <w:lang w:val="en-US" w:eastAsia="zh-CN" w:bidi="ar"/>
+        </w:rPr>
+        <w:t>    }</w:t>
+      </w:r>
+    </w:p>
+    <w:p>
+      <w:pPr>
+        <w:numPr>
+          <w:numId w:val="0"/>
+        </w:numPr>
+        <w:rPr>
+          <w:rFonts w:hint="default" w:ascii="Tahoma" w:hAnsi="Tahoma" w:eastAsia="Tahoma" w:cs="Tahoma"/>
+          <w:i w:val="0"/>
+          <w:iCs w:val="0"/>
+          <w:caps w:val="0"/>
+          <w:color w:val="000000"/>
+          <w:spacing w:val="0"/>
+          <w:sz w:val="24"/>
+          <w:szCs w:val="24"/>
+          <w:shd w:val="clear" w:fill="FFFFFF"/>
+          <w:lang w:val="en-IN"/>
+        </w:rPr>
+      </w:pPr>
+    </w:p>
+    <w:p>
+      <w:pPr>
+        <w:keepNext w:val="0"/>
+        <w:keepLines w:val="0"/>
+        <w:widowControl/>
+        <w:numPr>
+          <w:ilvl w:val="0"/>
+          <w:numId w:val="9"/>
+        </w:numPr>
+        <w:suppressLineNumbers w:val="0"/>
+        <w:pBdr>
+          <w:top w:val="none" w:color="auto" w:sz="0" w:space="0"/>
+          <w:left w:val="none" w:color="auto" w:sz="0" w:space="0"/>
+          <w:bottom w:val="none" w:color="auto" w:sz="0" w:space="0"/>
+          <w:right w:val="none" w:color="auto" w:sz="0" w:space="0"/>
+        </w:pBdr>
+        <w:spacing w:before="0" w:beforeAutospacing="0" w:after="0" w:afterAutospacing="0"/>
+        <w:ind w:left="720" w:right="0" w:hanging="360"/>
+        <w:textAlignment w:val="baseline"/>
+        <w:rPr>
+          <w:sz w:val="24"/>
+          <w:szCs w:val="24"/>
+          <w:u w:val="none"/>
+        </w:rPr>
+      </w:pPr>
+      <w:r>
+        <w:rPr>
+          <w:rFonts w:ascii="Tahoma" w:hAnsi="Tahoma" w:eastAsia="Tahoma" w:cs="Tahoma"/>
+          <w:i w:val="0"/>
+          <w:iCs w:val="0"/>
+          <w:caps w:val="0"/>
+          <w:color w:val="000000"/>
+          <w:spacing w:val="0"/>
+          <w:sz w:val="24"/>
+          <w:szCs w:val="24"/>
+          <w:u w:val="none"/>
+          <w:bdr w:val="none" w:color="auto" w:sz="0" w:space="0"/>
+          <w:shd w:val="clear" w:fill="FFFFFF"/>
+          <w:vertAlign w:val="baseline"/>
+        </w:rPr>
+        <w:t>The main use of throws keyword in java is that an exception can be propagated through method calls.</w:t>
+      </w:r>
+    </w:p>
+    <w:p>
+      <w:pPr>
+        <w:keepNext w:val="0"/>
+        <w:keepLines w:val="0"/>
+        <w:widowControl/>
+        <w:numPr>
+          <w:ilvl w:val="0"/>
+          <w:numId w:val="10"/>
+        </w:numPr>
+        <w:suppressLineNumbers w:val="0"/>
+        <w:pBdr>
+          <w:top w:val="none" w:color="auto" w:sz="0" w:space="0"/>
+          <w:left w:val="none" w:color="auto" w:sz="0" w:space="0"/>
+          <w:bottom w:val="none" w:color="auto" w:sz="0" w:space="0"/>
+          <w:right w:val="none" w:color="auto" w:sz="0" w:space="0"/>
+        </w:pBdr>
+        <w:spacing w:before="0" w:beforeAutospacing="0" w:after="0" w:afterAutospacing="0"/>
+        <w:ind w:left="720" w:right="0" w:hanging="360"/>
+        <w:textAlignment w:val="baseline"/>
+        <w:rPr>
+          <w:sz w:val="24"/>
+          <w:szCs w:val="24"/>
+          <w:u w:val="none"/>
+        </w:rPr>
+      </w:pPr>
+      <w:r>
+        <w:rPr>
+          <w:rFonts w:ascii="Tahoma" w:hAnsi="Tahoma" w:eastAsia="Tahoma" w:cs="Tahoma"/>
+          <w:i w:val="0"/>
+          <w:iCs w:val="0"/>
+          <w:caps w:val="0"/>
+          <w:color w:val="000000"/>
+          <w:spacing w:val="0"/>
+          <w:sz w:val="24"/>
+          <w:szCs w:val="24"/>
+          <w:u w:val="none"/>
+          <w:bdr w:val="none" w:color="auto" w:sz="0" w:space="0"/>
+          <w:shd w:val="clear" w:fill="FFFFFF"/>
+          <w:vertAlign w:val="baseline"/>
+        </w:rPr>
+        <w:t>Even constructor can use throws keyword.For this, object creation statement must be enclosed in try-catch blocks.</w:t>
+      </w:r>
+    </w:p>
+    <w:p>
+      <w:pPr>
+        <w:keepNext w:val="0"/>
+        <w:keepLines w:val="0"/>
+        <w:widowControl/>
+        <w:numPr>
+          <w:ilvl w:val="0"/>
+          <w:numId w:val="10"/>
+        </w:numPr>
+        <w:suppressLineNumbers w:val="0"/>
+        <w:pBdr>
+          <w:top w:val="none" w:color="auto" w:sz="0" w:space="0"/>
+          <w:left w:val="none" w:color="auto" w:sz="0" w:space="0"/>
+          <w:bottom w:val="none" w:color="auto" w:sz="0" w:space="0"/>
+          <w:right w:val="none" w:color="auto" w:sz="0" w:space="0"/>
+        </w:pBdr>
+        <w:spacing w:before="0" w:beforeAutospacing="0" w:after="0" w:afterAutospacing="0"/>
+        <w:ind w:left="720" w:right="0" w:hanging="360"/>
+        <w:textAlignment w:val="baseline"/>
+        <w:rPr>
+          <w:sz w:val="24"/>
+          <w:szCs w:val="24"/>
+          <w:u w:val="none"/>
+        </w:rPr>
+      </w:pPr>
+      <w:bookmarkStart w:id="0" w:name="_GoBack"/>
+      <w:bookmarkEnd w:id="0"/>
+    </w:p>
+    <w:p>
+      <w:pPr>
+        <w:numPr>
+          <w:numId w:val="0"/>
+        </w:numPr>
+        <w:rPr>
+          <w:rFonts w:hint="default" w:ascii="Tahoma" w:hAnsi="Tahoma" w:eastAsia="Tahoma" w:cs="Tahoma"/>
+          <w:i w:val="0"/>
+          <w:iCs w:val="0"/>
+          <w:caps w:val="0"/>
+          <w:color w:val="000000"/>
+          <w:spacing w:val="0"/>
+          <w:sz w:val="24"/>
+          <w:szCs w:val="24"/>
+          <w:shd w:val="clear" w:fill="FFFFFF"/>
+          <w:lang w:val="en-IN"/>
+        </w:rPr>
+      </w:pPr>
+      <w:r>
+        <w:rPr>
+          <w:rFonts w:ascii="Tahoma" w:hAnsi="Tahoma" w:eastAsia="Tahoma" w:cs="Tahoma"/>
+          <w:i w:val="0"/>
+          <w:iCs w:val="0"/>
+          <w:caps w:val="0"/>
+          <w:color w:val="000000"/>
+          <w:spacing w:val="0"/>
+          <w:sz w:val="24"/>
+          <w:szCs w:val="24"/>
+          <w:shd w:val="clear" w:fill="FFFFFF"/>
+        </w:rPr>
+        <w:t>When a method is throwing unchecked type of exceptions, then you need not to mention it using throws keyword. But for a method throwing checked type of exceptions, you must declare it with throws keyword or enclose the statement which is throwing an exception in try-catch block.</w:t>
+      </w:r>
+    </w:p>
     <w:sectPr>
       <w:pgSz w:w="11906" w:h="16838"/>
       <w:pgMar w:top="720" w:right="720" w:bottom="720" w:left="720" w:header="720" w:footer="720" w:gutter="0"/>
@@ -20198,9 +25789,9 @@
     </w:lvl>
   </w:abstractNum>
   <w:abstractNum w:abstractNumId="2">
-    <w:nsid w:val="F312CA62"/>
+    <w:nsid w:val="EE490E06"/>
     <w:multiLevelType w:val="multilevel"/>
-    <w:tmpl w:val="F312CA62"/>
+    <w:tmpl w:val="EE490E06"/>
     <w:lvl w:ilvl="0" w:tentative="0">
       <w:start w:val="1"/>
       <w:numFmt w:val="bullet"/>
@@ -20347,9 +25938,9 @@
     </w:lvl>
   </w:abstractNum>
   <w:abstractNum w:abstractNumId="3">
-    <w:nsid w:val="FA03445C"/>
+    <w:nsid w:val="F312CA62"/>
     <w:multiLevelType w:val="multilevel"/>
-    <w:tmpl w:val="FA03445C"/>
+    <w:tmpl w:val="F312CA62"/>
     <w:lvl w:ilvl="0" w:tentative="0">
       <w:start w:val="1"/>
       <w:numFmt w:val="bullet"/>
@@ -20496,9 +26087,9 @@
     </w:lvl>
   </w:abstractNum>
   <w:abstractNum w:abstractNumId="4">
-    <w:nsid w:val="031E7ACB"/>
+    <w:nsid w:val="FA03445C"/>
     <w:multiLevelType w:val="multilevel"/>
-    <w:tmpl w:val="031E7ACB"/>
+    <w:tmpl w:val="FA03445C"/>
     <w:lvl w:ilvl="0" w:tentative="0">
       <w:start w:val="1"/>
       <w:numFmt w:val="bullet"/>
@@ -20645,9 +26236,9 @@
     </w:lvl>
   </w:abstractNum>
   <w:abstractNum w:abstractNumId="5">
-    <w:nsid w:val="24B85409"/>
+    <w:nsid w:val="031E7ACB"/>
     <w:multiLevelType w:val="multilevel"/>
-    <w:tmpl w:val="24B85409"/>
+    <w:tmpl w:val="031E7ACB"/>
     <w:lvl w:ilvl="0" w:tentative="0">
       <w:start w:val="1"/>
       <w:numFmt w:val="bullet"/>
@@ -20794,9 +26385,9 @@
     </w:lvl>
   </w:abstractNum>
   <w:abstractNum w:abstractNumId="6">
-    <w:nsid w:val="3E1B71CC"/>
+    <w:nsid w:val="24B85409"/>
     <w:multiLevelType w:val="multilevel"/>
-    <w:tmpl w:val="3E1B71CC"/>
+    <w:tmpl w:val="24B85409"/>
     <w:lvl w:ilvl="0" w:tentative="0">
       <w:start w:val="1"/>
       <w:numFmt w:val="bullet"/>
@@ -20943,9 +26534,9 @@
     </w:lvl>
   </w:abstractNum>
   <w:abstractNum w:abstractNumId="7">
-    <w:nsid w:val="5F93FCFB"/>
+    <w:nsid w:val="3E1B71CC"/>
     <w:multiLevelType w:val="multilevel"/>
-    <w:tmpl w:val="5F93FCFB"/>
+    <w:tmpl w:val="3E1B71CC"/>
     <w:lvl w:ilvl="0" w:tentative="0">
       <w:start w:val="1"/>
       <w:numFmt w:val="bullet"/>
@@ -21091,29 +26682,333 @@
       </w:rPr>
     </w:lvl>
   </w:abstractNum>
+  <w:abstractNum w:abstractNumId="8">
+    <w:nsid w:val="42BB8959"/>
+    <w:multiLevelType w:val="multilevel"/>
+    <w:tmpl w:val="42BB8959"/>
+    <w:lvl w:ilvl="0" w:tentative="0">
+      <w:start w:val="1"/>
+      <w:numFmt w:val="bullet"/>
+      <w:lvlText w:val="o"/>
+      <w:lvlJc w:val="left"/>
+      <w:pPr>
+        <w:tabs>
+          <w:tab w:val="left" w:pos="720"/>
+        </w:tabs>
+        <w:ind w:left="720" w:hanging="360"/>
+      </w:pPr>
+      <w:rPr>
+        <w:rFonts w:ascii="Courier New" w:hAnsi="Courier New" w:cs="Courier New"/>
+        <w:sz w:val="20"/>
+      </w:rPr>
+    </w:lvl>
+    <w:lvl w:ilvl="1" w:tentative="0">
+      <w:start w:val="1"/>
+      <w:numFmt w:val="bullet"/>
+      <w:lvlText w:val="o"/>
+      <w:lvlJc w:val="left"/>
+      <w:pPr>
+        <w:tabs>
+          <w:tab w:val="left" w:pos="1440"/>
+        </w:tabs>
+        <w:ind w:left="1440" w:hanging="360"/>
+      </w:pPr>
+      <w:rPr>
+        <w:rFonts w:hint="default" w:ascii="Courier New" w:hAnsi="Courier New" w:cs="Courier New"/>
+        <w:sz w:val="20"/>
+      </w:rPr>
+    </w:lvl>
+    <w:lvl w:ilvl="2" w:tentative="0">
+      <w:start w:val="1"/>
+      <w:numFmt w:val="bullet"/>
+      <w:lvlText w:val="o"/>
+      <w:lvlJc w:val="left"/>
+      <w:pPr>
+        <w:tabs>
+          <w:tab w:val="left" w:pos="2160"/>
+        </w:tabs>
+        <w:ind w:left="2160" w:hanging="360"/>
+      </w:pPr>
+      <w:rPr>
+        <w:rFonts w:hint="default" w:ascii="Courier New" w:hAnsi="Courier New" w:cs="Courier New"/>
+        <w:sz w:val="20"/>
+      </w:rPr>
+    </w:lvl>
+    <w:lvl w:ilvl="3" w:tentative="0">
+      <w:start w:val="1"/>
+      <w:numFmt w:val="bullet"/>
+      <w:lvlText w:val="o"/>
+      <w:lvlJc w:val="left"/>
+      <w:pPr>
+        <w:tabs>
+          <w:tab w:val="left" w:pos="2880"/>
+        </w:tabs>
+        <w:ind w:left="2880" w:hanging="360"/>
+      </w:pPr>
+      <w:rPr>
+        <w:rFonts w:hint="default" w:ascii="Courier New" w:hAnsi="Courier New" w:cs="Courier New"/>
+        <w:sz w:val="20"/>
+      </w:rPr>
+    </w:lvl>
+    <w:lvl w:ilvl="4" w:tentative="0">
+      <w:start w:val="1"/>
+      <w:numFmt w:val="bullet"/>
+      <w:lvlText w:val="o"/>
+      <w:lvlJc w:val="left"/>
+      <w:pPr>
+        <w:tabs>
+          <w:tab w:val="left" w:pos="3600"/>
+        </w:tabs>
+        <w:ind w:left="3600" w:hanging="360"/>
+      </w:pPr>
+      <w:rPr>
+        <w:rFonts w:hint="default" w:ascii="Courier New" w:hAnsi="Courier New" w:cs="Courier New"/>
+        <w:sz w:val="20"/>
+      </w:rPr>
+    </w:lvl>
+    <w:lvl w:ilvl="5" w:tentative="0">
+      <w:start w:val="1"/>
+      <w:numFmt w:val="bullet"/>
+      <w:lvlText w:val="o"/>
+      <w:lvlJc w:val="left"/>
+      <w:pPr>
+        <w:tabs>
+          <w:tab w:val="left" w:pos="4320"/>
+        </w:tabs>
+        <w:ind w:left="4320" w:hanging="360"/>
+      </w:pPr>
+      <w:rPr>
+        <w:rFonts w:hint="default" w:ascii="Courier New" w:hAnsi="Courier New" w:cs="Courier New"/>
+        <w:sz w:val="20"/>
+      </w:rPr>
+    </w:lvl>
+    <w:lvl w:ilvl="6" w:tentative="0">
+      <w:start w:val="1"/>
+      <w:numFmt w:val="bullet"/>
+      <w:lvlText w:val="o"/>
+      <w:lvlJc w:val="left"/>
+      <w:pPr>
+        <w:tabs>
+          <w:tab w:val="left" w:pos="5040"/>
+        </w:tabs>
+        <w:ind w:left="5040" w:hanging="360"/>
+      </w:pPr>
+      <w:rPr>
+        <w:rFonts w:hint="default" w:ascii="Courier New" w:hAnsi="Courier New" w:cs="Courier New"/>
+        <w:sz w:val="20"/>
+      </w:rPr>
+    </w:lvl>
+    <w:lvl w:ilvl="7" w:tentative="0">
+      <w:start w:val="1"/>
+      <w:numFmt w:val="bullet"/>
+      <w:lvlText w:val="o"/>
+      <w:lvlJc w:val="left"/>
+      <w:pPr>
+        <w:tabs>
+          <w:tab w:val="left" w:pos="5760"/>
+        </w:tabs>
+        <w:ind w:left="5760" w:hanging="360"/>
+      </w:pPr>
+      <w:rPr>
+        <w:rFonts w:hint="default" w:ascii="Courier New" w:hAnsi="Courier New" w:cs="Courier New"/>
+        <w:sz w:val="20"/>
+      </w:rPr>
+    </w:lvl>
+    <w:lvl w:ilvl="8" w:tentative="0">
+      <w:start w:val="1"/>
+      <w:numFmt w:val="bullet"/>
+      <w:lvlText w:val="o"/>
+      <w:lvlJc w:val="left"/>
+      <w:pPr>
+        <w:tabs>
+          <w:tab w:val="left" w:pos="6480"/>
+        </w:tabs>
+        <w:ind w:left="6480" w:hanging="360"/>
+      </w:pPr>
+      <w:rPr>
+        <w:rFonts w:hint="default" w:ascii="Courier New" w:hAnsi="Courier New" w:cs="Courier New"/>
+        <w:sz w:val="20"/>
+      </w:rPr>
+    </w:lvl>
+  </w:abstractNum>
+  <w:abstractNum w:abstractNumId="9">
+    <w:nsid w:val="5F93FCFB"/>
+    <w:multiLevelType w:val="multilevel"/>
+    <w:tmpl w:val="5F93FCFB"/>
+    <w:lvl w:ilvl="0" w:tentative="0">
+      <w:start w:val="1"/>
+      <w:numFmt w:val="bullet"/>
+      <w:lvlText w:val="o"/>
+      <w:lvlJc w:val="left"/>
+      <w:pPr>
+        <w:tabs>
+          <w:tab w:val="left" w:pos="720"/>
+        </w:tabs>
+        <w:ind w:left="720" w:hanging="360"/>
+      </w:pPr>
+      <w:rPr>
+        <w:rFonts w:ascii="Courier New" w:hAnsi="Courier New" w:cs="Courier New"/>
+        <w:sz w:val="20"/>
+      </w:rPr>
+    </w:lvl>
+    <w:lvl w:ilvl="1" w:tentative="0">
+      <w:start w:val="1"/>
+      <w:numFmt w:val="bullet"/>
+      <w:lvlText w:val="o"/>
+      <w:lvlJc w:val="left"/>
+      <w:pPr>
+        <w:tabs>
+          <w:tab w:val="left" w:pos="1440"/>
+        </w:tabs>
+        <w:ind w:left="1440" w:hanging="360"/>
+      </w:pPr>
+      <w:rPr>
+        <w:rFonts w:hint="default" w:ascii="Courier New" w:hAnsi="Courier New" w:cs="Courier New"/>
+        <w:sz w:val="20"/>
+      </w:rPr>
+    </w:lvl>
+    <w:lvl w:ilvl="2" w:tentative="0">
+      <w:start w:val="1"/>
+      <w:numFmt w:val="bullet"/>
+      <w:lvlText w:val="o"/>
+      <w:lvlJc w:val="left"/>
+      <w:pPr>
+        <w:tabs>
+          <w:tab w:val="left" w:pos="2160"/>
+        </w:tabs>
+        <w:ind w:left="2160" w:hanging="360"/>
+      </w:pPr>
+      <w:rPr>
+        <w:rFonts w:hint="default" w:ascii="Courier New" w:hAnsi="Courier New" w:cs="Courier New"/>
+        <w:sz w:val="20"/>
+      </w:rPr>
+    </w:lvl>
+    <w:lvl w:ilvl="3" w:tentative="0">
+      <w:start w:val="1"/>
+      <w:numFmt w:val="bullet"/>
+      <w:lvlText w:val="o"/>
+      <w:lvlJc w:val="left"/>
+      <w:pPr>
+        <w:tabs>
+          <w:tab w:val="left" w:pos="2880"/>
+        </w:tabs>
+        <w:ind w:left="2880" w:hanging="360"/>
+      </w:pPr>
+      <w:rPr>
+        <w:rFonts w:hint="default" w:ascii="Courier New" w:hAnsi="Courier New" w:cs="Courier New"/>
+        <w:sz w:val="20"/>
+      </w:rPr>
+    </w:lvl>
+    <w:lvl w:ilvl="4" w:tentative="0">
+      <w:start w:val="1"/>
+      <w:numFmt w:val="bullet"/>
+      <w:lvlText w:val="o"/>
+      <w:lvlJc w:val="left"/>
+      <w:pPr>
+        <w:tabs>
+          <w:tab w:val="left" w:pos="3600"/>
+        </w:tabs>
+        <w:ind w:left="3600" w:hanging="360"/>
+      </w:pPr>
+      <w:rPr>
+        <w:rFonts w:hint="default" w:ascii="Courier New" w:hAnsi="Courier New" w:cs="Courier New"/>
+        <w:sz w:val="20"/>
+      </w:rPr>
+    </w:lvl>
+    <w:lvl w:ilvl="5" w:tentative="0">
+      <w:start w:val="1"/>
+      <w:numFmt w:val="bullet"/>
+      <w:lvlText w:val="o"/>
+      <w:lvlJc w:val="left"/>
+      <w:pPr>
+        <w:tabs>
+          <w:tab w:val="left" w:pos="4320"/>
+        </w:tabs>
+        <w:ind w:left="4320" w:hanging="360"/>
+      </w:pPr>
+      <w:rPr>
+        <w:rFonts w:hint="default" w:ascii="Courier New" w:hAnsi="Courier New" w:cs="Courier New"/>
+        <w:sz w:val="20"/>
+      </w:rPr>
+    </w:lvl>
+    <w:lvl w:ilvl="6" w:tentative="0">
+      <w:start w:val="1"/>
+      <w:numFmt w:val="bullet"/>
+      <w:lvlText w:val="o"/>
+      <w:lvlJc w:val="left"/>
+      <w:pPr>
+        <w:tabs>
+          <w:tab w:val="left" w:pos="5040"/>
+        </w:tabs>
+        <w:ind w:left="5040" w:hanging="360"/>
+      </w:pPr>
+      <w:rPr>
+        <w:rFonts w:hint="default" w:ascii="Courier New" w:hAnsi="Courier New" w:cs="Courier New"/>
+        <w:sz w:val="20"/>
+      </w:rPr>
+    </w:lvl>
+    <w:lvl w:ilvl="7" w:tentative="0">
+      <w:start w:val="1"/>
+      <w:numFmt w:val="bullet"/>
+      <w:lvlText w:val="o"/>
+      <w:lvlJc w:val="left"/>
+      <w:pPr>
+        <w:tabs>
+          <w:tab w:val="left" w:pos="5760"/>
+        </w:tabs>
+        <w:ind w:left="5760" w:hanging="360"/>
+      </w:pPr>
+      <w:rPr>
+        <w:rFonts w:hint="default" w:ascii="Courier New" w:hAnsi="Courier New" w:cs="Courier New"/>
+        <w:sz w:val="20"/>
+      </w:rPr>
+    </w:lvl>
+    <w:lvl w:ilvl="8" w:tentative="0">
+      <w:start w:val="1"/>
+      <w:numFmt w:val="bullet"/>
+      <w:lvlText w:val="o"/>
+      <w:lvlJc w:val="left"/>
+      <w:pPr>
+        <w:tabs>
+          <w:tab w:val="left" w:pos="6480"/>
+        </w:tabs>
+        <w:ind w:left="6480" w:hanging="360"/>
+      </w:pPr>
+      <w:rPr>
+        <w:rFonts w:hint="default" w:ascii="Courier New" w:hAnsi="Courier New" w:cs="Courier New"/>
+        <w:sz w:val="20"/>
+      </w:rPr>
+    </w:lvl>
+  </w:abstractNum>
   <w:num w:numId="1">
     <w:abstractNumId w:val="0"/>
   </w:num>
   <w:num w:numId="2">
-    <w:abstractNumId w:val="6"/>
+    <w:abstractNumId w:val="7"/>
   </w:num>
   <w:num w:numId="3">
-    <w:abstractNumId w:val="3"/>
+    <w:abstractNumId w:val="4"/>
   </w:num>
   <w:num w:numId="4">
     <w:abstractNumId w:val="1"/>
   </w:num>
   <w:num w:numId="5">
-    <w:abstractNumId w:val="4"/>
+    <w:abstractNumId w:val="5"/>
   </w:num>
   <w:num w:numId="6">
-    <w:abstractNumId w:val="5"/>
+    <w:abstractNumId w:val="6"/>
   </w:num>
   <w:num w:numId="7">
-    <w:abstractNumId w:val="2"/>
+    <w:abstractNumId w:val="3"/>
   </w:num>
   <w:num w:numId="8">
-    <w:abstractNumId w:val="7"/>
+    <w:abstractNumId w:val="9"/>
+  </w:num>
+  <w:num w:numId="9">
+    <w:abstractNumId w:val="8"/>
+  </w:num>
+  <w:num w:numId="10">
+    <w:abstractNumId w:val="2"/>
   </w:num>
 </w:numbering>
 </file>
